--- a/cheatsheets/books/Java Books/LinkedIn Assesment Java-Rev1.docx
+++ b/cheatsheets/books/Java Books/LinkedIn Assesment Java-Rev1.docx
@@ -566,7 +566,6 @@
           <w:ilvl w:val="0"/>
           <w:numId w:val="1"/>
         </w:numPr>
-        <w:pBdr/>
         <w:tabs>
           <w:tab w:val="clear" w:pos="720"/>
           <w:tab w:val="left" w:pos="0" w:leader="none"/>
@@ -576,6 +575,8 @@
         <w:rPr>
           <w:rFonts w:ascii="apple-system;system-ui;BlinkMacSystemFont;Segoe UI;Helvetica;Arial;sans-serif;Apple Color Emoji;Segoe UI Emoji;Segoe UI Symbol" w:hAnsi="apple-system;system-ui;BlinkMacSystemFont;Segoe UI;Helvetica;Arial;sans-serif;Apple Color Emoji;Segoe UI Emoji;Segoe UI Symbol"/>
           <w:b w:val="false"/>
+          <w:b w:val="false"/>
+          <w:i w:val="false"/>
           <w:i w:val="false"/>
           <w:caps w:val="false"/>
           <w:smallCaps w:val="false"/>
@@ -606,7 +607,6 @@
           <w:ilvl w:val="0"/>
           <w:numId w:val="1"/>
         </w:numPr>
-        <w:pBdr/>
         <w:tabs>
           <w:tab w:val="clear" w:pos="720"/>
           <w:tab w:val="left" w:pos="0" w:leader="none"/>
@@ -616,6 +616,8 @@
         <w:rPr>
           <w:rFonts w:ascii="apple-system;system-ui;BlinkMacSystemFont;Segoe UI;Helvetica;Arial;sans-serif;Apple Color Emoji;Segoe UI Emoji;Segoe UI Symbol" w:hAnsi="apple-system;system-ui;BlinkMacSystemFont;Segoe UI;Helvetica;Arial;sans-serif;Apple Color Emoji;Segoe UI Emoji;Segoe UI Symbol"/>
           <w:b w:val="false"/>
+          <w:b w:val="false"/>
+          <w:i w:val="false"/>
           <w:i w:val="false"/>
           <w:caps w:val="false"/>
           <w:smallCaps w:val="false"/>
@@ -646,7 +648,6 @@
           <w:ilvl w:val="0"/>
           <w:numId w:val="1"/>
         </w:numPr>
-        <w:pBdr/>
         <w:tabs>
           <w:tab w:val="clear" w:pos="720"/>
           <w:tab w:val="left" w:pos="0" w:leader="none"/>
@@ -656,6 +657,8 @@
         <w:rPr>
           <w:rFonts w:ascii="apple-system;system-ui;BlinkMacSystemFont;Segoe UI;Helvetica;Arial;sans-serif;Apple Color Emoji;Segoe UI Emoji;Segoe UI Symbol" w:hAnsi="apple-system;system-ui;BlinkMacSystemFont;Segoe UI;Helvetica;Arial;sans-serif;Apple Color Emoji;Segoe UI Emoji;Segoe UI Symbol"/>
           <w:b w:val="false"/>
+          <w:b w:val="false"/>
+          <w:i w:val="false"/>
           <w:i w:val="false"/>
           <w:caps w:val="false"/>
           <w:smallCaps w:val="false"/>
@@ -686,7 +689,6 @@
           <w:ilvl w:val="0"/>
           <w:numId w:val="1"/>
         </w:numPr>
-        <w:pBdr/>
         <w:tabs>
           <w:tab w:val="clear" w:pos="720"/>
           <w:tab w:val="left" w:pos="0" w:leader="none"/>
@@ -723,7 +725,6 @@
       <w:pPr>
         <w:pStyle w:val="TextBody"/>
         <w:widowControl/>
-        <w:pBdr/>
         <w:spacing w:before="0" w:after="0"/>
         <w:ind w:left="0" w:right="0" w:hanging="0"/>
         <w:rPr/>
@@ -751,7 +752,6 @@
           <w:ilvl w:val="0"/>
           <w:numId w:val="2"/>
         </w:numPr>
-        <w:pBdr/>
         <w:tabs>
           <w:tab w:val="clear" w:pos="720"/>
           <w:tab w:val="left" w:pos="0" w:leader="none"/>
@@ -796,7 +796,6 @@
           <w:ilvl w:val="0"/>
           <w:numId w:val="2"/>
         </w:numPr>
-        <w:pBdr/>
         <w:tabs>
           <w:tab w:val="clear" w:pos="720"/>
           <w:tab w:val="left" w:pos="0" w:leader="none"/>
@@ -841,7 +840,6 @@
           <w:ilvl w:val="0"/>
           <w:numId w:val="2"/>
         </w:numPr>
-        <w:pBdr/>
         <w:tabs>
           <w:tab w:val="clear" w:pos="720"/>
           <w:tab w:val="left" w:pos="0" w:leader="none"/>
@@ -883,7 +881,6 @@
           <w:ilvl w:val="0"/>
           <w:numId w:val="2"/>
         </w:numPr>
-        <w:pBdr/>
         <w:tabs>
           <w:tab w:val="clear" w:pos="720"/>
           <w:tab w:val="left" w:pos="0" w:leader="none"/>
@@ -924,30 +921,39 @@
       <w:pPr>
         <w:pStyle w:val="TextBody"/>
         <w:widowControl/>
-        <w:pBdr/>
-        <w:spacing w:before="0" w:after="0"/>
-        <w:ind w:left="0" w:right="0" w:hanging="0"/>
-        <w:rPr>
-          <w:rStyle w:val="StrongEmphasis"/>
-          <w:rFonts w:ascii="apple-system;system-ui;BlinkMacSystemFont;Segoe UI;Helvetica;Arial;sans-serif;Apple Color Emoji;Segoe UI Emoji;Segoe UI Symbol" w:hAnsi="apple-system;system-ui;BlinkMacSystemFont;Segoe UI;Helvetica;Arial;sans-serif;Apple Color Emoji;Segoe UI Emoji;Segoe UI Symbol"/>
-          <w:b/>
-          <w:i w:val="false"/>
-          <w:caps w:val="false"/>
-          <w:smallCaps w:val="false"/>
-          <w:color w:val="222222"/>
-          <w:spacing w:val="0"/>
-          <w:sz w:val="26"/>
-        </w:rPr>
-      </w:pPr>
-      <w:r>
-        <w:rPr/>
-      </w:r>
-    </w:p>
-    <w:p>
-      <w:pPr>
-        <w:pStyle w:val="TextBody"/>
-        <w:widowControl/>
-        <w:pBdr/>
+        <w:spacing w:before="0" w:after="0"/>
+        <w:ind w:left="0" w:right="0" w:hanging="0"/>
+        <w:rPr>
+          <w:rStyle w:val="StrongEmphasis"/>
+          <w:rFonts w:ascii="apple-system;system-ui;BlinkMacSystemFont;Segoe UI;Helvetica;Arial;sans-serif;Apple Color Emoji;Segoe UI Emoji;Segoe UI Symbol" w:hAnsi="apple-system;system-ui;BlinkMacSystemFont;Segoe UI;Helvetica;Arial;sans-serif;Apple Color Emoji;Segoe UI Emoji;Segoe UI Symbol"/>
+          <w:b/>
+          <w:b/>
+          <w:i w:val="false"/>
+          <w:i w:val="false"/>
+          <w:caps w:val="false"/>
+          <w:smallCaps w:val="false"/>
+          <w:color w:val="222222"/>
+          <w:spacing w:val="0"/>
+          <w:sz w:val="26"/>
+        </w:rPr>
+      </w:pPr>
+      <w:r>
+        <w:rPr>
+          <w:rFonts w:ascii="apple-system;system-ui;BlinkMacSystemFont;Segoe UI;Helvetica;Arial;sans-serif;Apple Color Emoji;Segoe UI Emoji;Segoe UI Symbol" w:hAnsi="apple-system;system-ui;BlinkMacSystemFont;Segoe UI;Helvetica;Arial;sans-serif;Apple Color Emoji;Segoe UI Emoji;Segoe UI Symbol"/>
+          <w:b/>
+          <w:i w:val="false"/>
+          <w:caps w:val="false"/>
+          <w:smallCaps w:val="false"/>
+          <w:color w:val="222222"/>
+          <w:spacing w:val="0"/>
+          <w:sz w:val="26"/>
+        </w:rPr>
+      </w:r>
+    </w:p>
+    <w:p>
+      <w:pPr>
+        <w:pStyle w:val="TextBody"/>
+        <w:widowControl/>
         <w:spacing w:before="0" w:after="0"/>
         <w:ind w:left="0" w:right="0" w:hanging="0"/>
         <w:rPr/>
@@ -975,7 +981,6 @@
           <w:ilvl w:val="0"/>
           <w:numId w:val="3"/>
         </w:numPr>
-        <w:pBdr/>
         <w:tabs>
           <w:tab w:val="clear" w:pos="720"/>
           <w:tab w:val="left" w:pos="0" w:leader="none"/>
@@ -1007,7 +1012,6 @@
           <w:ilvl w:val="0"/>
           <w:numId w:val="3"/>
         </w:numPr>
-        <w:pBdr/>
         <w:tabs>
           <w:tab w:val="clear" w:pos="720"/>
           <w:tab w:val="left" w:pos="0" w:leader="none"/>
@@ -1017,6 +1021,8 @@
         <w:rPr>
           <w:rFonts w:ascii="apple-system;system-ui;BlinkMacSystemFont;Segoe UI;Helvetica;Arial;sans-serif;Apple Color Emoji;Segoe UI Emoji;Segoe UI Symbol" w:hAnsi="apple-system;system-ui;BlinkMacSystemFont;Segoe UI;Helvetica;Arial;sans-serif;Apple Color Emoji;Segoe UI Emoji;Segoe UI Symbol"/>
           <w:b w:val="false"/>
+          <w:b w:val="false"/>
+          <w:i w:val="false"/>
           <w:i w:val="false"/>
           <w:caps w:val="false"/>
           <w:smallCaps w:val="false"/>
@@ -1047,7 +1053,6 @@
           <w:ilvl w:val="0"/>
           <w:numId w:val="3"/>
         </w:numPr>
-        <w:pBdr/>
         <w:tabs>
           <w:tab w:val="clear" w:pos="720"/>
           <w:tab w:val="left" w:pos="0" w:leader="none"/>
@@ -1057,6 +1062,8 @@
         <w:rPr>
           <w:rFonts w:ascii="apple-system;system-ui;BlinkMacSystemFont;Segoe UI;Helvetica;Arial;sans-serif;Apple Color Emoji;Segoe UI Emoji;Segoe UI Symbol" w:hAnsi="apple-system;system-ui;BlinkMacSystemFont;Segoe UI;Helvetica;Arial;sans-serif;Apple Color Emoji;Segoe UI Emoji;Segoe UI Symbol"/>
           <w:b w:val="false"/>
+          <w:b w:val="false"/>
+          <w:i w:val="false"/>
           <w:i w:val="false"/>
           <w:caps w:val="false"/>
           <w:smallCaps w:val="false"/>
@@ -1087,7 +1094,6 @@
           <w:ilvl w:val="0"/>
           <w:numId w:val="3"/>
         </w:numPr>
-        <w:pBdr/>
         <w:tabs>
           <w:tab w:val="clear" w:pos="720"/>
           <w:tab w:val="left" w:pos="0" w:leader="none"/>
@@ -1097,6 +1103,8 @@
         <w:rPr>
           <w:rFonts w:ascii="apple-system;system-ui;BlinkMacSystemFont;Segoe UI;Helvetica;Arial;sans-serif;Apple Color Emoji;Segoe UI Emoji;Segoe UI Symbol" w:hAnsi="apple-system;system-ui;BlinkMacSystemFont;Segoe UI;Helvetica;Arial;sans-serif;Apple Color Emoji;Segoe UI Emoji;Segoe UI Symbol"/>
           <w:b w:val="false"/>
+          <w:b w:val="false"/>
+          <w:i w:val="false"/>
           <w:i w:val="false"/>
           <w:caps w:val="false"/>
           <w:smallCaps w:val="false"/>
@@ -1123,30 +1131,92 @@
       <w:pPr>
         <w:pStyle w:val="TextBody"/>
         <w:widowControl/>
-        <w:pBdr/>
-        <w:spacing w:before="0" w:after="0"/>
-        <w:ind w:left="0" w:right="0" w:hanging="0"/>
-        <w:rPr>
-          <w:rStyle w:val="StrongEmphasis"/>
-          <w:rFonts w:ascii="apple-system;system-ui;BlinkMacSystemFont;Segoe UI;Helvetica;Arial;sans-serif;Apple Color Emoji;Segoe UI Emoji;Segoe UI Symbol" w:hAnsi="apple-system;system-ui;BlinkMacSystemFont;Segoe UI;Helvetica;Arial;sans-serif;Apple Color Emoji;Segoe UI Emoji;Segoe UI Symbol"/>
-          <w:b/>
-          <w:i w:val="false"/>
-          <w:caps w:val="false"/>
-          <w:smallCaps w:val="false"/>
-          <w:color w:val="222222"/>
-          <w:spacing w:val="0"/>
-          <w:sz w:val="26"/>
-        </w:rPr>
-      </w:pPr>
-      <w:r>
+        <w:spacing w:before="0" w:after="0"/>
+        <w:ind w:left="0" w:right="0" w:hanging="0"/>
+        <w:rPr>
+          <w:rStyle w:val="StrongEmphasis"/>
+          <w:rFonts w:ascii="apple-system;system-ui;BlinkMacSystemFont;Segoe UI;Helvetica;Arial;sans-serif;Apple Color Emoji;Segoe UI Emoji;Segoe UI Symbol" w:hAnsi="apple-system;system-ui;BlinkMacSystemFont;Segoe UI;Helvetica;Arial;sans-serif;Apple Color Emoji;Segoe UI Emoji;Segoe UI Symbol"/>
+          <w:b/>
+          <w:b/>
+          <w:i w:val="false"/>
+          <w:i w:val="false"/>
+          <w:caps w:val="false"/>
+          <w:smallCaps w:val="false"/>
+          <w:color w:val="222222"/>
+          <w:spacing w:val="0"/>
+          <w:sz w:val="26"/>
+        </w:rPr>
+      </w:pPr>
+      <w:r>
+        <w:rPr>
+          <w:rFonts w:ascii="apple-system;system-ui;BlinkMacSystemFont;Segoe UI;Helvetica;Arial;sans-serif;Apple Color Emoji;Segoe UI Emoji;Segoe UI Symbol" w:hAnsi="apple-system;system-ui;BlinkMacSystemFont;Segoe UI;Helvetica;Arial;sans-serif;Apple Color Emoji;Segoe UI Emoji;Segoe UI Symbol"/>
+          <w:b/>
+          <w:i w:val="false"/>
+          <w:caps w:val="false"/>
+          <w:smallCaps w:val="false"/>
+          <w:color w:val="222222"/>
+          <w:spacing w:val="0"/>
+          <w:sz w:val="26"/>
+        </w:rPr>
+      </w:r>
+    </w:p>
+    <w:p>
+      <w:pPr>
+        <w:pStyle w:val="TextBody"/>
+        <w:widowControl/>
+        <w:spacing w:before="0" w:after="0"/>
+        <w:ind w:left="0" w:right="0" w:hanging="0"/>
         <w:rPr/>
-      </w:r>
-    </w:p>
-    <w:p>
-      <w:pPr>
-        <w:pStyle w:val="TextBody"/>
-        <w:widowControl/>
-        <w:pBdr/>
+      </w:pPr>
+      <w:r>
+        <w:rPr>
+          <w:rStyle w:val="StrongEmphasis"/>
+          <w:rFonts w:ascii="apple-system;system-ui;BlinkMacSystemFont;Segoe UI;Helvetica;Arial;sans-serif;Apple Color Emoji;Segoe UI Emoji;Segoe UI Symbol" w:hAnsi="apple-system;system-ui;BlinkMacSystemFont;Segoe UI;Helvetica;Arial;sans-serif;Apple Color Emoji;Segoe UI Emoji;Segoe UI Symbol"/>
+          <w:b w:val="false"/>
+          <w:bCs w:val="false"/>
+          <w:i w:val="false"/>
+          <w:caps w:val="false"/>
+          <w:smallCaps w:val="false"/>
+          <w:color w:val="222222"/>
+          <w:spacing w:val="0"/>
+          <w:sz w:val="26"/>
+        </w:rPr>
+        <w:t>Q4. What is the result of this code?</w:t>
+      </w:r>
+      <w:r>
+        <w:rPr>
+          <w:rFonts w:ascii="apple-system;system-ui;BlinkMacSystemFont;Segoe UI;Helvetica;Arial;sans-serif;Apple Color Emoji;Segoe UI Emoji;Segoe UI Symbol" w:hAnsi="apple-system;system-ui;BlinkMacSystemFont;Segoe UI;Helvetica;Arial;sans-serif;Apple Color Emoji;Segoe UI Emoji;Segoe UI Symbol"/>
+          <w:b w:val="false"/>
+          <w:bCs w:val="false"/>
+          <w:i w:val="false"/>
+          <w:caps w:val="false"/>
+          <w:smallCaps w:val="false"/>
+          <w:color w:val="222222"/>
+          <w:spacing w:val="0"/>
+          <w:sz w:val="26"/>
+        </w:rPr>
+        <w:br/>
+      </w:r>
+      <w:r>
+        <w:rPr>
+          <w:rStyle w:val="StrongEmphasis"/>
+          <w:rFonts w:ascii="apple-system;system-ui;BlinkMacSystemFont;Segoe UI;Helvetica;Arial;sans-serif;Apple Color Emoji;Segoe UI Emoji;Segoe UI Symbol" w:hAnsi="apple-system;system-ui;BlinkMacSystemFont;Segoe UI;Helvetica;Arial;sans-serif;Apple Color Emoji;Segoe UI Emoji;Segoe UI Symbol"/>
+          <w:b w:val="false"/>
+          <w:bCs w:val="false"/>
+          <w:i w:val="false"/>
+          <w:caps w:val="false"/>
+          <w:smallCaps w:val="false"/>
+          <w:color w:val="222222"/>
+          <w:spacing w:val="0"/>
+          <w:sz w:val="26"/>
+        </w:rPr>
+        <w:t>try{System.out.print(“Hello World”);}</w:t>
+      </w:r>
+    </w:p>
+    <w:p>
+      <w:pPr>
+        <w:pStyle w:val="TextBody"/>
+        <w:widowControl/>
         <w:spacing w:before="0" w:after="0"/>
         <w:ind w:left="0" w:right="0" w:hanging="0"/>
         <w:rPr/>
@@ -1164,10 +1234,20 @@
           <w:spacing w:val="0"/>
           <w:sz w:val="26"/>
         </w:rPr>
-        <w:t>Q4. What is the result of this code?</w:t>
-      </w:r>
-      <w:r>
-        <w:rPr>
+        <w:t>catch(Exception e) {  System.out.println(“e”);}</w:t>
+      </w:r>
+    </w:p>
+    <w:p>
+      <w:pPr>
+        <w:pStyle w:val="TextBody"/>
+        <w:widowControl/>
+        <w:spacing w:before="0" w:after="0"/>
+        <w:ind w:left="0" w:right="0" w:hanging="0"/>
+        <w:rPr/>
+      </w:pPr>
+      <w:r>
+        <w:rPr>
+          <w:rStyle w:val="StrongEmphasis"/>
           <w:rFonts w:ascii="apple-system;system-ui;BlinkMacSystemFont;Segoe UI;Helvetica;Arial;sans-serif;Apple Color Emoji;Segoe UI Emoji;Segoe UI Symbol" w:hAnsi="apple-system;system-ui;BlinkMacSystemFont;Segoe UI;Helvetica;Arial;sans-serif;Apple Color Emoji;Segoe UI Emoji;Segoe UI Symbol"/>
           <w:b w:val="false"/>
           <w:bCs w:val="false"/>
@@ -1178,86 +1258,6 @@
           <w:spacing w:val="0"/>
           <w:sz w:val="26"/>
         </w:rPr>
-        <w:br/>
-      </w:r>
-      <w:r>
-        <w:rPr>
-          <w:rStyle w:val="StrongEmphasis"/>
-          <w:rFonts w:ascii="apple-system;system-ui;BlinkMacSystemFont;Segoe UI;Helvetica;Arial;sans-serif;Apple Color Emoji;Segoe UI Emoji;Segoe UI Symbol" w:hAnsi="apple-system;system-ui;BlinkMacSystemFont;Segoe UI;Helvetica;Arial;sans-serif;Apple Color Emoji;Segoe UI Emoji;Segoe UI Symbol"/>
-          <w:b w:val="false"/>
-          <w:bCs w:val="false"/>
-          <w:i w:val="false"/>
-          <w:caps w:val="false"/>
-          <w:smallCaps w:val="false"/>
-          <w:color w:val="222222"/>
-          <w:spacing w:val="0"/>
-          <w:sz w:val="26"/>
-        </w:rPr>
-        <w:t>tr</w:t>
-      </w:r>
-      <w:r>
-        <w:rPr>
-          <w:rStyle w:val="StrongEmphasis"/>
-          <w:rFonts w:ascii="apple-system;system-ui;BlinkMacSystemFont;Segoe UI;Helvetica;Arial;sans-serif;Apple Color Emoji;Segoe UI Emoji;Segoe UI Symbol" w:hAnsi="apple-system;system-ui;BlinkMacSystemFont;Segoe UI;Helvetica;Arial;sans-serif;Apple Color Emoji;Segoe UI Emoji;Segoe UI Symbol"/>
-          <w:b w:val="false"/>
-          <w:bCs w:val="false"/>
-          <w:i w:val="false"/>
-          <w:caps w:val="false"/>
-          <w:smallCaps w:val="false"/>
-          <w:color w:val="222222"/>
-          <w:spacing w:val="0"/>
-          <w:sz w:val="26"/>
-        </w:rPr>
-        <w:t>y{System.out.print(“Hello World”);}</w:t>
-      </w:r>
-    </w:p>
-    <w:p>
-      <w:pPr>
-        <w:pStyle w:val="TextBody"/>
-        <w:widowControl/>
-        <w:pBdr/>
-        <w:spacing w:before="0" w:after="0"/>
-        <w:ind w:left="0" w:right="0" w:hanging="0"/>
-        <w:rPr/>
-      </w:pPr>
-      <w:r>
-        <w:rPr>
-          <w:rStyle w:val="StrongEmphasis"/>
-          <w:rFonts w:ascii="apple-system;system-ui;BlinkMacSystemFont;Segoe UI;Helvetica;Arial;sans-serif;Apple Color Emoji;Segoe UI Emoji;Segoe UI Symbol" w:hAnsi="apple-system;system-ui;BlinkMacSystemFont;Segoe UI;Helvetica;Arial;sans-serif;Apple Color Emoji;Segoe UI Emoji;Segoe UI Symbol"/>
-          <w:b w:val="false"/>
-          <w:bCs w:val="false"/>
-          <w:i w:val="false"/>
-          <w:caps w:val="false"/>
-          <w:smallCaps w:val="false"/>
-          <w:color w:val="222222"/>
-          <w:spacing w:val="0"/>
-          <w:sz w:val="26"/>
-        </w:rPr>
-        <w:t>catch(Exception e) {  System.out.println(“e”);}</w:t>
-      </w:r>
-    </w:p>
-    <w:p>
-      <w:pPr>
-        <w:pStyle w:val="TextBody"/>
-        <w:widowControl/>
-        <w:pBdr/>
-        <w:spacing w:before="0" w:after="0"/>
-        <w:ind w:left="0" w:right="0" w:hanging="0"/>
-        <w:rPr/>
-      </w:pPr>
-      <w:r>
-        <w:rPr>
-          <w:rStyle w:val="StrongEmphasis"/>
-          <w:rFonts w:ascii="apple-system;system-ui;BlinkMacSystemFont;Segoe UI;Helvetica;Arial;sans-serif;Apple Color Emoji;Segoe UI Emoji;Segoe UI Symbol" w:hAnsi="apple-system;system-ui;BlinkMacSystemFont;Segoe UI;Helvetica;Arial;sans-serif;Apple Color Emoji;Segoe UI Emoji;Segoe UI Symbol"/>
-          <w:b w:val="false"/>
-          <w:bCs w:val="false"/>
-          <w:i w:val="false"/>
-          <w:caps w:val="false"/>
-          <w:smallCaps w:val="false"/>
-          <w:color w:val="222222"/>
-          <w:spacing w:val="0"/>
-          <w:sz w:val="26"/>
-        </w:rPr>
         <w:t>catch(ArithmeticException e) { System.out.println(“e”);}</w:t>
       </w:r>
     </w:p>
@@ -1265,7 +1265,6 @@
       <w:pPr>
         <w:pStyle w:val="TextBody"/>
         <w:widowControl/>
-        <w:pBdr/>
         <w:spacing w:before="0" w:after="0"/>
         <w:ind w:left="0" w:right="0" w:hanging="0"/>
         <w:rPr/>
@@ -1294,23 +1293,33 @@
           <w:ilvl w:val="0"/>
           <w:numId w:val="0"/>
         </w:numPr>
-        <w:pBdr/>
-        <w:spacing w:before="0" w:after="0"/>
-        <w:ind w:left="0" w:right="0" w:hanging="0"/>
-        <w:rPr>
-          <w:rStyle w:val="StrongEmphasis"/>
-          <w:rFonts w:ascii="apple-system;system-ui;BlinkMacSystemFont;Segoe UI;Helvetica;Arial;sans-serif;Apple Color Emoji;Segoe UI Emoji;Segoe UI Symbol" w:hAnsi="apple-system;system-ui;BlinkMacSystemFont;Segoe UI;Helvetica;Arial;sans-serif;Apple Color Emoji;Segoe UI Emoji;Segoe UI Symbol"/>
-          <w:b/>
-          <w:i w:val="false"/>
-          <w:caps w:val="false"/>
-          <w:smallCaps w:val="false"/>
-          <w:color w:val="222222"/>
-          <w:spacing w:val="0"/>
-          <w:sz w:val="26"/>
-        </w:rPr>
-      </w:pPr>
-      <w:r>
-        <w:rPr/>
+        <w:spacing w:before="0" w:after="0"/>
+        <w:ind w:left="0" w:right="0" w:hanging="0"/>
+        <w:rPr>
+          <w:rStyle w:val="StrongEmphasis"/>
+          <w:rFonts w:ascii="apple-system;system-ui;BlinkMacSystemFont;Segoe UI;Helvetica;Arial;sans-serif;Apple Color Emoji;Segoe UI Emoji;Segoe UI Symbol" w:hAnsi="apple-system;system-ui;BlinkMacSystemFont;Segoe UI;Helvetica;Arial;sans-serif;Apple Color Emoji;Segoe UI Emoji;Segoe UI Symbol"/>
+          <w:b/>
+          <w:b/>
+          <w:i w:val="false"/>
+          <w:i w:val="false"/>
+          <w:caps w:val="false"/>
+          <w:smallCaps w:val="false"/>
+          <w:color w:val="222222"/>
+          <w:spacing w:val="0"/>
+          <w:sz w:val="26"/>
+        </w:rPr>
+      </w:pPr>
+      <w:r>
+        <w:rPr>
+          <w:rFonts w:ascii="apple-system;system-ui;BlinkMacSystemFont;Segoe UI;Helvetica;Arial;sans-serif;Apple Color Emoji;Segoe UI Emoji;Segoe UI Symbol" w:hAnsi="apple-system;system-ui;BlinkMacSystemFont;Segoe UI;Helvetica;Arial;sans-serif;Apple Color Emoji;Segoe UI Emoji;Segoe UI Symbol"/>
+          <w:b/>
+          <w:i w:val="false"/>
+          <w:caps w:val="false"/>
+          <w:smallCaps w:val="false"/>
+          <w:color w:val="222222"/>
+          <w:spacing w:val="0"/>
+          <w:sz w:val="26"/>
+        </w:rPr>
       </w:r>
     </w:p>
     <w:p>
@@ -1321,7 +1330,6 @@
           <w:ilvl w:val="0"/>
           <w:numId w:val="4"/>
         </w:numPr>
-        <w:pBdr/>
         <w:tabs>
           <w:tab w:val="clear" w:pos="720"/>
           <w:tab w:val="left" w:pos="0" w:leader="none"/>
@@ -1353,7 +1361,6 @@
           <w:ilvl w:val="0"/>
           <w:numId w:val="4"/>
         </w:numPr>
-        <w:pBdr/>
         <w:tabs>
           <w:tab w:val="clear" w:pos="720"/>
           <w:tab w:val="left" w:pos="0" w:leader="none"/>
@@ -1363,6 +1370,8 @@
         <w:rPr>
           <w:rFonts w:ascii="apple-system;system-ui;BlinkMacSystemFont;Segoe UI;Helvetica;Arial;sans-serif;Apple Color Emoji;Segoe UI Emoji;Segoe UI Symbol" w:hAnsi="apple-system;system-ui;BlinkMacSystemFont;Segoe UI;Helvetica;Arial;sans-serif;Apple Color Emoji;Segoe UI Emoji;Segoe UI Symbol"/>
           <w:b w:val="false"/>
+          <w:b w:val="false"/>
+          <w:i w:val="false"/>
           <w:i w:val="false"/>
           <w:caps w:val="false"/>
           <w:smallCaps w:val="false"/>
@@ -1393,7 +1402,6 @@
           <w:ilvl w:val="0"/>
           <w:numId w:val="4"/>
         </w:numPr>
-        <w:pBdr/>
         <w:tabs>
           <w:tab w:val="clear" w:pos="720"/>
           <w:tab w:val="left" w:pos="0" w:leader="none"/>
@@ -1403,6 +1411,8 @@
         <w:rPr>
           <w:rFonts w:ascii="apple-system;system-ui;BlinkMacSystemFont;Segoe UI;Helvetica;Arial;sans-serif;Apple Color Emoji;Segoe UI Emoji;Segoe UI Symbol" w:hAnsi="apple-system;system-ui;BlinkMacSystemFont;Segoe UI;Helvetica;Arial;sans-serif;Apple Color Emoji;Segoe UI Emoji;Segoe UI Symbol"/>
           <w:b w:val="false"/>
+          <w:b w:val="false"/>
+          <w:i w:val="false"/>
           <w:i w:val="false"/>
           <w:caps w:val="false"/>
           <w:smallCaps w:val="false"/>
@@ -1433,7 +1443,6 @@
           <w:ilvl w:val="0"/>
           <w:numId w:val="4"/>
         </w:numPr>
-        <w:pBdr/>
         <w:tabs>
           <w:tab w:val="clear" w:pos="720"/>
           <w:tab w:val="left" w:pos="0" w:leader="none"/>
@@ -1443,6 +1452,8 @@
         <w:rPr>
           <w:rFonts w:ascii="apple-system;system-ui;BlinkMacSystemFont;Segoe UI;Helvetica;Arial;sans-serif;Apple Color Emoji;Segoe UI Emoji;Segoe UI Symbol" w:hAnsi="apple-system;system-ui;BlinkMacSystemFont;Segoe UI;Helvetica;Arial;sans-serif;Apple Color Emoji;Segoe UI Emoji;Segoe UI Symbol"/>
           <w:b w:val="false"/>
+          <w:b w:val="false"/>
+          <w:i w:val="false"/>
           <w:i w:val="false"/>
           <w:caps w:val="false"/>
           <w:smallCaps w:val="false"/>
@@ -1469,33 +1480,42 @@
       <w:pPr>
         <w:pStyle w:val="TextBody"/>
         <w:widowControl/>
-        <w:pBdr/>
-        <w:spacing w:before="0" w:after="0"/>
-        <w:ind w:left="0" w:right="0" w:hanging="0"/>
-        <w:rPr>
-          <w:rStyle w:val="StrongEmphasis"/>
-          <w:rFonts w:ascii="apple-system;system-ui;BlinkMacSystemFont;Segoe UI;Helvetica;Arial;sans-serif;Apple Color Emoji;Segoe UI Emoji;Segoe UI Symbol" w:hAnsi="apple-system;system-ui;BlinkMacSystemFont;Segoe UI;Helvetica;Arial;sans-serif;Apple Color Emoji;Segoe UI Emoji;Segoe UI Symbol"/>
-          <w:b/>
-          <w:i w:val="false"/>
-          <w:caps w:val="false"/>
-          <w:smallCaps w:val="false"/>
-          <w:color w:val="222222"/>
-          <w:spacing w:val="0"/>
-          <w:sz w:val="26"/>
-        </w:rPr>
-      </w:pPr>
-      <w:r>
+        <w:spacing w:before="0" w:after="0"/>
+        <w:ind w:left="0" w:right="0" w:hanging="0"/>
+        <w:rPr>
+          <w:rStyle w:val="StrongEmphasis"/>
+          <w:rFonts w:ascii="apple-system;system-ui;BlinkMacSystemFont;Segoe UI;Helvetica;Arial;sans-serif;Apple Color Emoji;Segoe UI Emoji;Segoe UI Symbol" w:hAnsi="apple-system;system-ui;BlinkMacSystemFont;Segoe UI;Helvetica;Arial;sans-serif;Apple Color Emoji;Segoe UI Emoji;Segoe UI Symbol"/>
+          <w:b/>
+          <w:b/>
+          <w:i w:val="false"/>
+          <w:i w:val="false"/>
+          <w:caps w:val="false"/>
+          <w:smallCaps w:val="false"/>
+          <w:color w:val="222222"/>
+          <w:spacing w:val="0"/>
+          <w:sz w:val="26"/>
+        </w:rPr>
+      </w:pPr>
+      <w:r>
+        <w:rPr>
+          <w:rFonts w:ascii="apple-system;system-ui;BlinkMacSystemFont;Segoe UI;Helvetica;Arial;sans-serif;Apple Color Emoji;Segoe UI Emoji;Segoe UI Symbol" w:hAnsi="apple-system;system-ui;BlinkMacSystemFont;Segoe UI;Helvetica;Arial;sans-serif;Apple Color Emoji;Segoe UI Emoji;Segoe UI Symbol"/>
+          <w:b/>
+          <w:i w:val="false"/>
+          <w:caps w:val="false"/>
+          <w:smallCaps w:val="false"/>
+          <w:color w:val="222222"/>
+          <w:spacing w:val="0"/>
+          <w:sz w:val="26"/>
+        </w:rPr>
+      </w:r>
+    </w:p>
+    <w:p>
+      <w:pPr>
+        <w:pStyle w:val="TextBody"/>
+        <w:widowControl/>
+        <w:spacing w:before="0" w:after="0"/>
+        <w:ind w:left="0" w:right="0" w:hanging="0"/>
         <w:rPr/>
-      </w:r>
-    </w:p>
-    <w:p>
-      <w:pPr>
-        <w:pStyle w:val="TextBody"/>
-        <w:widowControl/>
-        <w:pBdr/>
-        <w:spacing w:before="0" w:after="0"/>
-        <w:ind w:left="0" w:right="0" w:hanging="0"/>
-        <w:rPr/>
       </w:pPr>
       <w:r>
         <w:rPr>
@@ -1546,7 +1566,6 @@
       <w:pPr>
         <w:pStyle w:val="TextBody"/>
         <w:widowControl/>
-        <w:pBdr/>
         <w:spacing w:before="0" w:after="0"/>
         <w:ind w:left="0" w:right="0" w:hanging="0"/>
         <w:rPr/>
@@ -1566,8 +1585,17 @@
         </w:rPr>
         <w:t>public static void main(String[] args) {</w:t>
         <w:br/>
-        <w:t xml:space="preserve">    for (int i=0; i&lt;10; i=i++)</w:t>
-      </w:r>
+        <w:t xml:space="preserve">    for (int i=0; i&lt;10; i=i++){</w:t>
+      </w:r>
+    </w:p>
+    <w:p>
+      <w:pPr>
+        <w:pStyle w:val="TextBody"/>
+        <w:widowControl/>
+        <w:spacing w:before="0" w:after="0"/>
+        <w:ind w:left="0" w:right="0" w:hanging="0"/>
+        <w:rPr/>
+      </w:pPr>
       <w:r>
         <w:rPr>
           <w:rStyle w:val="StrongEmphasis"/>
@@ -1581,14 +1609,28 @@
           <w:spacing w:val="0"/>
           <w:sz w:val="26"/>
         </w:rPr>
-        <w:t>{</w:t>
-      </w:r>
-    </w:p>
-    <w:p>
-      <w:pPr>
-        <w:pStyle w:val="TextBody"/>
-        <w:widowControl/>
-        <w:pBdr/>
+        <w:t xml:space="preserve">        </w:t>
+      </w:r>
+      <w:r>
+        <w:rPr>
+          <w:rStyle w:val="StrongEmphasis"/>
+          <w:rFonts w:ascii="apple-system;system-ui;BlinkMacSystemFont;Segoe UI;Helvetica;Arial;sans-serif;Apple Color Emoji;Segoe UI Emoji;Segoe UI Symbol" w:hAnsi="apple-system;system-ui;BlinkMacSystemFont;Segoe UI;Helvetica;Arial;sans-serif;Apple Color Emoji;Segoe UI Emoji;Segoe UI Symbol"/>
+          <w:b w:val="false"/>
+          <w:bCs w:val="false"/>
+          <w:i w:val="false"/>
+          <w:caps w:val="false"/>
+          <w:smallCaps w:val="false"/>
+          <w:color w:val="222222"/>
+          <w:spacing w:val="0"/>
+          <w:sz w:val="26"/>
+        </w:rPr>
+        <w:t>i+=1;</w:t>
+      </w:r>
+    </w:p>
+    <w:p>
+      <w:pPr>
+        <w:pStyle w:val="TextBody"/>
+        <w:widowControl/>
         <w:spacing w:before="0" w:after="0"/>
         <w:ind w:left="0" w:right="0" w:hanging="0"/>
         <w:rPr/>
@@ -1621,14 +1663,13 @@
           <w:spacing w:val="0"/>
           <w:sz w:val="26"/>
         </w:rPr>
-        <w:t>i+=1;</w:t>
-      </w:r>
-    </w:p>
-    <w:p>
-      <w:pPr>
-        <w:pStyle w:val="TextBody"/>
-        <w:widowControl/>
-        <w:pBdr/>
+        <w:t>System.out.println(“Hello World!”);</w:t>
+      </w:r>
+    </w:p>
+    <w:p>
+      <w:pPr>
+        <w:pStyle w:val="TextBody"/>
+        <w:widowControl/>
         <w:spacing w:before="0" w:after="0"/>
         <w:ind w:left="0" w:right="0" w:hanging="0"/>
         <w:rPr/>
@@ -1646,7 +1687,7 @@
           <w:spacing w:val="0"/>
           <w:sz w:val="26"/>
         </w:rPr>
-        <w:t xml:space="preserve">        </w:t>
+        <w:t xml:space="preserve">     </w:t>
       </w:r>
       <w:r>
         <w:rPr>
@@ -1661,14 +1702,13 @@
           <w:spacing w:val="0"/>
           <w:sz w:val="26"/>
         </w:rPr>
-        <w:t>System.out.println(“Hello World!”);</w:t>
-      </w:r>
-    </w:p>
-    <w:p>
-      <w:pPr>
-        <w:pStyle w:val="TextBody"/>
-        <w:widowControl/>
-        <w:pBdr/>
+        <w:t>}</w:t>
+      </w:r>
+    </w:p>
+    <w:p>
+      <w:pPr>
+        <w:pStyle w:val="TextBody"/>
+        <w:widowControl/>
         <w:spacing w:before="0" w:after="0"/>
         <w:ind w:left="0" w:right="0" w:hanging="0"/>
         <w:rPr/>
@@ -1686,21 +1726,6 @@
           <w:spacing w:val="0"/>
           <w:sz w:val="26"/>
         </w:rPr>
-        <w:t xml:space="preserve">     </w:t>
-      </w:r>
-      <w:r>
-        <w:rPr>
-          <w:rStyle w:val="StrongEmphasis"/>
-          <w:rFonts w:ascii="apple-system;system-ui;BlinkMacSystemFont;Segoe UI;Helvetica;Arial;sans-serif;Apple Color Emoji;Segoe UI Emoji;Segoe UI Symbol" w:hAnsi="apple-system;system-ui;BlinkMacSystemFont;Segoe UI;Helvetica;Arial;sans-serif;Apple Color Emoji;Segoe UI Emoji;Segoe UI Symbol"/>
-          <w:b w:val="false"/>
-          <w:bCs w:val="false"/>
-          <w:i w:val="false"/>
-          <w:caps w:val="false"/>
-          <w:smallCaps w:val="false"/>
-          <w:color w:val="222222"/>
-          <w:spacing w:val="0"/>
-          <w:sz w:val="26"/>
-        </w:rPr>
         <w:t>}</w:t>
       </w:r>
     </w:p>
@@ -1708,32 +1733,6 @@
       <w:pPr>
         <w:pStyle w:val="TextBody"/>
         <w:widowControl/>
-        <w:pBdr/>
-        <w:spacing w:before="0" w:after="0"/>
-        <w:ind w:left="0" w:right="0" w:hanging="0"/>
-        <w:rPr/>
-      </w:pPr>
-      <w:r>
-        <w:rPr>
-          <w:rStyle w:val="StrongEmphasis"/>
-          <w:rFonts w:ascii="apple-system;system-ui;BlinkMacSystemFont;Segoe UI;Helvetica;Arial;sans-serif;Apple Color Emoji;Segoe UI Emoji;Segoe UI Symbol" w:hAnsi="apple-system;system-ui;BlinkMacSystemFont;Segoe UI;Helvetica;Arial;sans-serif;Apple Color Emoji;Segoe UI Emoji;Segoe UI Symbol"/>
-          <w:b w:val="false"/>
-          <w:bCs w:val="false"/>
-          <w:i w:val="false"/>
-          <w:caps w:val="false"/>
-          <w:smallCaps w:val="false"/>
-          <w:color w:val="222222"/>
-          <w:spacing w:val="0"/>
-          <w:sz w:val="26"/>
-        </w:rPr>
-        <w:t>}</w:t>
-      </w:r>
-    </w:p>
-    <w:p>
-      <w:pPr>
-        <w:pStyle w:val="TextBody"/>
-        <w:widowControl/>
-        <w:pBdr/>
         <w:spacing w:before="0" w:after="0"/>
         <w:ind w:left="0" w:right="0" w:hanging="0"/>
         <w:rPr/>
@@ -1762,7 +1761,6 @@
           <w:ilvl w:val="0"/>
           <w:numId w:val="5"/>
         </w:numPr>
-        <w:pBdr/>
         <w:tabs>
           <w:tab w:val="clear" w:pos="720"/>
           <w:tab w:val="left" w:pos="0" w:leader="none"/>
@@ -1772,6 +1770,8 @@
         <w:rPr>
           <w:rFonts w:ascii="apple-system;system-ui;BlinkMacSystemFont;Segoe UI;Helvetica;Arial;sans-serif;Apple Color Emoji;Segoe UI Emoji;Segoe UI Symbol" w:hAnsi="apple-system;system-ui;BlinkMacSystemFont;Segoe UI;Helvetica;Arial;sans-serif;Apple Color Emoji;Segoe UI Emoji;Segoe UI Symbol"/>
           <w:b w:val="false"/>
+          <w:b w:val="false"/>
+          <w:i w:val="false"/>
           <w:i w:val="false"/>
           <w:caps w:val="false"/>
           <w:smallCaps w:val="false"/>
@@ -1802,7 +1802,6 @@
           <w:ilvl w:val="0"/>
           <w:numId w:val="5"/>
         </w:numPr>
-        <w:pBdr/>
         <w:tabs>
           <w:tab w:val="clear" w:pos="720"/>
           <w:tab w:val="left" w:pos="0" w:leader="none"/>
@@ -1812,6 +1811,8 @@
         <w:rPr>
           <w:rFonts w:ascii="apple-system;system-ui;BlinkMacSystemFont;Segoe UI;Helvetica;Arial;sans-serif;Apple Color Emoji;Segoe UI Emoji;Segoe UI Symbol" w:hAnsi="apple-system;system-ui;BlinkMacSystemFont;Segoe UI;Helvetica;Arial;sans-serif;Apple Color Emoji;Segoe UI Emoji;Segoe UI Symbol"/>
           <w:b w:val="false"/>
+          <w:b w:val="false"/>
+          <w:i w:val="false"/>
           <w:i w:val="false"/>
           <w:caps w:val="false"/>
           <w:smallCaps w:val="false"/>
@@ -1842,7 +1843,6 @@
           <w:ilvl w:val="0"/>
           <w:numId w:val="5"/>
         </w:numPr>
-        <w:pBdr/>
         <w:tabs>
           <w:tab w:val="clear" w:pos="720"/>
           <w:tab w:val="left" w:pos="0" w:leader="none"/>
@@ -1852,6 +1852,8 @@
         <w:rPr>
           <w:rFonts w:ascii="apple-system;system-ui;BlinkMacSystemFont;Segoe UI;Helvetica;Arial;sans-serif;Apple Color Emoji;Segoe UI Emoji;Segoe UI Symbol" w:hAnsi="apple-system;system-ui;BlinkMacSystemFont;Segoe UI;Helvetica;Arial;sans-serif;Apple Color Emoji;Segoe UI Emoji;Segoe UI Symbol"/>
           <w:b w:val="false"/>
+          <w:b w:val="false"/>
+          <w:i w:val="false"/>
           <w:i w:val="false"/>
           <w:caps w:val="false"/>
           <w:smallCaps w:val="false"/>
@@ -1882,7 +1884,6 @@
           <w:ilvl w:val="0"/>
           <w:numId w:val="5"/>
         </w:numPr>
-        <w:pBdr/>
         <w:tabs>
           <w:tab w:val="clear" w:pos="720"/>
           <w:tab w:val="left" w:pos="0" w:leader="none"/>
@@ -1910,30 +1911,89 @@
       <w:pPr>
         <w:pStyle w:val="TextBody"/>
         <w:widowControl/>
-        <w:pBdr/>
-        <w:spacing w:before="0" w:after="0"/>
-        <w:ind w:left="0" w:right="0" w:hanging="0"/>
-        <w:rPr>
-          <w:rStyle w:val="StrongEmphasis"/>
-          <w:rFonts w:ascii="apple-system;system-ui;BlinkMacSystemFont;Segoe UI;Helvetica;Arial;sans-serif;Apple Color Emoji;Segoe UI Emoji;Segoe UI Symbol" w:hAnsi="apple-system;system-ui;BlinkMacSystemFont;Segoe UI;Helvetica;Arial;sans-serif;Apple Color Emoji;Segoe UI Emoji;Segoe UI Symbol"/>
-          <w:b/>
-          <w:i w:val="false"/>
-          <w:caps w:val="false"/>
-          <w:smallCaps w:val="false"/>
-          <w:color w:val="222222"/>
-          <w:spacing w:val="0"/>
-          <w:sz w:val="26"/>
-        </w:rPr>
-      </w:pPr>
-      <w:r>
+        <w:spacing w:before="0" w:after="0"/>
+        <w:ind w:left="0" w:right="0" w:hanging="0"/>
+        <w:rPr>
+          <w:rStyle w:val="StrongEmphasis"/>
+          <w:rFonts w:ascii="apple-system;system-ui;BlinkMacSystemFont;Segoe UI;Helvetica;Arial;sans-serif;Apple Color Emoji;Segoe UI Emoji;Segoe UI Symbol" w:hAnsi="apple-system;system-ui;BlinkMacSystemFont;Segoe UI;Helvetica;Arial;sans-serif;Apple Color Emoji;Segoe UI Emoji;Segoe UI Symbol"/>
+          <w:b/>
+          <w:b/>
+          <w:i w:val="false"/>
+          <w:i w:val="false"/>
+          <w:caps w:val="false"/>
+          <w:smallCaps w:val="false"/>
+          <w:color w:val="222222"/>
+          <w:spacing w:val="0"/>
+          <w:sz w:val="26"/>
+        </w:rPr>
+      </w:pPr>
+      <w:r>
+        <w:rPr>
+          <w:rFonts w:ascii="apple-system;system-ui;BlinkMacSystemFont;Segoe UI;Helvetica;Arial;sans-serif;Apple Color Emoji;Segoe UI Emoji;Segoe UI Symbol" w:hAnsi="apple-system;system-ui;BlinkMacSystemFont;Segoe UI;Helvetica;Arial;sans-serif;Apple Color Emoji;Segoe UI Emoji;Segoe UI Symbol"/>
+          <w:b/>
+          <w:i w:val="false"/>
+          <w:caps w:val="false"/>
+          <w:smallCaps w:val="false"/>
+          <w:color w:val="222222"/>
+          <w:spacing w:val="0"/>
+          <w:sz w:val="26"/>
+        </w:rPr>
+      </w:r>
+    </w:p>
+    <w:p>
+      <w:pPr>
+        <w:pStyle w:val="TextBody"/>
+        <w:widowControl/>
+        <w:spacing w:before="0" w:after="0"/>
+        <w:ind w:left="0" w:right="0" w:hanging="0"/>
         <w:rPr/>
-      </w:r>
-    </w:p>
-    <w:p>
-      <w:pPr>
-        <w:pStyle w:val="TextBody"/>
-        <w:widowControl/>
-        <w:pBdr/>
+      </w:pPr>
+      <w:r>
+        <w:rPr>
+          <w:rStyle w:val="StrongEmphasis"/>
+          <w:rFonts w:ascii="apple-system;system-ui;BlinkMacSystemFont;Segoe UI;Helvetica;Arial;sans-serif;Apple Color Emoji;Segoe UI Emoji;Segoe UI Symbol" w:hAnsi="apple-system;system-ui;BlinkMacSystemFont;Segoe UI;Helvetica;Arial;sans-serif;Apple Color Emoji;Segoe UI Emoji;Segoe UI Symbol"/>
+          <w:b/>
+          <w:i w:val="false"/>
+          <w:caps w:val="false"/>
+          <w:smallCaps w:val="false"/>
+          <w:color w:val="222222"/>
+          <w:spacing w:val="0"/>
+          <w:sz w:val="26"/>
+        </w:rPr>
+        <w:t>Q6. What is the result of this code?</w:t>
+      </w:r>
+      <w:r>
+        <w:rPr>
+          <w:rFonts w:ascii="apple-system;system-ui;BlinkMacSystemFont;Segoe UI;Helvetica;Arial;sans-serif;Apple Color Emoji;Segoe UI Emoji;Segoe UI Symbol" w:hAnsi="apple-system;system-ui;BlinkMacSystemFont;Segoe UI;Helvetica;Arial;sans-serif;Apple Color Emoji;Segoe UI Emoji;Segoe UI Symbol"/>
+          <w:b w:val="false"/>
+          <w:i w:val="false"/>
+          <w:caps w:val="false"/>
+          <w:smallCaps w:val="false"/>
+          <w:color w:val="222222"/>
+          <w:spacing w:val="0"/>
+          <w:sz w:val="26"/>
+        </w:rPr>
+        <w:br/>
+      </w:r>
+      <w:r>
+        <w:rPr>
+          <w:rStyle w:val="StrongEmphasis"/>
+          <w:rFonts w:ascii="apple-system;system-ui;BlinkMacSystemFont;Segoe UI;Helvetica;Arial;sans-serif;Apple Color Emoji;Segoe UI Emoji;Segoe UI Symbol" w:hAnsi="apple-system;system-ui;BlinkMacSystemFont;Segoe UI;Helvetica;Arial;sans-serif;Apple Color Emoji;Segoe UI Emoji;Segoe UI Symbol"/>
+          <w:b/>
+          <w:i w:val="false"/>
+          <w:caps w:val="false"/>
+          <w:smallCaps w:val="false"/>
+          <w:color w:val="3465A4"/>
+          <w:spacing w:val="0"/>
+          <w:sz w:val="26"/>
+        </w:rPr>
+        <w:t>class Main {</w:t>
+      </w:r>
+    </w:p>
+    <w:p>
+      <w:pPr>
+        <w:pStyle w:val="TextBody"/>
+        <w:widowControl/>
         <w:spacing w:before="0" w:after="0"/>
         <w:ind w:left="0" w:right="0" w:hanging="0"/>
         <w:rPr/>
@@ -1946,45 +2006,17 @@
           <w:i w:val="false"/>
           <w:caps w:val="false"/>
           <w:smallCaps w:val="false"/>
-          <w:color w:val="222222"/>
-          <w:spacing w:val="0"/>
-          <w:sz w:val="26"/>
-        </w:rPr>
-        <w:t>Q6. What is the result of this code?</w:t>
-      </w:r>
-      <w:r>
-        <w:rPr>
-          <w:rFonts w:ascii="apple-system;system-ui;BlinkMacSystemFont;Segoe UI;Helvetica;Arial;sans-serif;Apple Color Emoji;Segoe UI Emoji;Segoe UI Symbol" w:hAnsi="apple-system;system-ui;BlinkMacSystemFont;Segoe UI;Helvetica;Arial;sans-serif;Apple Color Emoji;Segoe UI Emoji;Segoe UI Symbol"/>
-          <w:b w:val="false"/>
-          <w:i w:val="false"/>
-          <w:caps w:val="false"/>
-          <w:smallCaps w:val="false"/>
-          <w:color w:val="222222"/>
-          <w:spacing w:val="0"/>
-          <w:sz w:val="26"/>
-        </w:rPr>
-        <w:br/>
-      </w:r>
-      <w:r>
-        <w:rPr>
-          <w:rStyle w:val="StrongEmphasis"/>
-          <w:rFonts w:ascii="apple-system;system-ui;BlinkMacSystemFont;Segoe UI;Helvetica;Arial;sans-serif;Apple Color Emoji;Segoe UI Emoji;Segoe UI Symbol" w:hAnsi="apple-system;system-ui;BlinkMacSystemFont;Segoe UI;Helvetica;Arial;sans-serif;Apple Color Emoji;Segoe UI Emoji;Segoe UI Symbol"/>
-          <w:b/>
-          <w:i w:val="false"/>
-          <w:caps w:val="false"/>
-          <w:smallCaps w:val="false"/>
           <w:color w:val="3465A4"/>
           <w:spacing w:val="0"/>
           <w:sz w:val="26"/>
         </w:rPr>
-        <w:t>class Main {</w:t>
-      </w:r>
-    </w:p>
-    <w:p>
-      <w:pPr>
-        <w:pStyle w:val="TextBody"/>
-        <w:widowControl/>
-        <w:pBdr/>
+        <w:t>Object message(){ return “Hello!”;}</w:t>
+      </w:r>
+    </w:p>
+    <w:p>
+      <w:pPr>
+        <w:pStyle w:val="TextBody"/>
+        <w:widowControl/>
         <w:spacing w:before="0" w:after="0"/>
         <w:ind w:left="0" w:right="0" w:hanging="0"/>
         <w:rPr/>
@@ -2001,14 +2033,13 @@
           <w:spacing w:val="0"/>
           <w:sz w:val="26"/>
         </w:rPr>
-        <w:t>Object message(){ return “Hello!”;}</w:t>
-      </w:r>
-    </w:p>
-    <w:p>
-      <w:pPr>
-        <w:pStyle w:val="TextBody"/>
-        <w:widowControl/>
-        <w:pBdr/>
+        <w:t>public static void main(String[] args) {</w:t>
+      </w:r>
+    </w:p>
+    <w:p>
+      <w:pPr>
+        <w:pStyle w:val="TextBody"/>
+        <w:widowControl/>
         <w:spacing w:before="0" w:after="0"/>
         <w:ind w:left="0" w:right="0" w:hanging="0"/>
         <w:rPr/>
@@ -2025,14 +2056,13 @@
           <w:spacing w:val="0"/>
           <w:sz w:val="26"/>
         </w:rPr>
-        <w:t>public static void main(String[] args) {</w:t>
-      </w:r>
-    </w:p>
-    <w:p>
-      <w:pPr>
-        <w:pStyle w:val="TextBody"/>
-        <w:widowControl/>
-        <w:pBdr/>
+        <w:t>System.out.print(new main().MESSAGE());</w:t>
+      </w:r>
+    </w:p>
+    <w:p>
+      <w:pPr>
+        <w:pStyle w:val="TextBody"/>
+        <w:widowControl/>
         <w:spacing w:before="0" w:after="0"/>
         <w:ind w:left="0" w:right="0" w:hanging="0"/>
         <w:rPr/>
@@ -2049,14 +2079,13 @@
           <w:spacing w:val="0"/>
           <w:sz w:val="26"/>
         </w:rPr>
-        <w:t>System.out.print(new main().MESSAGE());</w:t>
-      </w:r>
-    </w:p>
-    <w:p>
-      <w:pPr>
-        <w:pStyle w:val="TextBody"/>
-        <w:widowControl/>
-        <w:pBdr/>
+        <w:t>System.out.print(new Main2().message());</w:t>
+      </w:r>
+    </w:p>
+    <w:p>
+      <w:pPr>
+        <w:pStyle w:val="TextBody"/>
+        <w:widowControl/>
         <w:spacing w:before="0" w:after="0"/>
         <w:ind w:left="0" w:right="0" w:hanging="0"/>
         <w:rPr/>
@@ -2073,14 +2102,13 @@
           <w:spacing w:val="0"/>
           <w:sz w:val="26"/>
         </w:rPr>
-        <w:t>System.out.print(new Main2().message());</w:t>
-      </w:r>
-    </w:p>
-    <w:p>
-      <w:pPr>
-        <w:pStyle w:val="TextBody"/>
-        <w:widowControl/>
-        <w:pBdr/>
+        <w:t>}</w:t>
+      </w:r>
+    </w:p>
+    <w:p>
+      <w:pPr>
+        <w:pStyle w:val="TextBody"/>
+        <w:widowControl/>
         <w:spacing w:before="0" w:after="0"/>
         <w:ind w:left="0" w:right="0" w:hanging="0"/>
         <w:rPr/>
@@ -2104,7 +2132,39 @@
       <w:pPr>
         <w:pStyle w:val="TextBody"/>
         <w:widowControl/>
-        <w:pBdr/>
+        <w:spacing w:before="0" w:after="0"/>
+        <w:ind w:left="0" w:right="0" w:hanging="0"/>
+        <w:rPr>
+          <w:rStyle w:val="StrongEmphasis"/>
+          <w:rFonts w:ascii="apple-system;system-ui;BlinkMacSystemFont;Segoe UI;Helvetica;Arial;sans-serif;Apple Color Emoji;Segoe UI Emoji;Segoe UI Symbol" w:hAnsi="apple-system;system-ui;BlinkMacSystemFont;Segoe UI;Helvetica;Arial;sans-serif;Apple Color Emoji;Segoe UI Emoji;Segoe UI Symbol"/>
+          <w:b/>
+          <w:b/>
+          <w:i w:val="false"/>
+          <w:i w:val="false"/>
+          <w:caps w:val="false"/>
+          <w:smallCaps w:val="false"/>
+          <w:color w:val="3465A4"/>
+          <w:spacing w:val="0"/>
+          <w:sz w:val="26"/>
+        </w:rPr>
+      </w:pPr>
+      <w:r>
+        <w:rPr>
+          <w:rFonts w:ascii="apple-system;system-ui;BlinkMacSystemFont;Segoe UI;Helvetica;Arial;sans-serif;Apple Color Emoji;Segoe UI Emoji;Segoe UI Symbol" w:hAnsi="apple-system;system-ui;BlinkMacSystemFont;Segoe UI;Helvetica;Arial;sans-serif;Apple Color Emoji;Segoe UI Emoji;Segoe UI Symbol"/>
+          <w:b/>
+          <w:i w:val="false"/>
+          <w:caps w:val="false"/>
+          <w:smallCaps w:val="false"/>
+          <w:color w:val="3465A4"/>
+          <w:spacing w:val="0"/>
+          <w:sz w:val="26"/>
+        </w:rPr>
+      </w:r>
+    </w:p>
+    <w:p>
+      <w:pPr>
+        <w:pStyle w:val="TextBody"/>
+        <w:widowControl/>
         <w:spacing w:before="0" w:after="0"/>
         <w:ind w:left="0" w:right="0" w:hanging="0"/>
         <w:rPr/>
@@ -2121,20 +2181,21 @@
           <w:spacing w:val="0"/>
           <w:sz w:val="26"/>
         </w:rPr>
-        <w:t>}</w:t>
-      </w:r>
-    </w:p>
-    <w:p>
-      <w:pPr>
-        <w:pStyle w:val="TextBody"/>
-        <w:widowControl/>
-        <w:pBdr/>
-        <w:spacing w:before="0" w:after="0"/>
-        <w:ind w:left="0" w:right="0" w:hanging="0"/>
-        <w:rPr>
-          <w:rStyle w:val="StrongEmphasis"/>
-          <w:rFonts w:ascii="apple-system;system-ui;BlinkMacSystemFont;Segoe UI;Helvetica;Arial;sans-serif;Apple Color Emoji;Segoe UI Emoji;Segoe UI Symbol" w:hAnsi="apple-system;system-ui;BlinkMacSystemFont;Segoe UI;Helvetica;Arial;sans-serif;Apple Color Emoji;Segoe UI Emoji;Segoe UI Symbol"/>
-          <w:b/>
+        <w:t>class Main2 extends Main {String message(){ return “World!”; }}</w:t>
+      </w:r>
+    </w:p>
+    <w:p>
+      <w:pPr>
+        <w:pStyle w:val="TextBody"/>
+        <w:widowControl/>
+        <w:spacing w:before="0" w:after="0"/>
+        <w:ind w:left="0" w:right="0" w:hanging="0"/>
+        <w:rPr>
+          <w:rStyle w:val="StrongEmphasis"/>
+          <w:rFonts w:ascii="apple-system;system-ui;BlinkMacSystemFont;Segoe UI;Helvetica;Arial;sans-serif;Apple Color Emoji;Segoe UI Emoji;Segoe UI Symbol" w:hAnsi="apple-system;system-ui;BlinkMacSystemFont;Segoe UI;Helvetica;Arial;sans-serif;Apple Color Emoji;Segoe UI Emoji;Segoe UI Symbol"/>
+          <w:b/>
+          <w:b/>
+          <w:i w:val="false"/>
           <w:i w:val="false"/>
           <w:caps w:val="false"/>
           <w:smallCaps w:val="false"/>
@@ -2144,21 +2205,7 @@
         </w:rPr>
       </w:pPr>
       <w:r>
-        <w:rPr/>
-      </w:r>
-    </w:p>
-    <w:p>
-      <w:pPr>
-        <w:pStyle w:val="TextBody"/>
-        <w:widowControl/>
-        <w:pBdr/>
-        <w:spacing w:before="0" w:after="0"/>
-        <w:ind w:left="0" w:right="0" w:hanging="0"/>
-        <w:rPr/>
-      </w:pPr>
-      <w:r>
-        <w:rPr>
-          <w:rStyle w:val="StrongEmphasis"/>
+        <w:rPr>
           <w:rFonts w:ascii="apple-system;system-ui;BlinkMacSystemFont;Segoe UI;Helvetica;Arial;sans-serif;Apple Color Emoji;Segoe UI Emoji;Segoe UI Symbol" w:hAnsi="apple-system;system-ui;BlinkMacSystemFont;Segoe UI;Helvetica;Arial;sans-serif;Apple Color Emoji;Segoe UI Emoji;Segoe UI Symbol"/>
           <w:b/>
           <w:i w:val="false"/>
@@ -2168,30 +2215,6 @@
           <w:spacing w:val="0"/>
           <w:sz w:val="26"/>
         </w:rPr>
-        <w:t>class Main2 extends Main {String message(){ return “World!”; }}</w:t>
-      </w:r>
-    </w:p>
-    <w:p>
-      <w:pPr>
-        <w:pStyle w:val="TextBody"/>
-        <w:widowControl/>
-        <w:pBdr/>
-        <w:spacing w:before="0" w:after="0"/>
-        <w:ind w:left="0" w:right="0" w:hanging="0"/>
-        <w:rPr>
-          <w:rStyle w:val="StrongEmphasis"/>
-          <w:rFonts w:ascii="apple-system;system-ui;BlinkMacSystemFont;Segoe UI;Helvetica;Arial;sans-serif;Apple Color Emoji;Segoe UI Emoji;Segoe UI Symbol" w:hAnsi="apple-system;system-ui;BlinkMacSystemFont;Segoe UI;Helvetica;Arial;sans-serif;Apple Color Emoji;Segoe UI Emoji;Segoe UI Symbol"/>
-          <w:b/>
-          <w:i w:val="false"/>
-          <w:caps w:val="false"/>
-          <w:smallCaps w:val="false"/>
-          <w:color w:val="3465A4"/>
-          <w:spacing w:val="0"/>
-          <w:sz w:val="26"/>
-        </w:rPr>
-      </w:pPr>
-      <w:r>
-        <w:rPr/>
       </w:r>
     </w:p>
     <w:p>
@@ -2202,7 +2225,6 @@
           <w:ilvl w:val="0"/>
           <w:numId w:val="6"/>
         </w:numPr>
-        <w:pBdr/>
         <w:tabs>
           <w:tab w:val="clear" w:pos="720"/>
           <w:tab w:val="left" w:pos="0" w:leader="none"/>
@@ -2212,6 +2234,8 @@
         <w:rPr>
           <w:rFonts w:ascii="apple-system;system-ui;BlinkMacSystemFont;Segoe UI;Helvetica;Arial;sans-serif;Apple Color Emoji;Segoe UI Emoji;Segoe UI Symbol" w:hAnsi="apple-system;system-ui;BlinkMacSystemFont;Segoe UI;Helvetica;Arial;sans-serif;Apple Color Emoji;Segoe UI Emoji;Segoe UI Symbol"/>
           <w:b w:val="false"/>
+          <w:b w:val="false"/>
+          <w:i w:val="false"/>
           <w:i w:val="false"/>
           <w:caps w:val="false"/>
           <w:smallCaps w:val="false"/>
@@ -2242,7 +2266,6 @@
           <w:ilvl w:val="0"/>
           <w:numId w:val="6"/>
         </w:numPr>
-        <w:pBdr/>
         <w:tabs>
           <w:tab w:val="clear" w:pos="720"/>
           <w:tab w:val="left" w:pos="0" w:leader="none"/>
@@ -2252,6 +2275,8 @@
         <w:rPr>
           <w:rFonts w:ascii="apple-system;system-ui;BlinkMacSystemFont;Segoe UI;Helvetica;Arial;sans-serif;Apple Color Emoji;Segoe UI Emoji;Segoe UI Symbol" w:hAnsi="apple-system;system-ui;BlinkMacSystemFont;Segoe UI;Helvetica;Arial;sans-serif;Apple Color Emoji;Segoe UI Emoji;Segoe UI Symbol"/>
           <w:b w:val="false"/>
+          <w:b w:val="false"/>
+          <w:i w:val="false"/>
           <w:i w:val="false"/>
           <w:caps w:val="false"/>
           <w:smallCaps w:val="false"/>
@@ -2282,7 +2307,6 @@
           <w:ilvl w:val="0"/>
           <w:numId w:val="6"/>
         </w:numPr>
-        <w:pBdr/>
         <w:tabs>
           <w:tab w:val="clear" w:pos="720"/>
           <w:tab w:val="left" w:pos="0" w:leader="none"/>
@@ -2314,7 +2338,6 @@
           <w:ilvl w:val="0"/>
           <w:numId w:val="6"/>
         </w:numPr>
-        <w:pBdr/>
         <w:tabs>
           <w:tab w:val="clear" w:pos="720"/>
           <w:tab w:val="left" w:pos="0" w:leader="none"/>
@@ -2324,6 +2347,8 @@
         <w:rPr>
           <w:rFonts w:ascii="apple-system;system-ui;BlinkMacSystemFont;Segoe UI;Helvetica;Arial;sans-serif;Apple Color Emoji;Segoe UI Emoji;Segoe UI Symbol" w:hAnsi="apple-system;system-ui;BlinkMacSystemFont;Segoe UI;Helvetica;Arial;sans-serif;Apple Color Emoji;Segoe UI Emoji;Segoe UI Symbol"/>
           <w:b w:val="false"/>
+          <w:b w:val="false"/>
+          <w:i w:val="false"/>
           <w:i w:val="false"/>
           <w:caps w:val="false"/>
           <w:smallCaps w:val="false"/>
@@ -2350,30 +2375,39 @@
       <w:pPr>
         <w:pStyle w:val="TextBody"/>
         <w:widowControl/>
-        <w:pBdr/>
-        <w:spacing w:before="0" w:after="0"/>
-        <w:ind w:left="0" w:right="0" w:hanging="0"/>
-        <w:rPr>
-          <w:rStyle w:val="StrongEmphasis"/>
-          <w:rFonts w:ascii="apple-system;system-ui;BlinkMacSystemFont;Segoe UI;Helvetica;Arial;sans-serif;Apple Color Emoji;Segoe UI Emoji;Segoe UI Symbol" w:hAnsi="apple-system;system-ui;BlinkMacSystemFont;Segoe UI;Helvetica;Arial;sans-serif;Apple Color Emoji;Segoe UI Emoji;Segoe UI Symbol"/>
-          <w:b/>
-          <w:i w:val="false"/>
-          <w:caps w:val="false"/>
-          <w:smallCaps w:val="false"/>
-          <w:color w:val="222222"/>
-          <w:spacing w:val="0"/>
-          <w:sz w:val="26"/>
-        </w:rPr>
-      </w:pPr>
-      <w:r>
-        <w:rPr/>
-      </w:r>
-    </w:p>
-    <w:p>
-      <w:pPr>
-        <w:pStyle w:val="TextBody"/>
-        <w:widowControl/>
-        <w:pBdr/>
+        <w:spacing w:before="0" w:after="0"/>
+        <w:ind w:left="0" w:right="0" w:hanging="0"/>
+        <w:rPr>
+          <w:rStyle w:val="StrongEmphasis"/>
+          <w:rFonts w:ascii="apple-system;system-ui;BlinkMacSystemFont;Segoe UI;Helvetica;Arial;sans-serif;Apple Color Emoji;Segoe UI Emoji;Segoe UI Symbol" w:hAnsi="apple-system;system-ui;BlinkMacSystemFont;Segoe UI;Helvetica;Arial;sans-serif;Apple Color Emoji;Segoe UI Emoji;Segoe UI Symbol"/>
+          <w:b/>
+          <w:b/>
+          <w:i w:val="false"/>
+          <w:i w:val="false"/>
+          <w:caps w:val="false"/>
+          <w:smallCaps w:val="false"/>
+          <w:color w:val="222222"/>
+          <w:spacing w:val="0"/>
+          <w:sz w:val="26"/>
+        </w:rPr>
+      </w:pPr>
+      <w:r>
+        <w:rPr>
+          <w:rFonts w:ascii="apple-system;system-ui;BlinkMacSystemFont;Segoe UI;Helvetica;Arial;sans-serif;Apple Color Emoji;Segoe UI Emoji;Segoe UI Symbol" w:hAnsi="apple-system;system-ui;BlinkMacSystemFont;Segoe UI;Helvetica;Arial;sans-serif;Apple Color Emoji;Segoe UI Emoji;Segoe UI Symbol"/>
+          <w:b/>
+          <w:i w:val="false"/>
+          <w:caps w:val="false"/>
+          <w:smallCaps w:val="false"/>
+          <w:color w:val="222222"/>
+          <w:spacing w:val="0"/>
+          <w:sz w:val="26"/>
+        </w:rPr>
+      </w:r>
+    </w:p>
+    <w:p>
+      <w:pPr>
+        <w:pStyle w:val="TextBody"/>
+        <w:widowControl/>
         <w:spacing w:before="0" w:after="0"/>
         <w:ind w:left="0" w:right="0" w:hanging="0"/>
         <w:rPr/>
@@ -2401,7 +2435,6 @@
           <w:ilvl w:val="0"/>
           <w:numId w:val="7"/>
         </w:numPr>
-        <w:pBdr/>
         <w:tabs>
           <w:tab w:val="clear" w:pos="720"/>
           <w:tab w:val="left" w:pos="0" w:leader="none"/>
@@ -2411,6 +2444,8 @@
         <w:rPr>
           <w:rFonts w:ascii="apple-system;system-ui;BlinkMacSystemFont;Segoe UI;Helvetica;Arial;sans-serif;Apple Color Emoji;Segoe UI Emoji;Segoe UI Symbol" w:hAnsi="apple-system;system-ui;BlinkMacSystemFont;Segoe UI;Helvetica;Arial;sans-serif;Apple Color Emoji;Segoe UI Emoji;Segoe UI Symbol"/>
           <w:b w:val="false"/>
+          <w:b w:val="false"/>
+          <w:i w:val="false"/>
           <w:i w:val="false"/>
           <w:caps w:val="false"/>
           <w:smallCaps w:val="false"/>
@@ -2441,7 +2476,6 @@
           <w:ilvl w:val="0"/>
           <w:numId w:val="7"/>
         </w:numPr>
-        <w:pBdr/>
         <w:tabs>
           <w:tab w:val="clear" w:pos="720"/>
           <w:tab w:val="left" w:pos="0" w:leader="none"/>
@@ -2451,6 +2485,8 @@
         <w:rPr>
           <w:rFonts w:ascii="apple-system;system-ui;BlinkMacSystemFont;Segoe UI;Helvetica;Arial;sans-serif;Apple Color Emoji;Segoe UI Emoji;Segoe UI Symbol" w:hAnsi="apple-system;system-ui;BlinkMacSystemFont;Segoe UI;Helvetica;Arial;sans-serif;Apple Color Emoji;Segoe UI Emoji;Segoe UI Symbol"/>
           <w:b w:val="false"/>
+          <w:b w:val="false"/>
+          <w:i w:val="false"/>
           <w:i w:val="false"/>
           <w:caps w:val="false"/>
           <w:smallCaps w:val="false"/>
@@ -2477,7 +2513,6 @@
       <w:pPr>
         <w:pStyle w:val="TextBody"/>
         <w:widowControl/>
-        <w:pBdr/>
         <w:spacing w:before="0" w:after="0"/>
         <w:ind w:left="0" w:right="0" w:hanging="0"/>
         <w:rPr>
@@ -2518,7 +2553,6 @@
           <w:ilvl w:val="0"/>
           <w:numId w:val="8"/>
         </w:numPr>
-        <w:pBdr/>
         <w:tabs>
           <w:tab w:val="clear" w:pos="720"/>
           <w:tab w:val="left" w:pos="0" w:leader="none"/>
@@ -2550,7 +2584,6 @@
           <w:ilvl w:val="0"/>
           <w:numId w:val="8"/>
         </w:numPr>
-        <w:pBdr/>
         <w:tabs>
           <w:tab w:val="clear" w:pos="720"/>
           <w:tab w:val="left" w:pos="0" w:leader="none"/>
@@ -2560,6 +2593,8 @@
         <w:rPr>
           <w:rFonts w:ascii="apple-system;system-ui;BlinkMacSystemFont;Segoe UI;Helvetica;Arial;sans-serif;Apple Color Emoji;Segoe UI Emoji;Segoe UI Symbol" w:hAnsi="apple-system;system-ui;BlinkMacSystemFont;Segoe UI;Helvetica;Arial;sans-serif;Apple Color Emoji;Segoe UI Emoji;Segoe UI Symbol"/>
           <w:b w:val="false"/>
+          <w:b w:val="false"/>
+          <w:i w:val="false"/>
           <w:i w:val="false"/>
           <w:caps w:val="false"/>
           <w:smallCaps w:val="false"/>
@@ -2586,30 +2621,90 @@
       <w:pPr>
         <w:pStyle w:val="TextBody"/>
         <w:widowControl/>
-        <w:pBdr/>
-        <w:spacing w:before="0" w:after="0"/>
-        <w:ind w:left="0" w:right="0" w:hanging="0"/>
-        <w:rPr>
-          <w:rStyle w:val="StrongEmphasis"/>
-          <w:rFonts w:ascii="apple-system;system-ui;BlinkMacSystemFont;Segoe UI;Helvetica;Arial;sans-serif;Apple Color Emoji;Segoe UI Emoji;Segoe UI Symbol" w:hAnsi="apple-system;system-ui;BlinkMacSystemFont;Segoe UI;Helvetica;Arial;sans-serif;Apple Color Emoji;Segoe UI Emoji;Segoe UI Symbol"/>
-          <w:b/>
-          <w:i w:val="false"/>
-          <w:caps w:val="false"/>
-          <w:smallCaps w:val="false"/>
-          <w:color w:val="222222"/>
-          <w:spacing w:val="0"/>
-          <w:sz w:val="26"/>
-        </w:rPr>
-      </w:pPr>
-      <w:r>
+        <w:spacing w:before="0" w:after="0"/>
+        <w:ind w:left="0" w:right="0" w:hanging="0"/>
+        <w:rPr>
+          <w:rStyle w:val="StrongEmphasis"/>
+          <w:rFonts w:ascii="apple-system;system-ui;BlinkMacSystemFont;Segoe UI;Helvetica;Arial;sans-serif;Apple Color Emoji;Segoe UI Emoji;Segoe UI Symbol" w:hAnsi="apple-system;system-ui;BlinkMacSystemFont;Segoe UI;Helvetica;Arial;sans-serif;Apple Color Emoji;Segoe UI Emoji;Segoe UI Symbol"/>
+          <w:b/>
+          <w:b/>
+          <w:i w:val="false"/>
+          <w:i w:val="false"/>
+          <w:caps w:val="false"/>
+          <w:smallCaps w:val="false"/>
+          <w:color w:val="222222"/>
+          <w:spacing w:val="0"/>
+          <w:sz w:val="26"/>
+        </w:rPr>
+      </w:pPr>
+      <w:r>
+        <w:rPr>
+          <w:rFonts w:ascii="apple-system;system-ui;BlinkMacSystemFont;Segoe UI;Helvetica;Arial;sans-serif;Apple Color Emoji;Segoe UI Emoji;Segoe UI Symbol" w:hAnsi="apple-system;system-ui;BlinkMacSystemFont;Segoe UI;Helvetica;Arial;sans-serif;Apple Color Emoji;Segoe UI Emoji;Segoe UI Symbol"/>
+          <w:b/>
+          <w:i w:val="false"/>
+          <w:caps w:val="false"/>
+          <w:smallCaps w:val="false"/>
+          <w:color w:val="222222"/>
+          <w:spacing w:val="0"/>
+          <w:sz w:val="26"/>
+        </w:rPr>
+      </w:r>
+    </w:p>
+    <w:p>
+      <w:pPr>
+        <w:pStyle w:val="TextBody"/>
+        <w:widowControl/>
+        <w:spacing w:before="0" w:after="0"/>
+        <w:ind w:left="0" w:right="0" w:hanging="0"/>
         <w:rPr/>
-      </w:r>
-    </w:p>
-    <w:p>
-      <w:pPr>
-        <w:pStyle w:val="TextBody"/>
-        <w:widowControl/>
-        <w:pBdr/>
+      </w:pPr>
+      <w:r>
+        <w:rPr>
+          <w:rStyle w:val="StrongEmphasis"/>
+          <w:rFonts w:ascii="apple-system;system-ui;BlinkMacSystemFont;Segoe UI;Helvetica;Arial;sans-serif;Apple Color Emoji;Segoe UI Emoji;Segoe UI Symbol" w:hAnsi="apple-system;system-ui;BlinkMacSystemFont;Segoe UI;Helvetica;Arial;sans-serif;Apple Color Emoji;Segoe UI Emoji;Segoe UI Symbol"/>
+          <w:b/>
+          <w:i w:val="false"/>
+          <w:caps w:val="false"/>
+          <w:smallCaps w:val="false"/>
+          <w:color w:val="222222"/>
+          <w:spacing w:val="0"/>
+          <w:sz w:val="26"/>
+        </w:rPr>
+        <w:t>Q8. What is the output of this code?</w:t>
+      </w:r>
+      <w:r>
+        <w:rPr>
+          <w:rFonts w:ascii="apple-system;system-ui;BlinkMacSystemFont;Segoe UI;Helvetica;Arial;sans-serif;Apple Color Emoji;Segoe UI Emoji;Segoe UI Symbol" w:hAnsi="apple-system;system-ui;BlinkMacSystemFont;Segoe UI;Helvetica;Arial;sans-serif;Apple Color Emoji;Segoe UI Emoji;Segoe UI Symbol"/>
+          <w:b w:val="false"/>
+          <w:i w:val="false"/>
+          <w:caps w:val="false"/>
+          <w:smallCaps w:val="false"/>
+          <w:color w:val="222222"/>
+          <w:spacing w:val="0"/>
+          <w:sz w:val="26"/>
+        </w:rPr>
+        <w:br/>
+      </w:r>
+      <w:r>
+        <w:rPr>
+          <w:rStyle w:val="StrongEmphasis"/>
+          <w:rFonts w:ascii="apple-system;system-ui;BlinkMacSystemFont;Segoe UI;Helvetica;Arial;sans-serif;Apple Color Emoji;Segoe UI Emoji;Segoe UI Symbol" w:hAnsi="apple-system;system-ui;BlinkMacSystemFont;Segoe UI;Helvetica;Arial;sans-serif;Apple Color Emoji;Segoe UI Emoji;Segoe UI Symbol"/>
+          <w:b w:val="false"/>
+          <w:bCs w:val="false"/>
+          <w:i w:val="false"/>
+          <w:caps w:val="false"/>
+          <w:smallCaps w:val="false"/>
+          <w:color w:val="3465A4"/>
+          <w:spacing w:val="0"/>
+          <w:sz w:val="26"/>
+        </w:rPr>
+        <w:t>import java.util.*;</w:t>
+      </w:r>
+    </w:p>
+    <w:p>
+      <w:pPr>
+        <w:pStyle w:val="TextBody"/>
+        <w:widowControl/>
         <w:spacing w:before="0" w:after="0"/>
         <w:ind w:left="0" w:right="0" w:hanging="0"/>
         <w:rPr/>
@@ -2618,33 +2713,6 @@
         <w:rPr>
           <w:rStyle w:val="StrongEmphasis"/>
           <w:rFonts w:ascii="apple-system;system-ui;BlinkMacSystemFont;Segoe UI;Helvetica;Arial;sans-serif;Apple Color Emoji;Segoe UI Emoji;Segoe UI Symbol" w:hAnsi="apple-system;system-ui;BlinkMacSystemFont;Segoe UI;Helvetica;Arial;sans-serif;Apple Color Emoji;Segoe UI Emoji;Segoe UI Symbol"/>
-          <w:b/>
-          <w:i w:val="false"/>
-          <w:caps w:val="false"/>
-          <w:smallCaps w:val="false"/>
-          <w:color w:val="222222"/>
-          <w:spacing w:val="0"/>
-          <w:sz w:val="26"/>
-        </w:rPr>
-        <w:t>Q8. What is the output of this code?</w:t>
-      </w:r>
-      <w:r>
-        <w:rPr>
-          <w:rFonts w:ascii="apple-system;system-ui;BlinkMacSystemFont;Segoe UI;Helvetica;Arial;sans-serif;Apple Color Emoji;Segoe UI Emoji;Segoe UI Symbol" w:hAnsi="apple-system;system-ui;BlinkMacSystemFont;Segoe UI;Helvetica;Arial;sans-serif;Apple Color Emoji;Segoe UI Emoji;Segoe UI Symbol"/>
-          <w:b w:val="false"/>
-          <w:i w:val="false"/>
-          <w:caps w:val="false"/>
-          <w:smallCaps w:val="false"/>
-          <w:color w:val="222222"/>
-          <w:spacing w:val="0"/>
-          <w:sz w:val="26"/>
-        </w:rPr>
-        <w:br/>
-      </w:r>
-      <w:r>
-        <w:rPr>
-          <w:rStyle w:val="StrongEmphasis"/>
-          <w:rFonts w:ascii="apple-system;system-ui;BlinkMacSystemFont;Segoe UI;Helvetica;Arial;sans-serif;Apple Color Emoji;Segoe UI Emoji;Segoe UI Symbol" w:hAnsi="apple-system;system-ui;BlinkMacSystemFont;Segoe UI;Helvetica;Arial;sans-serif;Apple Color Emoji;Segoe UI Emoji;Segoe UI Symbol"/>
           <w:b w:val="false"/>
           <w:bCs w:val="false"/>
           <w:i w:val="false"/>
@@ -2654,31 +2722,6 @@
           <w:spacing w:val="0"/>
           <w:sz w:val="26"/>
         </w:rPr>
-        <w:t>import java.util.*;</w:t>
-      </w:r>
-    </w:p>
-    <w:p>
-      <w:pPr>
-        <w:pStyle w:val="TextBody"/>
-        <w:widowControl/>
-        <w:pBdr/>
-        <w:spacing w:before="0" w:after="0"/>
-        <w:ind w:left="0" w:right="0" w:hanging="0"/>
-        <w:rPr/>
-      </w:pPr>
-      <w:r>
-        <w:rPr>
-          <w:rStyle w:val="StrongEmphasis"/>
-          <w:rFonts w:ascii="apple-system;system-ui;BlinkMacSystemFont;Segoe UI;Helvetica;Arial;sans-serif;Apple Color Emoji;Segoe UI Emoji;Segoe UI Symbol" w:hAnsi="apple-system;system-ui;BlinkMacSystemFont;Segoe UI;Helvetica;Arial;sans-serif;Apple Color Emoji;Segoe UI Emoji;Segoe UI Symbol"/>
-          <w:b w:val="false"/>
-          <w:bCs w:val="false"/>
-          <w:i w:val="false"/>
-          <w:caps w:val="false"/>
-          <w:smallCaps w:val="false"/>
-          <w:color w:val="3465A4"/>
-          <w:spacing w:val="0"/>
-          <w:sz w:val="26"/>
-        </w:rPr>
         <w:t>class Main {</w:t>
       </w:r>
     </w:p>
@@ -2686,7 +2729,6 @@
       <w:pPr>
         <w:pStyle w:val="TextBody"/>
         <w:widowControl/>
-        <w:pBdr/>
         <w:bidi w:val="0"/>
         <w:spacing w:lineRule="auto" w:line="276" w:before="0" w:after="0"/>
         <w:ind w:left="720" w:right="0" w:hanging="0"/>
@@ -2713,7 +2755,6 @@
       <w:pPr>
         <w:pStyle w:val="TextBody"/>
         <w:widowControl/>
-        <w:pBdr/>
         <w:bidi w:val="0"/>
         <w:spacing w:lineRule="auto" w:line="276" w:before="0" w:after="0"/>
         <w:ind w:left="1529" w:right="0" w:hanging="0"/>
@@ -2740,7 +2781,6 @@
       <w:pPr>
         <w:pStyle w:val="TextBody"/>
         <w:widowControl/>
-        <w:pBdr/>
         <w:bidi w:val="0"/>
         <w:spacing w:lineRule="auto" w:line="276" w:before="0" w:after="0"/>
         <w:ind w:left="1529" w:right="0" w:hanging="0"/>
@@ -2767,7 +2807,6 @@
       <w:pPr>
         <w:pStyle w:val="TextBody"/>
         <w:widowControl/>
-        <w:pBdr/>
         <w:bidi w:val="0"/>
         <w:spacing w:lineRule="auto" w:line="276" w:before="0" w:after="0"/>
         <w:ind w:left="1529" w:right="0" w:hanging="0"/>
@@ -2794,7 +2833,6 @@
       <w:pPr>
         <w:pStyle w:val="TextBody"/>
         <w:widowControl/>
-        <w:pBdr/>
         <w:bidi w:val="0"/>
         <w:spacing w:lineRule="auto" w:line="276" w:before="0" w:after="0"/>
         <w:ind w:left="1529" w:right="0" w:hanging="0"/>
@@ -2821,7 +2859,6 @@
       <w:pPr>
         <w:pStyle w:val="TextBody"/>
         <w:widowControl/>
-        <w:pBdr/>
         <w:bidi w:val="0"/>
         <w:spacing w:lineRule="auto" w:line="276" w:before="0" w:after="0"/>
         <w:ind w:left="1529" w:right="0" w:hanging="0"/>
@@ -2848,7 +2885,6 @@
       <w:pPr>
         <w:pStyle w:val="TextBody"/>
         <w:widowControl/>
-        <w:pBdr/>
         <w:bidi w:val="0"/>
         <w:spacing w:lineRule="auto" w:line="276" w:before="0" w:after="0"/>
         <w:ind w:left="1529" w:right="0" w:hanging="0"/>
@@ -2875,7 +2911,6 @@
       <w:pPr>
         <w:pStyle w:val="TextBody"/>
         <w:widowControl/>
-        <w:pBdr/>
         <w:spacing w:before="0" w:after="0"/>
         <w:ind w:left="0" w:right="0" w:hanging="0"/>
         <w:rPr/>
@@ -2900,7 +2935,6 @@
       <w:pPr>
         <w:pStyle w:val="TextBody"/>
         <w:widowControl/>
-        <w:pBdr/>
         <w:spacing w:before="0" w:after="0"/>
         <w:ind w:left="0" w:right="0" w:hanging="0"/>
         <w:rPr/>
@@ -2929,7 +2963,6 @@
           <w:ilvl w:val="0"/>
           <w:numId w:val="9"/>
         </w:numPr>
-        <w:pBdr/>
         <w:tabs>
           <w:tab w:val="clear" w:pos="720"/>
           <w:tab w:val="left" w:pos="0" w:leader="none"/>
@@ -2939,6 +2972,8 @@
         <w:rPr>
           <w:rFonts w:ascii="apple-system;system-ui;BlinkMacSystemFont;Segoe UI;Helvetica;Arial;sans-serif;Apple Color Emoji;Segoe UI Emoji;Segoe UI Symbol" w:hAnsi="apple-system;system-ui;BlinkMacSystemFont;Segoe UI;Helvetica;Arial;sans-serif;Apple Color Emoji;Segoe UI Emoji;Segoe UI Symbol"/>
           <w:b w:val="false"/>
+          <w:b w:val="false"/>
+          <w:i w:val="false"/>
           <w:i w:val="false"/>
           <w:caps w:val="false"/>
           <w:smallCaps w:val="false"/>
@@ -2969,7 +3004,6 @@
           <w:ilvl w:val="0"/>
           <w:numId w:val="9"/>
         </w:numPr>
-        <w:pBdr/>
         <w:tabs>
           <w:tab w:val="clear" w:pos="720"/>
           <w:tab w:val="left" w:pos="0" w:leader="none"/>
@@ -2979,6 +3013,8 @@
         <w:rPr>
           <w:rFonts w:ascii="apple-system;system-ui;BlinkMacSystemFont;Segoe UI;Helvetica;Arial;sans-serif;Apple Color Emoji;Segoe UI Emoji;Segoe UI Symbol" w:hAnsi="apple-system;system-ui;BlinkMacSystemFont;Segoe UI;Helvetica;Arial;sans-serif;Apple Color Emoji;Segoe UI Emoji;Segoe UI Symbol"/>
           <w:b w:val="false"/>
+          <w:b w:val="false"/>
+          <w:i w:val="false"/>
           <w:i w:val="false"/>
           <w:caps w:val="false"/>
           <w:smallCaps w:val="false"/>
@@ -3009,7 +3045,6 @@
           <w:ilvl w:val="0"/>
           <w:numId w:val="9"/>
         </w:numPr>
-        <w:pBdr/>
         <w:tabs>
           <w:tab w:val="clear" w:pos="720"/>
           <w:tab w:val="left" w:pos="0" w:leader="none"/>
@@ -3019,6 +3054,8 @@
         <w:rPr>
           <w:rFonts w:ascii="apple-system;system-ui;BlinkMacSystemFont;Segoe UI;Helvetica;Arial;sans-serif;Apple Color Emoji;Segoe UI Emoji;Segoe UI Symbol" w:hAnsi="apple-system;system-ui;BlinkMacSystemFont;Segoe UI;Helvetica;Arial;sans-serif;Apple Color Emoji;Segoe UI Emoji;Segoe UI Symbol"/>
           <w:b w:val="false"/>
+          <w:b w:val="false"/>
+          <w:i w:val="false"/>
           <w:i w:val="false"/>
           <w:caps w:val="false"/>
           <w:smallCaps w:val="false"/>
@@ -3049,7 +3086,6 @@
           <w:ilvl w:val="0"/>
           <w:numId w:val="9"/>
         </w:numPr>
-        <w:pBdr/>
         <w:tabs>
           <w:tab w:val="clear" w:pos="720"/>
           <w:tab w:val="left" w:pos="0" w:leader="none"/>
@@ -3077,30 +3113,39 @@
       <w:pPr>
         <w:pStyle w:val="TextBody"/>
         <w:widowControl/>
-        <w:pBdr/>
-        <w:spacing w:before="0" w:after="0"/>
-        <w:ind w:left="0" w:right="0" w:hanging="0"/>
-        <w:rPr>
-          <w:rStyle w:val="StrongEmphasis"/>
-          <w:rFonts w:ascii="apple-system;system-ui;BlinkMacSystemFont;Segoe UI;Helvetica;Arial;sans-serif;Apple Color Emoji;Segoe UI Emoji;Segoe UI Symbol" w:hAnsi="apple-system;system-ui;BlinkMacSystemFont;Segoe UI;Helvetica;Arial;sans-serif;Apple Color Emoji;Segoe UI Emoji;Segoe UI Symbol"/>
-          <w:b/>
-          <w:i w:val="false"/>
-          <w:caps w:val="false"/>
-          <w:smallCaps w:val="false"/>
-          <w:color w:val="222222"/>
-          <w:spacing w:val="0"/>
-          <w:sz w:val="26"/>
-        </w:rPr>
-      </w:pPr>
-      <w:r>
-        <w:rPr/>
-      </w:r>
-    </w:p>
-    <w:p>
-      <w:pPr>
-        <w:pStyle w:val="TextBody"/>
-        <w:widowControl/>
-        <w:pBdr/>
+        <w:spacing w:before="0" w:after="0"/>
+        <w:ind w:left="0" w:right="0" w:hanging="0"/>
+        <w:rPr>
+          <w:rStyle w:val="StrongEmphasis"/>
+          <w:rFonts w:ascii="apple-system;system-ui;BlinkMacSystemFont;Segoe UI;Helvetica;Arial;sans-serif;Apple Color Emoji;Segoe UI Emoji;Segoe UI Symbol" w:hAnsi="apple-system;system-ui;BlinkMacSystemFont;Segoe UI;Helvetica;Arial;sans-serif;Apple Color Emoji;Segoe UI Emoji;Segoe UI Symbol"/>
+          <w:b/>
+          <w:b/>
+          <w:i w:val="false"/>
+          <w:i w:val="false"/>
+          <w:caps w:val="false"/>
+          <w:smallCaps w:val="false"/>
+          <w:color w:val="222222"/>
+          <w:spacing w:val="0"/>
+          <w:sz w:val="26"/>
+        </w:rPr>
+      </w:pPr>
+      <w:r>
+        <w:rPr>
+          <w:rFonts w:ascii="apple-system;system-ui;BlinkMacSystemFont;Segoe UI;Helvetica;Arial;sans-serif;Apple Color Emoji;Segoe UI Emoji;Segoe UI Symbol" w:hAnsi="apple-system;system-ui;BlinkMacSystemFont;Segoe UI;Helvetica;Arial;sans-serif;Apple Color Emoji;Segoe UI Emoji;Segoe UI Symbol"/>
+          <w:b/>
+          <w:i w:val="false"/>
+          <w:caps w:val="false"/>
+          <w:smallCaps w:val="false"/>
+          <w:color w:val="222222"/>
+          <w:spacing w:val="0"/>
+          <w:sz w:val="26"/>
+        </w:rPr>
+      </w:r>
+    </w:p>
+    <w:p>
+      <w:pPr>
+        <w:pStyle w:val="TextBody"/>
+        <w:widowControl/>
         <w:spacing w:before="0" w:after="0"/>
         <w:ind w:left="0" w:right="0" w:hanging="0"/>
         <w:rPr/>
@@ -3128,7 +3173,6 @@
           <w:ilvl w:val="0"/>
           <w:numId w:val="10"/>
         </w:numPr>
-        <w:pBdr/>
         <w:tabs>
           <w:tab w:val="clear" w:pos="720"/>
           <w:tab w:val="left" w:pos="0" w:leader="none"/>
@@ -3138,6 +3182,8 @@
         <w:rPr>
           <w:rFonts w:ascii="apple-system;system-ui;BlinkMacSystemFont;Segoe UI;Helvetica;Arial;sans-serif;Apple Color Emoji;Segoe UI Emoji;Segoe UI Symbol" w:hAnsi="apple-system;system-ui;BlinkMacSystemFont;Segoe UI;Helvetica;Arial;sans-serif;Apple Color Emoji;Segoe UI Emoji;Segoe UI Symbol"/>
           <w:b w:val="false"/>
+          <w:b w:val="false"/>
+          <w:i w:val="false"/>
           <w:i w:val="false"/>
           <w:caps w:val="false"/>
           <w:smallCaps w:val="false"/>
@@ -3168,7 +3214,6 @@
           <w:ilvl w:val="0"/>
           <w:numId w:val="10"/>
         </w:numPr>
-        <w:pBdr/>
         <w:tabs>
           <w:tab w:val="clear" w:pos="720"/>
           <w:tab w:val="left" w:pos="0" w:leader="none"/>
@@ -3178,6 +3223,8 @@
         <w:rPr>
           <w:rFonts w:ascii="apple-system;system-ui;BlinkMacSystemFont;Segoe UI;Helvetica;Arial;sans-serif;Apple Color Emoji;Segoe UI Emoji;Segoe UI Symbol" w:hAnsi="apple-system;system-ui;BlinkMacSystemFont;Segoe UI;Helvetica;Arial;sans-serif;Apple Color Emoji;Segoe UI Emoji;Segoe UI Symbol"/>
           <w:b w:val="false"/>
+          <w:b w:val="false"/>
+          <w:i w:val="false"/>
           <w:i w:val="false"/>
           <w:caps w:val="false"/>
           <w:smallCaps w:val="false"/>
@@ -3208,7 +3255,6 @@
           <w:ilvl w:val="0"/>
           <w:numId w:val="10"/>
         </w:numPr>
-        <w:pBdr/>
         <w:tabs>
           <w:tab w:val="clear" w:pos="720"/>
           <w:tab w:val="left" w:pos="0" w:leader="none"/>
@@ -3218,6 +3264,8 @@
         <w:rPr>
           <w:rFonts w:ascii="apple-system;system-ui;BlinkMacSystemFont;Segoe UI;Helvetica;Arial;sans-serif;Apple Color Emoji;Segoe UI Emoji;Segoe UI Symbol" w:hAnsi="apple-system;system-ui;BlinkMacSystemFont;Segoe UI;Helvetica;Arial;sans-serif;Apple Color Emoji;Segoe UI Emoji;Segoe UI Symbol"/>
           <w:b w:val="false"/>
+          <w:b w:val="false"/>
+          <w:i w:val="false"/>
           <w:i w:val="false"/>
           <w:caps w:val="false"/>
           <w:smallCaps w:val="false"/>
@@ -3248,7 +3296,6 @@
           <w:ilvl w:val="0"/>
           <w:numId w:val="10"/>
         </w:numPr>
-        <w:pBdr/>
         <w:tabs>
           <w:tab w:val="clear" w:pos="720"/>
           <w:tab w:val="left" w:pos="0" w:leader="none"/>
@@ -3276,30 +3323,39 @@
       <w:pPr>
         <w:pStyle w:val="TextBody"/>
         <w:widowControl/>
-        <w:pBdr/>
-        <w:spacing w:before="0" w:after="0"/>
-        <w:ind w:left="0" w:right="0" w:hanging="0"/>
-        <w:rPr>
-          <w:rStyle w:val="StrongEmphasis"/>
-          <w:rFonts w:ascii="apple-system;system-ui;BlinkMacSystemFont;Segoe UI;Helvetica;Arial;sans-serif;Apple Color Emoji;Segoe UI Emoji;Segoe UI Symbol" w:hAnsi="apple-system;system-ui;BlinkMacSystemFont;Segoe UI;Helvetica;Arial;sans-serif;Apple Color Emoji;Segoe UI Emoji;Segoe UI Symbol"/>
-          <w:b/>
-          <w:i w:val="false"/>
-          <w:caps w:val="false"/>
-          <w:smallCaps w:val="false"/>
-          <w:color w:val="222222"/>
-          <w:spacing w:val="0"/>
-          <w:sz w:val="26"/>
-        </w:rPr>
-      </w:pPr>
-      <w:r>
-        <w:rPr/>
-      </w:r>
-    </w:p>
-    <w:p>
-      <w:pPr>
-        <w:pStyle w:val="TextBody"/>
-        <w:widowControl/>
-        <w:pBdr/>
+        <w:spacing w:before="0" w:after="0"/>
+        <w:ind w:left="0" w:right="0" w:hanging="0"/>
+        <w:rPr>
+          <w:rStyle w:val="StrongEmphasis"/>
+          <w:rFonts w:ascii="apple-system;system-ui;BlinkMacSystemFont;Segoe UI;Helvetica;Arial;sans-serif;Apple Color Emoji;Segoe UI Emoji;Segoe UI Symbol" w:hAnsi="apple-system;system-ui;BlinkMacSystemFont;Segoe UI;Helvetica;Arial;sans-serif;Apple Color Emoji;Segoe UI Emoji;Segoe UI Symbol"/>
+          <w:b/>
+          <w:b/>
+          <w:i w:val="false"/>
+          <w:i w:val="false"/>
+          <w:caps w:val="false"/>
+          <w:smallCaps w:val="false"/>
+          <w:color w:val="222222"/>
+          <w:spacing w:val="0"/>
+          <w:sz w:val="26"/>
+        </w:rPr>
+      </w:pPr>
+      <w:r>
+        <w:rPr>
+          <w:rFonts w:ascii="apple-system;system-ui;BlinkMacSystemFont;Segoe UI;Helvetica;Arial;sans-serif;Apple Color Emoji;Segoe UI Emoji;Segoe UI Symbol" w:hAnsi="apple-system;system-ui;BlinkMacSystemFont;Segoe UI;Helvetica;Arial;sans-serif;Apple Color Emoji;Segoe UI Emoji;Segoe UI Symbol"/>
+          <w:b/>
+          <w:i w:val="false"/>
+          <w:caps w:val="false"/>
+          <w:smallCaps w:val="false"/>
+          <w:color w:val="222222"/>
+          <w:spacing w:val="0"/>
+          <w:sz w:val="26"/>
+        </w:rPr>
+      </w:r>
+    </w:p>
+    <w:p>
+      <w:pPr>
+        <w:pStyle w:val="TextBody"/>
+        <w:widowControl/>
         <w:spacing w:before="0" w:after="0"/>
         <w:ind w:left="0" w:right="0" w:hanging="0"/>
         <w:rPr/>
@@ -3327,7 +3383,6 @@
           <w:ilvl w:val="0"/>
           <w:numId w:val="11"/>
         </w:numPr>
-        <w:pBdr/>
         <w:tabs>
           <w:tab w:val="clear" w:pos="720"/>
           <w:tab w:val="left" w:pos="0" w:leader="none"/>
@@ -3337,6 +3392,8 @@
         <w:rPr>
           <w:rFonts w:ascii="apple-system;system-ui;BlinkMacSystemFont;Segoe UI;Helvetica;Arial;sans-serif;Apple Color Emoji;Segoe UI Emoji;Segoe UI Symbol" w:hAnsi="apple-system;system-ui;BlinkMacSystemFont;Segoe UI;Helvetica;Arial;sans-serif;Apple Color Emoji;Segoe UI Emoji;Segoe UI Symbol"/>
           <w:b w:val="false"/>
+          <w:b w:val="false"/>
+          <w:i w:val="false"/>
           <w:i w:val="false"/>
           <w:caps w:val="false"/>
           <w:smallCaps w:val="false"/>
@@ -3367,7 +3424,6 @@
           <w:ilvl w:val="0"/>
           <w:numId w:val="11"/>
         </w:numPr>
-        <w:pBdr/>
         <w:tabs>
           <w:tab w:val="clear" w:pos="720"/>
           <w:tab w:val="left" w:pos="0" w:leader="none"/>
@@ -3377,6 +3433,8 @@
         <w:rPr>
           <w:rFonts w:ascii="apple-system;system-ui;BlinkMacSystemFont;Segoe UI;Helvetica;Arial;sans-serif;Apple Color Emoji;Segoe UI Emoji;Segoe UI Symbol" w:hAnsi="apple-system;system-ui;BlinkMacSystemFont;Segoe UI;Helvetica;Arial;sans-serif;Apple Color Emoji;Segoe UI Emoji;Segoe UI Symbol"/>
           <w:b w:val="false"/>
+          <w:b w:val="false"/>
+          <w:i w:val="false"/>
           <w:i w:val="false"/>
           <w:caps w:val="false"/>
           <w:smallCaps w:val="false"/>
@@ -3407,7 +3465,6 @@
           <w:ilvl w:val="0"/>
           <w:numId w:val="11"/>
         </w:numPr>
-        <w:pBdr/>
         <w:tabs>
           <w:tab w:val="clear" w:pos="720"/>
           <w:tab w:val="left" w:pos="0" w:leader="none"/>
@@ -3417,6 +3474,8 @@
         <w:rPr>
           <w:rFonts w:ascii="apple-system;system-ui;BlinkMacSystemFont;Segoe UI;Helvetica;Arial;sans-serif;Apple Color Emoji;Segoe UI Emoji;Segoe UI Symbol" w:hAnsi="apple-system;system-ui;BlinkMacSystemFont;Segoe UI;Helvetica;Arial;sans-serif;Apple Color Emoji;Segoe UI Emoji;Segoe UI Symbol"/>
           <w:b w:val="false"/>
+          <w:b w:val="false"/>
+          <w:i w:val="false"/>
           <w:i w:val="false"/>
           <w:caps w:val="false"/>
           <w:smallCaps w:val="false"/>
@@ -3447,7 +3506,6 @@
           <w:ilvl w:val="0"/>
           <w:numId w:val="11"/>
         </w:numPr>
-        <w:pBdr/>
         <w:tabs>
           <w:tab w:val="clear" w:pos="720"/>
           <w:tab w:val="left" w:pos="0" w:leader="none"/>
@@ -3475,76 +3533,204 @@
       <w:pPr>
         <w:pStyle w:val="TextBody"/>
         <w:widowControl/>
-        <w:pBdr/>
-        <w:spacing w:before="0" w:after="0"/>
-        <w:ind w:left="0" w:right="0" w:hanging="0"/>
-        <w:rPr>
-          <w:rStyle w:val="StrongEmphasis"/>
-          <w:rFonts w:ascii="apple-system;system-ui;BlinkMacSystemFont;Segoe UI;Helvetica;Arial;sans-serif;Apple Color Emoji;Segoe UI Emoji;Segoe UI Symbol" w:hAnsi="apple-system;system-ui;BlinkMacSystemFont;Segoe UI;Helvetica;Arial;sans-serif;Apple Color Emoji;Segoe UI Emoji;Segoe UI Symbol"/>
-          <w:b/>
-          <w:i w:val="false"/>
-          <w:caps w:val="false"/>
-          <w:smallCaps w:val="false"/>
-          <w:color w:val="222222"/>
-          <w:spacing w:val="0"/>
-          <w:sz w:val="26"/>
-        </w:rPr>
-      </w:pPr>
-      <w:r>
+        <w:spacing w:before="0" w:after="0"/>
+        <w:ind w:left="0" w:right="0" w:hanging="0"/>
+        <w:rPr>
+          <w:rStyle w:val="StrongEmphasis"/>
+          <w:rFonts w:ascii="apple-system;system-ui;BlinkMacSystemFont;Segoe UI;Helvetica;Arial;sans-serif;Apple Color Emoji;Segoe UI Emoji;Segoe UI Symbol" w:hAnsi="apple-system;system-ui;BlinkMacSystemFont;Segoe UI;Helvetica;Arial;sans-serif;Apple Color Emoji;Segoe UI Emoji;Segoe UI Symbol"/>
+          <w:b/>
+          <w:b/>
+          <w:i w:val="false"/>
+          <w:i w:val="false"/>
+          <w:caps w:val="false"/>
+          <w:smallCaps w:val="false"/>
+          <w:color w:val="222222"/>
+          <w:spacing w:val="0"/>
+          <w:sz w:val="26"/>
+        </w:rPr>
+      </w:pPr>
+      <w:r>
+        <w:rPr>
+          <w:rFonts w:ascii="apple-system;system-ui;BlinkMacSystemFont;Segoe UI;Helvetica;Arial;sans-serif;Apple Color Emoji;Segoe UI Emoji;Segoe UI Symbol" w:hAnsi="apple-system;system-ui;BlinkMacSystemFont;Segoe UI;Helvetica;Arial;sans-serif;Apple Color Emoji;Segoe UI Emoji;Segoe UI Symbol"/>
+          <w:b/>
+          <w:i w:val="false"/>
+          <w:caps w:val="false"/>
+          <w:smallCaps w:val="false"/>
+          <w:color w:val="222222"/>
+          <w:spacing w:val="0"/>
+          <w:sz w:val="26"/>
+        </w:rPr>
+      </w:r>
+    </w:p>
+    <w:p>
+      <w:pPr>
+        <w:pStyle w:val="TextBody"/>
+        <w:widowControl/>
+        <w:spacing w:before="0" w:after="0"/>
+        <w:ind w:left="0" w:right="0" w:hanging="0"/>
+        <w:rPr>
+          <w:rStyle w:val="StrongEmphasis"/>
+          <w:rFonts w:ascii="apple-system;system-ui;BlinkMacSystemFont;Segoe UI;Helvetica;Arial;sans-serif;Apple Color Emoji;Segoe UI Emoji;Segoe UI Symbol" w:hAnsi="apple-system;system-ui;BlinkMacSystemFont;Segoe UI;Helvetica;Arial;sans-serif;Apple Color Emoji;Segoe UI Emoji;Segoe UI Symbol"/>
+          <w:b/>
+          <w:b/>
+          <w:i w:val="false"/>
+          <w:i w:val="false"/>
+          <w:caps w:val="false"/>
+          <w:smallCaps w:val="false"/>
+          <w:color w:val="222222"/>
+          <w:spacing w:val="0"/>
+          <w:sz w:val="26"/>
+        </w:rPr>
+      </w:pPr>
+      <w:r>
+        <w:rPr>
+          <w:rFonts w:ascii="apple-system;system-ui;BlinkMacSystemFont;Segoe UI;Helvetica;Arial;sans-serif;Apple Color Emoji;Segoe UI Emoji;Segoe UI Symbol" w:hAnsi="apple-system;system-ui;BlinkMacSystemFont;Segoe UI;Helvetica;Arial;sans-serif;Apple Color Emoji;Segoe UI Emoji;Segoe UI Symbol"/>
+          <w:b/>
+          <w:i w:val="false"/>
+          <w:caps w:val="false"/>
+          <w:smallCaps w:val="false"/>
+          <w:color w:val="222222"/>
+          <w:spacing w:val="0"/>
+          <w:sz w:val="26"/>
+        </w:rPr>
+      </w:r>
+    </w:p>
+    <w:p>
+      <w:pPr>
+        <w:pStyle w:val="TextBody"/>
+        <w:widowControl/>
+        <w:spacing w:before="0" w:after="0"/>
+        <w:ind w:left="0" w:right="0" w:hanging="0"/>
+        <w:rPr>
+          <w:rStyle w:val="StrongEmphasis"/>
+          <w:rFonts w:ascii="apple-system;system-ui;BlinkMacSystemFont;Segoe UI;Helvetica;Arial;sans-serif;Apple Color Emoji;Segoe UI Emoji;Segoe UI Symbol" w:hAnsi="apple-system;system-ui;BlinkMacSystemFont;Segoe UI;Helvetica;Arial;sans-serif;Apple Color Emoji;Segoe UI Emoji;Segoe UI Symbol"/>
+          <w:b/>
+          <w:b/>
+          <w:i w:val="false"/>
+          <w:i w:val="false"/>
+          <w:caps w:val="false"/>
+          <w:smallCaps w:val="false"/>
+          <w:color w:val="222222"/>
+          <w:spacing w:val="0"/>
+          <w:sz w:val="26"/>
+        </w:rPr>
+      </w:pPr>
+      <w:r>
+        <w:rPr>
+          <w:rFonts w:ascii="apple-system;system-ui;BlinkMacSystemFont;Segoe UI;Helvetica;Arial;sans-serif;Apple Color Emoji;Segoe UI Emoji;Segoe UI Symbol" w:hAnsi="apple-system;system-ui;BlinkMacSystemFont;Segoe UI;Helvetica;Arial;sans-serif;Apple Color Emoji;Segoe UI Emoji;Segoe UI Symbol"/>
+          <w:b/>
+          <w:i w:val="false"/>
+          <w:caps w:val="false"/>
+          <w:smallCaps w:val="false"/>
+          <w:color w:val="222222"/>
+          <w:spacing w:val="0"/>
+          <w:sz w:val="26"/>
+        </w:rPr>
+      </w:r>
+    </w:p>
+    <w:p>
+      <w:pPr>
+        <w:pStyle w:val="TextBody"/>
+        <w:widowControl/>
+        <w:spacing w:before="0" w:after="0"/>
+        <w:ind w:left="0" w:right="0" w:hanging="0"/>
         <w:rPr/>
-      </w:r>
-    </w:p>
-    <w:p>
-      <w:pPr>
-        <w:pStyle w:val="TextBody"/>
-        <w:widowControl/>
-        <w:pBdr/>
-        <w:spacing w:before="0" w:after="0"/>
-        <w:ind w:left="0" w:right="0" w:hanging="0"/>
-        <w:rPr>
-          <w:rStyle w:val="StrongEmphasis"/>
-          <w:rFonts w:ascii="apple-system;system-ui;BlinkMacSystemFont;Segoe UI;Helvetica;Arial;sans-serif;Apple Color Emoji;Segoe UI Emoji;Segoe UI Symbol" w:hAnsi="apple-system;system-ui;BlinkMacSystemFont;Segoe UI;Helvetica;Arial;sans-serif;Apple Color Emoji;Segoe UI Emoji;Segoe UI Symbol"/>
-          <w:b/>
-          <w:i w:val="false"/>
-          <w:caps w:val="false"/>
-          <w:smallCaps w:val="false"/>
-          <w:color w:val="222222"/>
-          <w:spacing w:val="0"/>
-          <w:sz w:val="26"/>
-        </w:rPr>
-      </w:pPr>
-      <w:r>
+      </w:pPr>
+      <w:r>
+        <w:rPr>
+          <w:rStyle w:val="StrongEmphasis"/>
+          <w:rFonts w:ascii="apple-system;system-ui;BlinkMacSystemFont;Segoe UI;Helvetica;Arial;sans-serif;Apple Color Emoji;Segoe UI Emoji;Segoe UI Symbol" w:hAnsi="apple-system;system-ui;BlinkMacSystemFont;Segoe UI;Helvetica;Arial;sans-serif;Apple Color Emoji;Segoe UI Emoji;Segoe UI Symbol"/>
+          <w:b/>
+          <w:i w:val="false"/>
+          <w:caps w:val="false"/>
+          <w:smallCaps w:val="false"/>
+          <w:color w:val="222222"/>
+          <w:spacing w:val="0"/>
+          <w:sz w:val="26"/>
+        </w:rPr>
+        <w:t>Q11. What is the output of this code?</w:t>
+      </w:r>
+      <w:r>
+        <w:rPr>
+          <w:rFonts w:ascii="apple-system;system-ui;BlinkMacSystemFont;Segoe UI;Helvetica;Arial;sans-serif;Apple Color Emoji;Segoe UI Emoji;Segoe UI Symbol" w:hAnsi="apple-system;system-ui;BlinkMacSystemFont;Segoe UI;Helvetica;Arial;sans-serif;Apple Color Emoji;Segoe UI Emoji;Segoe UI Symbol"/>
+          <w:b w:val="false"/>
+          <w:i w:val="false"/>
+          <w:caps w:val="false"/>
+          <w:smallCaps w:val="false"/>
+          <w:color w:val="222222"/>
+          <w:spacing w:val="0"/>
+          <w:sz w:val="26"/>
+        </w:rPr>
+        <w:br/>
+      </w:r>
+      <w:r>
+        <w:rPr>
+          <w:rStyle w:val="StrongEmphasis"/>
+          <w:rFonts w:ascii="apple-system;system-ui;BlinkMacSystemFont;Segoe UI;Helvetica;Arial;sans-serif;Apple Color Emoji;Segoe UI Emoji;Segoe UI Symbol" w:hAnsi="apple-system;system-ui;BlinkMacSystemFont;Segoe UI;Helvetica;Arial;sans-serif;Apple Color Emoji;Segoe UI Emoji;Segoe UI Symbol"/>
+          <w:b w:val="false"/>
+          <w:bCs w:val="false"/>
+          <w:i w:val="false"/>
+          <w:caps w:val="false"/>
+          <w:smallCaps w:val="false"/>
+          <w:color w:val="3465A4"/>
+          <w:spacing w:val="0"/>
+          <w:sz w:val="26"/>
+        </w:rPr>
+        <w:t>class Main {</w:t>
+      </w:r>
+    </w:p>
+    <w:p>
+      <w:pPr>
+        <w:pStyle w:val="TextBody"/>
+        <w:widowControl/>
+        <w:spacing w:before="0" w:after="0"/>
+        <w:ind w:left="0" w:right="0" w:hanging="0"/>
         <w:rPr/>
-      </w:r>
-    </w:p>
-    <w:p>
-      <w:pPr>
-        <w:pStyle w:val="TextBody"/>
-        <w:widowControl/>
-        <w:pBdr/>
-        <w:spacing w:before="0" w:after="0"/>
-        <w:ind w:left="0" w:right="0" w:hanging="0"/>
-        <w:rPr>
-          <w:rStyle w:val="StrongEmphasis"/>
-          <w:rFonts w:ascii="apple-system;system-ui;BlinkMacSystemFont;Segoe UI;Helvetica;Arial;sans-serif;Apple Color Emoji;Segoe UI Emoji;Segoe UI Symbol" w:hAnsi="apple-system;system-ui;BlinkMacSystemFont;Segoe UI;Helvetica;Arial;sans-serif;Apple Color Emoji;Segoe UI Emoji;Segoe UI Symbol"/>
-          <w:b/>
-          <w:i w:val="false"/>
-          <w:caps w:val="false"/>
-          <w:smallCaps w:val="false"/>
-          <w:color w:val="222222"/>
-          <w:spacing w:val="0"/>
-          <w:sz w:val="26"/>
-        </w:rPr>
-      </w:pPr>
-      <w:r>
+      </w:pPr>
+      <w:r>
+        <w:rPr>
+          <w:rStyle w:val="StrongEmphasis"/>
+          <w:rFonts w:ascii="apple-system;system-ui;BlinkMacSystemFont;Segoe UI;Helvetica;Arial;sans-serif;Apple Color Emoji;Segoe UI Emoji;Segoe UI Symbol" w:hAnsi="apple-system;system-ui;BlinkMacSystemFont;Segoe UI;Helvetica;Arial;sans-serif;Apple Color Emoji;Segoe UI Emoji;Segoe UI Symbol"/>
+          <w:b w:val="false"/>
+          <w:bCs w:val="false"/>
+          <w:i w:val="false"/>
+          <w:caps w:val="false"/>
+          <w:smallCaps w:val="false"/>
+          <w:color w:val="3465A4"/>
+          <w:spacing w:val="0"/>
+          <w:sz w:val="26"/>
+        </w:rPr>
+        <w:t>public static void main(String[] args) {</w:t>
+      </w:r>
+    </w:p>
+    <w:p>
+      <w:pPr>
+        <w:pStyle w:val="TextBody"/>
+        <w:widowControl/>
+        <w:spacing w:before="0" w:after="0"/>
+        <w:ind w:left="0" w:right="0" w:hanging="0"/>
         <w:rPr/>
-      </w:r>
-    </w:p>
-    <w:p>
-      <w:pPr>
-        <w:pStyle w:val="TextBody"/>
-        <w:widowControl/>
-        <w:pBdr/>
+      </w:pPr>
+      <w:r>
+        <w:rPr>
+          <w:rStyle w:val="StrongEmphasis"/>
+          <w:rFonts w:ascii="apple-system;system-ui;BlinkMacSystemFont;Segoe UI;Helvetica;Arial;sans-serif;Apple Color Emoji;Segoe UI Emoji;Segoe UI Symbol" w:hAnsi="apple-system;system-ui;BlinkMacSystemFont;Segoe UI;Helvetica;Arial;sans-serif;Apple Color Emoji;Segoe UI Emoji;Segoe UI Symbol"/>
+          <w:b w:val="false"/>
+          <w:bCs w:val="false"/>
+          <w:i w:val="false"/>
+          <w:caps w:val="false"/>
+          <w:smallCaps w:val="false"/>
+          <w:color w:val="3465A4"/>
+          <w:spacing w:val="0"/>
+          <w:sz w:val="26"/>
+        </w:rPr>
+        <w:t>String message = “Hello wold!”;</w:t>
+      </w:r>
+    </w:p>
+    <w:p>
+      <w:pPr>
+        <w:pStyle w:val="TextBody"/>
+        <w:widowControl/>
         <w:spacing w:before="0" w:after="0"/>
         <w:ind w:left="0" w:right="0" w:hanging="0"/>
         <w:rPr/>
@@ -3553,33 +3739,6 @@
         <w:rPr>
           <w:rStyle w:val="StrongEmphasis"/>
           <w:rFonts w:ascii="apple-system;system-ui;BlinkMacSystemFont;Segoe UI;Helvetica;Arial;sans-serif;Apple Color Emoji;Segoe UI Emoji;Segoe UI Symbol" w:hAnsi="apple-system;system-ui;BlinkMacSystemFont;Segoe UI;Helvetica;Arial;sans-serif;Apple Color Emoji;Segoe UI Emoji;Segoe UI Symbol"/>
-          <w:b/>
-          <w:i w:val="false"/>
-          <w:caps w:val="false"/>
-          <w:smallCaps w:val="false"/>
-          <w:color w:val="222222"/>
-          <w:spacing w:val="0"/>
-          <w:sz w:val="26"/>
-        </w:rPr>
-        <w:t>Q11. What is the output of this code?</w:t>
-      </w:r>
-      <w:r>
-        <w:rPr>
-          <w:rFonts w:ascii="apple-system;system-ui;BlinkMacSystemFont;Segoe UI;Helvetica;Arial;sans-serif;Apple Color Emoji;Segoe UI Emoji;Segoe UI Symbol" w:hAnsi="apple-system;system-ui;BlinkMacSystemFont;Segoe UI;Helvetica;Arial;sans-serif;Apple Color Emoji;Segoe UI Emoji;Segoe UI Symbol"/>
-          <w:b w:val="false"/>
-          <w:i w:val="false"/>
-          <w:caps w:val="false"/>
-          <w:smallCaps w:val="false"/>
-          <w:color w:val="222222"/>
-          <w:spacing w:val="0"/>
-          <w:sz w:val="26"/>
-        </w:rPr>
-        <w:br/>
-      </w:r>
-      <w:r>
-        <w:rPr>
-          <w:rStyle w:val="StrongEmphasis"/>
-          <w:rFonts w:ascii="apple-system;system-ui;BlinkMacSystemFont;Segoe UI;Helvetica;Arial;sans-serif;Apple Color Emoji;Segoe UI Emoji;Segoe UI Symbol" w:hAnsi="apple-system;system-ui;BlinkMacSystemFont;Segoe UI;Helvetica;Arial;sans-serif;Apple Color Emoji;Segoe UI Emoji;Segoe UI Symbol"/>
           <w:b w:val="false"/>
           <w:bCs w:val="false"/>
           <w:i w:val="false"/>
@@ -3589,14 +3748,13 @@
           <w:spacing w:val="0"/>
           <w:sz w:val="26"/>
         </w:rPr>
-        <w:t>class Main {</w:t>
-      </w:r>
-    </w:p>
-    <w:p>
-      <w:pPr>
-        <w:pStyle w:val="TextBody"/>
-        <w:widowControl/>
-        <w:pBdr/>
+        <w:t>String newMessage = message.substring(6, 12) + message.substring(12, 6);</w:t>
+      </w:r>
+    </w:p>
+    <w:p>
+      <w:pPr>
+        <w:pStyle w:val="TextBody"/>
+        <w:widowControl/>
         <w:spacing w:before="0" w:after="0"/>
         <w:ind w:left="0" w:right="0" w:hanging="0"/>
         <w:rPr/>
@@ -3614,14 +3772,13 @@
           <w:spacing w:val="0"/>
           <w:sz w:val="26"/>
         </w:rPr>
-        <w:t>public static void main(String[] args) {</w:t>
-      </w:r>
-    </w:p>
-    <w:p>
-      <w:pPr>
-        <w:pStyle w:val="TextBody"/>
-        <w:widowControl/>
-        <w:pBdr/>
+        <w:t>System.out.println(newMessage);</w:t>
+      </w:r>
+    </w:p>
+    <w:p>
+      <w:pPr>
+        <w:pStyle w:val="TextBody"/>
+        <w:widowControl/>
         <w:spacing w:before="0" w:after="0"/>
         <w:ind w:left="0" w:right="0" w:hanging="0"/>
         <w:rPr/>
@@ -3639,81 +3796,6 @@
           <w:spacing w:val="0"/>
           <w:sz w:val="26"/>
         </w:rPr>
-        <w:t>String message = “Hello wold!”;</w:t>
-      </w:r>
-    </w:p>
-    <w:p>
-      <w:pPr>
-        <w:pStyle w:val="TextBody"/>
-        <w:widowControl/>
-        <w:pBdr/>
-        <w:spacing w:before="0" w:after="0"/>
-        <w:ind w:left="0" w:right="0" w:hanging="0"/>
-        <w:rPr/>
-      </w:pPr>
-      <w:r>
-        <w:rPr>
-          <w:rStyle w:val="StrongEmphasis"/>
-          <w:rFonts w:ascii="apple-system;system-ui;BlinkMacSystemFont;Segoe UI;Helvetica;Arial;sans-serif;Apple Color Emoji;Segoe UI Emoji;Segoe UI Symbol" w:hAnsi="apple-system;system-ui;BlinkMacSystemFont;Segoe UI;Helvetica;Arial;sans-serif;Apple Color Emoji;Segoe UI Emoji;Segoe UI Symbol"/>
-          <w:b w:val="false"/>
-          <w:bCs w:val="false"/>
-          <w:i w:val="false"/>
-          <w:caps w:val="false"/>
-          <w:smallCaps w:val="false"/>
-          <w:color w:val="3465A4"/>
-          <w:spacing w:val="0"/>
-          <w:sz w:val="26"/>
-        </w:rPr>
-        <w:t>String newMessage = message.substring(6, 12) + message.substring(12, 6);</w:t>
-      </w:r>
-    </w:p>
-    <w:p>
-      <w:pPr>
-        <w:pStyle w:val="TextBody"/>
-        <w:widowControl/>
-        <w:pBdr/>
-        <w:spacing w:before="0" w:after="0"/>
-        <w:ind w:left="0" w:right="0" w:hanging="0"/>
-        <w:rPr/>
-      </w:pPr>
-      <w:r>
-        <w:rPr>
-          <w:rStyle w:val="StrongEmphasis"/>
-          <w:rFonts w:ascii="apple-system;system-ui;BlinkMacSystemFont;Segoe UI;Helvetica;Arial;sans-serif;Apple Color Emoji;Segoe UI Emoji;Segoe UI Symbol" w:hAnsi="apple-system;system-ui;BlinkMacSystemFont;Segoe UI;Helvetica;Arial;sans-serif;Apple Color Emoji;Segoe UI Emoji;Segoe UI Symbol"/>
-          <w:b w:val="false"/>
-          <w:bCs w:val="false"/>
-          <w:i w:val="false"/>
-          <w:caps w:val="false"/>
-          <w:smallCaps w:val="false"/>
-          <w:color w:val="3465A4"/>
-          <w:spacing w:val="0"/>
-          <w:sz w:val="26"/>
-        </w:rPr>
-        <w:t>System.out.println(newMessage);</w:t>
-      </w:r>
-    </w:p>
-    <w:p>
-      <w:pPr>
-        <w:pStyle w:val="TextBody"/>
-        <w:widowControl/>
-        <w:pBdr/>
-        <w:spacing w:before="0" w:after="0"/>
-        <w:ind w:left="0" w:right="0" w:hanging="0"/>
-        <w:rPr/>
-      </w:pPr>
-      <w:r>
-        <w:rPr>
-          <w:rStyle w:val="StrongEmphasis"/>
-          <w:rFonts w:ascii="apple-system;system-ui;BlinkMacSystemFont;Segoe UI;Helvetica;Arial;sans-serif;Apple Color Emoji;Segoe UI Emoji;Segoe UI Symbol" w:hAnsi="apple-system;system-ui;BlinkMacSystemFont;Segoe UI;Helvetica;Arial;sans-serif;Apple Color Emoji;Segoe UI Emoji;Segoe UI Symbol"/>
-          <w:b w:val="false"/>
-          <w:bCs w:val="false"/>
-          <w:i w:val="false"/>
-          <w:caps w:val="false"/>
-          <w:smallCaps w:val="false"/>
-          <w:color w:val="3465A4"/>
-          <w:spacing w:val="0"/>
-          <w:sz w:val="26"/>
-        </w:rPr>
         <w:t>}</w:t>
       </w:r>
     </w:p>
@@ -3721,7 +3803,6 @@
       <w:pPr>
         <w:pStyle w:val="TextBody"/>
         <w:widowControl/>
-        <w:pBdr/>
         <w:spacing w:before="0" w:after="0"/>
         <w:ind w:left="0" w:right="0" w:hanging="0"/>
         <w:rPr/>
@@ -3750,7 +3831,6 @@
           <w:ilvl w:val="0"/>
           <w:numId w:val="12"/>
         </w:numPr>
-        <w:pBdr/>
         <w:tabs>
           <w:tab w:val="clear" w:pos="720"/>
           <w:tab w:val="left" w:pos="0" w:leader="none"/>
@@ -3760,6 +3840,8 @@
         <w:rPr>
           <w:rFonts w:ascii="apple-system;system-ui;BlinkMacSystemFont;Segoe UI;Helvetica;Arial;sans-serif;Apple Color Emoji;Segoe UI Emoji;Segoe UI Symbol" w:hAnsi="apple-system;system-ui;BlinkMacSystemFont;Segoe UI;Helvetica;Arial;sans-serif;Apple Color Emoji;Segoe UI Emoji;Segoe UI Symbol"/>
           <w:b w:val="false"/>
+          <w:b w:val="false"/>
+          <w:i w:val="false"/>
           <w:i w:val="false"/>
           <w:caps w:val="false"/>
           <w:smallCaps w:val="false"/>
@@ -3790,7 +3872,6 @@
           <w:ilvl w:val="0"/>
           <w:numId w:val="12"/>
         </w:numPr>
-        <w:pBdr/>
         <w:tabs>
           <w:tab w:val="clear" w:pos="720"/>
           <w:tab w:val="left" w:pos="0" w:leader="none"/>
@@ -3822,7 +3903,6 @@
           <w:ilvl w:val="0"/>
           <w:numId w:val="12"/>
         </w:numPr>
-        <w:pBdr/>
         <w:tabs>
           <w:tab w:val="clear" w:pos="720"/>
           <w:tab w:val="left" w:pos="0" w:leader="none"/>
@@ -3832,6 +3912,8 @@
         <w:rPr>
           <w:rFonts w:ascii="apple-system;system-ui;BlinkMacSystemFont;Segoe UI;Helvetica;Arial;sans-serif;Apple Color Emoji;Segoe UI Emoji;Segoe UI Symbol" w:hAnsi="apple-system;system-ui;BlinkMacSystemFont;Segoe UI;Helvetica;Arial;sans-serif;Apple Color Emoji;Segoe UI Emoji;Segoe UI Symbol"/>
           <w:b w:val="false"/>
+          <w:b w:val="false"/>
+          <w:i w:val="false"/>
           <w:i w:val="false"/>
           <w:caps w:val="false"/>
           <w:smallCaps w:val="false"/>
@@ -3862,7 +3944,6 @@
           <w:ilvl w:val="0"/>
           <w:numId w:val="12"/>
         </w:numPr>
-        <w:pBdr/>
         <w:tabs>
           <w:tab w:val="clear" w:pos="720"/>
           <w:tab w:val="left" w:pos="0" w:leader="none"/>
@@ -3872,6 +3953,8 @@
         <w:rPr>
           <w:rFonts w:ascii="apple-system;system-ui;BlinkMacSystemFont;Segoe UI;Helvetica;Arial;sans-serif;Apple Color Emoji;Segoe UI Emoji;Segoe UI Symbol" w:hAnsi="apple-system;system-ui;BlinkMacSystemFont;Segoe UI;Helvetica;Arial;sans-serif;Apple Color Emoji;Segoe UI Emoji;Segoe UI Symbol"/>
           <w:b w:val="false"/>
+          <w:b w:val="false"/>
+          <w:i w:val="false"/>
           <w:i w:val="false"/>
           <w:caps w:val="false"/>
           <w:smallCaps w:val="false"/>
@@ -3898,7 +3981,6 @@
       <w:pPr>
         <w:pStyle w:val="TextBody"/>
         <w:widowControl/>
-        <w:pBdr/>
         <w:spacing w:before="0" w:after="0"/>
         <w:ind w:left="0" w:right="0" w:hanging="0"/>
         <w:rPr/>
@@ -3924,30 +4006,39 @@
       <w:pPr>
         <w:pStyle w:val="TextBody"/>
         <w:widowControl/>
-        <w:pBdr/>
-        <w:spacing w:before="0" w:after="0"/>
-        <w:ind w:left="0" w:right="0" w:hanging="0"/>
-        <w:rPr>
-          <w:rStyle w:val="StrongEmphasis"/>
-          <w:rFonts w:ascii="apple-system;system-ui;BlinkMacSystemFont;Segoe UI;Helvetica;Arial;sans-serif;Apple Color Emoji;Segoe UI Emoji;Segoe UI Symbol" w:hAnsi="apple-system;system-ui;BlinkMacSystemFont;Segoe UI;Helvetica;Arial;sans-serif;Apple Color Emoji;Segoe UI Emoji;Segoe UI Symbol"/>
-          <w:b/>
-          <w:i w:val="false"/>
-          <w:caps w:val="false"/>
-          <w:smallCaps w:val="false"/>
-          <w:color w:val="222222"/>
-          <w:spacing w:val="0"/>
-          <w:sz w:val="26"/>
-        </w:rPr>
-      </w:pPr>
-      <w:r>
-        <w:rPr/>
-      </w:r>
-    </w:p>
-    <w:p>
-      <w:pPr>
-        <w:pStyle w:val="TextBody"/>
-        <w:widowControl/>
-        <w:pBdr/>
+        <w:spacing w:before="0" w:after="0"/>
+        <w:ind w:left="0" w:right="0" w:hanging="0"/>
+        <w:rPr>
+          <w:rStyle w:val="StrongEmphasis"/>
+          <w:rFonts w:ascii="apple-system;system-ui;BlinkMacSystemFont;Segoe UI;Helvetica;Arial;sans-serif;Apple Color Emoji;Segoe UI Emoji;Segoe UI Symbol" w:hAnsi="apple-system;system-ui;BlinkMacSystemFont;Segoe UI;Helvetica;Arial;sans-serif;Apple Color Emoji;Segoe UI Emoji;Segoe UI Symbol"/>
+          <w:b/>
+          <w:b/>
+          <w:i w:val="false"/>
+          <w:i w:val="false"/>
+          <w:caps w:val="false"/>
+          <w:smallCaps w:val="false"/>
+          <w:color w:val="222222"/>
+          <w:spacing w:val="0"/>
+          <w:sz w:val="26"/>
+        </w:rPr>
+      </w:pPr>
+      <w:r>
+        <w:rPr>
+          <w:rFonts w:ascii="apple-system;system-ui;BlinkMacSystemFont;Segoe UI;Helvetica;Arial;sans-serif;Apple Color Emoji;Segoe UI Emoji;Segoe UI Symbol" w:hAnsi="apple-system;system-ui;BlinkMacSystemFont;Segoe UI;Helvetica;Arial;sans-serif;Apple Color Emoji;Segoe UI Emoji;Segoe UI Symbol"/>
+          <w:b/>
+          <w:i w:val="false"/>
+          <w:caps w:val="false"/>
+          <w:smallCaps w:val="false"/>
+          <w:color w:val="222222"/>
+          <w:spacing w:val="0"/>
+          <w:sz w:val="26"/>
+        </w:rPr>
+      </w:r>
+    </w:p>
+    <w:p>
+      <w:pPr>
+        <w:pStyle w:val="TextBody"/>
+        <w:widowControl/>
         <w:spacing w:before="0" w:after="0"/>
         <w:ind w:left="0" w:right="0" w:hanging="0"/>
         <w:rPr/>
@@ -3975,7 +4066,6 @@
           <w:ilvl w:val="0"/>
           <w:numId w:val="13"/>
         </w:numPr>
-        <w:pBdr/>
         <w:tabs>
           <w:tab w:val="clear" w:pos="720"/>
           <w:tab w:val="left" w:pos="0" w:leader="none"/>
@@ -3985,6 +4075,8 @@
         <w:rPr>
           <w:rFonts w:ascii="apple-system;system-ui;BlinkMacSystemFont;Segoe UI;Helvetica;Arial;sans-serif;Apple Color Emoji;Segoe UI Emoji;Segoe UI Symbol" w:hAnsi="apple-system;system-ui;BlinkMacSystemFont;Segoe UI;Helvetica;Arial;sans-serif;Apple Color Emoji;Segoe UI Emoji;Segoe UI Symbol"/>
           <w:b w:val="false"/>
+          <w:b w:val="false"/>
+          <w:i w:val="false"/>
           <w:i w:val="false"/>
           <w:caps w:val="false"/>
           <w:smallCaps w:val="false"/>
@@ -4015,7 +4107,6 @@
           <w:ilvl w:val="0"/>
           <w:numId w:val="13"/>
         </w:numPr>
-        <w:pBdr/>
         <w:tabs>
           <w:tab w:val="clear" w:pos="720"/>
           <w:tab w:val="left" w:pos="0" w:leader="none"/>
@@ -4027,6 +4118,7 @@
           <w:b/>
           <w:b/>
           <w:bCs/>
+          <w:i w:val="false"/>
           <w:i w:val="false"/>
           <w:caps w:val="false"/>
           <w:smallCaps w:val="false"/>
@@ -4058,7 +4150,6 @@
           <w:ilvl w:val="0"/>
           <w:numId w:val="13"/>
         </w:numPr>
-        <w:pBdr/>
         <w:tabs>
           <w:tab w:val="clear" w:pos="720"/>
           <w:tab w:val="left" w:pos="0" w:leader="none"/>
@@ -4068,6 +4159,8 @@
         <w:rPr>
           <w:rFonts w:ascii="apple-system;system-ui;BlinkMacSystemFont;Segoe UI;Helvetica;Arial;sans-serif;Apple Color Emoji;Segoe UI Emoji;Segoe UI Symbol" w:hAnsi="apple-system;system-ui;BlinkMacSystemFont;Segoe UI;Helvetica;Arial;sans-serif;Apple Color Emoji;Segoe UI Emoji;Segoe UI Symbol"/>
           <w:b w:val="false"/>
+          <w:b w:val="false"/>
+          <w:i w:val="false"/>
           <w:i w:val="false"/>
           <w:caps w:val="false"/>
           <w:smallCaps w:val="false"/>
@@ -4098,7 +4191,6 @@
           <w:ilvl w:val="0"/>
           <w:numId w:val="13"/>
         </w:numPr>
-        <w:pBdr/>
         <w:tabs>
           <w:tab w:val="clear" w:pos="720"/>
           <w:tab w:val="left" w:pos="0" w:leader="none"/>
@@ -4108,6 +4200,8 @@
         <w:rPr>
           <w:rFonts w:ascii="apple-system;system-ui;BlinkMacSystemFont;Segoe UI;Helvetica;Arial;sans-serif;Apple Color Emoji;Segoe UI Emoji;Segoe UI Symbol" w:hAnsi="apple-system;system-ui;BlinkMacSystemFont;Segoe UI;Helvetica;Arial;sans-serif;Apple Color Emoji;Segoe UI Emoji;Segoe UI Symbol"/>
           <w:b w:val="false"/>
+          <w:b w:val="false"/>
+          <w:i w:val="false"/>
           <w:i w:val="false"/>
           <w:caps w:val="false"/>
           <w:smallCaps w:val="false"/>
@@ -4134,30 +4228,39 @@
       <w:pPr>
         <w:pStyle w:val="TextBody"/>
         <w:widowControl/>
-        <w:pBdr/>
-        <w:spacing w:before="0" w:after="0"/>
-        <w:ind w:left="0" w:right="0" w:hanging="0"/>
-        <w:rPr>
-          <w:rStyle w:val="StrongEmphasis"/>
-          <w:rFonts w:ascii="apple-system;system-ui;BlinkMacSystemFont;Segoe UI;Helvetica;Arial;sans-serif;Apple Color Emoji;Segoe UI Emoji;Segoe UI Symbol" w:hAnsi="apple-system;system-ui;BlinkMacSystemFont;Segoe UI;Helvetica;Arial;sans-serif;Apple Color Emoji;Segoe UI Emoji;Segoe UI Symbol"/>
-          <w:b/>
-          <w:i w:val="false"/>
-          <w:caps w:val="false"/>
-          <w:smallCaps w:val="false"/>
-          <w:color w:val="222222"/>
-          <w:spacing w:val="0"/>
-          <w:sz w:val="26"/>
-        </w:rPr>
-      </w:pPr>
-      <w:r>
-        <w:rPr/>
-      </w:r>
-    </w:p>
-    <w:p>
-      <w:pPr>
-        <w:pStyle w:val="TextBody"/>
-        <w:widowControl/>
-        <w:pBdr/>
+        <w:spacing w:before="0" w:after="0"/>
+        <w:ind w:left="0" w:right="0" w:hanging="0"/>
+        <w:rPr>
+          <w:rStyle w:val="StrongEmphasis"/>
+          <w:rFonts w:ascii="apple-system;system-ui;BlinkMacSystemFont;Segoe UI;Helvetica;Arial;sans-serif;Apple Color Emoji;Segoe UI Emoji;Segoe UI Symbol" w:hAnsi="apple-system;system-ui;BlinkMacSystemFont;Segoe UI;Helvetica;Arial;sans-serif;Apple Color Emoji;Segoe UI Emoji;Segoe UI Symbol"/>
+          <w:b/>
+          <w:b/>
+          <w:i w:val="false"/>
+          <w:i w:val="false"/>
+          <w:caps w:val="false"/>
+          <w:smallCaps w:val="false"/>
+          <w:color w:val="222222"/>
+          <w:spacing w:val="0"/>
+          <w:sz w:val="26"/>
+        </w:rPr>
+      </w:pPr>
+      <w:r>
+        <w:rPr>
+          <w:rFonts w:ascii="apple-system;system-ui;BlinkMacSystemFont;Segoe UI;Helvetica;Arial;sans-serif;Apple Color Emoji;Segoe UI Emoji;Segoe UI Symbol" w:hAnsi="apple-system;system-ui;BlinkMacSystemFont;Segoe UI;Helvetica;Arial;sans-serif;Apple Color Emoji;Segoe UI Emoji;Segoe UI Symbol"/>
+          <w:b/>
+          <w:i w:val="false"/>
+          <w:caps w:val="false"/>
+          <w:smallCaps w:val="false"/>
+          <w:color w:val="222222"/>
+          <w:spacing w:val="0"/>
+          <w:sz w:val="26"/>
+        </w:rPr>
+      </w:r>
+    </w:p>
+    <w:p>
+      <w:pPr>
+        <w:pStyle w:val="TextBody"/>
+        <w:widowControl/>
         <w:spacing w:before="0" w:after="0"/>
         <w:ind w:left="0" w:right="0" w:hanging="0"/>
         <w:rPr/>
@@ -4219,7 +4322,6 @@
       <w:pPr>
         <w:pStyle w:val="TextBody"/>
         <w:widowControl/>
-        <w:pBdr/>
         <w:spacing w:before="0" w:after="0"/>
         <w:ind w:left="0" w:right="0" w:hanging="0"/>
         <w:rPr/>
@@ -4246,7 +4348,6 @@
       <w:pPr>
         <w:pStyle w:val="TextBody"/>
         <w:widowControl/>
-        <w:pBdr/>
         <w:spacing w:before="0" w:after="0"/>
         <w:ind w:left="0" w:right="0" w:hanging="0"/>
         <w:rPr/>
@@ -4279,7 +4380,6 @@
           <w:ilvl w:val="0"/>
           <w:numId w:val="14"/>
         </w:numPr>
-        <w:pBdr/>
         <w:tabs>
           <w:tab w:val="clear" w:pos="720"/>
           <w:tab w:val="left" w:pos="0" w:leader="none"/>
@@ -4289,6 +4389,8 @@
         <w:rPr>
           <w:rFonts w:ascii="apple-system;system-ui;BlinkMacSystemFont;Segoe UI;Helvetica;Arial;sans-serif;Apple Color Emoji;Segoe UI Emoji;Segoe UI Symbol" w:hAnsi="apple-system;system-ui;BlinkMacSystemFont;Segoe UI;Helvetica;Arial;sans-serif;Apple Color Emoji;Segoe UI Emoji;Segoe UI Symbol"/>
           <w:b w:val="false"/>
+          <w:b w:val="false"/>
+          <w:i w:val="false"/>
           <w:i w:val="false"/>
           <w:caps w:val="false"/>
           <w:smallCaps w:val="false"/>
@@ -4319,7 +4421,6 @@
           <w:ilvl w:val="0"/>
           <w:numId w:val="14"/>
         </w:numPr>
-        <w:pBdr/>
         <w:tabs>
           <w:tab w:val="clear" w:pos="720"/>
           <w:tab w:val="left" w:pos="0" w:leader="none"/>
@@ -4329,6 +4430,8 @@
         <w:rPr>
           <w:rFonts w:ascii="apple-system;system-ui;BlinkMacSystemFont;Segoe UI;Helvetica;Arial;sans-serif;Apple Color Emoji;Segoe UI Emoji;Segoe UI Symbol" w:hAnsi="apple-system;system-ui;BlinkMacSystemFont;Segoe UI;Helvetica;Arial;sans-serif;Apple Color Emoji;Segoe UI Emoji;Segoe UI Symbol"/>
           <w:b w:val="false"/>
+          <w:b w:val="false"/>
+          <w:i w:val="false"/>
           <w:i w:val="false"/>
           <w:caps w:val="false"/>
           <w:smallCaps w:val="false"/>
@@ -4359,7 +4462,6 @@
           <w:ilvl w:val="0"/>
           <w:numId w:val="14"/>
         </w:numPr>
-        <w:pBdr/>
         <w:tabs>
           <w:tab w:val="clear" w:pos="720"/>
           <w:tab w:val="left" w:pos="0" w:leader="none"/>
@@ -4369,6 +4471,8 @@
         <w:rPr>
           <w:rFonts w:ascii="apple-system;system-ui;BlinkMacSystemFont;Segoe UI;Helvetica;Arial;sans-serif;Apple Color Emoji;Segoe UI Emoji;Segoe UI Symbol" w:hAnsi="apple-system;system-ui;BlinkMacSystemFont;Segoe UI;Helvetica;Arial;sans-serif;Apple Color Emoji;Segoe UI Emoji;Segoe UI Symbol"/>
           <w:b w:val="false"/>
+          <w:b w:val="false"/>
+          <w:i w:val="false"/>
           <w:i w:val="false"/>
           <w:caps w:val="false"/>
           <w:smallCaps w:val="false"/>
@@ -4399,7 +4503,6 @@
           <w:ilvl w:val="0"/>
           <w:numId w:val="14"/>
         </w:numPr>
-        <w:pBdr/>
         <w:tabs>
           <w:tab w:val="clear" w:pos="720"/>
           <w:tab w:val="left" w:pos="0" w:leader="none"/>
@@ -4431,7 +4534,6 @@
           <w:ilvl w:val="0"/>
           <w:numId w:val="0"/>
         </w:numPr>
-        <w:pBdr/>
         <w:spacing w:before="0" w:after="0"/>
         <w:ind w:left="0" w:right="0" w:hanging="0"/>
         <w:rPr/>
@@ -4461,7 +4563,6 @@
           <w:ilvl w:val="0"/>
           <w:numId w:val="0"/>
         </w:numPr>
-        <w:pBdr/>
         <w:spacing w:before="0" w:after="0"/>
         <w:ind w:left="0" w:right="0" w:hanging="0"/>
         <w:rPr/>
@@ -4491,7 +4592,6 @@
           <w:ilvl w:val="0"/>
           <w:numId w:val="0"/>
         </w:numPr>
-        <w:pBdr/>
         <w:spacing w:before="0" w:after="0"/>
         <w:ind w:left="0" w:right="0" w:hanging="0"/>
         <w:rPr>
@@ -4500,6 +4600,7 @@
           <w:b w:val="false"/>
           <w:b w:val="false"/>
           <w:bCs w:val="false"/>
+          <w:i w:val="false"/>
           <w:i w:val="false"/>
           <w:caps w:val="false"/>
           <w:smallCaps w:val="false"/>
@@ -4510,156 +4611,192 @@
         </w:rPr>
       </w:pPr>
       <w:r>
-        <w:rPr/>
-      </w:r>
-    </w:p>
-    <w:p>
-      <w:pPr>
-        <w:pStyle w:val="TextBody"/>
-        <w:widowControl/>
-        <w:pBdr/>
-        <w:spacing w:before="0" w:after="0"/>
-        <w:ind w:left="0" w:right="0" w:hanging="0"/>
-        <w:rPr>
-          <w:rStyle w:val="StrongEmphasis"/>
-          <w:rFonts w:ascii="apple-system;system-ui;BlinkMacSystemFont;Segoe UI;Helvetica;Arial;sans-serif;Apple Color Emoji;Segoe UI Emoji;Segoe UI Symbol" w:hAnsi="apple-system;system-ui;BlinkMacSystemFont;Segoe UI;Helvetica;Arial;sans-serif;Apple Color Emoji;Segoe UI Emoji;Segoe UI Symbol"/>
-          <w:b/>
-          <w:i w:val="false"/>
-          <w:caps w:val="false"/>
-          <w:smallCaps w:val="false"/>
-          <w:color w:val="222222"/>
-          <w:spacing w:val="0"/>
-          <w:sz w:val="26"/>
-        </w:rPr>
-      </w:pPr>
-      <w:r>
-        <w:rPr/>
-      </w:r>
-    </w:p>
-    <w:p>
-      <w:pPr>
-        <w:pStyle w:val="TextBody"/>
-        <w:widowControl/>
-        <w:pBdr/>
-        <w:spacing w:before="0" w:after="0"/>
-        <w:ind w:left="0" w:right="0" w:hanging="0"/>
-        <w:rPr>
-          <w:rStyle w:val="StrongEmphasis"/>
-          <w:rFonts w:ascii="apple-system;system-ui;BlinkMacSystemFont;Segoe UI;Helvetica;Arial;sans-serif;Apple Color Emoji;Segoe UI Emoji;Segoe UI Symbol" w:hAnsi="apple-system;system-ui;BlinkMacSystemFont;Segoe UI;Helvetica;Arial;sans-serif;Apple Color Emoji;Segoe UI Emoji;Segoe UI Symbol"/>
-          <w:b/>
-          <w:i w:val="false"/>
-          <w:caps w:val="false"/>
-          <w:smallCaps w:val="false"/>
-          <w:color w:val="222222"/>
-          <w:spacing w:val="0"/>
-          <w:sz w:val="26"/>
-        </w:rPr>
-      </w:pPr>
-      <w:r>
-        <w:rPr/>
-      </w:r>
-    </w:p>
-    <w:p>
-      <w:pPr>
-        <w:pStyle w:val="TextBody"/>
-        <w:widowControl/>
-        <w:pBdr/>
-        <w:spacing w:before="0" w:after="0"/>
-        <w:ind w:left="0" w:right="0" w:hanging="0"/>
-        <w:rPr>
-          <w:rStyle w:val="StrongEmphasis"/>
-          <w:rFonts w:ascii="apple-system;system-ui;BlinkMacSystemFont;Segoe UI;Helvetica;Arial;sans-serif;Apple Color Emoji;Segoe UI Emoji;Segoe UI Symbol" w:hAnsi="apple-system;system-ui;BlinkMacSystemFont;Segoe UI;Helvetica;Arial;sans-serif;Apple Color Emoji;Segoe UI Emoji;Segoe UI Symbol"/>
-          <w:b/>
-          <w:i w:val="false"/>
-          <w:caps w:val="false"/>
-          <w:smallCaps w:val="false"/>
-          <w:color w:val="222222"/>
-          <w:spacing w:val="0"/>
-          <w:sz w:val="26"/>
-        </w:rPr>
-      </w:pPr>
-      <w:r>
-        <w:rPr/>
-      </w:r>
-    </w:p>
-    <w:p>
-      <w:pPr>
-        <w:pStyle w:val="TextBody"/>
-        <w:widowControl/>
-        <w:pBdr/>
-        <w:spacing w:before="0" w:after="0"/>
-        <w:ind w:left="0" w:right="0" w:hanging="0"/>
-        <w:rPr>
-          <w:rStyle w:val="StrongEmphasis"/>
-          <w:rFonts w:ascii="apple-system;system-ui;BlinkMacSystemFont;Segoe UI;Helvetica;Arial;sans-serif;Apple Color Emoji;Segoe UI Emoji;Segoe UI Symbol" w:hAnsi="apple-system;system-ui;BlinkMacSystemFont;Segoe UI;Helvetica;Arial;sans-serif;Apple Color Emoji;Segoe UI Emoji;Segoe UI Symbol"/>
-          <w:b/>
-          <w:i w:val="false"/>
-          <w:caps w:val="false"/>
-          <w:smallCaps w:val="false"/>
-          <w:color w:val="222222"/>
-          <w:spacing w:val="0"/>
-          <w:sz w:val="26"/>
-        </w:rPr>
-      </w:pPr>
-      <w:r>
-        <w:rPr/>
-      </w:r>
-    </w:p>
-    <w:p>
-      <w:pPr>
-        <w:pStyle w:val="TextBody"/>
-        <w:widowControl/>
-        <w:pBdr/>
-        <w:spacing w:before="0" w:after="0"/>
-        <w:ind w:left="0" w:right="0" w:hanging="0"/>
-        <w:rPr/>
-      </w:pPr>
-      <w:r>
-        <w:rPr>
-          <w:rStyle w:val="StrongEmphasis"/>
-          <w:rFonts w:ascii="apple-system;system-ui;BlinkMacSystemFont;Segoe UI;Helvetica;Arial;sans-serif;Apple Color Emoji;Segoe UI Emoji;Segoe UI Symbol" w:hAnsi="apple-system;system-ui;BlinkMacSystemFont;Segoe UI;Helvetica;Arial;sans-serif;Apple Color Emoji;Segoe UI Emoji;Segoe UI Symbol"/>
-          <w:b/>
-          <w:i w:val="false"/>
-          <w:caps w:val="false"/>
-          <w:smallCaps w:val="false"/>
-          <w:color w:val="222222"/>
-          <w:spacing w:val="0"/>
-          <w:sz w:val="26"/>
-        </w:rPr>
-        <w:t>Q14. What is the output of this code?</w:t>
-      </w:r>
-      <w:r>
-        <w:rPr>
-          <w:rFonts w:ascii="apple-system;system-ui;BlinkMacSystemFont;Segoe UI;Helvetica;Arial;sans-serif;Apple Color Emoji;Segoe UI Emoji;Segoe UI Symbol" w:hAnsi="apple-system;system-ui;BlinkMacSystemFont;Segoe UI;Helvetica;Arial;sans-serif;Apple Color Emoji;Segoe UI Emoji;Segoe UI Symbol"/>
-          <w:b w:val="false"/>
-          <w:i w:val="false"/>
-          <w:caps w:val="false"/>
-          <w:smallCaps w:val="false"/>
-          <w:color w:val="222222"/>
-          <w:spacing w:val="0"/>
-          <w:sz w:val="26"/>
-        </w:rPr>
-        <w:br/>
-      </w:r>
-      <w:r>
-        <w:rPr>
-          <w:rStyle w:val="StrongEmphasis"/>
-          <w:rFonts w:ascii="apple-system;system-ui;BlinkMacSystemFont;Segoe UI;Helvetica;Arial;sans-serif;Apple Color Emoji;Segoe UI Emoji;Segoe UI Symbol" w:hAnsi="apple-system;system-ui;BlinkMacSystemFont;Segoe UI;Helvetica;Arial;sans-serif;Apple Color Emoji;Segoe UI Emoji;Segoe UI Symbol"/>
-          <w:b/>
-          <w:i w:val="false"/>
-          <w:caps w:val="false"/>
-          <w:smallCaps w:val="false"/>
-          <w:color w:val="3465A4"/>
+        <w:rPr>
+          <w:rFonts w:ascii="apple-system;system-ui;BlinkMacSystemFont;Segoe UI;Helvetica;Arial;sans-serif;Apple Color Emoji;Segoe UI Emoji;Segoe UI Symbol" w:hAnsi="apple-system;system-ui;BlinkMacSystemFont;Segoe UI;Helvetica;Arial;sans-serif;Apple Color Emoji;Segoe UI Emoji;Segoe UI Symbol"/>
+          <w:b w:val="false"/>
+          <w:bCs w:val="false"/>
+          <w:i w:val="false"/>
+          <w:caps w:val="false"/>
+          <w:smallCaps w:val="false"/>
+          <w:color w:val="C9211E"/>
           <w:spacing w:val="0"/>
           <w:sz w:val="22"/>
           <w:szCs w:val="22"/>
         </w:rPr>
-        <w:t>class main {</w:t>
-      </w:r>
-      <w:r>
-        <w:rPr>
-          <w:rFonts w:ascii="apple-system;system-ui;BlinkMacSystemFont;Segoe UI;Helvetica;Arial;sans-serif;Apple Color Emoji;Segoe UI Emoji;Segoe UI Symbol" w:hAnsi="apple-system;system-ui;BlinkMacSystemFont;Segoe UI;Helvetica;Arial;sans-serif;Apple Color Emoji;Segoe UI Emoji;Segoe UI Symbol"/>
-          <w:b w:val="false"/>
+      </w:r>
+    </w:p>
+    <w:p>
+      <w:pPr>
+        <w:pStyle w:val="TextBody"/>
+        <w:widowControl/>
+        <w:spacing w:before="0" w:after="0"/>
+        <w:ind w:left="0" w:right="0" w:hanging="0"/>
+        <w:rPr>
+          <w:rStyle w:val="StrongEmphasis"/>
+          <w:rFonts w:ascii="apple-system;system-ui;BlinkMacSystemFont;Segoe UI;Helvetica;Arial;sans-serif;Apple Color Emoji;Segoe UI Emoji;Segoe UI Symbol" w:hAnsi="apple-system;system-ui;BlinkMacSystemFont;Segoe UI;Helvetica;Arial;sans-serif;Apple Color Emoji;Segoe UI Emoji;Segoe UI Symbol"/>
+          <w:b/>
+          <w:b/>
+          <w:i w:val="false"/>
+          <w:i w:val="false"/>
+          <w:caps w:val="false"/>
+          <w:smallCaps w:val="false"/>
+          <w:color w:val="222222"/>
+          <w:spacing w:val="0"/>
+          <w:sz w:val="26"/>
+        </w:rPr>
+      </w:pPr>
+      <w:r>
+        <w:rPr>
+          <w:rFonts w:ascii="apple-system;system-ui;BlinkMacSystemFont;Segoe UI;Helvetica;Arial;sans-serif;Apple Color Emoji;Segoe UI Emoji;Segoe UI Symbol" w:hAnsi="apple-system;system-ui;BlinkMacSystemFont;Segoe UI;Helvetica;Arial;sans-serif;Apple Color Emoji;Segoe UI Emoji;Segoe UI Symbol"/>
+          <w:b/>
+          <w:i w:val="false"/>
+          <w:caps w:val="false"/>
+          <w:smallCaps w:val="false"/>
+          <w:color w:val="222222"/>
+          <w:spacing w:val="0"/>
+          <w:sz w:val="26"/>
+        </w:rPr>
+      </w:r>
+    </w:p>
+    <w:p>
+      <w:pPr>
+        <w:pStyle w:val="TextBody"/>
+        <w:widowControl/>
+        <w:spacing w:before="0" w:after="0"/>
+        <w:ind w:left="0" w:right="0" w:hanging="0"/>
+        <w:rPr>
+          <w:rStyle w:val="StrongEmphasis"/>
+          <w:rFonts w:ascii="apple-system;system-ui;BlinkMacSystemFont;Segoe UI;Helvetica;Arial;sans-serif;Apple Color Emoji;Segoe UI Emoji;Segoe UI Symbol" w:hAnsi="apple-system;system-ui;BlinkMacSystemFont;Segoe UI;Helvetica;Arial;sans-serif;Apple Color Emoji;Segoe UI Emoji;Segoe UI Symbol"/>
+          <w:b/>
+          <w:b/>
+          <w:i w:val="false"/>
+          <w:i w:val="false"/>
+          <w:caps w:val="false"/>
+          <w:smallCaps w:val="false"/>
+          <w:color w:val="222222"/>
+          <w:spacing w:val="0"/>
+          <w:sz w:val="26"/>
+        </w:rPr>
+      </w:pPr>
+      <w:r>
+        <w:rPr>
+          <w:rFonts w:ascii="apple-system;system-ui;BlinkMacSystemFont;Segoe UI;Helvetica;Arial;sans-serif;Apple Color Emoji;Segoe UI Emoji;Segoe UI Symbol" w:hAnsi="apple-system;system-ui;BlinkMacSystemFont;Segoe UI;Helvetica;Arial;sans-serif;Apple Color Emoji;Segoe UI Emoji;Segoe UI Symbol"/>
+          <w:b/>
+          <w:i w:val="false"/>
+          <w:caps w:val="false"/>
+          <w:smallCaps w:val="false"/>
+          <w:color w:val="222222"/>
+          <w:spacing w:val="0"/>
+          <w:sz w:val="26"/>
+        </w:rPr>
+      </w:r>
+    </w:p>
+    <w:p>
+      <w:pPr>
+        <w:pStyle w:val="TextBody"/>
+        <w:widowControl/>
+        <w:spacing w:before="0" w:after="0"/>
+        <w:ind w:left="0" w:right="0" w:hanging="0"/>
+        <w:rPr>
+          <w:rStyle w:val="StrongEmphasis"/>
+          <w:rFonts w:ascii="apple-system;system-ui;BlinkMacSystemFont;Segoe UI;Helvetica;Arial;sans-serif;Apple Color Emoji;Segoe UI Emoji;Segoe UI Symbol" w:hAnsi="apple-system;system-ui;BlinkMacSystemFont;Segoe UI;Helvetica;Arial;sans-serif;Apple Color Emoji;Segoe UI Emoji;Segoe UI Symbol"/>
+          <w:b/>
+          <w:b/>
+          <w:i w:val="false"/>
+          <w:i w:val="false"/>
+          <w:caps w:val="false"/>
+          <w:smallCaps w:val="false"/>
+          <w:color w:val="222222"/>
+          <w:spacing w:val="0"/>
+          <w:sz w:val="26"/>
+        </w:rPr>
+      </w:pPr>
+      <w:r>
+        <w:rPr>
+          <w:rFonts w:ascii="apple-system;system-ui;BlinkMacSystemFont;Segoe UI;Helvetica;Arial;sans-serif;Apple Color Emoji;Segoe UI Emoji;Segoe UI Symbol" w:hAnsi="apple-system;system-ui;BlinkMacSystemFont;Segoe UI;Helvetica;Arial;sans-serif;Apple Color Emoji;Segoe UI Emoji;Segoe UI Symbol"/>
+          <w:b/>
+          <w:i w:val="false"/>
+          <w:caps w:val="false"/>
+          <w:smallCaps w:val="false"/>
+          <w:color w:val="222222"/>
+          <w:spacing w:val="0"/>
+          <w:sz w:val="26"/>
+        </w:rPr>
+      </w:r>
+    </w:p>
+    <w:p>
+      <w:pPr>
+        <w:pStyle w:val="TextBody"/>
+        <w:widowControl/>
+        <w:spacing w:before="0" w:after="0"/>
+        <w:ind w:left="0" w:right="0" w:hanging="0"/>
+        <w:rPr>
+          <w:rStyle w:val="StrongEmphasis"/>
+          <w:rFonts w:ascii="apple-system;system-ui;BlinkMacSystemFont;Segoe UI;Helvetica;Arial;sans-serif;Apple Color Emoji;Segoe UI Emoji;Segoe UI Symbol" w:hAnsi="apple-system;system-ui;BlinkMacSystemFont;Segoe UI;Helvetica;Arial;sans-serif;Apple Color Emoji;Segoe UI Emoji;Segoe UI Symbol"/>
+          <w:b/>
+          <w:b/>
+          <w:i w:val="false"/>
+          <w:i w:val="false"/>
+          <w:caps w:val="false"/>
+          <w:smallCaps w:val="false"/>
+          <w:color w:val="222222"/>
+          <w:spacing w:val="0"/>
+          <w:sz w:val="26"/>
+        </w:rPr>
+      </w:pPr>
+      <w:r>
+        <w:rPr>
+          <w:rFonts w:ascii="apple-system;system-ui;BlinkMacSystemFont;Segoe UI;Helvetica;Arial;sans-serif;Apple Color Emoji;Segoe UI Emoji;Segoe UI Symbol" w:hAnsi="apple-system;system-ui;BlinkMacSystemFont;Segoe UI;Helvetica;Arial;sans-serif;Apple Color Emoji;Segoe UI Emoji;Segoe UI Symbol"/>
+          <w:b/>
+          <w:i w:val="false"/>
+          <w:caps w:val="false"/>
+          <w:smallCaps w:val="false"/>
+          <w:color w:val="222222"/>
+          <w:spacing w:val="0"/>
+          <w:sz w:val="26"/>
+        </w:rPr>
+      </w:r>
+    </w:p>
+    <w:p>
+      <w:pPr>
+        <w:pStyle w:val="TextBody"/>
+        <w:widowControl/>
+        <w:spacing w:before="0" w:after="0"/>
+        <w:ind w:left="0" w:right="0" w:hanging="0"/>
+        <w:rPr/>
+      </w:pPr>
+      <w:r>
+        <w:rPr>
+          <w:rStyle w:val="StrongEmphasis"/>
+          <w:rFonts w:ascii="apple-system;system-ui;BlinkMacSystemFont;Segoe UI;Helvetica;Arial;sans-serif;Apple Color Emoji;Segoe UI Emoji;Segoe UI Symbol" w:hAnsi="apple-system;system-ui;BlinkMacSystemFont;Segoe UI;Helvetica;Arial;sans-serif;Apple Color Emoji;Segoe UI Emoji;Segoe UI Symbol"/>
+          <w:b/>
+          <w:i w:val="false"/>
+          <w:caps w:val="false"/>
+          <w:smallCaps w:val="false"/>
+          <w:color w:val="222222"/>
+          <w:spacing w:val="0"/>
+          <w:sz w:val="26"/>
+        </w:rPr>
+        <w:t>Q14. What is the output of this code?</w:t>
+      </w:r>
+      <w:r>
+        <w:rPr>
+          <w:rFonts w:ascii="apple-system;system-ui;BlinkMacSystemFont;Segoe UI;Helvetica;Arial;sans-serif;Apple Color Emoji;Segoe UI Emoji;Segoe UI Symbol" w:hAnsi="apple-system;system-ui;BlinkMacSystemFont;Segoe UI;Helvetica;Arial;sans-serif;Apple Color Emoji;Segoe UI Emoji;Segoe UI Symbol"/>
+          <w:b w:val="false"/>
+          <w:i w:val="false"/>
+          <w:caps w:val="false"/>
+          <w:smallCaps w:val="false"/>
+          <w:color w:val="222222"/>
+          <w:spacing w:val="0"/>
+          <w:sz w:val="26"/>
+        </w:rPr>
+        <w:br/>
+      </w:r>
+      <w:r>
+        <w:rPr>
+          <w:rStyle w:val="StrongEmphasis"/>
+          <w:rFonts w:ascii="apple-system;system-ui;BlinkMacSystemFont;Segoe UI;Helvetica;Arial;sans-serif;Apple Color Emoji;Segoe UI Emoji;Segoe UI Symbol" w:hAnsi="apple-system;system-ui;BlinkMacSystemFont;Segoe UI;Helvetica;Arial;sans-serif;Apple Color Emoji;Segoe UI Emoji;Segoe UI Symbol"/>
+          <w:b/>
           <w:i w:val="false"/>
           <w:caps w:val="false"/>
           <w:smallCaps w:val="false"/>
@@ -4668,11 +4805,10 @@
           <w:sz w:val="22"/>
           <w:szCs w:val="22"/>
         </w:rPr>
-        <w:br/>
-      </w:r>
-      <w:r>
-        <w:rPr>
-          <w:rStyle w:val="StrongEmphasis"/>
+        <w:t>class main {</w:t>
+      </w:r>
+      <w:r>
+        <w:rPr>
           <w:rFonts w:ascii="apple-system;system-ui;BlinkMacSystemFont;Segoe UI;Helvetica;Arial;sans-serif;Apple Color Emoji;Segoe UI Emoji;Segoe UI Symbol" w:hAnsi="apple-system;system-ui;BlinkMacSystemFont;Segoe UI;Helvetica;Arial;sans-serif;Apple Color Emoji;Segoe UI Emoji;Segoe UI Symbol"/>
           <w:b w:val="false"/>
           <w:i w:val="false"/>
@@ -4683,13 +4819,13 @@
           <w:sz w:val="22"/>
           <w:szCs w:val="22"/>
         </w:rPr>
-        <w:t xml:space="preserve">   </w:t>
-      </w:r>
-      <w:r>
-        <w:rPr>
-          <w:rStyle w:val="StrongEmphasis"/>
-          <w:rFonts w:ascii="apple-system;system-ui;BlinkMacSystemFont;Segoe UI;Helvetica;Arial;sans-serif;Apple Color Emoji;Segoe UI Emoji;Segoe UI Symbol" w:hAnsi="apple-system;system-ui;BlinkMacSystemFont;Segoe UI;Helvetica;Arial;sans-serif;Apple Color Emoji;Segoe UI Emoji;Segoe UI Symbol"/>
-          <w:b/>
+        <w:br/>
+      </w:r>
+      <w:r>
+        <w:rPr>
+          <w:rStyle w:val="StrongEmphasis"/>
+          <w:rFonts w:ascii="apple-system;system-ui;BlinkMacSystemFont;Segoe UI;Helvetica;Arial;sans-serif;Apple Color Emoji;Segoe UI Emoji;Segoe UI Symbol" w:hAnsi="apple-system;system-ui;BlinkMacSystemFont;Segoe UI;Helvetica;Arial;sans-serif;Apple Color Emoji;Segoe UI Emoji;Segoe UI Symbol"/>
+          <w:b w:val="false"/>
           <w:i w:val="false"/>
           <w:caps w:val="false"/>
           <w:smallCaps w:val="false"/>
@@ -4698,23 +4834,13 @@
           <w:sz w:val="22"/>
           <w:szCs w:val="22"/>
         </w:rPr>
-        <w:t>public static void main(String[] args) {</w:t>
-      </w:r>
-    </w:p>
-    <w:p>
-      <w:pPr>
-        <w:pStyle w:val="TextBody"/>
-        <w:widowControl/>
-        <w:pBdr/>
-        <w:spacing w:before="0" w:after="0"/>
-        <w:ind w:left="0" w:right="0" w:hanging="0"/>
-        <w:rPr/>
-      </w:pPr>
-      <w:r>
-        <w:rPr>
-          <w:rStyle w:val="StrongEmphasis"/>
-          <w:rFonts w:ascii="apple-system;system-ui;BlinkMacSystemFont;Segoe UI;Helvetica;Arial;sans-serif;Apple Color Emoji;Segoe UI Emoji;Segoe UI Symbol" w:hAnsi="apple-system;system-ui;BlinkMacSystemFont;Segoe UI;Helvetica;Arial;sans-serif;Apple Color Emoji;Segoe UI Emoji;Segoe UI Symbol"/>
-          <w:b w:val="false"/>
+        <w:t xml:space="preserve">   </w:t>
+      </w:r>
+      <w:r>
+        <w:rPr>
+          <w:rStyle w:val="StrongEmphasis"/>
+          <w:rFonts w:ascii="apple-system;system-ui;BlinkMacSystemFont;Segoe UI;Helvetica;Arial;sans-serif;Apple Color Emoji;Segoe UI Emoji;Segoe UI Symbol" w:hAnsi="apple-system;system-ui;BlinkMacSystemFont;Segoe UI;Helvetica;Arial;sans-serif;Apple Color Emoji;Segoe UI Emoji;Segoe UI Symbol"/>
+          <w:b/>
           <w:i w:val="false"/>
           <w:caps w:val="false"/>
           <w:smallCaps w:val="false"/>
@@ -4723,12 +4849,22 @@
           <w:sz w:val="22"/>
           <w:szCs w:val="22"/>
         </w:rPr>
-        <w:t xml:space="preserve">   </w:t>
-      </w:r>
-      <w:r>
-        <w:rPr>
-          <w:rStyle w:val="StrongEmphasis"/>
-          <w:rFonts w:ascii="apple-system;system-ui;BlinkMacSystemFont;Segoe UI;Helvetica;Arial;sans-serif;Apple Color Emoji;Segoe UI Emoji;Segoe UI Symbol" w:hAnsi="apple-system;system-ui;BlinkMacSystemFont;Segoe UI;Helvetica;Arial;sans-serif;Apple Color Emoji;Segoe UI Emoji;Segoe UI Symbol"/>
+        <w:t>public static void main(String[] args) {</w:t>
+      </w:r>
+    </w:p>
+    <w:p>
+      <w:pPr>
+        <w:pStyle w:val="TextBody"/>
+        <w:widowControl/>
+        <w:spacing w:before="0" w:after="0"/>
+        <w:ind w:left="0" w:right="0" w:hanging="0"/>
+        <w:rPr/>
+      </w:pPr>
+      <w:r>
+        <w:rPr>
+          <w:rStyle w:val="StrongEmphasis"/>
+          <w:rFonts w:ascii="apple-system;system-ui;BlinkMacSystemFont;Segoe UI;Helvetica;Arial;sans-serif;Apple Color Emoji;Segoe UI Emoji;Segoe UI Symbol" w:hAnsi="apple-system;system-ui;BlinkMacSystemFont;Segoe UI;Helvetica;Arial;sans-serif;Apple Color Emoji;Segoe UI Emoji;Segoe UI Symbol"/>
+          <w:b w:val="false"/>
           <w:i w:val="false"/>
           <w:caps w:val="false"/>
           <w:smallCaps w:val="false"/>
@@ -4737,23 +4873,12 @@
           <w:sz w:val="22"/>
           <w:szCs w:val="22"/>
         </w:rPr>
-        <w:t>List list = new ArrayList();</w:t>
-      </w:r>
-    </w:p>
-    <w:p>
-      <w:pPr>
-        <w:pStyle w:val="TextBody"/>
-        <w:widowControl/>
-        <w:pBdr/>
-        <w:spacing w:before="0" w:after="0"/>
-        <w:ind w:left="0" w:right="0" w:hanging="0"/>
-        <w:rPr/>
-      </w:pPr>
-      <w:r>
-        <w:rPr>
-          <w:rStyle w:val="StrongEmphasis"/>
-          <w:rFonts w:ascii="apple-system;system-ui;BlinkMacSystemFont;Segoe UI;Helvetica;Arial;sans-serif;Apple Color Emoji;Segoe UI Emoji;Segoe UI Symbol" w:hAnsi="apple-system;system-ui;BlinkMacSystemFont;Segoe UI;Helvetica;Arial;sans-serif;Apple Color Emoji;Segoe UI Emoji;Segoe UI Symbol"/>
-          <w:b/>
+        <w:t xml:space="preserve">   </w:t>
+      </w:r>
+      <w:r>
+        <w:rPr>
+          <w:rStyle w:val="StrongEmphasis"/>
+          <w:rFonts w:ascii="apple-system;system-ui;BlinkMacSystemFont;Segoe UI;Helvetica;Arial;sans-serif;Apple Color Emoji;Segoe UI Emoji;Segoe UI Symbol" w:hAnsi="apple-system;system-ui;BlinkMacSystemFont;Segoe UI;Helvetica;Arial;sans-serif;Apple Color Emoji;Segoe UI Emoji;Segoe UI Symbol"/>
           <w:i w:val="false"/>
           <w:caps w:val="false"/>
           <w:smallCaps w:val="false"/>
@@ -4762,8 +4887,17 @@
           <w:sz w:val="22"/>
           <w:szCs w:val="22"/>
         </w:rPr>
-        <w:t xml:space="preserve">   </w:t>
-      </w:r>
+        <w:t>List list = new ArrayList();</w:t>
+      </w:r>
+    </w:p>
+    <w:p>
+      <w:pPr>
+        <w:pStyle w:val="TextBody"/>
+        <w:widowControl/>
+        <w:spacing w:before="0" w:after="0"/>
+        <w:ind w:left="0" w:right="0" w:hanging="0"/>
+        <w:rPr/>
+      </w:pPr>
       <w:r>
         <w:rPr>
           <w:rStyle w:val="StrongEmphasis"/>
@@ -4777,12 +4911,13 @@
           <w:sz w:val="22"/>
           <w:szCs w:val="22"/>
         </w:rPr>
-        <w:t>list.add(“hello”);</w:t>
-      </w:r>
-      <w:r>
-        <w:rPr>
-          <w:rFonts w:ascii="apple-system;system-ui;BlinkMacSystemFont;Segoe UI;Helvetica;Arial;sans-serif;Apple Color Emoji;Segoe UI Emoji;Segoe UI Symbol" w:hAnsi="apple-system;system-ui;BlinkMacSystemFont;Segoe UI;Helvetica;Arial;sans-serif;Apple Color Emoji;Segoe UI Emoji;Segoe UI Symbol"/>
-          <w:b w:val="false"/>
+        <w:t xml:space="preserve">   </w:t>
+      </w:r>
+      <w:r>
+        <w:rPr>
+          <w:rStyle w:val="StrongEmphasis"/>
+          <w:rFonts w:ascii="apple-system;system-ui;BlinkMacSystemFont;Segoe UI;Helvetica;Arial;sans-serif;Apple Color Emoji;Segoe UI Emoji;Segoe UI Symbol" w:hAnsi="apple-system;system-ui;BlinkMacSystemFont;Segoe UI;Helvetica;Arial;sans-serif;Apple Color Emoji;Segoe UI Emoji;Segoe UI Symbol"/>
+          <w:b/>
           <w:i w:val="false"/>
           <w:caps w:val="false"/>
           <w:smallCaps w:val="false"/>
@@ -4791,6 +4926,20 @@
           <w:sz w:val="22"/>
           <w:szCs w:val="22"/>
         </w:rPr>
+        <w:t>list.add(“hello”);</w:t>
+      </w:r>
+      <w:r>
+        <w:rPr>
+          <w:rFonts w:ascii="apple-system;system-ui;BlinkMacSystemFont;Segoe UI;Helvetica;Arial;sans-serif;Apple Color Emoji;Segoe UI Emoji;Segoe UI Symbol" w:hAnsi="apple-system;system-ui;BlinkMacSystemFont;Segoe UI;Helvetica;Arial;sans-serif;Apple Color Emoji;Segoe UI Emoji;Segoe UI Symbol"/>
+          <w:b w:val="false"/>
+          <w:i w:val="false"/>
+          <w:caps w:val="false"/>
+          <w:smallCaps w:val="false"/>
+          <w:color w:val="3465A4"/>
+          <w:spacing w:val="0"/>
+          <w:sz w:val="22"/>
+          <w:szCs w:val="22"/>
+        </w:rPr>
         <w:br/>
         <w:t xml:space="preserve">   </w:t>
       </w:r>
@@ -4844,7 +4993,6 @@
       <w:pPr>
         <w:pStyle w:val="TextBody"/>
         <w:widowControl/>
-        <w:pBdr/>
         <w:spacing w:before="0" w:after="0"/>
         <w:ind w:left="0" w:right="0" w:hanging="0"/>
         <w:rPr/>
@@ -4942,13 +5090,14 @@
       <w:pPr>
         <w:pStyle w:val="TextBody"/>
         <w:widowControl/>
-        <w:pBdr/>
-        <w:spacing w:before="0" w:after="0"/>
-        <w:ind w:left="0" w:right="0" w:hanging="0"/>
-        <w:rPr>
-          <w:rStyle w:val="StrongEmphasis"/>
-          <w:rFonts w:ascii="apple-system;system-ui;BlinkMacSystemFont;Segoe UI;Helvetica;Arial;sans-serif;Apple Color Emoji;Segoe UI Emoji;Segoe UI Symbol" w:hAnsi="apple-system;system-ui;BlinkMacSystemFont;Segoe UI;Helvetica;Arial;sans-serif;Apple Color Emoji;Segoe UI Emoji;Segoe UI Symbol"/>
-          <w:b/>
+        <w:spacing w:before="0" w:after="0"/>
+        <w:ind w:left="0" w:right="0" w:hanging="0"/>
+        <w:rPr>
+          <w:rStyle w:val="StrongEmphasis"/>
+          <w:rFonts w:ascii="apple-system;system-ui;BlinkMacSystemFont;Segoe UI;Helvetica;Arial;sans-serif;Apple Color Emoji;Segoe UI Emoji;Segoe UI Symbol" w:hAnsi="apple-system;system-ui;BlinkMacSystemFont;Segoe UI;Helvetica;Arial;sans-serif;Apple Color Emoji;Segoe UI Emoji;Segoe UI Symbol"/>
+          <w:b/>
+          <w:b/>
+          <w:i w:val="false"/>
           <w:i w:val="false"/>
           <w:caps w:val="false"/>
           <w:smallCaps w:val="false"/>
@@ -4959,7 +5108,17 @@
         </w:rPr>
       </w:pPr>
       <w:r>
-        <w:rPr/>
+        <w:rPr>
+          <w:rFonts w:ascii="apple-system;system-ui;BlinkMacSystemFont;Segoe UI;Helvetica;Arial;sans-serif;Apple Color Emoji;Segoe UI Emoji;Segoe UI Symbol" w:hAnsi="apple-system;system-ui;BlinkMacSystemFont;Segoe UI;Helvetica;Arial;sans-serif;Apple Color Emoji;Segoe UI Emoji;Segoe UI Symbol"/>
+          <w:b/>
+          <w:i w:val="false"/>
+          <w:caps w:val="false"/>
+          <w:smallCaps w:val="false"/>
+          <w:color w:val="3465A4"/>
+          <w:spacing w:val="0"/>
+          <w:sz w:val="22"/>
+          <w:szCs w:val="22"/>
+        </w:rPr>
       </w:r>
     </w:p>
     <w:p>
@@ -4970,7 +5129,6 @@
           <w:ilvl w:val="0"/>
           <w:numId w:val="15"/>
         </w:numPr>
-        <w:pBdr/>
         <w:tabs>
           <w:tab w:val="clear" w:pos="720"/>
           <w:tab w:val="left" w:pos="0" w:leader="none"/>
@@ -4980,6 +5138,8 @@
         <w:rPr>
           <w:rFonts w:ascii="apple-system;system-ui;BlinkMacSystemFont;Segoe UI;Helvetica;Arial;sans-serif;Apple Color Emoji;Segoe UI Emoji;Segoe UI Symbol" w:hAnsi="apple-system;system-ui;BlinkMacSystemFont;Segoe UI;Helvetica;Arial;sans-serif;Apple Color Emoji;Segoe UI Emoji;Segoe UI Symbol"/>
           <w:b w:val="false"/>
+          <w:b w:val="false"/>
+          <w:i w:val="false"/>
           <w:i w:val="false"/>
           <w:caps w:val="false"/>
           <w:smallCaps w:val="false"/>
@@ -5010,7 +5170,6 @@
           <w:ilvl w:val="0"/>
           <w:numId w:val="15"/>
         </w:numPr>
-        <w:pBdr/>
         <w:tabs>
           <w:tab w:val="clear" w:pos="720"/>
           <w:tab w:val="left" w:pos="0" w:leader="none"/>
@@ -5020,6 +5179,8 @@
         <w:rPr>
           <w:rFonts w:ascii="apple-system;system-ui;BlinkMacSystemFont;Segoe UI;Helvetica;Arial;sans-serif;Apple Color Emoji;Segoe UI Emoji;Segoe UI Symbol" w:hAnsi="apple-system;system-ui;BlinkMacSystemFont;Segoe UI;Helvetica;Arial;sans-serif;Apple Color Emoji;Segoe UI Emoji;Segoe UI Symbol"/>
           <w:b w:val="false"/>
+          <w:b w:val="false"/>
+          <w:i w:val="false"/>
           <w:i w:val="false"/>
           <w:caps w:val="false"/>
           <w:smallCaps w:val="false"/>
@@ -5050,7 +5211,6 @@
           <w:ilvl w:val="0"/>
           <w:numId w:val="15"/>
         </w:numPr>
-        <w:pBdr/>
         <w:tabs>
           <w:tab w:val="clear" w:pos="720"/>
           <w:tab w:val="left" w:pos="0" w:leader="none"/>
@@ -5097,7 +5257,6 @@
           <w:ilvl w:val="0"/>
           <w:numId w:val="15"/>
         </w:numPr>
-        <w:pBdr/>
         <w:tabs>
           <w:tab w:val="clear" w:pos="720"/>
           <w:tab w:val="left" w:pos="0" w:leader="none"/>
@@ -5107,6 +5266,8 @@
         <w:rPr>
           <w:rFonts w:ascii="apple-system;system-ui;BlinkMacSystemFont;Segoe UI;Helvetica;Arial;sans-serif;Apple Color Emoji;Segoe UI Emoji;Segoe UI Symbol" w:hAnsi="apple-system;system-ui;BlinkMacSystemFont;Segoe UI;Helvetica;Arial;sans-serif;Apple Color Emoji;Segoe UI Emoji;Segoe UI Symbol"/>
           <w:b w:val="false"/>
+          <w:b w:val="false"/>
+          <w:i w:val="false"/>
           <w:i w:val="false"/>
           <w:caps w:val="false"/>
           <w:smallCaps w:val="false"/>
@@ -5133,30 +5294,39 @@
       <w:pPr>
         <w:pStyle w:val="TextBody"/>
         <w:widowControl/>
-        <w:pBdr/>
-        <w:spacing w:before="0" w:after="0"/>
-        <w:ind w:left="0" w:right="0" w:hanging="0"/>
-        <w:rPr>
-          <w:rStyle w:val="StrongEmphasis"/>
-          <w:rFonts w:ascii="apple-system;system-ui;BlinkMacSystemFont;Segoe UI;Helvetica;Arial;sans-serif;Apple Color Emoji;Segoe UI Emoji;Segoe UI Symbol" w:hAnsi="apple-system;system-ui;BlinkMacSystemFont;Segoe UI;Helvetica;Arial;sans-serif;Apple Color Emoji;Segoe UI Emoji;Segoe UI Symbol"/>
-          <w:b/>
-          <w:i w:val="false"/>
-          <w:caps w:val="false"/>
-          <w:smallCaps w:val="false"/>
-          <w:color w:val="222222"/>
-          <w:spacing w:val="0"/>
-          <w:sz w:val="26"/>
-        </w:rPr>
-      </w:pPr>
-      <w:r>
-        <w:rPr/>
-      </w:r>
-    </w:p>
-    <w:p>
-      <w:pPr>
-        <w:pStyle w:val="TextBody"/>
-        <w:widowControl/>
-        <w:pBdr/>
+        <w:spacing w:before="0" w:after="0"/>
+        <w:ind w:left="0" w:right="0" w:hanging="0"/>
+        <w:rPr>
+          <w:rStyle w:val="StrongEmphasis"/>
+          <w:rFonts w:ascii="apple-system;system-ui;BlinkMacSystemFont;Segoe UI;Helvetica;Arial;sans-serif;Apple Color Emoji;Segoe UI Emoji;Segoe UI Symbol" w:hAnsi="apple-system;system-ui;BlinkMacSystemFont;Segoe UI;Helvetica;Arial;sans-serif;Apple Color Emoji;Segoe UI Emoji;Segoe UI Symbol"/>
+          <w:b/>
+          <w:b/>
+          <w:i w:val="false"/>
+          <w:i w:val="false"/>
+          <w:caps w:val="false"/>
+          <w:smallCaps w:val="false"/>
+          <w:color w:val="222222"/>
+          <w:spacing w:val="0"/>
+          <w:sz w:val="26"/>
+        </w:rPr>
+      </w:pPr>
+      <w:r>
+        <w:rPr>
+          <w:rFonts w:ascii="apple-system;system-ui;BlinkMacSystemFont;Segoe UI;Helvetica;Arial;sans-serif;Apple Color Emoji;Segoe UI Emoji;Segoe UI Symbol" w:hAnsi="apple-system;system-ui;BlinkMacSystemFont;Segoe UI;Helvetica;Arial;sans-serif;Apple Color Emoji;Segoe UI Emoji;Segoe UI Symbol"/>
+          <w:b/>
+          <w:i w:val="false"/>
+          <w:caps w:val="false"/>
+          <w:smallCaps w:val="false"/>
+          <w:color w:val="222222"/>
+          <w:spacing w:val="0"/>
+          <w:sz w:val="26"/>
+        </w:rPr>
+      </w:r>
+    </w:p>
+    <w:p>
+      <w:pPr>
+        <w:pStyle w:val="TextBody"/>
+        <w:widowControl/>
         <w:spacing w:before="0" w:after="0"/>
         <w:ind w:left="0" w:right="0" w:hanging="0"/>
         <w:rPr/>
@@ -5184,7 +5354,6 @@
           <w:ilvl w:val="0"/>
           <w:numId w:val="16"/>
         </w:numPr>
-        <w:pBdr/>
         <w:tabs>
           <w:tab w:val="clear" w:pos="720"/>
           <w:tab w:val="left" w:pos="0" w:leader="none"/>
@@ -5216,7 +5385,6 @@
           <w:ilvl w:val="0"/>
           <w:numId w:val="16"/>
         </w:numPr>
-        <w:pBdr/>
         <w:tabs>
           <w:tab w:val="clear" w:pos="720"/>
           <w:tab w:val="left" w:pos="0" w:leader="none"/>
@@ -5226,6 +5394,8 @@
         <w:rPr>
           <w:rFonts w:ascii="apple-system;system-ui;BlinkMacSystemFont;Segoe UI;Helvetica;Arial;sans-serif;Apple Color Emoji;Segoe UI Emoji;Segoe UI Symbol" w:hAnsi="apple-system;system-ui;BlinkMacSystemFont;Segoe UI;Helvetica;Arial;sans-serif;Apple Color Emoji;Segoe UI Emoji;Segoe UI Symbol"/>
           <w:b w:val="false"/>
+          <w:b w:val="false"/>
+          <w:i w:val="false"/>
           <w:i w:val="false"/>
           <w:caps w:val="false"/>
           <w:smallCaps w:val="false"/>
@@ -5256,7 +5426,6 @@
           <w:ilvl w:val="0"/>
           <w:numId w:val="16"/>
         </w:numPr>
-        <w:pBdr/>
         <w:tabs>
           <w:tab w:val="clear" w:pos="720"/>
           <w:tab w:val="left" w:pos="0" w:leader="none"/>
@@ -5266,6 +5435,8 @@
         <w:rPr>
           <w:rFonts w:ascii="apple-system;system-ui;BlinkMacSystemFont;Segoe UI;Helvetica;Arial;sans-serif;Apple Color Emoji;Segoe UI Emoji;Segoe UI Symbol" w:hAnsi="apple-system;system-ui;BlinkMacSystemFont;Segoe UI;Helvetica;Arial;sans-serif;Apple Color Emoji;Segoe UI Emoji;Segoe UI Symbol"/>
           <w:b w:val="false"/>
+          <w:b w:val="false"/>
+          <w:i w:val="false"/>
           <w:i w:val="false"/>
           <w:caps w:val="false"/>
           <w:smallCaps w:val="false"/>
@@ -5296,7 +5467,6 @@
           <w:ilvl w:val="0"/>
           <w:numId w:val="16"/>
         </w:numPr>
-        <w:pBdr/>
         <w:tabs>
           <w:tab w:val="clear" w:pos="720"/>
           <w:tab w:val="left" w:pos="0" w:leader="none"/>
@@ -5306,6 +5476,8 @@
         <w:rPr>
           <w:rFonts w:ascii="apple-system;system-ui;BlinkMacSystemFont;Segoe UI;Helvetica;Arial;sans-serif;Apple Color Emoji;Segoe UI Emoji;Segoe UI Symbol" w:hAnsi="apple-system;system-ui;BlinkMacSystemFont;Segoe UI;Helvetica;Arial;sans-serif;Apple Color Emoji;Segoe UI Emoji;Segoe UI Symbol"/>
           <w:b w:val="false"/>
+          <w:b w:val="false"/>
+          <w:i w:val="false"/>
           <w:i w:val="false"/>
           <w:caps w:val="false"/>
           <w:smallCaps w:val="false"/>
@@ -5332,12 +5504,13 @@
       <w:pPr>
         <w:pStyle w:val="Heading3"/>
         <w:widowControl/>
-        <w:pBdr/>
         <w:spacing w:before="0" w:after="300"/>
         <w:ind w:left="0" w:right="0" w:hanging="0"/>
         <w:rPr>
           <w:rFonts w:ascii="apple-system;system-ui;BlinkMacSystemFont;Segoe UI;Helvetica;Arial;sans-serif;Apple Color Emoji;Segoe UI Emoji;Segoe UI Symbol" w:hAnsi="apple-system;system-ui;BlinkMacSystemFont;Segoe UI;Helvetica;Arial;sans-serif;Apple Color Emoji;Segoe UI Emoji;Segoe UI Symbol"/>
           <w:b w:val="false"/>
+          <w:b w:val="false"/>
+          <w:i w:val="false"/>
           <w:i w:val="false"/>
           <w:caps w:val="false"/>
           <w:smallCaps w:val="false"/>
@@ -5363,12 +5536,13 @@
       <w:pPr>
         <w:pStyle w:val="Heading3"/>
         <w:widowControl/>
-        <w:pBdr/>
         <w:spacing w:before="0" w:after="300"/>
         <w:ind w:left="0" w:right="0" w:hanging="0"/>
         <w:rPr>
           <w:rFonts w:ascii="apple-system;system-ui;BlinkMacSystemFont;Segoe UI;Helvetica;Arial;sans-serif;Apple Color Emoji;Segoe UI Emoji;Segoe UI Symbol" w:hAnsi="apple-system;system-ui;BlinkMacSystemFont;Segoe UI;Helvetica;Arial;sans-serif;Apple Color Emoji;Segoe UI Emoji;Segoe UI Symbol"/>
           <w:b w:val="false"/>
+          <w:b w:val="false"/>
+          <w:i w:val="false"/>
           <w:i w:val="false"/>
           <w:caps w:val="false"/>
           <w:smallCaps w:val="false"/>
@@ -5395,7 +5569,6 @@
       <w:pPr>
         <w:pStyle w:val="TextBody"/>
         <w:widowControl/>
-        <w:pBdr/>
         <w:spacing w:before="0" w:after="0"/>
         <w:ind w:left="0" w:right="0" w:hanging="0"/>
         <w:rPr/>
@@ -5423,7 +5596,6 @@
           <w:ilvl w:val="0"/>
           <w:numId w:val="17"/>
         </w:numPr>
-        <w:pBdr/>
         <w:tabs>
           <w:tab w:val="clear" w:pos="720"/>
           <w:tab w:val="left" w:pos="0" w:leader="none"/>
@@ -5433,6 +5605,8 @@
         <w:rPr>
           <w:rFonts w:ascii="apple-system;system-ui;BlinkMacSystemFont;Segoe UI;Helvetica;Arial;sans-serif;Apple Color Emoji;Segoe UI Emoji;Segoe UI Symbol" w:hAnsi="apple-system;system-ui;BlinkMacSystemFont;Segoe UI;Helvetica;Arial;sans-serif;Apple Color Emoji;Segoe UI Emoji;Segoe UI Symbol"/>
           <w:b w:val="false"/>
+          <w:b w:val="false"/>
+          <w:i w:val="false"/>
           <w:i w:val="false"/>
           <w:caps w:val="false"/>
           <w:smallCaps w:val="false"/>
@@ -5463,7 +5637,6 @@
           <w:ilvl w:val="0"/>
           <w:numId w:val="17"/>
         </w:numPr>
-        <w:pBdr/>
         <w:tabs>
           <w:tab w:val="clear" w:pos="720"/>
           <w:tab w:val="left" w:pos="0" w:leader="none"/>
@@ -5495,7 +5668,6 @@
           <w:ilvl w:val="0"/>
           <w:numId w:val="17"/>
         </w:numPr>
-        <w:pBdr/>
         <w:tabs>
           <w:tab w:val="clear" w:pos="720"/>
           <w:tab w:val="left" w:pos="0" w:leader="none"/>
@@ -5505,6 +5677,8 @@
         <w:rPr>
           <w:rFonts w:ascii="apple-system;system-ui;BlinkMacSystemFont;Segoe UI;Helvetica;Arial;sans-serif;Apple Color Emoji;Segoe UI Emoji;Segoe UI Symbol" w:hAnsi="apple-system;system-ui;BlinkMacSystemFont;Segoe UI;Helvetica;Arial;sans-serif;Apple Color Emoji;Segoe UI Emoji;Segoe UI Symbol"/>
           <w:b w:val="false"/>
+          <w:b w:val="false"/>
+          <w:i w:val="false"/>
           <w:i w:val="false"/>
           <w:caps w:val="false"/>
           <w:smallCaps w:val="false"/>
@@ -5535,7 +5709,6 @@
           <w:ilvl w:val="0"/>
           <w:numId w:val="17"/>
         </w:numPr>
-        <w:pBdr/>
         <w:tabs>
           <w:tab w:val="clear" w:pos="720"/>
           <w:tab w:val="left" w:pos="0" w:leader="none"/>
@@ -5545,6 +5718,8 @@
         <w:rPr>
           <w:rFonts w:ascii="apple-system;system-ui;BlinkMacSystemFont;Segoe UI;Helvetica;Arial;sans-serif;Apple Color Emoji;Segoe UI Emoji;Segoe UI Symbol" w:hAnsi="apple-system;system-ui;BlinkMacSystemFont;Segoe UI;Helvetica;Arial;sans-serif;Apple Color Emoji;Segoe UI Emoji;Segoe UI Symbol"/>
           <w:b w:val="false"/>
+          <w:b w:val="false"/>
+          <w:i w:val="false"/>
           <w:i w:val="false"/>
           <w:caps w:val="false"/>
           <w:smallCaps w:val="false"/>
@@ -5571,30 +5746,39 @@
       <w:pPr>
         <w:pStyle w:val="TextBody"/>
         <w:widowControl/>
-        <w:pBdr/>
-        <w:spacing w:before="0" w:after="0"/>
-        <w:ind w:left="0" w:right="0" w:hanging="0"/>
-        <w:rPr>
-          <w:rStyle w:val="StrongEmphasis"/>
-          <w:rFonts w:ascii="apple-system;system-ui;BlinkMacSystemFont;Segoe UI;Helvetica;Arial;sans-serif;Apple Color Emoji;Segoe UI Emoji;Segoe UI Symbol" w:hAnsi="apple-system;system-ui;BlinkMacSystemFont;Segoe UI;Helvetica;Arial;sans-serif;Apple Color Emoji;Segoe UI Emoji;Segoe UI Symbol"/>
-          <w:b/>
-          <w:i w:val="false"/>
-          <w:caps w:val="false"/>
-          <w:smallCaps w:val="false"/>
-          <w:color w:val="222222"/>
-          <w:spacing w:val="0"/>
-          <w:sz w:val="26"/>
-        </w:rPr>
-      </w:pPr>
-      <w:r>
-        <w:rPr/>
-      </w:r>
-    </w:p>
-    <w:p>
-      <w:pPr>
-        <w:pStyle w:val="TextBody"/>
-        <w:widowControl/>
-        <w:pBdr/>
+        <w:spacing w:before="0" w:after="0"/>
+        <w:ind w:left="0" w:right="0" w:hanging="0"/>
+        <w:rPr>
+          <w:rStyle w:val="StrongEmphasis"/>
+          <w:rFonts w:ascii="apple-system;system-ui;BlinkMacSystemFont;Segoe UI;Helvetica;Arial;sans-serif;Apple Color Emoji;Segoe UI Emoji;Segoe UI Symbol" w:hAnsi="apple-system;system-ui;BlinkMacSystemFont;Segoe UI;Helvetica;Arial;sans-serif;Apple Color Emoji;Segoe UI Emoji;Segoe UI Symbol"/>
+          <w:b/>
+          <w:b/>
+          <w:i w:val="false"/>
+          <w:i w:val="false"/>
+          <w:caps w:val="false"/>
+          <w:smallCaps w:val="false"/>
+          <w:color w:val="222222"/>
+          <w:spacing w:val="0"/>
+          <w:sz w:val="26"/>
+        </w:rPr>
+      </w:pPr>
+      <w:r>
+        <w:rPr>
+          <w:rFonts w:ascii="apple-system;system-ui;BlinkMacSystemFont;Segoe UI;Helvetica;Arial;sans-serif;Apple Color Emoji;Segoe UI Emoji;Segoe UI Symbol" w:hAnsi="apple-system;system-ui;BlinkMacSystemFont;Segoe UI;Helvetica;Arial;sans-serif;Apple Color Emoji;Segoe UI Emoji;Segoe UI Symbol"/>
+          <w:b/>
+          <w:i w:val="false"/>
+          <w:caps w:val="false"/>
+          <w:smallCaps w:val="false"/>
+          <w:color w:val="222222"/>
+          <w:spacing w:val="0"/>
+          <w:sz w:val="26"/>
+        </w:rPr>
+      </w:r>
+    </w:p>
+    <w:p>
+      <w:pPr>
+        <w:pStyle w:val="TextBody"/>
+        <w:widowControl/>
         <w:spacing w:before="0" w:after="0"/>
         <w:ind w:left="0" w:right="0" w:hanging="0"/>
         <w:rPr/>
@@ -5635,7 +5819,6 @@
           <w:ilvl w:val="0"/>
           <w:numId w:val="18"/>
         </w:numPr>
-        <w:pBdr/>
         <w:tabs>
           <w:tab w:val="clear" w:pos="720"/>
           <w:tab w:val="left" w:pos="0" w:leader="none"/>
@@ -5645,6 +5828,8 @@
         <w:rPr>
           <w:rFonts w:ascii="apple-system;system-ui;BlinkMacSystemFont;Segoe UI;Helvetica;Arial;sans-serif;Apple Color Emoji;Segoe UI Emoji;Segoe UI Symbol" w:hAnsi="apple-system;system-ui;BlinkMacSystemFont;Segoe UI;Helvetica;Arial;sans-serif;Apple Color Emoji;Segoe UI Emoji;Segoe UI Symbol"/>
           <w:b w:val="false"/>
+          <w:b w:val="false"/>
+          <w:i w:val="false"/>
           <w:i w:val="false"/>
           <w:caps w:val="false"/>
           <w:smallCaps w:val="false"/>
@@ -5675,7 +5860,6 @@
           <w:ilvl w:val="0"/>
           <w:numId w:val="18"/>
         </w:numPr>
-        <w:pBdr/>
         <w:tabs>
           <w:tab w:val="clear" w:pos="720"/>
           <w:tab w:val="left" w:pos="0" w:leader="none"/>
@@ -5685,6 +5869,8 @@
         <w:rPr>
           <w:rFonts w:ascii="apple-system;system-ui;BlinkMacSystemFont;Segoe UI;Helvetica;Arial;sans-serif;Apple Color Emoji;Segoe UI Emoji;Segoe UI Symbol" w:hAnsi="apple-system;system-ui;BlinkMacSystemFont;Segoe UI;Helvetica;Arial;sans-serif;Apple Color Emoji;Segoe UI Emoji;Segoe UI Symbol"/>
           <w:b w:val="false"/>
+          <w:b w:val="false"/>
+          <w:i w:val="false"/>
           <w:i w:val="false"/>
           <w:caps w:val="false"/>
           <w:smallCaps w:val="false"/>
@@ -5715,7 +5901,6 @@
           <w:ilvl w:val="0"/>
           <w:numId w:val="18"/>
         </w:numPr>
-        <w:pBdr/>
         <w:tabs>
           <w:tab w:val="clear" w:pos="720"/>
           <w:tab w:val="left" w:pos="0" w:leader="none"/>
@@ -5747,7 +5932,6 @@
           <w:ilvl w:val="0"/>
           <w:numId w:val="18"/>
         </w:numPr>
-        <w:pBdr/>
         <w:tabs>
           <w:tab w:val="clear" w:pos="720"/>
           <w:tab w:val="left" w:pos="0" w:leader="none"/>
@@ -5757,6 +5941,8 @@
         <w:rPr>
           <w:rFonts w:ascii="apple-system;system-ui;BlinkMacSystemFont;Segoe UI;Helvetica;Arial;sans-serif;Apple Color Emoji;Segoe UI Emoji;Segoe UI Symbol" w:hAnsi="apple-system;system-ui;BlinkMacSystemFont;Segoe UI;Helvetica;Arial;sans-serif;Apple Color Emoji;Segoe UI Emoji;Segoe UI Symbol"/>
           <w:b w:val="false"/>
+          <w:b w:val="false"/>
+          <w:i w:val="false"/>
           <w:i w:val="false"/>
           <w:caps w:val="false"/>
           <w:smallCaps w:val="false"/>
@@ -5783,30 +5969,39 @@
       <w:pPr>
         <w:pStyle w:val="TextBody"/>
         <w:widowControl/>
-        <w:pBdr/>
-        <w:spacing w:before="0" w:after="0"/>
-        <w:ind w:left="0" w:right="0" w:hanging="0"/>
-        <w:rPr>
-          <w:rStyle w:val="StrongEmphasis"/>
-          <w:rFonts w:ascii="apple-system;system-ui;BlinkMacSystemFont;Segoe UI;Helvetica;Arial;sans-serif;Apple Color Emoji;Segoe UI Emoji;Segoe UI Symbol" w:hAnsi="apple-system;system-ui;BlinkMacSystemFont;Segoe UI;Helvetica;Arial;sans-serif;Apple Color Emoji;Segoe UI Emoji;Segoe UI Symbol"/>
-          <w:b/>
-          <w:i w:val="false"/>
-          <w:caps w:val="false"/>
-          <w:smallCaps w:val="false"/>
-          <w:color w:val="222222"/>
-          <w:spacing w:val="0"/>
-          <w:sz w:val="26"/>
-        </w:rPr>
-      </w:pPr>
-      <w:r>
-        <w:rPr/>
-      </w:r>
-    </w:p>
-    <w:p>
-      <w:pPr>
-        <w:pStyle w:val="TextBody"/>
-        <w:widowControl/>
-        <w:pBdr/>
+        <w:spacing w:before="0" w:after="0"/>
+        <w:ind w:left="0" w:right="0" w:hanging="0"/>
+        <w:rPr>
+          <w:rStyle w:val="StrongEmphasis"/>
+          <w:rFonts w:ascii="apple-system;system-ui;BlinkMacSystemFont;Segoe UI;Helvetica;Arial;sans-serif;Apple Color Emoji;Segoe UI Emoji;Segoe UI Symbol" w:hAnsi="apple-system;system-ui;BlinkMacSystemFont;Segoe UI;Helvetica;Arial;sans-serif;Apple Color Emoji;Segoe UI Emoji;Segoe UI Symbol"/>
+          <w:b/>
+          <w:b/>
+          <w:i w:val="false"/>
+          <w:i w:val="false"/>
+          <w:caps w:val="false"/>
+          <w:smallCaps w:val="false"/>
+          <w:color w:val="222222"/>
+          <w:spacing w:val="0"/>
+          <w:sz w:val="26"/>
+        </w:rPr>
+      </w:pPr>
+      <w:r>
+        <w:rPr>
+          <w:rFonts w:ascii="apple-system;system-ui;BlinkMacSystemFont;Segoe UI;Helvetica;Arial;sans-serif;Apple Color Emoji;Segoe UI Emoji;Segoe UI Symbol" w:hAnsi="apple-system;system-ui;BlinkMacSystemFont;Segoe UI;Helvetica;Arial;sans-serif;Apple Color Emoji;Segoe UI Emoji;Segoe UI Symbol"/>
+          <w:b/>
+          <w:i w:val="false"/>
+          <w:caps w:val="false"/>
+          <w:smallCaps w:val="false"/>
+          <w:color w:val="222222"/>
+          <w:spacing w:val="0"/>
+          <w:sz w:val="26"/>
+        </w:rPr>
+      </w:r>
+    </w:p>
+    <w:p>
+      <w:pPr>
+        <w:pStyle w:val="TextBody"/>
+        <w:widowControl/>
         <w:spacing w:before="0" w:after="0"/>
         <w:ind w:left="0" w:right="0" w:hanging="0"/>
         <w:rPr/>
@@ -5888,7 +6083,6 @@
           <w:ilvl w:val="0"/>
           <w:numId w:val="19"/>
         </w:numPr>
-        <w:pBdr/>
         <w:tabs>
           <w:tab w:val="clear" w:pos="720"/>
           <w:tab w:val="left" w:pos="0" w:leader="none"/>
@@ -5898,6 +6092,8 @@
         <w:rPr>
           <w:rFonts w:ascii="apple-system;system-ui;BlinkMacSystemFont;Segoe UI;Helvetica;Arial;sans-serif;Apple Color Emoji;Segoe UI Emoji;Segoe UI Symbol" w:hAnsi="apple-system;system-ui;BlinkMacSystemFont;Segoe UI;Helvetica;Arial;sans-serif;Apple Color Emoji;Segoe UI Emoji;Segoe UI Symbol"/>
           <w:b w:val="false"/>
+          <w:b w:val="false"/>
+          <w:i w:val="false"/>
           <w:i w:val="false"/>
           <w:caps w:val="false"/>
           <w:smallCaps w:val="false"/>
@@ -5928,7 +6124,6 @@
           <w:ilvl w:val="0"/>
           <w:numId w:val="19"/>
         </w:numPr>
-        <w:pBdr/>
         <w:tabs>
           <w:tab w:val="clear" w:pos="720"/>
           <w:tab w:val="left" w:pos="0" w:leader="none"/>
@@ -5960,7 +6155,6 @@
           <w:ilvl w:val="0"/>
           <w:numId w:val="19"/>
         </w:numPr>
-        <w:pBdr/>
         <w:tabs>
           <w:tab w:val="clear" w:pos="720"/>
           <w:tab w:val="left" w:pos="0" w:leader="none"/>
@@ -5970,6 +6164,8 @@
         <w:rPr>
           <w:rFonts w:ascii="apple-system;system-ui;BlinkMacSystemFont;Segoe UI;Helvetica;Arial;sans-serif;Apple Color Emoji;Segoe UI Emoji;Segoe UI Symbol" w:hAnsi="apple-system;system-ui;BlinkMacSystemFont;Segoe UI;Helvetica;Arial;sans-serif;Apple Color Emoji;Segoe UI Emoji;Segoe UI Symbol"/>
           <w:b w:val="false"/>
+          <w:b w:val="false"/>
+          <w:i w:val="false"/>
           <w:i w:val="false"/>
           <w:caps w:val="false"/>
           <w:smallCaps w:val="false"/>
@@ -6000,7 +6196,6 @@
           <w:ilvl w:val="0"/>
           <w:numId w:val="19"/>
         </w:numPr>
-        <w:pBdr/>
         <w:tabs>
           <w:tab w:val="clear" w:pos="720"/>
           <w:tab w:val="left" w:pos="0" w:leader="none"/>
@@ -6010,6 +6205,8 @@
         <w:rPr>
           <w:rFonts w:ascii="apple-system;system-ui;BlinkMacSystemFont;Segoe UI;Helvetica;Arial;sans-serif;Apple Color Emoji;Segoe UI Emoji;Segoe UI Symbol" w:hAnsi="apple-system;system-ui;BlinkMacSystemFont;Segoe UI;Helvetica;Arial;sans-serif;Apple Color Emoji;Segoe UI Emoji;Segoe UI Symbol"/>
           <w:b w:val="false"/>
+          <w:b w:val="false"/>
+          <w:i w:val="false"/>
           <w:i w:val="false"/>
           <w:caps w:val="false"/>
           <w:smallCaps w:val="false"/>
@@ -6036,7 +6233,6 @@
       <w:pPr>
         <w:pStyle w:val="TextBody"/>
         <w:widowControl/>
-        <w:pBdr/>
         <w:spacing w:before="0" w:after="0"/>
         <w:ind w:left="0" w:right="0" w:hanging="0"/>
         <w:rPr/>
@@ -6064,7 +6260,6 @@
           <w:ilvl w:val="0"/>
           <w:numId w:val="20"/>
         </w:numPr>
-        <w:pBdr/>
         <w:tabs>
           <w:tab w:val="clear" w:pos="720"/>
           <w:tab w:val="left" w:pos="0" w:leader="none"/>
@@ -6096,7 +6291,6 @@
           <w:ilvl w:val="0"/>
           <w:numId w:val="20"/>
         </w:numPr>
-        <w:pBdr/>
         <w:tabs>
           <w:tab w:val="clear" w:pos="720"/>
           <w:tab w:val="left" w:pos="0" w:leader="none"/>
@@ -6106,6 +6300,8 @@
         <w:rPr>
           <w:rFonts w:ascii="apple-system;system-ui;BlinkMacSystemFont;Segoe UI;Helvetica;Arial;sans-serif;Apple Color Emoji;Segoe UI Emoji;Segoe UI Symbol" w:hAnsi="apple-system;system-ui;BlinkMacSystemFont;Segoe UI;Helvetica;Arial;sans-serif;Apple Color Emoji;Segoe UI Emoji;Segoe UI Symbol"/>
           <w:b w:val="false"/>
+          <w:b w:val="false"/>
+          <w:i w:val="false"/>
           <w:i w:val="false"/>
           <w:caps w:val="false"/>
           <w:smallCaps w:val="false"/>
@@ -6136,7 +6332,6 @@
           <w:ilvl w:val="0"/>
           <w:numId w:val="20"/>
         </w:numPr>
-        <w:pBdr/>
         <w:tabs>
           <w:tab w:val="clear" w:pos="720"/>
           <w:tab w:val="left" w:pos="0" w:leader="none"/>
@@ -6146,6 +6341,8 @@
         <w:rPr>
           <w:rFonts w:ascii="apple-system;system-ui;BlinkMacSystemFont;Segoe UI;Helvetica;Arial;sans-serif;Apple Color Emoji;Segoe UI Emoji;Segoe UI Symbol" w:hAnsi="apple-system;system-ui;BlinkMacSystemFont;Segoe UI;Helvetica;Arial;sans-serif;Apple Color Emoji;Segoe UI Emoji;Segoe UI Symbol"/>
           <w:b w:val="false"/>
+          <w:b w:val="false"/>
+          <w:i w:val="false"/>
           <w:i w:val="false"/>
           <w:caps w:val="false"/>
           <w:smallCaps w:val="false"/>
@@ -6176,7 +6373,6 @@
           <w:ilvl w:val="0"/>
           <w:numId w:val="20"/>
         </w:numPr>
-        <w:pBdr/>
         <w:tabs>
           <w:tab w:val="clear" w:pos="720"/>
           <w:tab w:val="left" w:pos="0" w:leader="none"/>
@@ -6186,6 +6382,8 @@
         <w:rPr>
           <w:rFonts w:ascii="apple-system;system-ui;BlinkMacSystemFont;Segoe UI;Helvetica;Arial;sans-serif;Apple Color Emoji;Segoe UI Emoji;Segoe UI Symbol" w:hAnsi="apple-system;system-ui;BlinkMacSystemFont;Segoe UI;Helvetica;Arial;sans-serif;Apple Color Emoji;Segoe UI Emoji;Segoe UI Symbol"/>
           <w:b w:val="false"/>
+          <w:b w:val="false"/>
+          <w:i w:val="false"/>
           <w:i w:val="false"/>
           <w:caps w:val="false"/>
           <w:smallCaps w:val="false"/>
@@ -6212,30 +6410,39 @@
       <w:pPr>
         <w:pStyle w:val="TextBody"/>
         <w:widowControl/>
-        <w:pBdr/>
-        <w:spacing w:before="0" w:after="0"/>
-        <w:ind w:left="0" w:right="0" w:hanging="0"/>
-        <w:rPr>
-          <w:rStyle w:val="StrongEmphasis"/>
-          <w:rFonts w:ascii="apple-system;system-ui;BlinkMacSystemFont;Segoe UI;Helvetica;Arial;sans-serif;Apple Color Emoji;Segoe UI Emoji;Segoe UI Symbol" w:hAnsi="apple-system;system-ui;BlinkMacSystemFont;Segoe UI;Helvetica;Arial;sans-serif;Apple Color Emoji;Segoe UI Emoji;Segoe UI Symbol"/>
-          <w:b/>
-          <w:i w:val="false"/>
-          <w:caps w:val="false"/>
-          <w:smallCaps w:val="false"/>
-          <w:color w:val="222222"/>
-          <w:spacing w:val="0"/>
-          <w:sz w:val="26"/>
-        </w:rPr>
-      </w:pPr>
-      <w:r>
-        <w:rPr/>
-      </w:r>
-    </w:p>
-    <w:p>
-      <w:pPr>
-        <w:pStyle w:val="TextBody"/>
-        <w:widowControl/>
-        <w:pBdr/>
+        <w:spacing w:before="0" w:after="0"/>
+        <w:ind w:left="0" w:right="0" w:hanging="0"/>
+        <w:rPr>
+          <w:rStyle w:val="StrongEmphasis"/>
+          <w:rFonts w:ascii="apple-system;system-ui;BlinkMacSystemFont;Segoe UI;Helvetica;Arial;sans-serif;Apple Color Emoji;Segoe UI Emoji;Segoe UI Symbol" w:hAnsi="apple-system;system-ui;BlinkMacSystemFont;Segoe UI;Helvetica;Arial;sans-serif;Apple Color Emoji;Segoe UI Emoji;Segoe UI Symbol"/>
+          <w:b/>
+          <w:b/>
+          <w:i w:val="false"/>
+          <w:i w:val="false"/>
+          <w:caps w:val="false"/>
+          <w:smallCaps w:val="false"/>
+          <w:color w:val="222222"/>
+          <w:spacing w:val="0"/>
+          <w:sz w:val="26"/>
+        </w:rPr>
+      </w:pPr>
+      <w:r>
+        <w:rPr>
+          <w:rFonts w:ascii="apple-system;system-ui;BlinkMacSystemFont;Segoe UI;Helvetica;Arial;sans-serif;Apple Color Emoji;Segoe UI Emoji;Segoe UI Symbol" w:hAnsi="apple-system;system-ui;BlinkMacSystemFont;Segoe UI;Helvetica;Arial;sans-serif;Apple Color Emoji;Segoe UI Emoji;Segoe UI Symbol"/>
+          <w:b/>
+          <w:i w:val="false"/>
+          <w:caps w:val="false"/>
+          <w:smallCaps w:val="false"/>
+          <w:color w:val="222222"/>
+          <w:spacing w:val="0"/>
+          <w:sz w:val="26"/>
+        </w:rPr>
+      </w:r>
+    </w:p>
+    <w:p>
+      <w:pPr>
+        <w:pStyle w:val="TextBody"/>
+        <w:widowControl/>
         <w:spacing w:before="0" w:after="0"/>
         <w:ind w:left="0" w:right="0" w:hanging="0"/>
         <w:rPr/>
@@ -6304,7 +6511,6 @@
           <w:ilvl w:val="0"/>
           <w:numId w:val="21"/>
         </w:numPr>
-        <w:pBdr/>
         <w:tabs>
           <w:tab w:val="clear" w:pos="720"/>
           <w:tab w:val="left" w:pos="0" w:leader="none"/>
@@ -6336,7 +6542,6 @@
           <w:ilvl w:val="0"/>
           <w:numId w:val="21"/>
         </w:numPr>
-        <w:pBdr/>
         <w:tabs>
           <w:tab w:val="clear" w:pos="720"/>
           <w:tab w:val="left" w:pos="0" w:leader="none"/>
@@ -6346,6 +6551,8 @@
         <w:rPr>
           <w:rFonts w:ascii="apple-system;system-ui;BlinkMacSystemFont;Segoe UI;Helvetica;Arial;sans-serif;Apple Color Emoji;Segoe UI Emoji;Segoe UI Symbol" w:hAnsi="apple-system;system-ui;BlinkMacSystemFont;Segoe UI;Helvetica;Arial;sans-serif;Apple Color Emoji;Segoe UI Emoji;Segoe UI Symbol"/>
           <w:b w:val="false"/>
+          <w:b w:val="false"/>
+          <w:i w:val="false"/>
           <w:i w:val="false"/>
           <w:caps w:val="false"/>
           <w:smallCaps w:val="false"/>
@@ -6376,7 +6583,6 @@
           <w:ilvl w:val="0"/>
           <w:numId w:val="21"/>
         </w:numPr>
-        <w:pBdr/>
         <w:tabs>
           <w:tab w:val="clear" w:pos="720"/>
           <w:tab w:val="left" w:pos="0" w:leader="none"/>
@@ -6386,6 +6592,8 @@
         <w:rPr>
           <w:rFonts w:ascii="apple-system;system-ui;BlinkMacSystemFont;Segoe UI;Helvetica;Arial;sans-serif;Apple Color Emoji;Segoe UI Emoji;Segoe UI Symbol" w:hAnsi="apple-system;system-ui;BlinkMacSystemFont;Segoe UI;Helvetica;Arial;sans-serif;Apple Color Emoji;Segoe UI Emoji;Segoe UI Symbol"/>
           <w:b w:val="false"/>
+          <w:b w:val="false"/>
+          <w:i w:val="false"/>
           <w:i w:val="false"/>
           <w:caps w:val="false"/>
           <w:smallCaps w:val="false"/>
@@ -6416,7 +6624,6 @@
           <w:ilvl w:val="0"/>
           <w:numId w:val="21"/>
         </w:numPr>
-        <w:pBdr/>
         <w:tabs>
           <w:tab w:val="clear" w:pos="720"/>
           <w:tab w:val="left" w:pos="0" w:leader="none"/>
@@ -6426,6 +6633,8 @@
         <w:rPr>
           <w:rFonts w:ascii="apple-system;system-ui;BlinkMacSystemFont;Segoe UI;Helvetica;Arial;sans-serif;Apple Color Emoji;Segoe UI Emoji;Segoe UI Symbol" w:hAnsi="apple-system;system-ui;BlinkMacSystemFont;Segoe UI;Helvetica;Arial;sans-serif;Apple Color Emoji;Segoe UI Emoji;Segoe UI Symbol"/>
           <w:b w:val="false"/>
+          <w:b w:val="false"/>
+          <w:i w:val="false"/>
           <w:i w:val="false"/>
           <w:caps w:val="false"/>
           <w:smallCaps w:val="false"/>
@@ -6452,30 +6661,39 @@
       <w:pPr>
         <w:pStyle w:val="TextBody"/>
         <w:widowControl/>
-        <w:pBdr/>
-        <w:spacing w:before="0" w:after="0"/>
-        <w:ind w:left="0" w:right="0" w:hanging="0"/>
-        <w:rPr>
-          <w:rStyle w:val="StrongEmphasis"/>
-          <w:rFonts w:ascii="apple-system;system-ui;BlinkMacSystemFont;Segoe UI;Helvetica;Arial;sans-serif;Apple Color Emoji;Segoe UI Emoji;Segoe UI Symbol" w:hAnsi="apple-system;system-ui;BlinkMacSystemFont;Segoe UI;Helvetica;Arial;sans-serif;Apple Color Emoji;Segoe UI Emoji;Segoe UI Symbol"/>
-          <w:b/>
-          <w:i w:val="false"/>
-          <w:caps w:val="false"/>
-          <w:smallCaps w:val="false"/>
-          <w:color w:val="222222"/>
-          <w:spacing w:val="0"/>
-          <w:sz w:val="26"/>
-        </w:rPr>
-      </w:pPr>
-      <w:r>
-        <w:rPr/>
-      </w:r>
-    </w:p>
-    <w:p>
-      <w:pPr>
-        <w:pStyle w:val="TextBody"/>
-        <w:widowControl/>
-        <w:pBdr/>
+        <w:spacing w:before="0" w:after="0"/>
+        <w:ind w:left="0" w:right="0" w:hanging="0"/>
+        <w:rPr>
+          <w:rStyle w:val="StrongEmphasis"/>
+          <w:rFonts w:ascii="apple-system;system-ui;BlinkMacSystemFont;Segoe UI;Helvetica;Arial;sans-serif;Apple Color Emoji;Segoe UI Emoji;Segoe UI Symbol" w:hAnsi="apple-system;system-ui;BlinkMacSystemFont;Segoe UI;Helvetica;Arial;sans-serif;Apple Color Emoji;Segoe UI Emoji;Segoe UI Symbol"/>
+          <w:b/>
+          <w:b/>
+          <w:i w:val="false"/>
+          <w:i w:val="false"/>
+          <w:caps w:val="false"/>
+          <w:smallCaps w:val="false"/>
+          <w:color w:val="222222"/>
+          <w:spacing w:val="0"/>
+          <w:sz w:val="26"/>
+        </w:rPr>
+      </w:pPr>
+      <w:r>
+        <w:rPr>
+          <w:rFonts w:ascii="apple-system;system-ui;BlinkMacSystemFont;Segoe UI;Helvetica;Arial;sans-serif;Apple Color Emoji;Segoe UI Emoji;Segoe UI Symbol" w:hAnsi="apple-system;system-ui;BlinkMacSystemFont;Segoe UI;Helvetica;Arial;sans-serif;Apple Color Emoji;Segoe UI Emoji;Segoe UI Symbol"/>
+          <w:b/>
+          <w:i w:val="false"/>
+          <w:caps w:val="false"/>
+          <w:smallCaps w:val="false"/>
+          <w:color w:val="222222"/>
+          <w:spacing w:val="0"/>
+          <w:sz w:val="26"/>
+        </w:rPr>
+      </w:r>
+    </w:p>
+    <w:p>
+      <w:pPr>
+        <w:pStyle w:val="TextBody"/>
+        <w:widowControl/>
         <w:spacing w:before="0" w:after="0"/>
         <w:ind w:left="0" w:right="0" w:hanging="0"/>
         <w:rPr/>
@@ -6538,7 +6756,6 @@
           <w:ilvl w:val="0"/>
           <w:numId w:val="22"/>
         </w:numPr>
-        <w:pBdr/>
         <w:tabs>
           <w:tab w:val="clear" w:pos="720"/>
           <w:tab w:val="left" w:pos="0" w:leader="none"/>
@@ -6548,6 +6765,8 @@
         <w:rPr>
           <w:rFonts w:ascii="apple-system;system-ui;BlinkMacSystemFont;Segoe UI;Helvetica;Arial;sans-serif;Apple Color Emoji;Segoe UI Emoji;Segoe UI Symbol" w:hAnsi="apple-system;system-ui;BlinkMacSystemFont;Segoe UI;Helvetica;Arial;sans-serif;Apple Color Emoji;Segoe UI Emoji;Segoe UI Symbol"/>
           <w:b w:val="false"/>
+          <w:b w:val="false"/>
+          <w:i w:val="false"/>
           <w:i w:val="false"/>
           <w:caps w:val="false"/>
           <w:smallCaps w:val="false"/>
@@ -6578,7 +6797,6 @@
           <w:ilvl w:val="0"/>
           <w:numId w:val="22"/>
         </w:numPr>
-        <w:pBdr/>
         <w:tabs>
           <w:tab w:val="clear" w:pos="720"/>
           <w:tab w:val="left" w:pos="0" w:leader="none"/>
@@ -6588,6 +6806,8 @@
         <w:rPr>
           <w:rFonts w:ascii="apple-system;system-ui;BlinkMacSystemFont;Segoe UI;Helvetica;Arial;sans-serif;Apple Color Emoji;Segoe UI Emoji;Segoe UI Symbol" w:hAnsi="apple-system;system-ui;BlinkMacSystemFont;Segoe UI;Helvetica;Arial;sans-serif;Apple Color Emoji;Segoe UI Emoji;Segoe UI Symbol"/>
           <w:b w:val="false"/>
+          <w:b w:val="false"/>
+          <w:i w:val="false"/>
           <w:i w:val="false"/>
           <w:caps w:val="false"/>
           <w:smallCaps w:val="false"/>
@@ -6618,7 +6838,6 @@
           <w:ilvl w:val="0"/>
           <w:numId w:val="22"/>
         </w:numPr>
-        <w:pBdr/>
         <w:tabs>
           <w:tab w:val="clear" w:pos="720"/>
           <w:tab w:val="left" w:pos="0" w:leader="none"/>
@@ -6628,6 +6847,8 @@
         <w:rPr>
           <w:rFonts w:ascii="apple-system;system-ui;BlinkMacSystemFont;Segoe UI;Helvetica;Arial;sans-serif;Apple Color Emoji;Segoe UI Emoji;Segoe UI Symbol" w:hAnsi="apple-system;system-ui;BlinkMacSystemFont;Segoe UI;Helvetica;Arial;sans-serif;Apple Color Emoji;Segoe UI Emoji;Segoe UI Symbol"/>
           <w:b w:val="false"/>
+          <w:b w:val="false"/>
+          <w:i w:val="false"/>
           <w:i w:val="false"/>
           <w:caps w:val="false"/>
           <w:smallCaps w:val="false"/>
@@ -6658,7 +6879,6 @@
           <w:ilvl w:val="0"/>
           <w:numId w:val="22"/>
         </w:numPr>
-        <w:pBdr/>
         <w:tabs>
           <w:tab w:val="clear" w:pos="720"/>
           <w:tab w:val="left" w:pos="0" w:leader="none"/>
@@ -6668,6 +6888,8 @@
         <w:rPr>
           <w:rFonts w:ascii="apple-system;system-ui;BlinkMacSystemFont;Segoe UI;Helvetica;Arial;sans-serif;Apple Color Emoji;Segoe UI Emoji;Segoe UI Symbol" w:hAnsi="apple-system;system-ui;BlinkMacSystemFont;Segoe UI;Helvetica;Arial;sans-serif;Apple Color Emoji;Segoe UI Emoji;Segoe UI Symbol"/>
           <w:b w:val="false"/>
+          <w:b w:val="false"/>
+          <w:i w:val="false"/>
           <w:i w:val="false"/>
           <w:caps w:val="false"/>
           <w:smallCaps w:val="false"/>
@@ -6694,30 +6916,39 @@
       <w:pPr>
         <w:pStyle w:val="TextBody"/>
         <w:widowControl/>
-        <w:pBdr/>
-        <w:spacing w:before="0" w:after="0"/>
-        <w:ind w:left="0" w:right="0" w:hanging="0"/>
-        <w:rPr>
-          <w:rStyle w:val="StrongEmphasis"/>
-          <w:rFonts w:ascii="apple-system;system-ui;BlinkMacSystemFont;Segoe UI;Helvetica;Arial;sans-serif;Apple Color Emoji;Segoe UI Emoji;Segoe UI Symbol" w:hAnsi="apple-system;system-ui;BlinkMacSystemFont;Segoe UI;Helvetica;Arial;sans-serif;Apple Color Emoji;Segoe UI Emoji;Segoe UI Symbol"/>
-          <w:b/>
-          <w:i w:val="false"/>
-          <w:caps w:val="false"/>
-          <w:smallCaps w:val="false"/>
-          <w:color w:val="222222"/>
-          <w:spacing w:val="0"/>
-          <w:sz w:val="26"/>
-        </w:rPr>
-      </w:pPr>
-      <w:r>
-        <w:rPr/>
-      </w:r>
-    </w:p>
-    <w:p>
-      <w:pPr>
-        <w:pStyle w:val="TextBody"/>
-        <w:widowControl/>
-        <w:pBdr/>
+        <w:spacing w:before="0" w:after="0"/>
+        <w:ind w:left="0" w:right="0" w:hanging="0"/>
+        <w:rPr>
+          <w:rStyle w:val="StrongEmphasis"/>
+          <w:rFonts w:ascii="apple-system;system-ui;BlinkMacSystemFont;Segoe UI;Helvetica;Arial;sans-serif;Apple Color Emoji;Segoe UI Emoji;Segoe UI Symbol" w:hAnsi="apple-system;system-ui;BlinkMacSystemFont;Segoe UI;Helvetica;Arial;sans-serif;Apple Color Emoji;Segoe UI Emoji;Segoe UI Symbol"/>
+          <w:b/>
+          <w:b/>
+          <w:i w:val="false"/>
+          <w:i w:val="false"/>
+          <w:caps w:val="false"/>
+          <w:smallCaps w:val="false"/>
+          <w:color w:val="222222"/>
+          <w:spacing w:val="0"/>
+          <w:sz w:val="26"/>
+        </w:rPr>
+      </w:pPr>
+      <w:r>
+        <w:rPr>
+          <w:rFonts w:ascii="apple-system;system-ui;BlinkMacSystemFont;Segoe UI;Helvetica;Arial;sans-serif;Apple Color Emoji;Segoe UI Emoji;Segoe UI Symbol" w:hAnsi="apple-system;system-ui;BlinkMacSystemFont;Segoe UI;Helvetica;Arial;sans-serif;Apple Color Emoji;Segoe UI Emoji;Segoe UI Symbol"/>
+          <w:b/>
+          <w:i w:val="false"/>
+          <w:caps w:val="false"/>
+          <w:smallCaps w:val="false"/>
+          <w:color w:val="222222"/>
+          <w:spacing w:val="0"/>
+          <w:sz w:val="26"/>
+        </w:rPr>
+      </w:r>
+    </w:p>
+    <w:p>
+      <w:pPr>
+        <w:pStyle w:val="TextBody"/>
+        <w:widowControl/>
         <w:spacing w:before="0" w:after="0"/>
         <w:ind w:left="0" w:right="0" w:hanging="0"/>
         <w:rPr/>
@@ -6745,7 +6976,6 @@
           <w:ilvl w:val="0"/>
           <w:numId w:val="23"/>
         </w:numPr>
-        <w:pBdr/>
         <w:tabs>
           <w:tab w:val="clear" w:pos="720"/>
           <w:tab w:val="left" w:pos="0" w:leader="none"/>
@@ -6755,6 +6985,8 @@
         <w:rPr>
           <w:rFonts w:ascii="apple-system;system-ui;BlinkMacSystemFont;Segoe UI;Helvetica;Arial;sans-serif;Apple Color Emoji;Segoe UI Emoji;Segoe UI Symbol" w:hAnsi="apple-system;system-ui;BlinkMacSystemFont;Segoe UI;Helvetica;Arial;sans-serif;Apple Color Emoji;Segoe UI Emoji;Segoe UI Symbol"/>
           <w:b w:val="false"/>
+          <w:b w:val="false"/>
+          <w:i w:val="false"/>
           <w:i w:val="false"/>
           <w:caps w:val="false"/>
           <w:smallCaps w:val="false"/>
@@ -6785,7 +7017,6 @@
           <w:ilvl w:val="0"/>
           <w:numId w:val="23"/>
         </w:numPr>
-        <w:pBdr/>
         <w:tabs>
           <w:tab w:val="clear" w:pos="720"/>
           <w:tab w:val="left" w:pos="0" w:leader="none"/>
@@ -6795,6 +7026,8 @@
         <w:rPr>
           <w:rFonts w:ascii="apple-system;system-ui;BlinkMacSystemFont;Segoe UI;Helvetica;Arial;sans-serif;Apple Color Emoji;Segoe UI Emoji;Segoe UI Symbol" w:hAnsi="apple-system;system-ui;BlinkMacSystemFont;Segoe UI;Helvetica;Arial;sans-serif;Apple Color Emoji;Segoe UI Emoji;Segoe UI Symbol"/>
           <w:b w:val="false"/>
+          <w:b w:val="false"/>
+          <w:i w:val="false"/>
           <w:i w:val="false"/>
           <w:caps w:val="false"/>
           <w:smallCaps w:val="false"/>
@@ -6825,7 +7058,6 @@
           <w:ilvl w:val="0"/>
           <w:numId w:val="23"/>
         </w:numPr>
-        <w:pBdr/>
         <w:tabs>
           <w:tab w:val="clear" w:pos="720"/>
           <w:tab w:val="left" w:pos="0" w:leader="none"/>
@@ -6835,6 +7067,8 @@
         <w:rPr>
           <w:rFonts w:ascii="apple-system;system-ui;BlinkMacSystemFont;Segoe UI;Helvetica;Arial;sans-serif;Apple Color Emoji;Segoe UI Emoji;Segoe UI Symbol" w:hAnsi="apple-system;system-ui;BlinkMacSystemFont;Segoe UI;Helvetica;Arial;sans-serif;Apple Color Emoji;Segoe UI Emoji;Segoe UI Symbol"/>
           <w:b w:val="false"/>
+          <w:b w:val="false"/>
+          <w:i w:val="false"/>
           <w:i w:val="false"/>
           <w:caps w:val="false"/>
           <w:smallCaps w:val="false"/>
@@ -6865,7 +7099,6 @@
           <w:ilvl w:val="0"/>
           <w:numId w:val="23"/>
         </w:numPr>
-        <w:pBdr/>
         <w:tabs>
           <w:tab w:val="clear" w:pos="720"/>
           <w:tab w:val="left" w:pos="0" w:leader="none"/>
@@ -6903,30 +7136,39 @@
       <w:pPr>
         <w:pStyle w:val="TextBody"/>
         <w:widowControl/>
-        <w:pBdr/>
-        <w:spacing w:before="0" w:after="0"/>
-        <w:ind w:left="0" w:right="0" w:hanging="0"/>
-        <w:rPr>
-          <w:rStyle w:val="StrongEmphasis"/>
-          <w:rFonts w:ascii="apple-system;system-ui;BlinkMacSystemFont;Segoe UI;Helvetica;Arial;sans-serif;Apple Color Emoji;Segoe UI Emoji;Segoe UI Symbol" w:hAnsi="apple-system;system-ui;BlinkMacSystemFont;Segoe UI;Helvetica;Arial;sans-serif;Apple Color Emoji;Segoe UI Emoji;Segoe UI Symbol"/>
-          <w:b/>
-          <w:i w:val="false"/>
-          <w:caps w:val="false"/>
-          <w:smallCaps w:val="false"/>
-          <w:color w:val="222222"/>
-          <w:spacing w:val="0"/>
-          <w:sz w:val="26"/>
-        </w:rPr>
-      </w:pPr>
-      <w:r>
-        <w:rPr/>
-      </w:r>
-    </w:p>
-    <w:p>
-      <w:pPr>
-        <w:pStyle w:val="TextBody"/>
-        <w:widowControl/>
-        <w:pBdr/>
+        <w:spacing w:before="0" w:after="0"/>
+        <w:ind w:left="0" w:right="0" w:hanging="0"/>
+        <w:rPr>
+          <w:rStyle w:val="StrongEmphasis"/>
+          <w:rFonts w:ascii="apple-system;system-ui;BlinkMacSystemFont;Segoe UI;Helvetica;Arial;sans-serif;Apple Color Emoji;Segoe UI Emoji;Segoe UI Symbol" w:hAnsi="apple-system;system-ui;BlinkMacSystemFont;Segoe UI;Helvetica;Arial;sans-serif;Apple Color Emoji;Segoe UI Emoji;Segoe UI Symbol"/>
+          <w:b/>
+          <w:b/>
+          <w:i w:val="false"/>
+          <w:i w:val="false"/>
+          <w:caps w:val="false"/>
+          <w:smallCaps w:val="false"/>
+          <w:color w:val="222222"/>
+          <w:spacing w:val="0"/>
+          <w:sz w:val="26"/>
+        </w:rPr>
+      </w:pPr>
+      <w:r>
+        <w:rPr>
+          <w:rFonts w:ascii="apple-system;system-ui;BlinkMacSystemFont;Segoe UI;Helvetica;Arial;sans-serif;Apple Color Emoji;Segoe UI Emoji;Segoe UI Symbol" w:hAnsi="apple-system;system-ui;BlinkMacSystemFont;Segoe UI;Helvetica;Arial;sans-serif;Apple Color Emoji;Segoe UI Emoji;Segoe UI Symbol"/>
+          <w:b/>
+          <w:i w:val="false"/>
+          <w:caps w:val="false"/>
+          <w:smallCaps w:val="false"/>
+          <w:color w:val="222222"/>
+          <w:spacing w:val="0"/>
+          <w:sz w:val="26"/>
+        </w:rPr>
+      </w:r>
+    </w:p>
+    <w:p>
+      <w:pPr>
+        <w:pStyle w:val="TextBody"/>
+        <w:widowControl/>
         <w:spacing w:before="0" w:after="0"/>
         <w:ind w:left="0" w:right="0" w:hanging="0"/>
         <w:rPr/>
@@ -7445,7 +7687,6 @@
           <w:ilvl w:val="0"/>
           <w:numId w:val="24"/>
         </w:numPr>
-        <w:pBdr/>
         <w:tabs>
           <w:tab w:val="clear" w:pos="720"/>
           <w:tab w:val="left" w:pos="0" w:leader="none"/>
@@ -7455,6 +7696,8 @@
         <w:rPr>
           <w:rFonts w:ascii="apple-system;system-ui;BlinkMacSystemFont;Segoe UI;Helvetica;Arial;sans-serif;Apple Color Emoji;Segoe UI Emoji;Segoe UI Symbol" w:hAnsi="apple-system;system-ui;BlinkMacSystemFont;Segoe UI;Helvetica;Arial;sans-serif;Apple Color Emoji;Segoe UI Emoji;Segoe UI Symbol"/>
           <w:b w:val="false"/>
+          <w:b w:val="false"/>
+          <w:i w:val="false"/>
           <w:i w:val="false"/>
           <w:caps w:val="false"/>
           <w:smallCaps w:val="false"/>
@@ -7485,7 +7728,6 @@
           <w:ilvl w:val="0"/>
           <w:numId w:val="24"/>
         </w:numPr>
-        <w:pBdr/>
         <w:tabs>
           <w:tab w:val="clear" w:pos="720"/>
           <w:tab w:val="left" w:pos="0" w:leader="none"/>
@@ -7527,7 +7769,6 @@
           <w:ilvl w:val="0"/>
           <w:numId w:val="24"/>
         </w:numPr>
-        <w:pBdr/>
         <w:tabs>
           <w:tab w:val="clear" w:pos="720"/>
           <w:tab w:val="left" w:pos="0" w:leader="none"/>
@@ -7537,6 +7778,8 @@
         <w:rPr>
           <w:rFonts w:ascii="apple-system;system-ui;BlinkMacSystemFont;Segoe UI;Helvetica;Arial;sans-serif;Apple Color Emoji;Segoe UI Emoji;Segoe UI Symbol" w:hAnsi="apple-system;system-ui;BlinkMacSystemFont;Segoe UI;Helvetica;Arial;sans-serif;Apple Color Emoji;Segoe UI Emoji;Segoe UI Symbol"/>
           <w:b w:val="false"/>
+          <w:b w:val="false"/>
+          <w:i w:val="false"/>
           <w:i w:val="false"/>
           <w:caps w:val="false"/>
           <w:smallCaps w:val="false"/>
@@ -7567,7 +7810,6 @@
           <w:ilvl w:val="0"/>
           <w:numId w:val="24"/>
         </w:numPr>
-        <w:pBdr/>
         <w:tabs>
           <w:tab w:val="clear" w:pos="720"/>
           <w:tab w:val="left" w:pos="0" w:leader="none"/>
@@ -7577,6 +7819,8 @@
         <w:rPr>
           <w:rFonts w:ascii="apple-system;system-ui;BlinkMacSystemFont;Segoe UI;Helvetica;Arial;sans-serif;Apple Color Emoji;Segoe UI Emoji;Segoe UI Symbol" w:hAnsi="apple-system;system-ui;BlinkMacSystemFont;Segoe UI;Helvetica;Arial;sans-serif;Apple Color Emoji;Segoe UI Emoji;Segoe UI Symbol"/>
           <w:b w:val="false"/>
+          <w:b w:val="false"/>
+          <w:i w:val="false"/>
           <w:i w:val="false"/>
           <w:caps w:val="false"/>
           <w:smallCaps w:val="false"/>
@@ -7603,30 +7847,39 @@
       <w:pPr>
         <w:pStyle w:val="TextBody"/>
         <w:widowControl/>
-        <w:pBdr/>
-        <w:spacing w:before="0" w:after="0"/>
-        <w:ind w:left="0" w:right="0" w:hanging="0"/>
-        <w:rPr>
-          <w:rStyle w:val="StrongEmphasis"/>
-          <w:rFonts w:ascii="apple-system;system-ui;BlinkMacSystemFont;Segoe UI;Helvetica;Arial;sans-serif;Apple Color Emoji;Segoe UI Emoji;Segoe UI Symbol" w:hAnsi="apple-system;system-ui;BlinkMacSystemFont;Segoe UI;Helvetica;Arial;sans-serif;Apple Color Emoji;Segoe UI Emoji;Segoe UI Symbol"/>
-          <w:b/>
-          <w:i w:val="false"/>
-          <w:caps w:val="false"/>
-          <w:smallCaps w:val="false"/>
-          <w:color w:val="222222"/>
-          <w:spacing w:val="0"/>
-          <w:sz w:val="26"/>
-        </w:rPr>
-      </w:pPr>
-      <w:r>
-        <w:rPr/>
-      </w:r>
-    </w:p>
-    <w:p>
-      <w:pPr>
-        <w:pStyle w:val="TextBody"/>
-        <w:widowControl/>
-        <w:pBdr/>
+        <w:spacing w:before="0" w:after="0"/>
+        <w:ind w:left="0" w:right="0" w:hanging="0"/>
+        <w:rPr>
+          <w:rStyle w:val="StrongEmphasis"/>
+          <w:rFonts w:ascii="apple-system;system-ui;BlinkMacSystemFont;Segoe UI;Helvetica;Arial;sans-serif;Apple Color Emoji;Segoe UI Emoji;Segoe UI Symbol" w:hAnsi="apple-system;system-ui;BlinkMacSystemFont;Segoe UI;Helvetica;Arial;sans-serif;Apple Color Emoji;Segoe UI Emoji;Segoe UI Symbol"/>
+          <w:b/>
+          <w:b/>
+          <w:i w:val="false"/>
+          <w:i w:val="false"/>
+          <w:caps w:val="false"/>
+          <w:smallCaps w:val="false"/>
+          <w:color w:val="222222"/>
+          <w:spacing w:val="0"/>
+          <w:sz w:val="26"/>
+        </w:rPr>
+      </w:pPr>
+      <w:r>
+        <w:rPr>
+          <w:rFonts w:ascii="apple-system;system-ui;BlinkMacSystemFont;Segoe UI;Helvetica;Arial;sans-serif;Apple Color Emoji;Segoe UI Emoji;Segoe UI Symbol" w:hAnsi="apple-system;system-ui;BlinkMacSystemFont;Segoe UI;Helvetica;Arial;sans-serif;Apple Color Emoji;Segoe UI Emoji;Segoe UI Symbol"/>
+          <w:b/>
+          <w:i w:val="false"/>
+          <w:caps w:val="false"/>
+          <w:smallCaps w:val="false"/>
+          <w:color w:val="222222"/>
+          <w:spacing w:val="0"/>
+          <w:sz w:val="26"/>
+        </w:rPr>
+      </w:r>
+    </w:p>
+    <w:p>
+      <w:pPr>
+        <w:pStyle w:val="TextBody"/>
+        <w:widowControl/>
         <w:spacing w:before="0" w:after="0"/>
         <w:ind w:left="0" w:right="0" w:hanging="0"/>
         <w:rPr/>
@@ -7697,7 +7950,6 @@
           <w:ilvl w:val="0"/>
           <w:numId w:val="25"/>
         </w:numPr>
-        <w:pBdr/>
         <w:tabs>
           <w:tab w:val="clear" w:pos="720"/>
           <w:tab w:val="left" w:pos="0" w:leader="none"/>
@@ -7738,7 +7990,6 @@
       <w:pPr>
         <w:pStyle w:val="TextBody"/>
         <w:widowControl/>
-        <w:pBdr/>
         <w:spacing w:before="0" w:after="0"/>
         <w:ind w:left="0" w:right="0" w:hanging="0"/>
         <w:rPr>
@@ -7779,7 +8030,6 @@
           <w:ilvl w:val="0"/>
           <w:numId w:val="26"/>
         </w:numPr>
-        <w:pBdr/>
         <w:tabs>
           <w:tab w:val="clear" w:pos="720"/>
           <w:tab w:val="left" w:pos="0" w:leader="none"/>
@@ -7820,7 +8070,6 @@
       <w:pPr>
         <w:pStyle w:val="TextBody"/>
         <w:widowControl/>
-        <w:pBdr/>
         <w:spacing w:before="0" w:after="0"/>
         <w:ind w:left="0" w:right="0" w:hanging="0"/>
         <w:rPr>
@@ -7861,7 +8110,6 @@
           <w:ilvl w:val="0"/>
           <w:numId w:val="27"/>
         </w:numPr>
-        <w:pBdr/>
         <w:tabs>
           <w:tab w:val="clear" w:pos="720"/>
           <w:tab w:val="left" w:pos="0" w:leader="none"/>
@@ -7871,6 +8119,8 @@
         <w:rPr>
           <w:rFonts w:ascii="apple-system;system-ui;BlinkMacSystemFont;Segoe UI;Helvetica;Arial;sans-serif;Apple Color Emoji;Segoe UI Emoji;Segoe UI Symbol" w:hAnsi="apple-system;system-ui;BlinkMacSystemFont;Segoe UI;Helvetica;Arial;sans-serif;Apple Color Emoji;Segoe UI Emoji;Segoe UI Symbol"/>
           <w:b w:val="false"/>
+          <w:b w:val="false"/>
+          <w:i w:val="false"/>
           <w:i w:val="false"/>
           <w:caps w:val="false"/>
           <w:smallCaps w:val="false"/>
@@ -7897,12 +8147,13 @@
       <w:pPr>
         <w:pStyle w:val="TextBody"/>
         <w:widowControl/>
-        <w:pBdr/>
-        <w:spacing w:before="0" w:after="0"/>
-        <w:ind w:left="0" w:right="0" w:hanging="0"/>
-        <w:rPr>
-          <w:rFonts w:ascii="apple-system;system-ui;BlinkMacSystemFont;Segoe UI;Helvetica;Arial;sans-serif;Apple Color Emoji;Segoe UI Emoji;Segoe UI Symbol" w:hAnsi="apple-system;system-ui;BlinkMacSystemFont;Segoe UI;Helvetica;Arial;sans-serif;Apple Color Emoji;Segoe UI Emoji;Segoe UI Symbol"/>
-          <w:b w:val="false"/>
+        <w:spacing w:before="0" w:after="0"/>
+        <w:ind w:left="0" w:right="0" w:hanging="0"/>
+        <w:rPr>
+          <w:rFonts w:ascii="apple-system;system-ui;BlinkMacSystemFont;Segoe UI;Helvetica;Arial;sans-serif;Apple Color Emoji;Segoe UI Emoji;Segoe UI Symbol" w:hAnsi="apple-system;system-ui;BlinkMacSystemFont;Segoe UI;Helvetica;Arial;sans-serif;Apple Color Emoji;Segoe UI Emoji;Segoe UI Symbol"/>
+          <w:b w:val="false"/>
+          <w:b w:val="false"/>
+          <w:i w:val="false"/>
           <w:i w:val="false"/>
           <w:caps w:val="false"/>
           <w:smallCaps w:val="false"/>
@@ -7933,7 +8184,6 @@
           <w:ilvl w:val="0"/>
           <w:numId w:val="28"/>
         </w:numPr>
-        <w:pBdr/>
         <w:tabs>
           <w:tab w:val="clear" w:pos="720"/>
           <w:tab w:val="left" w:pos="0" w:leader="none"/>
@@ -7970,7 +8220,6 @@
       <w:pPr>
         <w:pStyle w:val="TextBody"/>
         <w:widowControl/>
-        <w:pBdr/>
         <w:spacing w:before="0" w:after="0"/>
         <w:ind w:left="0" w:right="0" w:hanging="0"/>
         <w:rPr/>
@@ -8060,30 +8309,39 @@
       <w:pPr>
         <w:pStyle w:val="TextBody"/>
         <w:widowControl/>
-        <w:pBdr/>
-        <w:spacing w:before="0" w:after="0"/>
-        <w:ind w:left="0" w:right="0" w:hanging="0"/>
-        <w:rPr>
-          <w:rStyle w:val="StrongEmphasis"/>
-          <w:rFonts w:ascii="apple-system;system-ui;BlinkMacSystemFont;Segoe UI;Helvetica;Arial;sans-serif;Apple Color Emoji;Segoe UI Emoji;Segoe UI Symbol" w:hAnsi="apple-system;system-ui;BlinkMacSystemFont;Segoe UI;Helvetica;Arial;sans-serif;Apple Color Emoji;Segoe UI Emoji;Segoe UI Symbol"/>
-          <w:b/>
-          <w:i w:val="false"/>
-          <w:caps w:val="false"/>
-          <w:smallCaps w:val="false"/>
-          <w:color w:val="222222"/>
-          <w:spacing w:val="0"/>
-          <w:sz w:val="26"/>
-        </w:rPr>
-      </w:pPr>
-      <w:r>
-        <w:rPr/>
-      </w:r>
-    </w:p>
-    <w:p>
-      <w:pPr>
-        <w:pStyle w:val="TextBody"/>
-        <w:widowControl/>
-        <w:pBdr/>
+        <w:spacing w:before="0" w:after="0"/>
+        <w:ind w:left="0" w:right="0" w:hanging="0"/>
+        <w:rPr>
+          <w:rStyle w:val="StrongEmphasis"/>
+          <w:rFonts w:ascii="apple-system;system-ui;BlinkMacSystemFont;Segoe UI;Helvetica;Arial;sans-serif;Apple Color Emoji;Segoe UI Emoji;Segoe UI Symbol" w:hAnsi="apple-system;system-ui;BlinkMacSystemFont;Segoe UI;Helvetica;Arial;sans-serif;Apple Color Emoji;Segoe UI Emoji;Segoe UI Symbol"/>
+          <w:b/>
+          <w:b/>
+          <w:i w:val="false"/>
+          <w:i w:val="false"/>
+          <w:caps w:val="false"/>
+          <w:smallCaps w:val="false"/>
+          <w:color w:val="222222"/>
+          <w:spacing w:val="0"/>
+          <w:sz w:val="26"/>
+        </w:rPr>
+      </w:pPr>
+      <w:r>
+        <w:rPr>
+          <w:rFonts w:ascii="apple-system;system-ui;BlinkMacSystemFont;Segoe UI;Helvetica;Arial;sans-serif;Apple Color Emoji;Segoe UI Emoji;Segoe UI Symbol" w:hAnsi="apple-system;system-ui;BlinkMacSystemFont;Segoe UI;Helvetica;Arial;sans-serif;Apple Color Emoji;Segoe UI Emoji;Segoe UI Symbol"/>
+          <w:b/>
+          <w:i w:val="false"/>
+          <w:caps w:val="false"/>
+          <w:smallCaps w:val="false"/>
+          <w:color w:val="222222"/>
+          <w:spacing w:val="0"/>
+          <w:sz w:val="26"/>
+        </w:rPr>
+      </w:r>
+    </w:p>
+    <w:p>
+      <w:pPr>
+        <w:pStyle w:val="TextBody"/>
+        <w:widowControl/>
         <w:spacing w:before="0" w:after="0"/>
         <w:ind w:left="0" w:right="0" w:hanging="0"/>
         <w:rPr/>
@@ -8154,7 +8412,6 @@
           <w:ilvl w:val="0"/>
           <w:numId w:val="29"/>
         </w:numPr>
-        <w:pBdr/>
         <w:tabs>
           <w:tab w:val="clear" w:pos="720"/>
           <w:tab w:val="left" w:pos="0" w:leader="none"/>
@@ -8164,6 +8421,8 @@
         <w:rPr>
           <w:rFonts w:ascii="apple-system;system-ui;BlinkMacSystemFont;Segoe UI;Helvetica;Arial;sans-serif;Apple Color Emoji;Segoe UI Emoji;Segoe UI Symbol" w:hAnsi="apple-system;system-ui;BlinkMacSystemFont;Segoe UI;Helvetica;Arial;sans-serif;Apple Color Emoji;Segoe UI Emoji;Segoe UI Symbol"/>
           <w:b w:val="false"/>
+          <w:b w:val="false"/>
+          <w:i w:val="false"/>
           <w:i w:val="false"/>
           <w:caps w:val="false"/>
           <w:smallCaps w:val="false"/>
@@ -8194,7 +8453,6 @@
           <w:ilvl w:val="0"/>
           <w:numId w:val="29"/>
         </w:numPr>
-        <w:pBdr/>
         <w:tabs>
           <w:tab w:val="clear" w:pos="720"/>
           <w:tab w:val="left" w:pos="0" w:leader="none"/>
@@ -8204,6 +8462,8 @@
         <w:rPr>
           <w:rFonts w:ascii="apple-system;system-ui;BlinkMacSystemFont;Segoe UI;Helvetica;Arial;sans-serif;Apple Color Emoji;Segoe UI Emoji;Segoe UI Symbol" w:hAnsi="apple-system;system-ui;BlinkMacSystemFont;Segoe UI;Helvetica;Arial;sans-serif;Apple Color Emoji;Segoe UI Emoji;Segoe UI Symbol"/>
           <w:b w:val="false"/>
+          <w:b w:val="false"/>
+          <w:i w:val="false"/>
           <w:i w:val="false"/>
           <w:caps w:val="false"/>
           <w:smallCaps w:val="false"/>
@@ -8234,7 +8494,6 @@
           <w:ilvl w:val="0"/>
           <w:numId w:val="29"/>
         </w:numPr>
-        <w:pBdr/>
         <w:tabs>
           <w:tab w:val="clear" w:pos="720"/>
           <w:tab w:val="left" w:pos="0" w:leader="none"/>
@@ -8266,7 +8525,6 @@
           <w:ilvl w:val="0"/>
           <w:numId w:val="29"/>
         </w:numPr>
-        <w:pBdr/>
         <w:tabs>
           <w:tab w:val="clear" w:pos="720"/>
           <w:tab w:val="left" w:pos="0" w:leader="none"/>
@@ -8276,6 +8534,8 @@
         <w:rPr>
           <w:rFonts w:ascii="apple-system;system-ui;BlinkMacSystemFont;Segoe UI;Helvetica;Arial;sans-serif;Apple Color Emoji;Segoe UI Emoji;Segoe UI Symbol" w:hAnsi="apple-system;system-ui;BlinkMacSystemFont;Segoe UI;Helvetica;Arial;sans-serif;Apple Color Emoji;Segoe UI Emoji;Segoe UI Symbol"/>
           <w:b w:val="false"/>
+          <w:b w:val="false"/>
+          <w:i w:val="false"/>
           <w:i w:val="false"/>
           <w:caps w:val="false"/>
           <w:smallCaps w:val="false"/>
@@ -8302,30 +8562,39 @@
       <w:pPr>
         <w:pStyle w:val="TextBody"/>
         <w:widowControl/>
-        <w:pBdr/>
-        <w:spacing w:before="0" w:after="0"/>
-        <w:ind w:left="0" w:right="0" w:hanging="0"/>
-        <w:rPr>
-          <w:rStyle w:val="StrongEmphasis"/>
-          <w:rFonts w:ascii="apple-system;system-ui;BlinkMacSystemFont;Segoe UI;Helvetica;Arial;sans-serif;Apple Color Emoji;Segoe UI Emoji;Segoe UI Symbol" w:hAnsi="apple-system;system-ui;BlinkMacSystemFont;Segoe UI;Helvetica;Arial;sans-serif;Apple Color Emoji;Segoe UI Emoji;Segoe UI Symbol"/>
-          <w:b/>
-          <w:i w:val="false"/>
-          <w:caps w:val="false"/>
-          <w:smallCaps w:val="false"/>
-          <w:color w:val="222222"/>
-          <w:spacing w:val="0"/>
-          <w:sz w:val="26"/>
-        </w:rPr>
-      </w:pPr>
-      <w:r>
-        <w:rPr/>
-      </w:r>
-    </w:p>
-    <w:p>
-      <w:pPr>
-        <w:pStyle w:val="TextBody"/>
-        <w:widowControl/>
-        <w:pBdr/>
+        <w:spacing w:before="0" w:after="0"/>
+        <w:ind w:left="0" w:right="0" w:hanging="0"/>
+        <w:rPr>
+          <w:rStyle w:val="StrongEmphasis"/>
+          <w:rFonts w:ascii="apple-system;system-ui;BlinkMacSystemFont;Segoe UI;Helvetica;Arial;sans-serif;Apple Color Emoji;Segoe UI Emoji;Segoe UI Symbol" w:hAnsi="apple-system;system-ui;BlinkMacSystemFont;Segoe UI;Helvetica;Arial;sans-serif;Apple Color Emoji;Segoe UI Emoji;Segoe UI Symbol"/>
+          <w:b/>
+          <w:b/>
+          <w:i w:val="false"/>
+          <w:i w:val="false"/>
+          <w:caps w:val="false"/>
+          <w:smallCaps w:val="false"/>
+          <w:color w:val="222222"/>
+          <w:spacing w:val="0"/>
+          <w:sz w:val="26"/>
+        </w:rPr>
+      </w:pPr>
+      <w:r>
+        <w:rPr>
+          <w:rFonts w:ascii="apple-system;system-ui;BlinkMacSystemFont;Segoe UI;Helvetica;Arial;sans-serif;Apple Color Emoji;Segoe UI Emoji;Segoe UI Symbol" w:hAnsi="apple-system;system-ui;BlinkMacSystemFont;Segoe UI;Helvetica;Arial;sans-serif;Apple Color Emoji;Segoe UI Emoji;Segoe UI Symbol"/>
+          <w:b/>
+          <w:i w:val="false"/>
+          <w:caps w:val="false"/>
+          <w:smallCaps w:val="false"/>
+          <w:color w:val="222222"/>
+          <w:spacing w:val="0"/>
+          <w:sz w:val="26"/>
+        </w:rPr>
+      </w:r>
+    </w:p>
+    <w:p>
+      <w:pPr>
+        <w:pStyle w:val="TextBody"/>
+        <w:widowControl/>
         <w:spacing w:before="0" w:after="0"/>
         <w:ind w:left="0" w:right="0" w:hanging="0"/>
         <w:rPr/>
@@ -8967,7 +9236,6 @@
           <w:ilvl w:val="0"/>
           <w:numId w:val="30"/>
         </w:numPr>
-        <w:pBdr/>
         <w:tabs>
           <w:tab w:val="clear" w:pos="720"/>
           <w:tab w:val="left" w:pos="0" w:leader="none"/>
@@ -8977,6 +9245,8 @@
         <w:rPr>
           <w:rFonts w:ascii="apple-system;system-ui;BlinkMacSystemFont;Segoe UI;Helvetica;Arial;sans-serif;Apple Color Emoji;Segoe UI Emoji;Segoe UI Symbol" w:hAnsi="apple-system;system-ui;BlinkMacSystemFont;Segoe UI;Helvetica;Arial;sans-serif;Apple Color Emoji;Segoe UI Emoji;Segoe UI Symbol"/>
           <w:b w:val="false"/>
+          <w:b w:val="false"/>
+          <w:i w:val="false"/>
           <w:i w:val="false"/>
           <w:caps w:val="false"/>
           <w:smallCaps w:val="false"/>
@@ -9007,7 +9277,6 @@
           <w:ilvl w:val="0"/>
           <w:numId w:val="30"/>
         </w:numPr>
-        <w:pBdr/>
         <w:tabs>
           <w:tab w:val="clear" w:pos="720"/>
           <w:tab w:val="left" w:pos="0" w:leader="none"/>
@@ -9052,7 +9321,6 @@
           <w:ilvl w:val="0"/>
           <w:numId w:val="30"/>
         </w:numPr>
-        <w:pBdr/>
         <w:tabs>
           <w:tab w:val="clear" w:pos="720"/>
           <w:tab w:val="left" w:pos="0" w:leader="none"/>
@@ -9062,6 +9330,8 @@
         <w:rPr>
           <w:rFonts w:ascii="apple-system;system-ui;BlinkMacSystemFont;Segoe UI;Helvetica;Arial;sans-serif;Apple Color Emoji;Segoe UI Emoji;Segoe UI Symbol" w:hAnsi="apple-system;system-ui;BlinkMacSystemFont;Segoe UI;Helvetica;Arial;sans-serif;Apple Color Emoji;Segoe UI Emoji;Segoe UI Symbol"/>
           <w:b w:val="false"/>
+          <w:b w:val="false"/>
+          <w:i w:val="false"/>
           <w:i w:val="false"/>
           <w:caps w:val="false"/>
           <w:smallCaps w:val="false"/>
@@ -9092,7 +9362,6 @@
           <w:ilvl w:val="0"/>
           <w:numId w:val="30"/>
         </w:numPr>
-        <w:pBdr/>
         <w:tabs>
           <w:tab w:val="clear" w:pos="720"/>
           <w:tab w:val="left" w:pos="0" w:leader="none"/>
@@ -9130,30 +9399,39 @@
       <w:pPr>
         <w:pStyle w:val="TextBody"/>
         <w:widowControl/>
-        <w:pBdr/>
-        <w:spacing w:before="0" w:after="0"/>
-        <w:ind w:left="0" w:right="0" w:hanging="0"/>
-        <w:rPr>
-          <w:rStyle w:val="StrongEmphasis"/>
-          <w:rFonts w:ascii="apple-system;system-ui;BlinkMacSystemFont;Segoe UI;Helvetica;Arial;sans-serif;Apple Color Emoji;Segoe UI Emoji;Segoe UI Symbol" w:hAnsi="apple-system;system-ui;BlinkMacSystemFont;Segoe UI;Helvetica;Arial;sans-serif;Apple Color Emoji;Segoe UI Emoji;Segoe UI Symbol"/>
-          <w:b/>
-          <w:i w:val="false"/>
-          <w:caps w:val="false"/>
-          <w:smallCaps w:val="false"/>
-          <w:color w:val="222222"/>
-          <w:spacing w:val="0"/>
-          <w:sz w:val="26"/>
-        </w:rPr>
-      </w:pPr>
-      <w:r>
-        <w:rPr/>
-      </w:r>
-    </w:p>
-    <w:p>
-      <w:pPr>
-        <w:pStyle w:val="TextBody"/>
-        <w:widowControl/>
-        <w:pBdr/>
+        <w:spacing w:before="0" w:after="0"/>
+        <w:ind w:left="0" w:right="0" w:hanging="0"/>
+        <w:rPr>
+          <w:rStyle w:val="StrongEmphasis"/>
+          <w:rFonts w:ascii="apple-system;system-ui;BlinkMacSystemFont;Segoe UI;Helvetica;Arial;sans-serif;Apple Color Emoji;Segoe UI Emoji;Segoe UI Symbol" w:hAnsi="apple-system;system-ui;BlinkMacSystemFont;Segoe UI;Helvetica;Arial;sans-serif;Apple Color Emoji;Segoe UI Emoji;Segoe UI Symbol"/>
+          <w:b/>
+          <w:b/>
+          <w:i w:val="false"/>
+          <w:i w:val="false"/>
+          <w:caps w:val="false"/>
+          <w:smallCaps w:val="false"/>
+          <w:color w:val="222222"/>
+          <w:spacing w:val="0"/>
+          <w:sz w:val="26"/>
+        </w:rPr>
+      </w:pPr>
+      <w:r>
+        <w:rPr>
+          <w:rFonts w:ascii="apple-system;system-ui;BlinkMacSystemFont;Segoe UI;Helvetica;Arial;sans-serif;Apple Color Emoji;Segoe UI Emoji;Segoe UI Symbol" w:hAnsi="apple-system;system-ui;BlinkMacSystemFont;Segoe UI;Helvetica;Arial;sans-serif;Apple Color Emoji;Segoe UI Emoji;Segoe UI Symbol"/>
+          <w:b/>
+          <w:i w:val="false"/>
+          <w:caps w:val="false"/>
+          <w:smallCaps w:val="false"/>
+          <w:color w:val="222222"/>
+          <w:spacing w:val="0"/>
+          <w:sz w:val="26"/>
+        </w:rPr>
+      </w:r>
+    </w:p>
+    <w:p>
+      <w:pPr>
+        <w:pStyle w:val="TextBody"/>
+        <w:widowControl/>
         <w:spacing w:before="0" w:after="0"/>
         <w:ind w:left="0" w:right="0" w:hanging="0"/>
         <w:rPr/>
@@ -9232,7 +9510,6 @@
           <w:ilvl w:val="0"/>
           <w:numId w:val="31"/>
         </w:numPr>
-        <w:pBdr/>
         <w:tabs>
           <w:tab w:val="clear" w:pos="720"/>
           <w:tab w:val="left" w:pos="0" w:leader="none"/>
@@ -9264,7 +9541,6 @@
           <w:ilvl w:val="0"/>
           <w:numId w:val="31"/>
         </w:numPr>
-        <w:pBdr/>
         <w:tabs>
           <w:tab w:val="clear" w:pos="720"/>
           <w:tab w:val="left" w:pos="0" w:leader="none"/>
@@ -9309,7 +9585,6 @@
           <w:ilvl w:val="0"/>
           <w:numId w:val="31"/>
         </w:numPr>
-        <w:pBdr/>
         <w:tabs>
           <w:tab w:val="clear" w:pos="720"/>
           <w:tab w:val="left" w:pos="0" w:leader="none"/>
@@ -9319,6 +9594,8 @@
         <w:rPr>
           <w:rFonts w:ascii="apple-system;system-ui;BlinkMacSystemFont;Segoe UI;Helvetica;Arial;sans-serif;Apple Color Emoji;Segoe UI Emoji;Segoe UI Symbol" w:hAnsi="apple-system;system-ui;BlinkMacSystemFont;Segoe UI;Helvetica;Arial;sans-serif;Apple Color Emoji;Segoe UI Emoji;Segoe UI Symbol"/>
           <w:b w:val="false"/>
+          <w:b w:val="false"/>
+          <w:i w:val="false"/>
           <w:i w:val="false"/>
           <w:caps w:val="false"/>
           <w:smallCaps w:val="false"/>
@@ -9349,7 +9626,6 @@
           <w:ilvl w:val="0"/>
           <w:numId w:val="31"/>
         </w:numPr>
-        <w:pBdr/>
         <w:tabs>
           <w:tab w:val="clear" w:pos="720"/>
           <w:tab w:val="left" w:pos="0" w:leader="none"/>
@@ -9390,30 +9666,39 @@
       <w:pPr>
         <w:pStyle w:val="TextBody"/>
         <w:widowControl/>
-        <w:pBdr/>
-        <w:spacing w:before="0" w:after="0"/>
-        <w:ind w:left="0" w:right="0" w:hanging="0"/>
-        <w:rPr>
-          <w:rStyle w:val="StrongEmphasis"/>
-          <w:rFonts w:ascii="apple-system;system-ui;BlinkMacSystemFont;Segoe UI;Helvetica;Arial;sans-serif;Apple Color Emoji;Segoe UI Emoji;Segoe UI Symbol" w:hAnsi="apple-system;system-ui;BlinkMacSystemFont;Segoe UI;Helvetica;Arial;sans-serif;Apple Color Emoji;Segoe UI Emoji;Segoe UI Symbol"/>
-          <w:b/>
-          <w:i w:val="false"/>
-          <w:caps w:val="false"/>
-          <w:smallCaps w:val="false"/>
-          <w:color w:val="222222"/>
-          <w:spacing w:val="0"/>
-          <w:sz w:val="26"/>
-        </w:rPr>
-      </w:pPr>
-      <w:r>
-        <w:rPr/>
-      </w:r>
-    </w:p>
-    <w:p>
-      <w:pPr>
-        <w:pStyle w:val="TextBody"/>
-        <w:widowControl/>
-        <w:pBdr/>
+        <w:spacing w:before="0" w:after="0"/>
+        <w:ind w:left="0" w:right="0" w:hanging="0"/>
+        <w:rPr>
+          <w:rStyle w:val="StrongEmphasis"/>
+          <w:rFonts w:ascii="apple-system;system-ui;BlinkMacSystemFont;Segoe UI;Helvetica;Arial;sans-serif;Apple Color Emoji;Segoe UI Emoji;Segoe UI Symbol" w:hAnsi="apple-system;system-ui;BlinkMacSystemFont;Segoe UI;Helvetica;Arial;sans-serif;Apple Color Emoji;Segoe UI Emoji;Segoe UI Symbol"/>
+          <w:b/>
+          <w:b/>
+          <w:i w:val="false"/>
+          <w:i w:val="false"/>
+          <w:caps w:val="false"/>
+          <w:smallCaps w:val="false"/>
+          <w:color w:val="222222"/>
+          <w:spacing w:val="0"/>
+          <w:sz w:val="26"/>
+        </w:rPr>
+      </w:pPr>
+      <w:r>
+        <w:rPr>
+          <w:rFonts w:ascii="apple-system;system-ui;BlinkMacSystemFont;Segoe UI;Helvetica;Arial;sans-serif;Apple Color Emoji;Segoe UI Emoji;Segoe UI Symbol" w:hAnsi="apple-system;system-ui;BlinkMacSystemFont;Segoe UI;Helvetica;Arial;sans-serif;Apple Color Emoji;Segoe UI Emoji;Segoe UI Symbol"/>
+          <w:b/>
+          <w:i w:val="false"/>
+          <w:caps w:val="false"/>
+          <w:smallCaps w:val="false"/>
+          <w:color w:val="222222"/>
+          <w:spacing w:val="0"/>
+          <w:sz w:val="26"/>
+        </w:rPr>
+      </w:r>
+    </w:p>
+    <w:p>
+      <w:pPr>
+        <w:pStyle w:val="TextBody"/>
+        <w:widowControl/>
         <w:spacing w:before="0" w:after="0"/>
         <w:ind w:left="0" w:right="0" w:hanging="0"/>
         <w:rPr/>
@@ -9618,7 +9903,6 @@
           <w:ilvl w:val="0"/>
           <w:numId w:val="32"/>
         </w:numPr>
-        <w:pBdr/>
         <w:tabs>
           <w:tab w:val="clear" w:pos="720"/>
           <w:tab w:val="left" w:pos="0" w:leader="none"/>
@@ -9628,6 +9912,8 @@
         <w:rPr>
           <w:rFonts w:ascii="apple-system;system-ui;BlinkMacSystemFont;Segoe UI;Helvetica;Arial;sans-serif;Apple Color Emoji;Segoe UI Emoji;Segoe UI Symbol" w:hAnsi="apple-system;system-ui;BlinkMacSystemFont;Segoe UI;Helvetica;Arial;sans-serif;Apple Color Emoji;Segoe UI Emoji;Segoe UI Symbol"/>
           <w:b w:val="false"/>
+          <w:b w:val="false"/>
+          <w:i w:val="false"/>
           <w:i w:val="false"/>
           <w:caps w:val="false"/>
           <w:smallCaps w:val="false"/>
@@ -9658,7 +9944,6 @@
           <w:ilvl w:val="0"/>
           <w:numId w:val="32"/>
         </w:numPr>
-        <w:pBdr/>
         <w:tabs>
           <w:tab w:val="clear" w:pos="720"/>
           <w:tab w:val="left" w:pos="0" w:leader="none"/>
@@ -9690,7 +9975,6 @@
           <w:ilvl w:val="0"/>
           <w:numId w:val="32"/>
         </w:numPr>
-        <w:pBdr/>
         <w:tabs>
           <w:tab w:val="clear" w:pos="720"/>
           <w:tab w:val="left" w:pos="0" w:leader="none"/>
@@ -9700,6 +9984,8 @@
         <w:rPr>
           <w:rFonts w:ascii="apple-system;system-ui;BlinkMacSystemFont;Segoe UI;Helvetica;Arial;sans-serif;Apple Color Emoji;Segoe UI Emoji;Segoe UI Symbol" w:hAnsi="apple-system;system-ui;BlinkMacSystemFont;Segoe UI;Helvetica;Arial;sans-serif;Apple Color Emoji;Segoe UI Emoji;Segoe UI Symbol"/>
           <w:b w:val="false"/>
+          <w:b w:val="false"/>
+          <w:i w:val="false"/>
           <w:i w:val="false"/>
           <w:caps w:val="false"/>
           <w:smallCaps w:val="false"/>
@@ -9730,7 +10016,6 @@
           <w:ilvl w:val="0"/>
           <w:numId w:val="32"/>
         </w:numPr>
-        <w:pBdr/>
         <w:tabs>
           <w:tab w:val="clear" w:pos="720"/>
           <w:tab w:val="left" w:pos="0" w:leader="none"/>
@@ -9740,6 +10025,8 @@
         <w:rPr>
           <w:rFonts w:ascii="apple-system;system-ui;BlinkMacSystemFont;Segoe UI;Helvetica;Arial;sans-serif;Apple Color Emoji;Segoe UI Emoji;Segoe UI Symbol" w:hAnsi="apple-system;system-ui;BlinkMacSystemFont;Segoe UI;Helvetica;Arial;sans-serif;Apple Color Emoji;Segoe UI Emoji;Segoe UI Symbol"/>
           <w:b w:val="false"/>
+          <w:b w:val="false"/>
+          <w:i w:val="false"/>
           <w:i w:val="false"/>
           <w:caps w:val="false"/>
           <w:smallCaps w:val="false"/>
@@ -9766,30 +10053,39 @@
       <w:pPr>
         <w:pStyle w:val="TextBody"/>
         <w:widowControl/>
-        <w:pBdr/>
-        <w:spacing w:before="0" w:after="0"/>
-        <w:ind w:left="0" w:right="0" w:hanging="0"/>
-        <w:rPr>
-          <w:rStyle w:val="StrongEmphasis"/>
-          <w:rFonts w:ascii="apple-system;system-ui;BlinkMacSystemFont;Segoe UI;Helvetica;Arial;sans-serif;Apple Color Emoji;Segoe UI Emoji;Segoe UI Symbol" w:hAnsi="apple-system;system-ui;BlinkMacSystemFont;Segoe UI;Helvetica;Arial;sans-serif;Apple Color Emoji;Segoe UI Emoji;Segoe UI Symbol"/>
-          <w:b/>
-          <w:i w:val="false"/>
-          <w:caps w:val="false"/>
-          <w:smallCaps w:val="false"/>
-          <w:color w:val="222222"/>
-          <w:spacing w:val="0"/>
-          <w:sz w:val="26"/>
-        </w:rPr>
-      </w:pPr>
-      <w:r>
-        <w:rPr/>
-      </w:r>
-    </w:p>
-    <w:p>
-      <w:pPr>
-        <w:pStyle w:val="TextBody"/>
-        <w:widowControl/>
-        <w:pBdr/>
+        <w:spacing w:before="0" w:after="0"/>
+        <w:ind w:left="0" w:right="0" w:hanging="0"/>
+        <w:rPr>
+          <w:rStyle w:val="StrongEmphasis"/>
+          <w:rFonts w:ascii="apple-system;system-ui;BlinkMacSystemFont;Segoe UI;Helvetica;Arial;sans-serif;Apple Color Emoji;Segoe UI Emoji;Segoe UI Symbol" w:hAnsi="apple-system;system-ui;BlinkMacSystemFont;Segoe UI;Helvetica;Arial;sans-serif;Apple Color Emoji;Segoe UI Emoji;Segoe UI Symbol"/>
+          <w:b/>
+          <w:b/>
+          <w:i w:val="false"/>
+          <w:i w:val="false"/>
+          <w:caps w:val="false"/>
+          <w:smallCaps w:val="false"/>
+          <w:color w:val="222222"/>
+          <w:spacing w:val="0"/>
+          <w:sz w:val="26"/>
+        </w:rPr>
+      </w:pPr>
+      <w:r>
+        <w:rPr>
+          <w:rFonts w:ascii="apple-system;system-ui;BlinkMacSystemFont;Segoe UI;Helvetica;Arial;sans-serif;Apple Color Emoji;Segoe UI Emoji;Segoe UI Symbol" w:hAnsi="apple-system;system-ui;BlinkMacSystemFont;Segoe UI;Helvetica;Arial;sans-serif;Apple Color Emoji;Segoe UI Emoji;Segoe UI Symbol"/>
+          <w:b/>
+          <w:i w:val="false"/>
+          <w:caps w:val="false"/>
+          <w:smallCaps w:val="false"/>
+          <w:color w:val="222222"/>
+          <w:spacing w:val="0"/>
+          <w:sz w:val="26"/>
+        </w:rPr>
+      </w:r>
+    </w:p>
+    <w:p>
+      <w:pPr>
+        <w:pStyle w:val="TextBody"/>
+        <w:widowControl/>
         <w:spacing w:before="0" w:after="0"/>
         <w:ind w:left="0" w:right="0" w:hanging="0"/>
         <w:rPr/>
@@ -9844,7 +10140,6 @@
           <w:ilvl w:val="0"/>
           <w:numId w:val="33"/>
         </w:numPr>
-        <w:pBdr/>
         <w:tabs>
           <w:tab w:val="clear" w:pos="720"/>
           <w:tab w:val="left" w:pos="0" w:leader="none"/>
@@ -9889,7 +10184,6 @@
           <w:ilvl w:val="0"/>
           <w:numId w:val="33"/>
         </w:numPr>
-        <w:pBdr/>
         <w:tabs>
           <w:tab w:val="clear" w:pos="720"/>
           <w:tab w:val="left" w:pos="0" w:leader="none"/>
@@ -9921,7 +10215,6 @@
           <w:ilvl w:val="0"/>
           <w:numId w:val="33"/>
         </w:numPr>
-        <w:pBdr/>
         <w:tabs>
           <w:tab w:val="clear" w:pos="720"/>
           <w:tab w:val="left" w:pos="0" w:leader="none"/>
@@ -9931,6 +10224,8 @@
         <w:rPr>
           <w:rFonts w:ascii="apple-system;system-ui;BlinkMacSystemFont;Segoe UI;Helvetica;Arial;sans-serif;Apple Color Emoji;Segoe UI Emoji;Segoe UI Symbol" w:hAnsi="apple-system;system-ui;BlinkMacSystemFont;Segoe UI;Helvetica;Arial;sans-serif;Apple Color Emoji;Segoe UI Emoji;Segoe UI Symbol"/>
           <w:b w:val="false"/>
+          <w:b w:val="false"/>
+          <w:i w:val="false"/>
           <w:i w:val="false"/>
           <w:caps w:val="false"/>
           <w:smallCaps w:val="false"/>
@@ -9961,7 +10256,6 @@
           <w:ilvl w:val="0"/>
           <w:numId w:val="33"/>
         </w:numPr>
-        <w:pBdr/>
         <w:tabs>
           <w:tab w:val="clear" w:pos="720"/>
           <w:tab w:val="left" w:pos="0" w:leader="none"/>
@@ -10002,33 +10296,42 @@
       <w:pPr>
         <w:pStyle w:val="TextBody"/>
         <w:widowControl/>
-        <w:pBdr/>
-        <w:spacing w:before="0" w:after="0"/>
-        <w:ind w:left="0" w:right="0" w:hanging="0"/>
-        <w:rPr>
-          <w:rStyle w:val="StrongEmphasis"/>
-          <w:rFonts w:ascii="apple-system;system-ui;BlinkMacSystemFont;Segoe UI;Helvetica;Arial;sans-serif;Apple Color Emoji;Segoe UI Emoji;Segoe UI Symbol" w:hAnsi="apple-system;system-ui;BlinkMacSystemFont;Segoe UI;Helvetica;Arial;sans-serif;Apple Color Emoji;Segoe UI Emoji;Segoe UI Symbol"/>
-          <w:b/>
-          <w:i w:val="false"/>
-          <w:caps w:val="false"/>
-          <w:smallCaps w:val="false"/>
-          <w:color w:val="222222"/>
-          <w:spacing w:val="0"/>
-          <w:sz w:val="26"/>
-        </w:rPr>
-      </w:pPr>
-      <w:r>
+        <w:spacing w:before="0" w:after="0"/>
+        <w:ind w:left="0" w:right="0" w:hanging="0"/>
+        <w:rPr>
+          <w:rStyle w:val="StrongEmphasis"/>
+          <w:rFonts w:ascii="apple-system;system-ui;BlinkMacSystemFont;Segoe UI;Helvetica;Arial;sans-serif;Apple Color Emoji;Segoe UI Emoji;Segoe UI Symbol" w:hAnsi="apple-system;system-ui;BlinkMacSystemFont;Segoe UI;Helvetica;Arial;sans-serif;Apple Color Emoji;Segoe UI Emoji;Segoe UI Symbol"/>
+          <w:b/>
+          <w:b/>
+          <w:i w:val="false"/>
+          <w:i w:val="false"/>
+          <w:caps w:val="false"/>
+          <w:smallCaps w:val="false"/>
+          <w:color w:val="222222"/>
+          <w:spacing w:val="0"/>
+          <w:sz w:val="26"/>
+        </w:rPr>
+      </w:pPr>
+      <w:r>
+        <w:rPr>
+          <w:rFonts w:ascii="apple-system;system-ui;BlinkMacSystemFont;Segoe UI;Helvetica;Arial;sans-serif;Apple Color Emoji;Segoe UI Emoji;Segoe UI Symbol" w:hAnsi="apple-system;system-ui;BlinkMacSystemFont;Segoe UI;Helvetica;Arial;sans-serif;Apple Color Emoji;Segoe UI Emoji;Segoe UI Symbol"/>
+          <w:b/>
+          <w:i w:val="false"/>
+          <w:caps w:val="false"/>
+          <w:smallCaps w:val="false"/>
+          <w:color w:val="222222"/>
+          <w:spacing w:val="0"/>
+          <w:sz w:val="26"/>
+        </w:rPr>
+      </w:r>
+    </w:p>
+    <w:p>
+      <w:pPr>
+        <w:pStyle w:val="TextBody"/>
+        <w:widowControl/>
+        <w:spacing w:before="0" w:after="0"/>
+        <w:ind w:left="0" w:right="0" w:hanging="0"/>
         <w:rPr/>
-      </w:r>
-    </w:p>
-    <w:p>
-      <w:pPr>
-        <w:pStyle w:val="TextBody"/>
-        <w:widowControl/>
-        <w:pBdr/>
-        <w:spacing w:before="0" w:after="0"/>
-        <w:ind w:left="0" w:right="0" w:hanging="0"/>
-        <w:rPr/>
       </w:pPr>
       <w:r>
         <w:rPr>
@@ -10049,7 +10352,6 @@
       <w:pPr>
         <w:pStyle w:val="TextBody"/>
         <w:widowControl/>
-        <w:pBdr/>
         <w:spacing w:before="0" w:after="0"/>
         <w:ind w:left="0" w:right="0" w:hanging="0"/>
         <w:rPr/>
@@ -10077,7 +10379,6 @@
           <w:ilvl w:val="0"/>
           <w:numId w:val="34"/>
         </w:numPr>
-        <w:pBdr/>
         <w:tabs>
           <w:tab w:val="clear" w:pos="720"/>
           <w:tab w:val="left" w:pos="0" w:leader="none"/>
@@ -10087,6 +10388,8 @@
         <w:rPr>
           <w:rFonts w:ascii="apple-system;system-ui;BlinkMacSystemFont;Segoe UI;Helvetica;Arial;sans-serif;Apple Color Emoji;Segoe UI Emoji;Segoe UI Symbol" w:hAnsi="apple-system;system-ui;BlinkMacSystemFont;Segoe UI;Helvetica;Arial;sans-serif;Apple Color Emoji;Segoe UI Emoji;Segoe UI Symbol"/>
           <w:b w:val="false"/>
+          <w:b w:val="false"/>
+          <w:i w:val="false"/>
           <w:i w:val="false"/>
           <w:caps w:val="false"/>
           <w:smallCaps w:val="false"/>
@@ -10117,7 +10420,6 @@
           <w:ilvl w:val="0"/>
           <w:numId w:val="34"/>
         </w:numPr>
-        <w:pBdr/>
         <w:tabs>
           <w:tab w:val="clear" w:pos="720"/>
           <w:tab w:val="left" w:pos="0" w:leader="none"/>
@@ -10149,7 +10451,6 @@
           <w:ilvl w:val="0"/>
           <w:numId w:val="34"/>
         </w:numPr>
-        <w:pBdr/>
         <w:tabs>
           <w:tab w:val="clear" w:pos="720"/>
           <w:tab w:val="left" w:pos="0" w:leader="none"/>
@@ -10194,7 +10495,6 @@
           <w:ilvl w:val="0"/>
           <w:numId w:val="34"/>
         </w:numPr>
-        <w:pBdr/>
         <w:tabs>
           <w:tab w:val="clear" w:pos="720"/>
           <w:tab w:val="left" w:pos="0" w:leader="none"/>
@@ -10239,7 +10539,6 @@
           <w:ilvl w:val="0"/>
           <w:numId w:val="34"/>
         </w:numPr>
-        <w:pBdr/>
         <w:tabs>
           <w:tab w:val="clear" w:pos="720"/>
           <w:tab w:val="left" w:pos="0" w:leader="none"/>
@@ -10249,6 +10548,8 @@
         <w:rPr>
           <w:rFonts w:ascii="apple-system;system-ui;BlinkMacSystemFont;Segoe UI;Helvetica;Arial;sans-serif;Apple Color Emoji;Segoe UI Emoji;Segoe UI Symbol" w:hAnsi="apple-system;system-ui;BlinkMacSystemFont;Segoe UI;Helvetica;Arial;sans-serif;Apple Color Emoji;Segoe UI Emoji;Segoe UI Symbol"/>
           <w:b w:val="false"/>
+          <w:b w:val="false"/>
+          <w:i w:val="false"/>
           <w:i w:val="false"/>
           <w:caps w:val="false"/>
           <w:smallCaps w:val="false"/>
@@ -10279,7 +10580,6 @@
           <w:ilvl w:val="0"/>
           <w:numId w:val="34"/>
         </w:numPr>
-        <w:pBdr/>
         <w:tabs>
           <w:tab w:val="clear" w:pos="720"/>
           <w:tab w:val="left" w:pos="0" w:leader="none"/>
@@ -10289,6 +10589,8 @@
         <w:rPr>
           <w:rFonts w:ascii="apple-system;system-ui;BlinkMacSystemFont;Segoe UI;Helvetica;Arial;sans-serif;Apple Color Emoji;Segoe UI Emoji;Segoe UI Symbol" w:hAnsi="apple-system;system-ui;BlinkMacSystemFont;Segoe UI;Helvetica;Arial;sans-serif;Apple Color Emoji;Segoe UI Emoji;Segoe UI Symbol"/>
           <w:b w:val="false"/>
+          <w:b w:val="false"/>
+          <w:i w:val="false"/>
           <w:i w:val="false"/>
           <w:caps w:val="false"/>
           <w:smallCaps w:val="false"/>
@@ -10319,7 +10621,6 @@
           <w:ilvl w:val="0"/>
           <w:numId w:val="34"/>
         </w:numPr>
-        <w:pBdr/>
         <w:tabs>
           <w:tab w:val="clear" w:pos="720"/>
           <w:tab w:val="left" w:pos="0" w:leader="none"/>
@@ -10329,6 +10630,8 @@
         <w:rPr>
           <w:rFonts w:ascii="apple-system;system-ui;BlinkMacSystemFont;Segoe UI;Helvetica;Arial;sans-serif;Apple Color Emoji;Segoe UI Emoji;Segoe UI Symbol" w:hAnsi="apple-system;system-ui;BlinkMacSystemFont;Segoe UI;Helvetica;Arial;sans-serif;Apple Color Emoji;Segoe UI Emoji;Segoe UI Symbol"/>
           <w:b w:val="false"/>
+          <w:b w:val="false"/>
+          <w:i w:val="false"/>
           <w:i w:val="false"/>
           <w:caps w:val="false"/>
           <w:smallCaps w:val="false"/>
@@ -10355,30 +10658,39 @@
       <w:pPr>
         <w:pStyle w:val="TextBody"/>
         <w:widowControl/>
-        <w:pBdr/>
-        <w:spacing w:before="0" w:after="0"/>
-        <w:ind w:left="0" w:right="0" w:hanging="0"/>
-        <w:rPr>
-          <w:rStyle w:val="StrongEmphasis"/>
-          <w:rFonts w:ascii="apple-system;system-ui;BlinkMacSystemFont;Segoe UI;Helvetica;Arial;sans-serif;Apple Color Emoji;Segoe UI Emoji;Segoe UI Symbol" w:hAnsi="apple-system;system-ui;BlinkMacSystemFont;Segoe UI;Helvetica;Arial;sans-serif;Apple Color Emoji;Segoe UI Emoji;Segoe UI Symbol"/>
-          <w:b/>
-          <w:i w:val="false"/>
-          <w:caps w:val="false"/>
-          <w:smallCaps w:val="false"/>
-          <w:color w:val="222222"/>
-          <w:spacing w:val="0"/>
-          <w:sz w:val="26"/>
-        </w:rPr>
-      </w:pPr>
-      <w:r>
-        <w:rPr/>
-      </w:r>
-    </w:p>
-    <w:p>
-      <w:pPr>
-        <w:pStyle w:val="TextBody"/>
-        <w:widowControl/>
-        <w:pBdr/>
+        <w:spacing w:before="0" w:after="0"/>
+        <w:ind w:left="0" w:right="0" w:hanging="0"/>
+        <w:rPr>
+          <w:rStyle w:val="StrongEmphasis"/>
+          <w:rFonts w:ascii="apple-system;system-ui;BlinkMacSystemFont;Segoe UI;Helvetica;Arial;sans-serif;Apple Color Emoji;Segoe UI Emoji;Segoe UI Symbol" w:hAnsi="apple-system;system-ui;BlinkMacSystemFont;Segoe UI;Helvetica;Arial;sans-serif;Apple Color Emoji;Segoe UI Emoji;Segoe UI Symbol"/>
+          <w:b/>
+          <w:b/>
+          <w:i w:val="false"/>
+          <w:i w:val="false"/>
+          <w:caps w:val="false"/>
+          <w:smallCaps w:val="false"/>
+          <w:color w:val="222222"/>
+          <w:spacing w:val="0"/>
+          <w:sz w:val="26"/>
+        </w:rPr>
+      </w:pPr>
+      <w:r>
+        <w:rPr>
+          <w:rFonts w:ascii="apple-system;system-ui;BlinkMacSystemFont;Segoe UI;Helvetica;Arial;sans-serif;Apple Color Emoji;Segoe UI Emoji;Segoe UI Symbol" w:hAnsi="apple-system;system-ui;BlinkMacSystemFont;Segoe UI;Helvetica;Arial;sans-serif;Apple Color Emoji;Segoe UI Emoji;Segoe UI Symbol"/>
+          <w:b/>
+          <w:i w:val="false"/>
+          <w:caps w:val="false"/>
+          <w:smallCaps w:val="false"/>
+          <w:color w:val="222222"/>
+          <w:spacing w:val="0"/>
+          <w:sz w:val="26"/>
+        </w:rPr>
+      </w:r>
+    </w:p>
+    <w:p>
+      <w:pPr>
+        <w:pStyle w:val="TextBody"/>
+        <w:widowControl/>
         <w:spacing w:before="0" w:after="0"/>
         <w:ind w:left="0" w:right="0" w:hanging="0"/>
         <w:rPr/>
@@ -10406,7 +10718,6 @@
           <w:ilvl w:val="0"/>
           <w:numId w:val="35"/>
         </w:numPr>
-        <w:pBdr/>
         <w:tabs>
           <w:tab w:val="clear" w:pos="720"/>
           <w:tab w:val="left" w:pos="0" w:leader="none"/>
@@ -10416,6 +10727,8 @@
         <w:rPr>
           <w:rFonts w:ascii="apple-system;system-ui;BlinkMacSystemFont;Segoe UI;Helvetica;Arial;sans-serif;Apple Color Emoji;Segoe UI Emoji;Segoe UI Symbol" w:hAnsi="apple-system;system-ui;BlinkMacSystemFont;Segoe UI;Helvetica;Arial;sans-serif;Apple Color Emoji;Segoe UI Emoji;Segoe UI Symbol"/>
           <w:b w:val="false"/>
+          <w:b w:val="false"/>
+          <w:i w:val="false"/>
           <w:i w:val="false"/>
           <w:caps w:val="false"/>
           <w:smallCaps w:val="false"/>
@@ -10446,7 +10759,6 @@
           <w:ilvl w:val="0"/>
           <w:numId w:val="35"/>
         </w:numPr>
-        <w:pBdr/>
         <w:tabs>
           <w:tab w:val="clear" w:pos="720"/>
           <w:tab w:val="left" w:pos="0" w:leader="none"/>
@@ -10456,6 +10768,8 @@
         <w:rPr>
           <w:rFonts w:ascii="apple-system;system-ui;BlinkMacSystemFont;Segoe UI;Helvetica;Arial;sans-serif;Apple Color Emoji;Segoe UI Emoji;Segoe UI Symbol" w:hAnsi="apple-system;system-ui;BlinkMacSystemFont;Segoe UI;Helvetica;Arial;sans-serif;Apple Color Emoji;Segoe UI Emoji;Segoe UI Symbol"/>
           <w:b w:val="false"/>
+          <w:b w:val="false"/>
+          <w:i w:val="false"/>
           <w:i w:val="false"/>
           <w:caps w:val="false"/>
           <w:smallCaps w:val="false"/>
@@ -10486,7 +10800,6 @@
           <w:ilvl w:val="0"/>
           <w:numId w:val="35"/>
         </w:numPr>
-        <w:pBdr/>
         <w:tabs>
           <w:tab w:val="clear" w:pos="720"/>
           <w:tab w:val="left" w:pos="0" w:leader="none"/>
@@ -10496,6 +10809,8 @@
         <w:rPr>
           <w:rFonts w:ascii="apple-system;system-ui;BlinkMacSystemFont;Segoe UI;Helvetica;Arial;sans-serif;Apple Color Emoji;Segoe UI Emoji;Segoe UI Symbol" w:hAnsi="apple-system;system-ui;BlinkMacSystemFont;Segoe UI;Helvetica;Arial;sans-serif;Apple Color Emoji;Segoe UI Emoji;Segoe UI Symbol"/>
           <w:b w:val="false"/>
+          <w:b w:val="false"/>
+          <w:i w:val="false"/>
           <w:i w:val="false"/>
           <w:caps w:val="false"/>
           <w:smallCaps w:val="false"/>
@@ -10522,30 +10837,62 @@
       <w:pPr>
         <w:pStyle w:val="TextBody"/>
         <w:widowControl/>
-        <w:pBdr/>
-        <w:spacing w:before="0" w:after="0"/>
-        <w:ind w:left="0" w:right="0" w:hanging="0"/>
-        <w:rPr>
-          <w:rStyle w:val="StrongEmphasis"/>
-          <w:rFonts w:ascii="apple-system;system-ui;BlinkMacSystemFont;Segoe UI;Helvetica;Arial;sans-serif;Apple Color Emoji;Segoe UI Emoji;Segoe UI Symbol" w:hAnsi="apple-system;system-ui;BlinkMacSystemFont;Segoe UI;Helvetica;Arial;sans-serif;Apple Color Emoji;Segoe UI Emoji;Segoe UI Symbol"/>
-          <w:b/>
-          <w:i w:val="false"/>
-          <w:caps w:val="false"/>
-          <w:smallCaps w:val="false"/>
-          <w:color w:val="222222"/>
-          <w:spacing w:val="0"/>
-          <w:sz w:val="26"/>
-        </w:rPr>
-      </w:pPr>
-      <w:r>
+        <w:spacing w:before="0" w:after="0"/>
+        <w:ind w:left="0" w:right="0" w:hanging="0"/>
+        <w:rPr>
+          <w:rStyle w:val="StrongEmphasis"/>
+          <w:rFonts w:ascii="apple-system;system-ui;BlinkMacSystemFont;Segoe UI;Helvetica;Arial;sans-serif;Apple Color Emoji;Segoe UI Emoji;Segoe UI Symbol" w:hAnsi="apple-system;system-ui;BlinkMacSystemFont;Segoe UI;Helvetica;Arial;sans-serif;Apple Color Emoji;Segoe UI Emoji;Segoe UI Symbol"/>
+          <w:b/>
+          <w:b/>
+          <w:i w:val="false"/>
+          <w:i w:val="false"/>
+          <w:caps w:val="false"/>
+          <w:smallCaps w:val="false"/>
+          <w:color w:val="222222"/>
+          <w:spacing w:val="0"/>
+          <w:sz w:val="26"/>
+        </w:rPr>
+      </w:pPr>
+      <w:r>
+        <w:rPr>
+          <w:rFonts w:ascii="apple-system;system-ui;BlinkMacSystemFont;Segoe UI;Helvetica;Arial;sans-serif;Apple Color Emoji;Segoe UI Emoji;Segoe UI Symbol" w:hAnsi="apple-system;system-ui;BlinkMacSystemFont;Segoe UI;Helvetica;Arial;sans-serif;Apple Color Emoji;Segoe UI Emoji;Segoe UI Symbol"/>
+          <w:b/>
+          <w:i w:val="false"/>
+          <w:caps w:val="false"/>
+          <w:smallCaps w:val="false"/>
+          <w:color w:val="222222"/>
+          <w:spacing w:val="0"/>
+          <w:sz w:val="26"/>
+        </w:rPr>
+      </w:r>
+    </w:p>
+    <w:p>
+      <w:pPr>
+        <w:pStyle w:val="TextBody"/>
+        <w:widowControl/>
+        <w:spacing w:before="0" w:after="0"/>
+        <w:ind w:left="0" w:right="0" w:hanging="0"/>
         <w:rPr/>
-      </w:r>
-    </w:p>
-    <w:p>
-      <w:pPr>
-        <w:pStyle w:val="TextBody"/>
-        <w:widowControl/>
-        <w:pBdr/>
+      </w:pPr>
+      <w:r>
+        <w:rPr>
+          <w:rStyle w:val="StrongEmphasis"/>
+          <w:rFonts w:ascii="apple-system;system-ui;BlinkMacSystemFont;Segoe UI;Helvetica;Arial;sans-serif;Apple Color Emoji;Segoe UI Emoji;Segoe UI Symbol" w:hAnsi="apple-system;system-ui;BlinkMacSystemFont;Segoe UI;Helvetica;Arial;sans-serif;Apple Color Emoji;Segoe UI Emoji;Segoe UI Symbol"/>
+          <w:b/>
+          <w:i w:val="false"/>
+          <w:caps w:val="false"/>
+          <w:smallCaps w:val="false"/>
+          <w:color w:val="222222"/>
+          <w:spacing w:val="0"/>
+          <w:sz w:val="26"/>
+        </w:rPr>
+        <w:t>Q17. Fill in the blanks?</w:t>
+      </w:r>
+    </w:p>
+    <w:p>
+      <w:pPr>
+        <w:pStyle w:val="TextBody"/>
+        <w:widowControl/>
         <w:spacing w:before="0" w:after="0"/>
         <w:ind w:left="0" w:right="0" w:hanging="0"/>
         <w:rPr/>
@@ -10562,30 +10909,6 @@
           <w:spacing w:val="0"/>
           <w:sz w:val="26"/>
         </w:rPr>
-        <w:t>Q17. Fill in the blanks?</w:t>
-      </w:r>
-    </w:p>
-    <w:p>
-      <w:pPr>
-        <w:pStyle w:val="TextBody"/>
-        <w:widowControl/>
-        <w:pBdr/>
-        <w:spacing w:before="0" w:after="0"/>
-        <w:ind w:left="0" w:right="0" w:hanging="0"/>
-        <w:rPr/>
-      </w:pPr>
-      <w:r>
-        <w:rPr>
-          <w:rStyle w:val="StrongEmphasis"/>
-          <w:rFonts w:ascii="apple-system;system-ui;BlinkMacSystemFont;Segoe UI;Helvetica;Arial;sans-serif;Apple Color Emoji;Segoe UI Emoji;Segoe UI Symbol" w:hAnsi="apple-system;system-ui;BlinkMacSystemFont;Segoe UI;Helvetica;Arial;sans-serif;Apple Color Emoji;Segoe UI Emoji;Segoe UI Symbol"/>
-          <w:b/>
-          <w:i w:val="false"/>
-          <w:caps w:val="false"/>
-          <w:smallCaps w:val="false"/>
-          <w:color w:val="222222"/>
-          <w:spacing w:val="0"/>
-          <w:sz w:val="26"/>
-        </w:rPr>
         <w:t>Object-oriented programming (OOP) is a programming language model that organizes software design around (objects), rather than (actions).</w:t>
       </w:r>
     </w:p>
@@ -10593,30 +10916,39 @@
       <w:pPr>
         <w:pStyle w:val="TextBody"/>
         <w:widowControl/>
-        <w:pBdr/>
-        <w:spacing w:before="0" w:after="0"/>
-        <w:ind w:left="0" w:right="0" w:hanging="0"/>
-        <w:rPr>
-          <w:rStyle w:val="StrongEmphasis"/>
-          <w:rFonts w:ascii="apple-system;system-ui;BlinkMacSystemFont;Segoe UI;Helvetica;Arial;sans-serif;Apple Color Emoji;Segoe UI Emoji;Segoe UI Symbol" w:hAnsi="apple-system;system-ui;BlinkMacSystemFont;Segoe UI;Helvetica;Arial;sans-serif;Apple Color Emoji;Segoe UI Emoji;Segoe UI Symbol"/>
-          <w:b/>
-          <w:i w:val="false"/>
-          <w:caps w:val="false"/>
-          <w:smallCaps w:val="false"/>
-          <w:color w:val="222222"/>
-          <w:spacing w:val="0"/>
-          <w:sz w:val="26"/>
-        </w:rPr>
-      </w:pPr>
-      <w:r>
-        <w:rPr/>
-      </w:r>
-    </w:p>
-    <w:p>
-      <w:pPr>
-        <w:pStyle w:val="TextBody"/>
-        <w:widowControl/>
-        <w:pBdr/>
+        <w:spacing w:before="0" w:after="0"/>
+        <w:ind w:left="0" w:right="0" w:hanging="0"/>
+        <w:rPr>
+          <w:rStyle w:val="StrongEmphasis"/>
+          <w:rFonts w:ascii="apple-system;system-ui;BlinkMacSystemFont;Segoe UI;Helvetica;Arial;sans-serif;Apple Color Emoji;Segoe UI Emoji;Segoe UI Symbol" w:hAnsi="apple-system;system-ui;BlinkMacSystemFont;Segoe UI;Helvetica;Arial;sans-serif;Apple Color Emoji;Segoe UI Emoji;Segoe UI Symbol"/>
+          <w:b/>
+          <w:b/>
+          <w:i w:val="false"/>
+          <w:i w:val="false"/>
+          <w:caps w:val="false"/>
+          <w:smallCaps w:val="false"/>
+          <w:color w:val="222222"/>
+          <w:spacing w:val="0"/>
+          <w:sz w:val="26"/>
+        </w:rPr>
+      </w:pPr>
+      <w:r>
+        <w:rPr>
+          <w:rFonts w:ascii="apple-system;system-ui;BlinkMacSystemFont;Segoe UI;Helvetica;Arial;sans-serif;Apple Color Emoji;Segoe UI Emoji;Segoe UI Symbol" w:hAnsi="apple-system;system-ui;BlinkMacSystemFont;Segoe UI;Helvetica;Arial;sans-serif;Apple Color Emoji;Segoe UI Emoji;Segoe UI Symbol"/>
+          <w:b/>
+          <w:i w:val="false"/>
+          <w:caps w:val="false"/>
+          <w:smallCaps w:val="false"/>
+          <w:color w:val="222222"/>
+          <w:spacing w:val="0"/>
+          <w:sz w:val="26"/>
+        </w:rPr>
+      </w:r>
+    </w:p>
+    <w:p>
+      <w:pPr>
+        <w:pStyle w:val="TextBody"/>
+        <w:widowControl/>
         <w:spacing w:before="0" w:after="0"/>
         <w:ind w:left="0" w:right="0" w:hanging="0"/>
         <w:rPr/>
@@ -10644,7 +10976,6 @@
           <w:ilvl w:val="0"/>
           <w:numId w:val="36"/>
         </w:numPr>
-        <w:pBdr/>
         <w:tabs>
           <w:tab w:val="clear" w:pos="720"/>
           <w:tab w:val="left" w:pos="0" w:leader="none"/>
@@ -10689,7 +11020,6 @@
           <w:ilvl w:val="0"/>
           <w:numId w:val="36"/>
         </w:numPr>
-        <w:pBdr/>
         <w:tabs>
           <w:tab w:val="clear" w:pos="720"/>
           <w:tab w:val="left" w:pos="0" w:leader="none"/>
@@ -10734,7 +11064,6 @@
           <w:ilvl w:val="0"/>
           <w:numId w:val="36"/>
         </w:numPr>
-        <w:pBdr/>
         <w:tabs>
           <w:tab w:val="clear" w:pos="720"/>
           <w:tab w:val="left" w:pos="0" w:leader="none"/>
@@ -10779,7 +11108,6 @@
           <w:ilvl w:val="0"/>
           <w:numId w:val="36"/>
         </w:numPr>
-        <w:pBdr/>
         <w:tabs>
           <w:tab w:val="clear" w:pos="720"/>
           <w:tab w:val="left" w:pos="0" w:leader="none"/>
@@ -10817,7 +11145,6 @@
       <w:pPr>
         <w:pStyle w:val="TextBody"/>
         <w:widowControl/>
-        <w:pBdr/>
         <w:spacing w:before="0" w:after="0"/>
         <w:ind w:left="0" w:right="0" w:hanging="0"/>
         <w:rPr/>
@@ -10845,7 +11172,6 @@
           <w:ilvl w:val="0"/>
           <w:numId w:val="37"/>
         </w:numPr>
-        <w:pBdr/>
         <w:tabs>
           <w:tab w:val="clear" w:pos="720"/>
           <w:tab w:val="left" w:pos="0" w:leader="none"/>
@@ -10855,6 +11181,8 @@
         <w:rPr>
           <w:rFonts w:ascii="apple-system;system-ui;BlinkMacSystemFont;Segoe UI;Helvetica;Arial;sans-serif;Apple Color Emoji;Segoe UI Emoji;Segoe UI Symbol" w:hAnsi="apple-system;system-ui;BlinkMacSystemFont;Segoe UI;Helvetica;Arial;sans-serif;Apple Color Emoji;Segoe UI Emoji;Segoe UI Symbol"/>
           <w:b w:val="false"/>
+          <w:b w:val="false"/>
+          <w:i w:val="false"/>
           <w:i w:val="false"/>
           <w:caps w:val="false"/>
           <w:smallCaps w:val="false"/>
@@ -10885,7 +11213,6 @@
           <w:ilvl w:val="0"/>
           <w:numId w:val="37"/>
         </w:numPr>
-        <w:pBdr/>
         <w:tabs>
           <w:tab w:val="clear" w:pos="720"/>
           <w:tab w:val="left" w:pos="0" w:leader="none"/>
@@ -10895,6 +11222,8 @@
         <w:rPr>
           <w:rFonts w:ascii="apple-system;system-ui;BlinkMacSystemFont;Segoe UI;Helvetica;Arial;sans-serif;Apple Color Emoji;Segoe UI Emoji;Segoe UI Symbol" w:hAnsi="apple-system;system-ui;BlinkMacSystemFont;Segoe UI;Helvetica;Arial;sans-serif;Apple Color Emoji;Segoe UI Emoji;Segoe UI Symbol"/>
           <w:b w:val="false"/>
+          <w:b w:val="false"/>
+          <w:i w:val="false"/>
           <w:i w:val="false"/>
           <w:caps w:val="false"/>
           <w:smallCaps w:val="false"/>
@@ -10925,7 +11254,6 @@
           <w:ilvl w:val="0"/>
           <w:numId w:val="37"/>
         </w:numPr>
-        <w:pBdr/>
         <w:tabs>
           <w:tab w:val="clear" w:pos="720"/>
           <w:tab w:val="left" w:pos="0" w:leader="none"/>
@@ -10957,7 +11285,6 @@
           <w:ilvl w:val="0"/>
           <w:numId w:val="37"/>
         </w:numPr>
-        <w:pBdr/>
         <w:tabs>
           <w:tab w:val="clear" w:pos="720"/>
           <w:tab w:val="left" w:pos="0" w:leader="none"/>
@@ -10967,6 +11294,8 @@
         <w:rPr>
           <w:rFonts w:ascii="apple-system;system-ui;BlinkMacSystemFont;Segoe UI;Helvetica;Arial;sans-serif;Apple Color Emoji;Segoe UI Emoji;Segoe UI Symbol" w:hAnsi="apple-system;system-ui;BlinkMacSystemFont;Segoe UI;Helvetica;Arial;sans-serif;Apple Color Emoji;Segoe UI Emoji;Segoe UI Symbol"/>
           <w:b w:val="false"/>
+          <w:b w:val="false"/>
+          <w:i w:val="false"/>
           <w:i w:val="false"/>
           <w:caps w:val="false"/>
           <w:smallCaps w:val="false"/>
@@ -10993,7 +11322,6 @@
       <w:pPr>
         <w:pStyle w:val="TextBody"/>
         <w:widowControl/>
-        <w:pBdr/>
         <w:spacing w:before="0" w:after="0"/>
         <w:ind w:left="0" w:right="0" w:hanging="0"/>
         <w:rPr/>
@@ -11021,7 +11349,6 @@
           <w:ilvl w:val="0"/>
           <w:numId w:val="38"/>
         </w:numPr>
-        <w:pBdr/>
         <w:tabs>
           <w:tab w:val="clear" w:pos="720"/>
           <w:tab w:val="left" w:pos="0" w:leader="none"/>
@@ -11031,6 +11358,8 @@
         <w:rPr>
           <w:rFonts w:ascii="apple-system;system-ui;BlinkMacSystemFont;Segoe UI;Helvetica;Arial;sans-serif;Apple Color Emoji;Segoe UI Emoji;Segoe UI Symbol" w:hAnsi="apple-system;system-ui;BlinkMacSystemFont;Segoe UI;Helvetica;Arial;sans-serif;Apple Color Emoji;Segoe UI Emoji;Segoe UI Symbol"/>
           <w:b w:val="false"/>
+          <w:b w:val="false"/>
+          <w:i w:val="false"/>
           <w:i w:val="false"/>
           <w:caps w:val="false"/>
           <w:smallCaps w:val="false"/>
@@ -11061,7 +11390,6 @@
           <w:ilvl w:val="0"/>
           <w:numId w:val="38"/>
         </w:numPr>
-        <w:pBdr/>
         <w:tabs>
           <w:tab w:val="clear" w:pos="720"/>
           <w:tab w:val="left" w:pos="0" w:leader="none"/>
@@ -11071,6 +11399,8 @@
         <w:rPr>
           <w:rFonts w:ascii="apple-system;system-ui;BlinkMacSystemFont;Segoe UI;Helvetica;Arial;sans-serif;Apple Color Emoji;Segoe UI Emoji;Segoe UI Symbol" w:hAnsi="apple-system;system-ui;BlinkMacSystemFont;Segoe UI;Helvetica;Arial;sans-serif;Apple Color Emoji;Segoe UI Emoji;Segoe UI Symbol"/>
           <w:b w:val="false"/>
+          <w:b w:val="false"/>
+          <w:i w:val="false"/>
           <w:i w:val="false"/>
           <w:caps w:val="false"/>
           <w:smallCaps w:val="false"/>
@@ -11101,7 +11431,6 @@
           <w:ilvl w:val="0"/>
           <w:numId w:val="38"/>
         </w:numPr>
-        <w:pBdr/>
         <w:tabs>
           <w:tab w:val="clear" w:pos="720"/>
           <w:tab w:val="left" w:pos="0" w:leader="none"/>
@@ -11133,7 +11462,6 @@
           <w:ilvl w:val="0"/>
           <w:numId w:val="38"/>
         </w:numPr>
-        <w:pBdr/>
         <w:tabs>
           <w:tab w:val="clear" w:pos="720"/>
           <w:tab w:val="left" w:pos="0" w:leader="none"/>
@@ -11143,6 +11471,8 @@
         <w:rPr>
           <w:rFonts w:ascii="apple-system;system-ui;BlinkMacSystemFont;Segoe UI;Helvetica;Arial;sans-serif;Apple Color Emoji;Segoe UI Emoji;Segoe UI Symbol" w:hAnsi="apple-system;system-ui;BlinkMacSystemFont;Segoe UI;Helvetica;Arial;sans-serif;Apple Color Emoji;Segoe UI Emoji;Segoe UI Symbol"/>
           <w:b w:val="false"/>
+          <w:b w:val="false"/>
+          <w:i w:val="false"/>
           <w:i w:val="false"/>
           <w:caps w:val="false"/>
           <w:smallCaps w:val="false"/>
@@ -11169,7 +11499,6 @@
       <w:pPr>
         <w:pStyle w:val="TextBody"/>
         <w:widowControl/>
-        <w:pBdr/>
         <w:spacing w:before="0" w:after="0"/>
         <w:ind w:left="0" w:right="0" w:hanging="0"/>
         <w:rPr/>
@@ -11197,7 +11526,6 @@
           <w:ilvl w:val="0"/>
           <w:numId w:val="39"/>
         </w:numPr>
-        <w:pBdr/>
         <w:tabs>
           <w:tab w:val="clear" w:pos="720"/>
           <w:tab w:val="left" w:pos="0" w:leader="none"/>
@@ -11229,7 +11557,6 @@
           <w:ilvl w:val="0"/>
           <w:numId w:val="39"/>
         </w:numPr>
-        <w:pBdr/>
         <w:tabs>
           <w:tab w:val="clear" w:pos="720"/>
           <w:tab w:val="left" w:pos="0" w:leader="none"/>
@@ -11239,6 +11566,8 @@
         <w:rPr>
           <w:rFonts w:ascii="apple-system;system-ui;BlinkMacSystemFont;Segoe UI;Helvetica;Arial;sans-serif;Apple Color Emoji;Segoe UI Emoji;Segoe UI Symbol" w:hAnsi="apple-system;system-ui;BlinkMacSystemFont;Segoe UI;Helvetica;Arial;sans-serif;Apple Color Emoji;Segoe UI Emoji;Segoe UI Symbol"/>
           <w:b w:val="false"/>
+          <w:b w:val="false"/>
+          <w:i w:val="false"/>
           <w:i w:val="false"/>
           <w:caps w:val="false"/>
           <w:smallCaps w:val="false"/>
@@ -11269,7 +11598,6 @@
           <w:ilvl w:val="0"/>
           <w:numId w:val="39"/>
         </w:numPr>
-        <w:pBdr/>
         <w:tabs>
           <w:tab w:val="clear" w:pos="720"/>
           <w:tab w:val="left" w:pos="0" w:leader="none"/>
@@ -11279,6 +11607,8 @@
         <w:rPr>
           <w:rFonts w:ascii="apple-system;system-ui;BlinkMacSystemFont;Segoe UI;Helvetica;Arial;sans-serif;Apple Color Emoji;Segoe UI Emoji;Segoe UI Symbol" w:hAnsi="apple-system;system-ui;BlinkMacSystemFont;Segoe UI;Helvetica;Arial;sans-serif;Apple Color Emoji;Segoe UI Emoji;Segoe UI Symbol"/>
           <w:b w:val="false"/>
+          <w:b w:val="false"/>
+          <w:i w:val="false"/>
           <w:i w:val="false"/>
           <w:caps w:val="false"/>
           <w:smallCaps w:val="false"/>
@@ -11309,7 +11639,6 @@
           <w:ilvl w:val="0"/>
           <w:numId w:val="39"/>
         </w:numPr>
-        <w:pBdr/>
         <w:tabs>
           <w:tab w:val="clear" w:pos="720"/>
           <w:tab w:val="left" w:pos="0" w:leader="none"/>
@@ -11319,6 +11648,8 @@
         <w:rPr>
           <w:rFonts w:ascii="apple-system;system-ui;BlinkMacSystemFont;Segoe UI;Helvetica;Arial;sans-serif;Apple Color Emoji;Segoe UI Emoji;Segoe UI Symbol" w:hAnsi="apple-system;system-ui;BlinkMacSystemFont;Segoe UI;Helvetica;Arial;sans-serif;Apple Color Emoji;Segoe UI Emoji;Segoe UI Symbol"/>
           <w:b w:val="false"/>
+          <w:b w:val="false"/>
+          <w:i w:val="false"/>
           <w:i w:val="false"/>
           <w:caps w:val="false"/>
           <w:smallCaps w:val="false"/>
@@ -11345,7 +11676,6 @@
       <w:pPr>
         <w:pStyle w:val="TextBody"/>
         <w:widowControl/>
-        <w:pBdr/>
         <w:spacing w:before="0" w:after="0"/>
         <w:ind w:left="0" w:right="0" w:hanging="0"/>
         <w:rPr/>
@@ -11373,7 +11703,6 @@
           <w:ilvl w:val="0"/>
           <w:numId w:val="40"/>
         </w:numPr>
-        <w:pBdr/>
         <w:tabs>
           <w:tab w:val="clear" w:pos="720"/>
           <w:tab w:val="left" w:pos="0" w:leader="none"/>
@@ -11383,6 +11712,8 @@
         <w:rPr>
           <w:rFonts w:ascii="apple-system;system-ui;BlinkMacSystemFont;Segoe UI;Helvetica;Arial;sans-serif;Apple Color Emoji;Segoe UI Emoji;Segoe UI Symbol" w:hAnsi="apple-system;system-ui;BlinkMacSystemFont;Segoe UI;Helvetica;Arial;sans-serif;Apple Color Emoji;Segoe UI Emoji;Segoe UI Symbol"/>
           <w:b w:val="false"/>
+          <w:b w:val="false"/>
+          <w:i w:val="false"/>
           <w:i w:val="false"/>
           <w:caps w:val="false"/>
           <w:smallCaps w:val="false"/>
@@ -11413,7 +11744,6 @@
           <w:ilvl w:val="0"/>
           <w:numId w:val="40"/>
         </w:numPr>
-        <w:pBdr/>
         <w:tabs>
           <w:tab w:val="clear" w:pos="720"/>
           <w:tab w:val="left" w:pos="0" w:leader="none"/>
@@ -11423,6 +11753,8 @@
         <w:rPr>
           <w:rFonts w:ascii="apple-system;system-ui;BlinkMacSystemFont;Segoe UI;Helvetica;Arial;sans-serif;Apple Color Emoji;Segoe UI Emoji;Segoe UI Symbol" w:hAnsi="apple-system;system-ui;BlinkMacSystemFont;Segoe UI;Helvetica;Arial;sans-serif;Apple Color Emoji;Segoe UI Emoji;Segoe UI Symbol"/>
           <w:b w:val="false"/>
+          <w:b w:val="false"/>
+          <w:i w:val="false"/>
           <w:i w:val="false"/>
           <w:caps w:val="false"/>
           <w:smallCaps w:val="false"/>
@@ -11453,7 +11785,6 @@
           <w:ilvl w:val="0"/>
           <w:numId w:val="40"/>
         </w:numPr>
-        <w:pBdr/>
         <w:tabs>
           <w:tab w:val="clear" w:pos="720"/>
           <w:tab w:val="left" w:pos="0" w:leader="none"/>
@@ -11463,6 +11794,8 @@
         <w:rPr>
           <w:rFonts w:ascii="apple-system;system-ui;BlinkMacSystemFont;Segoe UI;Helvetica;Arial;sans-serif;Apple Color Emoji;Segoe UI Emoji;Segoe UI Symbol" w:hAnsi="apple-system;system-ui;BlinkMacSystemFont;Segoe UI;Helvetica;Arial;sans-serif;Apple Color Emoji;Segoe UI Emoji;Segoe UI Symbol"/>
           <w:b w:val="false"/>
+          <w:b w:val="false"/>
+          <w:i w:val="false"/>
           <w:i w:val="false"/>
           <w:caps w:val="false"/>
           <w:smallCaps w:val="false"/>
@@ -11493,7 +11826,6 @@
           <w:ilvl w:val="0"/>
           <w:numId w:val="40"/>
         </w:numPr>
-        <w:pBdr/>
         <w:tabs>
           <w:tab w:val="clear" w:pos="720"/>
           <w:tab w:val="left" w:pos="0" w:leader="none"/>
@@ -11503,6 +11835,8 @@
         <w:rPr>
           <w:rFonts w:ascii="apple-system;system-ui;BlinkMacSystemFont;Segoe UI;Helvetica;Arial;sans-serif;Apple Color Emoji;Segoe UI Emoji;Segoe UI Symbol" w:hAnsi="apple-system;system-ui;BlinkMacSystemFont;Segoe UI;Helvetica;Arial;sans-serif;Apple Color Emoji;Segoe UI Emoji;Segoe UI Symbol"/>
           <w:b w:val="false"/>
+          <w:b w:val="false"/>
+          <w:i w:val="false"/>
           <w:i w:val="false"/>
           <w:caps w:val="false"/>
           <w:smallCaps w:val="false"/>
@@ -11529,7 +11863,6 @@
       <w:pPr>
         <w:pStyle w:val="TextBody"/>
         <w:widowControl/>
-        <w:pBdr/>
         <w:spacing w:before="0" w:after="0"/>
         <w:ind w:left="0" w:right="0" w:hanging="0"/>
         <w:rPr/>
@@ -11557,7 +11890,6 @@
           <w:ilvl w:val="0"/>
           <w:numId w:val="41"/>
         </w:numPr>
-        <w:pBdr/>
         <w:tabs>
           <w:tab w:val="clear" w:pos="720"/>
           <w:tab w:val="left" w:pos="0" w:leader="none"/>
@@ -11567,6 +11899,8 @@
         <w:rPr>
           <w:rFonts w:ascii="apple-system;system-ui;BlinkMacSystemFont;Segoe UI;Helvetica;Arial;sans-serif;Apple Color Emoji;Segoe UI Emoji;Segoe UI Symbol" w:hAnsi="apple-system;system-ui;BlinkMacSystemFont;Segoe UI;Helvetica;Arial;sans-serif;Apple Color Emoji;Segoe UI Emoji;Segoe UI Symbol"/>
           <w:b w:val="false"/>
+          <w:b w:val="false"/>
+          <w:i w:val="false"/>
           <w:i w:val="false"/>
           <w:caps w:val="false"/>
           <w:smallCaps w:val="false"/>
@@ -11597,7 +11931,6 @@
           <w:ilvl w:val="0"/>
           <w:numId w:val="41"/>
         </w:numPr>
-        <w:pBdr/>
         <w:tabs>
           <w:tab w:val="clear" w:pos="720"/>
           <w:tab w:val="left" w:pos="0" w:leader="none"/>
@@ -11607,6 +11940,8 @@
         <w:rPr>
           <w:rFonts w:ascii="apple-system;system-ui;BlinkMacSystemFont;Segoe UI;Helvetica;Arial;sans-serif;Apple Color Emoji;Segoe UI Emoji;Segoe UI Symbol" w:hAnsi="apple-system;system-ui;BlinkMacSystemFont;Segoe UI;Helvetica;Arial;sans-serif;Apple Color Emoji;Segoe UI Emoji;Segoe UI Symbol"/>
           <w:b w:val="false"/>
+          <w:b w:val="false"/>
+          <w:i w:val="false"/>
           <w:i w:val="false"/>
           <w:caps w:val="false"/>
           <w:smallCaps w:val="false"/>
@@ -11637,7 +11972,6 @@
           <w:ilvl w:val="0"/>
           <w:numId w:val="41"/>
         </w:numPr>
-        <w:pBdr/>
         <w:tabs>
           <w:tab w:val="clear" w:pos="720"/>
           <w:tab w:val="left" w:pos="0" w:leader="none"/>
@@ -11669,7 +12003,6 @@
           <w:ilvl w:val="0"/>
           <w:numId w:val="41"/>
         </w:numPr>
-        <w:pBdr/>
         <w:tabs>
           <w:tab w:val="clear" w:pos="720"/>
           <w:tab w:val="left" w:pos="0" w:leader="none"/>
@@ -11679,6 +12012,8 @@
         <w:rPr>
           <w:rFonts w:ascii="apple-system;system-ui;BlinkMacSystemFont;Segoe UI;Helvetica;Arial;sans-serif;Apple Color Emoji;Segoe UI Emoji;Segoe UI Symbol" w:hAnsi="apple-system;system-ui;BlinkMacSystemFont;Segoe UI;Helvetica;Arial;sans-serif;Apple Color Emoji;Segoe UI Emoji;Segoe UI Symbol"/>
           <w:b w:val="false"/>
+          <w:b w:val="false"/>
+          <w:i w:val="false"/>
           <w:i w:val="false"/>
           <w:caps w:val="false"/>
           <w:smallCaps w:val="false"/>
@@ -11709,7 +12044,6 @@
           <w:ilvl w:val="0"/>
           <w:numId w:val="41"/>
         </w:numPr>
-        <w:pBdr/>
         <w:tabs>
           <w:tab w:val="clear" w:pos="720"/>
           <w:tab w:val="left" w:pos="0" w:leader="none"/>
@@ -11719,6 +12053,8 @@
         <w:rPr>
           <w:rFonts w:ascii="apple-system;system-ui;BlinkMacSystemFont;Segoe UI;Helvetica;Arial;sans-serif;Apple Color Emoji;Segoe UI Emoji;Segoe UI Symbol" w:hAnsi="apple-system;system-ui;BlinkMacSystemFont;Segoe UI;Helvetica;Arial;sans-serif;Apple Color Emoji;Segoe UI Emoji;Segoe UI Symbol"/>
           <w:b w:val="false"/>
+          <w:b w:val="false"/>
+          <w:i w:val="false"/>
           <w:i w:val="false"/>
           <w:caps w:val="false"/>
           <w:smallCaps w:val="false"/>
@@ -11745,30 +12081,39 @@
       <w:pPr>
         <w:pStyle w:val="TextBody"/>
         <w:widowControl/>
-        <w:pBdr/>
-        <w:spacing w:before="0" w:after="0"/>
-        <w:ind w:left="0" w:right="0" w:hanging="0"/>
-        <w:rPr>
-          <w:rStyle w:val="StrongEmphasis"/>
-          <w:rFonts w:ascii="apple-system;system-ui;BlinkMacSystemFont;Segoe UI;Helvetica;Arial;sans-serif;Apple Color Emoji;Segoe UI Emoji;Segoe UI Symbol" w:hAnsi="apple-system;system-ui;BlinkMacSystemFont;Segoe UI;Helvetica;Arial;sans-serif;Apple Color Emoji;Segoe UI Emoji;Segoe UI Symbol"/>
-          <w:b/>
-          <w:i w:val="false"/>
-          <w:caps w:val="false"/>
-          <w:smallCaps w:val="false"/>
-          <w:color w:val="222222"/>
-          <w:spacing w:val="0"/>
-          <w:sz w:val="26"/>
-        </w:rPr>
-      </w:pPr>
-      <w:r>
-        <w:rPr/>
-      </w:r>
-    </w:p>
-    <w:p>
-      <w:pPr>
-        <w:pStyle w:val="TextBody"/>
-        <w:widowControl/>
-        <w:pBdr/>
+        <w:spacing w:before="0" w:after="0"/>
+        <w:ind w:left="0" w:right="0" w:hanging="0"/>
+        <w:rPr>
+          <w:rStyle w:val="StrongEmphasis"/>
+          <w:rFonts w:ascii="apple-system;system-ui;BlinkMacSystemFont;Segoe UI;Helvetica;Arial;sans-serif;Apple Color Emoji;Segoe UI Emoji;Segoe UI Symbol" w:hAnsi="apple-system;system-ui;BlinkMacSystemFont;Segoe UI;Helvetica;Arial;sans-serif;Apple Color Emoji;Segoe UI Emoji;Segoe UI Symbol"/>
+          <w:b/>
+          <w:b/>
+          <w:i w:val="false"/>
+          <w:i w:val="false"/>
+          <w:caps w:val="false"/>
+          <w:smallCaps w:val="false"/>
+          <w:color w:val="222222"/>
+          <w:spacing w:val="0"/>
+          <w:sz w:val="26"/>
+        </w:rPr>
+      </w:pPr>
+      <w:r>
+        <w:rPr>
+          <w:rFonts w:ascii="apple-system;system-ui;BlinkMacSystemFont;Segoe UI;Helvetica;Arial;sans-serif;Apple Color Emoji;Segoe UI Emoji;Segoe UI Symbol" w:hAnsi="apple-system;system-ui;BlinkMacSystemFont;Segoe UI;Helvetica;Arial;sans-serif;Apple Color Emoji;Segoe UI Emoji;Segoe UI Symbol"/>
+          <w:b/>
+          <w:i w:val="false"/>
+          <w:caps w:val="false"/>
+          <w:smallCaps w:val="false"/>
+          <w:color w:val="222222"/>
+          <w:spacing w:val="0"/>
+          <w:sz w:val="26"/>
+        </w:rPr>
+      </w:r>
+    </w:p>
+    <w:p>
+      <w:pPr>
+        <w:pStyle w:val="TextBody"/>
+        <w:widowControl/>
         <w:spacing w:before="0" w:after="0"/>
         <w:ind w:left="0" w:right="0" w:hanging="0"/>
         <w:rPr/>
@@ -11837,7 +12182,6 @@
           <w:ilvl w:val="0"/>
           <w:numId w:val="42"/>
         </w:numPr>
-        <w:pBdr/>
         <w:tabs>
           <w:tab w:val="clear" w:pos="720"/>
           <w:tab w:val="left" w:pos="0" w:leader="none"/>
@@ -11847,6 +12191,8 @@
         <w:rPr>
           <w:rFonts w:ascii="apple-system;system-ui;BlinkMacSystemFont;Segoe UI;Helvetica;Arial;sans-serif;Apple Color Emoji;Segoe UI Emoji;Segoe UI Symbol" w:hAnsi="apple-system;system-ui;BlinkMacSystemFont;Segoe UI;Helvetica;Arial;sans-serif;Apple Color Emoji;Segoe UI Emoji;Segoe UI Symbol"/>
           <w:b w:val="false"/>
+          <w:b w:val="false"/>
+          <w:i w:val="false"/>
           <w:i w:val="false"/>
           <w:caps w:val="false"/>
           <w:smallCaps w:val="false"/>
@@ -11877,7 +12223,6 @@
           <w:ilvl w:val="0"/>
           <w:numId w:val="42"/>
         </w:numPr>
-        <w:pBdr/>
         <w:tabs>
           <w:tab w:val="clear" w:pos="720"/>
           <w:tab w:val="left" w:pos="0" w:leader="none"/>
@@ -11887,6 +12232,8 @@
         <w:rPr>
           <w:rFonts w:ascii="apple-system;system-ui;BlinkMacSystemFont;Segoe UI;Helvetica;Arial;sans-serif;Apple Color Emoji;Segoe UI Emoji;Segoe UI Symbol" w:hAnsi="apple-system;system-ui;BlinkMacSystemFont;Segoe UI;Helvetica;Arial;sans-serif;Apple Color Emoji;Segoe UI Emoji;Segoe UI Symbol"/>
           <w:b w:val="false"/>
+          <w:b w:val="false"/>
+          <w:i w:val="false"/>
           <w:i w:val="false"/>
           <w:caps w:val="false"/>
           <w:smallCaps w:val="false"/>
@@ -11917,7 +12264,6 @@
           <w:ilvl w:val="0"/>
           <w:numId w:val="42"/>
         </w:numPr>
-        <w:pBdr/>
         <w:tabs>
           <w:tab w:val="clear" w:pos="720"/>
           <w:tab w:val="left" w:pos="0" w:leader="none"/>
@@ -11949,7 +12295,6 @@
           <w:ilvl w:val="0"/>
           <w:numId w:val="42"/>
         </w:numPr>
-        <w:pBdr/>
         <w:tabs>
           <w:tab w:val="clear" w:pos="720"/>
           <w:tab w:val="left" w:pos="0" w:leader="none"/>
@@ -11959,6 +12304,8 @@
         <w:rPr>
           <w:rFonts w:ascii="apple-system;system-ui;BlinkMacSystemFont;Segoe UI;Helvetica;Arial;sans-serif;Apple Color Emoji;Segoe UI Emoji;Segoe UI Symbol" w:hAnsi="apple-system;system-ui;BlinkMacSystemFont;Segoe UI;Helvetica;Arial;sans-serif;Apple Color Emoji;Segoe UI Emoji;Segoe UI Symbol"/>
           <w:b w:val="false"/>
+          <w:b w:val="false"/>
+          <w:i w:val="false"/>
           <w:i w:val="false"/>
           <w:caps w:val="false"/>
           <w:smallCaps w:val="false"/>
@@ -11998,30 +12345,39 @@
       <w:pPr>
         <w:pStyle w:val="TextBody"/>
         <w:widowControl/>
-        <w:pBdr/>
-        <w:spacing w:before="0" w:after="0"/>
-        <w:ind w:left="0" w:right="0" w:hanging="0"/>
-        <w:rPr>
-          <w:rStyle w:val="StrongEmphasis"/>
-          <w:rFonts w:ascii="apple-system;system-ui;BlinkMacSystemFont;Segoe UI;Helvetica;Arial;sans-serif;Apple Color Emoji;Segoe UI Emoji;Segoe UI Symbol" w:hAnsi="apple-system;system-ui;BlinkMacSystemFont;Segoe UI;Helvetica;Arial;sans-serif;Apple Color Emoji;Segoe UI Emoji;Segoe UI Symbol"/>
-          <w:b/>
-          <w:i w:val="false"/>
-          <w:caps w:val="false"/>
-          <w:smallCaps w:val="false"/>
-          <w:color w:val="222222"/>
-          <w:spacing w:val="0"/>
-          <w:sz w:val="26"/>
-        </w:rPr>
-      </w:pPr>
-      <w:r>
-        <w:rPr/>
-      </w:r>
-    </w:p>
-    <w:p>
-      <w:pPr>
-        <w:pStyle w:val="TextBody"/>
-        <w:widowControl/>
-        <w:pBdr/>
+        <w:spacing w:before="0" w:after="0"/>
+        <w:ind w:left="0" w:right="0" w:hanging="0"/>
+        <w:rPr>
+          <w:rStyle w:val="StrongEmphasis"/>
+          <w:rFonts w:ascii="apple-system;system-ui;BlinkMacSystemFont;Segoe UI;Helvetica;Arial;sans-serif;Apple Color Emoji;Segoe UI Emoji;Segoe UI Symbol" w:hAnsi="apple-system;system-ui;BlinkMacSystemFont;Segoe UI;Helvetica;Arial;sans-serif;Apple Color Emoji;Segoe UI Emoji;Segoe UI Symbol"/>
+          <w:b/>
+          <w:b/>
+          <w:i w:val="false"/>
+          <w:i w:val="false"/>
+          <w:caps w:val="false"/>
+          <w:smallCaps w:val="false"/>
+          <w:color w:val="222222"/>
+          <w:spacing w:val="0"/>
+          <w:sz w:val="26"/>
+        </w:rPr>
+      </w:pPr>
+      <w:r>
+        <w:rPr>
+          <w:rFonts w:ascii="apple-system;system-ui;BlinkMacSystemFont;Segoe UI;Helvetica;Arial;sans-serif;Apple Color Emoji;Segoe UI Emoji;Segoe UI Symbol" w:hAnsi="apple-system;system-ui;BlinkMacSystemFont;Segoe UI;Helvetica;Arial;sans-serif;Apple Color Emoji;Segoe UI Emoji;Segoe UI Symbol"/>
+          <w:b/>
+          <w:i w:val="false"/>
+          <w:caps w:val="false"/>
+          <w:smallCaps w:val="false"/>
+          <w:color w:val="222222"/>
+          <w:spacing w:val="0"/>
+          <w:sz w:val="26"/>
+        </w:rPr>
+      </w:r>
+    </w:p>
+    <w:p>
+      <w:pPr>
+        <w:pStyle w:val="TextBody"/>
+        <w:widowControl/>
         <w:spacing w:before="0" w:after="0"/>
         <w:ind w:left="0" w:right="0" w:hanging="0"/>
         <w:rPr/>
@@ -12049,7 +12405,6 @@
           <w:ilvl w:val="0"/>
           <w:numId w:val="43"/>
         </w:numPr>
-        <w:pBdr/>
         <w:tabs>
           <w:tab w:val="clear" w:pos="720"/>
           <w:tab w:val="left" w:pos="0" w:leader="none"/>
@@ -12059,6 +12414,8 @@
         <w:rPr>
           <w:rFonts w:ascii="apple-system;system-ui;BlinkMacSystemFont;Segoe UI;Helvetica;Arial;sans-serif;Apple Color Emoji;Segoe UI Emoji;Segoe UI Symbol" w:hAnsi="apple-system;system-ui;BlinkMacSystemFont;Segoe UI;Helvetica;Arial;sans-serif;Apple Color Emoji;Segoe UI Emoji;Segoe UI Symbol"/>
           <w:b w:val="false"/>
+          <w:b w:val="false"/>
+          <w:i w:val="false"/>
           <w:i w:val="false"/>
           <w:caps w:val="false"/>
           <w:smallCaps w:val="false"/>
@@ -12089,7 +12446,6 @@
           <w:ilvl w:val="0"/>
           <w:numId w:val="43"/>
         </w:numPr>
-        <w:pBdr/>
         <w:tabs>
           <w:tab w:val="clear" w:pos="720"/>
           <w:tab w:val="left" w:pos="0" w:leader="none"/>
@@ -12099,6 +12455,8 @@
         <w:rPr>
           <w:rFonts w:ascii="apple-system;system-ui;BlinkMacSystemFont;Segoe UI;Helvetica;Arial;sans-serif;Apple Color Emoji;Segoe UI Emoji;Segoe UI Symbol" w:hAnsi="apple-system;system-ui;BlinkMacSystemFont;Segoe UI;Helvetica;Arial;sans-serif;Apple Color Emoji;Segoe UI Emoji;Segoe UI Symbol"/>
           <w:b w:val="false"/>
+          <w:b w:val="false"/>
+          <w:i w:val="false"/>
           <w:i w:val="false"/>
           <w:caps w:val="false"/>
           <w:smallCaps w:val="false"/>
@@ -12129,7 +12487,6 @@
           <w:ilvl w:val="0"/>
           <w:numId w:val="43"/>
         </w:numPr>
-        <w:pBdr/>
         <w:tabs>
           <w:tab w:val="clear" w:pos="720"/>
           <w:tab w:val="left" w:pos="0" w:leader="none"/>
@@ -12139,6 +12496,8 @@
         <w:rPr>
           <w:rFonts w:ascii="apple-system;system-ui;BlinkMacSystemFont;Segoe UI;Helvetica;Arial;sans-serif;Apple Color Emoji;Segoe UI Emoji;Segoe UI Symbol" w:hAnsi="apple-system;system-ui;BlinkMacSystemFont;Segoe UI;Helvetica;Arial;sans-serif;Apple Color Emoji;Segoe UI Emoji;Segoe UI Symbol"/>
           <w:b w:val="false"/>
+          <w:b w:val="false"/>
+          <w:i w:val="false"/>
           <w:i w:val="false"/>
           <w:caps w:val="false"/>
           <w:smallCaps w:val="false"/>
@@ -12169,7 +12528,6 @@
           <w:ilvl w:val="0"/>
           <w:numId w:val="43"/>
         </w:numPr>
-        <w:pBdr/>
         <w:tabs>
           <w:tab w:val="clear" w:pos="720"/>
           <w:tab w:val="left" w:pos="0" w:leader="none"/>
@@ -12197,30 +12555,39 @@
       <w:pPr>
         <w:pStyle w:val="TextBody"/>
         <w:widowControl/>
-        <w:pBdr/>
-        <w:spacing w:before="0" w:after="0"/>
-        <w:ind w:left="0" w:right="0" w:hanging="0"/>
-        <w:rPr>
-          <w:rStyle w:val="StrongEmphasis"/>
-          <w:rFonts w:ascii="apple-system;system-ui;BlinkMacSystemFont;Segoe UI;Helvetica;Arial;sans-serif;Apple Color Emoji;Segoe UI Emoji;Segoe UI Symbol" w:hAnsi="apple-system;system-ui;BlinkMacSystemFont;Segoe UI;Helvetica;Arial;sans-serif;Apple Color Emoji;Segoe UI Emoji;Segoe UI Symbol"/>
-          <w:b/>
-          <w:i w:val="false"/>
-          <w:caps w:val="false"/>
-          <w:smallCaps w:val="false"/>
-          <w:color w:val="222222"/>
-          <w:spacing w:val="0"/>
-          <w:sz w:val="26"/>
-        </w:rPr>
-      </w:pPr>
-      <w:r>
-        <w:rPr/>
-      </w:r>
-    </w:p>
-    <w:p>
-      <w:pPr>
-        <w:pStyle w:val="TextBody"/>
-        <w:widowControl/>
-        <w:pBdr/>
+        <w:spacing w:before="0" w:after="0"/>
+        <w:ind w:left="0" w:right="0" w:hanging="0"/>
+        <w:rPr>
+          <w:rStyle w:val="StrongEmphasis"/>
+          <w:rFonts w:ascii="apple-system;system-ui;BlinkMacSystemFont;Segoe UI;Helvetica;Arial;sans-serif;Apple Color Emoji;Segoe UI Emoji;Segoe UI Symbol" w:hAnsi="apple-system;system-ui;BlinkMacSystemFont;Segoe UI;Helvetica;Arial;sans-serif;Apple Color Emoji;Segoe UI Emoji;Segoe UI Symbol"/>
+          <w:b/>
+          <w:b/>
+          <w:i w:val="false"/>
+          <w:i w:val="false"/>
+          <w:caps w:val="false"/>
+          <w:smallCaps w:val="false"/>
+          <w:color w:val="222222"/>
+          <w:spacing w:val="0"/>
+          <w:sz w:val="26"/>
+        </w:rPr>
+      </w:pPr>
+      <w:r>
+        <w:rPr>
+          <w:rFonts w:ascii="apple-system;system-ui;BlinkMacSystemFont;Segoe UI;Helvetica;Arial;sans-serif;Apple Color Emoji;Segoe UI Emoji;Segoe UI Symbol" w:hAnsi="apple-system;system-ui;BlinkMacSystemFont;Segoe UI;Helvetica;Arial;sans-serif;Apple Color Emoji;Segoe UI Emoji;Segoe UI Symbol"/>
+          <w:b/>
+          <w:i w:val="false"/>
+          <w:caps w:val="false"/>
+          <w:smallCaps w:val="false"/>
+          <w:color w:val="222222"/>
+          <w:spacing w:val="0"/>
+          <w:sz w:val="26"/>
+        </w:rPr>
+      </w:r>
+    </w:p>
+    <w:p>
+      <w:pPr>
+        <w:pStyle w:val="TextBody"/>
+        <w:widowControl/>
         <w:spacing w:before="0" w:after="0"/>
         <w:ind w:left="0" w:right="0" w:hanging="0"/>
         <w:rPr/>
@@ -12291,7 +12658,6 @@
           <w:ilvl w:val="0"/>
           <w:numId w:val="44"/>
         </w:numPr>
-        <w:pBdr/>
         <w:tabs>
           <w:tab w:val="clear" w:pos="720"/>
           <w:tab w:val="left" w:pos="0" w:leader="none"/>
@@ -12301,6 +12667,8 @@
         <w:rPr>
           <w:rFonts w:ascii="apple-system;system-ui;BlinkMacSystemFont;Segoe UI;Helvetica;Arial;sans-serif;Apple Color Emoji;Segoe UI Emoji;Segoe UI Symbol" w:hAnsi="apple-system;system-ui;BlinkMacSystemFont;Segoe UI;Helvetica;Arial;sans-serif;Apple Color Emoji;Segoe UI Emoji;Segoe UI Symbol"/>
           <w:b w:val="false"/>
+          <w:b w:val="false"/>
+          <w:i w:val="false"/>
           <w:i w:val="false"/>
           <w:caps w:val="false"/>
           <w:smallCaps w:val="false"/>
@@ -12331,7 +12699,6 @@
           <w:ilvl w:val="0"/>
           <w:numId w:val="44"/>
         </w:numPr>
-        <w:pBdr/>
         <w:tabs>
           <w:tab w:val="clear" w:pos="720"/>
           <w:tab w:val="left" w:pos="0" w:leader="none"/>
@@ -12363,7 +12730,6 @@
           <w:ilvl w:val="0"/>
           <w:numId w:val="44"/>
         </w:numPr>
-        <w:pBdr/>
         <w:tabs>
           <w:tab w:val="clear" w:pos="720"/>
           <w:tab w:val="left" w:pos="0" w:leader="none"/>
@@ -12373,6 +12739,8 @@
         <w:rPr>
           <w:rFonts w:ascii="apple-system;system-ui;BlinkMacSystemFont;Segoe UI;Helvetica;Arial;sans-serif;Apple Color Emoji;Segoe UI Emoji;Segoe UI Symbol" w:hAnsi="apple-system;system-ui;BlinkMacSystemFont;Segoe UI;Helvetica;Arial;sans-serif;Apple Color Emoji;Segoe UI Emoji;Segoe UI Symbol"/>
           <w:b w:val="false"/>
+          <w:b w:val="false"/>
+          <w:i w:val="false"/>
           <w:i w:val="false"/>
           <w:caps w:val="false"/>
           <w:smallCaps w:val="false"/>
@@ -12403,7 +12771,6 @@
           <w:ilvl w:val="0"/>
           <w:numId w:val="44"/>
         </w:numPr>
-        <w:pBdr/>
         <w:tabs>
           <w:tab w:val="clear" w:pos="720"/>
           <w:tab w:val="left" w:pos="0" w:leader="none"/>
@@ -12413,6 +12780,8 @@
         <w:rPr>
           <w:rFonts w:ascii="apple-system;system-ui;BlinkMacSystemFont;Segoe UI;Helvetica;Arial;sans-serif;Apple Color Emoji;Segoe UI Emoji;Segoe UI Symbol" w:hAnsi="apple-system;system-ui;BlinkMacSystemFont;Segoe UI;Helvetica;Arial;sans-serif;Apple Color Emoji;Segoe UI Emoji;Segoe UI Symbol"/>
           <w:b w:val="false"/>
+          <w:b w:val="false"/>
+          <w:i w:val="false"/>
           <w:i w:val="false"/>
           <w:caps w:val="false"/>
           <w:smallCaps w:val="false"/>
@@ -12439,30 +12808,39 @@
       <w:pPr>
         <w:pStyle w:val="TextBody"/>
         <w:widowControl/>
-        <w:pBdr/>
-        <w:spacing w:before="0" w:after="0"/>
-        <w:ind w:left="0" w:right="0" w:hanging="0"/>
-        <w:rPr>
-          <w:rStyle w:val="StrongEmphasis"/>
-          <w:rFonts w:ascii="apple-system;system-ui;BlinkMacSystemFont;Segoe UI;Helvetica;Arial;sans-serif;Apple Color Emoji;Segoe UI Emoji;Segoe UI Symbol" w:hAnsi="apple-system;system-ui;BlinkMacSystemFont;Segoe UI;Helvetica;Arial;sans-serif;Apple Color Emoji;Segoe UI Emoji;Segoe UI Symbol"/>
-          <w:b/>
-          <w:i w:val="false"/>
-          <w:caps w:val="false"/>
-          <w:smallCaps w:val="false"/>
-          <w:color w:val="222222"/>
-          <w:spacing w:val="0"/>
-          <w:sz w:val="26"/>
-        </w:rPr>
-      </w:pPr>
-      <w:r>
-        <w:rPr/>
-      </w:r>
-    </w:p>
-    <w:p>
-      <w:pPr>
-        <w:pStyle w:val="TextBody"/>
-        <w:widowControl/>
-        <w:pBdr/>
+        <w:spacing w:before="0" w:after="0"/>
+        <w:ind w:left="0" w:right="0" w:hanging="0"/>
+        <w:rPr>
+          <w:rStyle w:val="StrongEmphasis"/>
+          <w:rFonts w:ascii="apple-system;system-ui;BlinkMacSystemFont;Segoe UI;Helvetica;Arial;sans-serif;Apple Color Emoji;Segoe UI Emoji;Segoe UI Symbol" w:hAnsi="apple-system;system-ui;BlinkMacSystemFont;Segoe UI;Helvetica;Arial;sans-serif;Apple Color Emoji;Segoe UI Emoji;Segoe UI Symbol"/>
+          <w:b/>
+          <w:b/>
+          <w:i w:val="false"/>
+          <w:i w:val="false"/>
+          <w:caps w:val="false"/>
+          <w:smallCaps w:val="false"/>
+          <w:color w:val="222222"/>
+          <w:spacing w:val="0"/>
+          <w:sz w:val="26"/>
+        </w:rPr>
+      </w:pPr>
+      <w:r>
+        <w:rPr>
+          <w:rFonts w:ascii="apple-system;system-ui;BlinkMacSystemFont;Segoe UI;Helvetica;Arial;sans-serif;Apple Color Emoji;Segoe UI Emoji;Segoe UI Symbol" w:hAnsi="apple-system;system-ui;BlinkMacSystemFont;Segoe UI;Helvetica;Arial;sans-serif;Apple Color Emoji;Segoe UI Emoji;Segoe UI Symbol"/>
+          <w:b/>
+          <w:i w:val="false"/>
+          <w:caps w:val="false"/>
+          <w:smallCaps w:val="false"/>
+          <w:color w:val="222222"/>
+          <w:spacing w:val="0"/>
+          <w:sz w:val="26"/>
+        </w:rPr>
+      </w:r>
+    </w:p>
+    <w:p>
+      <w:pPr>
+        <w:pStyle w:val="TextBody"/>
+        <w:widowControl/>
         <w:spacing w:before="0" w:after="0"/>
         <w:ind w:left="0" w:right="0" w:hanging="0"/>
         <w:rPr/>
@@ -12490,7 +12868,6 @@
           <w:ilvl w:val="0"/>
           <w:numId w:val="45"/>
         </w:numPr>
-        <w:pBdr/>
         <w:tabs>
           <w:tab w:val="clear" w:pos="720"/>
           <w:tab w:val="left" w:pos="0" w:leader="none"/>
@@ -12500,6 +12877,8 @@
         <w:rPr>
           <w:rFonts w:ascii="apple-system;system-ui;BlinkMacSystemFont;Segoe UI;Helvetica;Arial;sans-serif;Apple Color Emoji;Segoe UI Emoji;Segoe UI Symbol" w:hAnsi="apple-system;system-ui;BlinkMacSystemFont;Segoe UI;Helvetica;Arial;sans-serif;Apple Color Emoji;Segoe UI Emoji;Segoe UI Symbol"/>
           <w:b w:val="false"/>
+          <w:b w:val="false"/>
+          <w:i w:val="false"/>
           <w:i w:val="false"/>
           <w:caps w:val="false"/>
           <w:smallCaps w:val="false"/>
@@ -12530,7 +12909,6 @@
           <w:ilvl w:val="0"/>
           <w:numId w:val="45"/>
         </w:numPr>
-        <w:pBdr/>
         <w:tabs>
           <w:tab w:val="clear" w:pos="720"/>
           <w:tab w:val="left" w:pos="0" w:leader="none"/>
@@ -12562,7 +12940,6 @@
           <w:ilvl w:val="0"/>
           <w:numId w:val="45"/>
         </w:numPr>
-        <w:pBdr/>
         <w:tabs>
           <w:tab w:val="clear" w:pos="720"/>
           <w:tab w:val="left" w:pos="0" w:leader="none"/>
@@ -12572,6 +12949,8 @@
         <w:rPr>
           <w:rFonts w:ascii="apple-system;system-ui;BlinkMacSystemFont;Segoe UI;Helvetica;Arial;sans-serif;Apple Color Emoji;Segoe UI Emoji;Segoe UI Symbol" w:hAnsi="apple-system;system-ui;BlinkMacSystemFont;Segoe UI;Helvetica;Arial;sans-serif;Apple Color Emoji;Segoe UI Emoji;Segoe UI Symbol"/>
           <w:b w:val="false"/>
+          <w:b w:val="false"/>
+          <w:i w:val="false"/>
           <w:i w:val="false"/>
           <w:caps w:val="false"/>
           <w:smallCaps w:val="false"/>
@@ -12602,7 +12981,6 @@
           <w:ilvl w:val="0"/>
           <w:numId w:val="45"/>
         </w:numPr>
-        <w:pBdr/>
         <w:tabs>
           <w:tab w:val="clear" w:pos="720"/>
           <w:tab w:val="left" w:pos="0" w:leader="none"/>
@@ -12612,6 +12990,8 @@
         <w:rPr>
           <w:rFonts w:ascii="apple-system;system-ui;BlinkMacSystemFont;Segoe UI;Helvetica;Arial;sans-serif;Apple Color Emoji;Segoe UI Emoji;Segoe UI Symbol" w:hAnsi="apple-system;system-ui;BlinkMacSystemFont;Segoe UI;Helvetica;Arial;sans-serif;Apple Color Emoji;Segoe UI Emoji;Segoe UI Symbol"/>
           <w:b w:val="false"/>
+          <w:b w:val="false"/>
+          <w:i w:val="false"/>
           <w:i w:val="false"/>
           <w:caps w:val="false"/>
           <w:smallCaps w:val="false"/>
@@ -12638,30 +13018,39 @@
       <w:pPr>
         <w:pStyle w:val="TextBody"/>
         <w:widowControl/>
-        <w:pBdr/>
-        <w:spacing w:before="0" w:after="0"/>
-        <w:ind w:left="0" w:right="0" w:hanging="0"/>
-        <w:rPr>
-          <w:rStyle w:val="StrongEmphasis"/>
-          <w:rFonts w:ascii="apple-system;system-ui;BlinkMacSystemFont;Segoe UI;Helvetica;Arial;sans-serif;Apple Color Emoji;Segoe UI Emoji;Segoe UI Symbol" w:hAnsi="apple-system;system-ui;BlinkMacSystemFont;Segoe UI;Helvetica;Arial;sans-serif;Apple Color Emoji;Segoe UI Emoji;Segoe UI Symbol"/>
-          <w:b/>
-          <w:i w:val="false"/>
-          <w:caps w:val="false"/>
-          <w:smallCaps w:val="false"/>
-          <w:color w:val="222222"/>
-          <w:spacing w:val="0"/>
-          <w:sz w:val="26"/>
-        </w:rPr>
-      </w:pPr>
-      <w:r>
-        <w:rPr/>
-      </w:r>
-    </w:p>
-    <w:p>
-      <w:pPr>
-        <w:pStyle w:val="TextBody"/>
-        <w:widowControl/>
-        <w:pBdr/>
+        <w:spacing w:before="0" w:after="0"/>
+        <w:ind w:left="0" w:right="0" w:hanging="0"/>
+        <w:rPr>
+          <w:rStyle w:val="StrongEmphasis"/>
+          <w:rFonts w:ascii="apple-system;system-ui;BlinkMacSystemFont;Segoe UI;Helvetica;Arial;sans-serif;Apple Color Emoji;Segoe UI Emoji;Segoe UI Symbol" w:hAnsi="apple-system;system-ui;BlinkMacSystemFont;Segoe UI;Helvetica;Arial;sans-serif;Apple Color Emoji;Segoe UI Emoji;Segoe UI Symbol"/>
+          <w:b/>
+          <w:b/>
+          <w:i w:val="false"/>
+          <w:i w:val="false"/>
+          <w:caps w:val="false"/>
+          <w:smallCaps w:val="false"/>
+          <w:color w:val="222222"/>
+          <w:spacing w:val="0"/>
+          <w:sz w:val="26"/>
+        </w:rPr>
+      </w:pPr>
+      <w:r>
+        <w:rPr>
+          <w:rFonts w:ascii="apple-system;system-ui;BlinkMacSystemFont;Segoe UI;Helvetica;Arial;sans-serif;Apple Color Emoji;Segoe UI Emoji;Segoe UI Symbol" w:hAnsi="apple-system;system-ui;BlinkMacSystemFont;Segoe UI;Helvetica;Arial;sans-serif;Apple Color Emoji;Segoe UI Emoji;Segoe UI Symbol"/>
+          <w:b/>
+          <w:i w:val="false"/>
+          <w:caps w:val="false"/>
+          <w:smallCaps w:val="false"/>
+          <w:color w:val="222222"/>
+          <w:spacing w:val="0"/>
+          <w:sz w:val="26"/>
+        </w:rPr>
+      </w:r>
+    </w:p>
+    <w:p>
+      <w:pPr>
+        <w:pStyle w:val="TextBody"/>
+        <w:widowControl/>
         <w:spacing w:before="0" w:after="0"/>
         <w:ind w:left="0" w:right="0" w:hanging="0"/>
         <w:rPr/>
@@ -13016,7 +13405,6 @@
           <w:ilvl w:val="0"/>
           <w:numId w:val="46"/>
         </w:numPr>
-        <w:pBdr/>
         <w:tabs>
           <w:tab w:val="clear" w:pos="720"/>
           <w:tab w:val="left" w:pos="0" w:leader="none"/>
@@ -13048,7 +13436,6 @@
           <w:ilvl w:val="0"/>
           <w:numId w:val="46"/>
         </w:numPr>
-        <w:pBdr/>
         <w:tabs>
           <w:tab w:val="clear" w:pos="720"/>
           <w:tab w:val="left" w:pos="0" w:leader="none"/>
@@ -13058,6 +13445,8 @@
         <w:rPr>
           <w:rFonts w:ascii="apple-system;system-ui;BlinkMacSystemFont;Segoe UI;Helvetica;Arial;sans-serif;Apple Color Emoji;Segoe UI Emoji;Segoe UI Symbol" w:hAnsi="apple-system;system-ui;BlinkMacSystemFont;Segoe UI;Helvetica;Arial;sans-serif;Apple Color Emoji;Segoe UI Emoji;Segoe UI Symbol"/>
           <w:b w:val="false"/>
+          <w:b w:val="false"/>
+          <w:i w:val="false"/>
           <w:i w:val="false"/>
           <w:caps w:val="false"/>
           <w:smallCaps w:val="false"/>
@@ -13088,7 +13477,6 @@
           <w:ilvl w:val="0"/>
           <w:numId w:val="46"/>
         </w:numPr>
-        <w:pBdr/>
         <w:tabs>
           <w:tab w:val="clear" w:pos="720"/>
           <w:tab w:val="left" w:pos="0" w:leader="none"/>
@@ -13098,6 +13486,8 @@
         <w:rPr>
           <w:rFonts w:ascii="apple-system;system-ui;BlinkMacSystemFont;Segoe UI;Helvetica;Arial;sans-serif;Apple Color Emoji;Segoe UI Emoji;Segoe UI Symbol" w:hAnsi="apple-system;system-ui;BlinkMacSystemFont;Segoe UI;Helvetica;Arial;sans-serif;Apple Color Emoji;Segoe UI Emoji;Segoe UI Symbol"/>
           <w:b w:val="false"/>
+          <w:b w:val="false"/>
+          <w:i w:val="false"/>
           <w:i w:val="false"/>
           <w:caps w:val="false"/>
           <w:smallCaps w:val="false"/>
@@ -13128,7 +13518,6 @@
           <w:ilvl w:val="0"/>
           <w:numId w:val="46"/>
         </w:numPr>
-        <w:pBdr/>
         <w:tabs>
           <w:tab w:val="clear" w:pos="720"/>
           <w:tab w:val="left" w:pos="0" w:leader="none"/>
@@ -13138,6 +13527,8 @@
         <w:rPr>
           <w:rFonts w:ascii="apple-system;system-ui;BlinkMacSystemFont;Segoe UI;Helvetica;Arial;sans-serif;Apple Color Emoji;Segoe UI Emoji;Segoe UI Symbol" w:hAnsi="apple-system;system-ui;BlinkMacSystemFont;Segoe UI;Helvetica;Arial;sans-serif;Apple Color Emoji;Segoe UI Emoji;Segoe UI Symbol"/>
           <w:b w:val="false"/>
+          <w:b w:val="false"/>
+          <w:i w:val="false"/>
           <w:i w:val="false"/>
           <w:caps w:val="false"/>
           <w:smallCaps w:val="false"/>
@@ -13164,30 +13555,39 @@
       <w:pPr>
         <w:pStyle w:val="TextBody"/>
         <w:widowControl/>
-        <w:pBdr/>
-        <w:spacing w:before="0" w:after="0"/>
-        <w:ind w:left="0" w:right="0" w:hanging="0"/>
-        <w:rPr>
-          <w:rStyle w:val="StrongEmphasis"/>
-          <w:rFonts w:ascii="apple-system;system-ui;BlinkMacSystemFont;Segoe UI;Helvetica;Arial;sans-serif;Apple Color Emoji;Segoe UI Emoji;Segoe UI Symbol" w:hAnsi="apple-system;system-ui;BlinkMacSystemFont;Segoe UI;Helvetica;Arial;sans-serif;Apple Color Emoji;Segoe UI Emoji;Segoe UI Symbol"/>
-          <w:b/>
-          <w:i w:val="false"/>
-          <w:caps w:val="false"/>
-          <w:smallCaps w:val="false"/>
-          <w:color w:val="222222"/>
-          <w:spacing w:val="0"/>
-          <w:sz w:val="26"/>
-        </w:rPr>
-      </w:pPr>
-      <w:r>
-        <w:rPr/>
-      </w:r>
-    </w:p>
-    <w:p>
-      <w:pPr>
-        <w:pStyle w:val="TextBody"/>
-        <w:widowControl/>
-        <w:pBdr/>
+        <w:spacing w:before="0" w:after="0"/>
+        <w:ind w:left="0" w:right="0" w:hanging="0"/>
+        <w:rPr>
+          <w:rStyle w:val="StrongEmphasis"/>
+          <w:rFonts w:ascii="apple-system;system-ui;BlinkMacSystemFont;Segoe UI;Helvetica;Arial;sans-serif;Apple Color Emoji;Segoe UI Emoji;Segoe UI Symbol" w:hAnsi="apple-system;system-ui;BlinkMacSystemFont;Segoe UI;Helvetica;Arial;sans-serif;Apple Color Emoji;Segoe UI Emoji;Segoe UI Symbol"/>
+          <w:b/>
+          <w:b/>
+          <w:i w:val="false"/>
+          <w:i w:val="false"/>
+          <w:caps w:val="false"/>
+          <w:smallCaps w:val="false"/>
+          <w:color w:val="222222"/>
+          <w:spacing w:val="0"/>
+          <w:sz w:val="26"/>
+        </w:rPr>
+      </w:pPr>
+      <w:r>
+        <w:rPr>
+          <w:rFonts w:ascii="apple-system;system-ui;BlinkMacSystemFont;Segoe UI;Helvetica;Arial;sans-serif;Apple Color Emoji;Segoe UI Emoji;Segoe UI Symbol" w:hAnsi="apple-system;system-ui;BlinkMacSystemFont;Segoe UI;Helvetica;Arial;sans-serif;Apple Color Emoji;Segoe UI Emoji;Segoe UI Symbol"/>
+          <w:b/>
+          <w:i w:val="false"/>
+          <w:caps w:val="false"/>
+          <w:smallCaps w:val="false"/>
+          <w:color w:val="222222"/>
+          <w:spacing w:val="0"/>
+          <w:sz w:val="26"/>
+        </w:rPr>
+      </w:r>
+    </w:p>
+    <w:p>
+      <w:pPr>
+        <w:pStyle w:val="TextBody"/>
+        <w:widowControl/>
         <w:spacing w:before="0" w:after="0"/>
         <w:ind w:left="0" w:right="0" w:hanging="0"/>
         <w:rPr/>
@@ -13445,7 +13845,6 @@
           <w:ilvl w:val="0"/>
           <w:numId w:val="47"/>
         </w:numPr>
-        <w:pBdr/>
         <w:tabs>
           <w:tab w:val="clear" w:pos="720"/>
           <w:tab w:val="left" w:pos="0" w:leader="none"/>
@@ -13490,7 +13889,6 @@
           <w:ilvl w:val="0"/>
           <w:numId w:val="47"/>
         </w:numPr>
-        <w:pBdr/>
         <w:tabs>
           <w:tab w:val="clear" w:pos="720"/>
           <w:tab w:val="left" w:pos="0" w:leader="none"/>
@@ -13522,7 +13920,6 @@
           <w:ilvl w:val="0"/>
           <w:numId w:val="47"/>
         </w:numPr>
-        <w:pBdr/>
         <w:tabs>
           <w:tab w:val="clear" w:pos="720"/>
           <w:tab w:val="left" w:pos="0" w:leader="none"/>
@@ -13532,6 +13929,8 @@
         <w:rPr>
           <w:rFonts w:ascii="apple-system;system-ui;BlinkMacSystemFont;Segoe UI;Helvetica;Arial;sans-serif;Apple Color Emoji;Segoe UI Emoji;Segoe UI Symbol" w:hAnsi="apple-system;system-ui;BlinkMacSystemFont;Segoe UI;Helvetica;Arial;sans-serif;Apple Color Emoji;Segoe UI Emoji;Segoe UI Symbol"/>
           <w:b w:val="false"/>
+          <w:b w:val="false"/>
+          <w:i w:val="false"/>
           <w:i w:val="false"/>
           <w:caps w:val="false"/>
           <w:smallCaps w:val="false"/>
@@ -13562,7 +13961,6 @@
           <w:ilvl w:val="0"/>
           <w:numId w:val="47"/>
         </w:numPr>
-        <w:pBdr/>
         <w:tabs>
           <w:tab w:val="clear" w:pos="720"/>
           <w:tab w:val="left" w:pos="0" w:leader="none"/>
@@ -13603,30 +14001,39 @@
       <w:pPr>
         <w:pStyle w:val="TextBody"/>
         <w:widowControl/>
-        <w:pBdr/>
-        <w:spacing w:before="0" w:after="0"/>
-        <w:ind w:left="0" w:right="0" w:hanging="0"/>
-        <w:rPr>
-          <w:rStyle w:val="StrongEmphasis"/>
-          <w:rFonts w:ascii="apple-system;system-ui;BlinkMacSystemFont;Segoe UI;Helvetica;Arial;sans-serif;Apple Color Emoji;Segoe UI Emoji;Segoe UI Symbol" w:hAnsi="apple-system;system-ui;BlinkMacSystemFont;Segoe UI;Helvetica;Arial;sans-serif;Apple Color Emoji;Segoe UI Emoji;Segoe UI Symbol"/>
-          <w:b/>
-          <w:i w:val="false"/>
-          <w:caps w:val="false"/>
-          <w:smallCaps w:val="false"/>
-          <w:color w:val="222222"/>
-          <w:spacing w:val="0"/>
-          <w:sz w:val="26"/>
-        </w:rPr>
-      </w:pPr>
-      <w:r>
-        <w:rPr/>
-      </w:r>
-    </w:p>
-    <w:p>
-      <w:pPr>
-        <w:pStyle w:val="TextBody"/>
-        <w:widowControl/>
-        <w:pBdr/>
+        <w:spacing w:before="0" w:after="0"/>
+        <w:ind w:left="0" w:right="0" w:hanging="0"/>
+        <w:rPr>
+          <w:rStyle w:val="StrongEmphasis"/>
+          <w:rFonts w:ascii="apple-system;system-ui;BlinkMacSystemFont;Segoe UI;Helvetica;Arial;sans-serif;Apple Color Emoji;Segoe UI Emoji;Segoe UI Symbol" w:hAnsi="apple-system;system-ui;BlinkMacSystemFont;Segoe UI;Helvetica;Arial;sans-serif;Apple Color Emoji;Segoe UI Emoji;Segoe UI Symbol"/>
+          <w:b/>
+          <w:b/>
+          <w:i w:val="false"/>
+          <w:i w:val="false"/>
+          <w:caps w:val="false"/>
+          <w:smallCaps w:val="false"/>
+          <w:color w:val="222222"/>
+          <w:spacing w:val="0"/>
+          <w:sz w:val="26"/>
+        </w:rPr>
+      </w:pPr>
+      <w:r>
+        <w:rPr>
+          <w:rFonts w:ascii="apple-system;system-ui;BlinkMacSystemFont;Segoe UI;Helvetica;Arial;sans-serif;Apple Color Emoji;Segoe UI Emoji;Segoe UI Symbol" w:hAnsi="apple-system;system-ui;BlinkMacSystemFont;Segoe UI;Helvetica;Arial;sans-serif;Apple Color Emoji;Segoe UI Emoji;Segoe UI Symbol"/>
+          <w:b/>
+          <w:i w:val="false"/>
+          <w:caps w:val="false"/>
+          <w:smallCaps w:val="false"/>
+          <w:color w:val="222222"/>
+          <w:spacing w:val="0"/>
+          <w:sz w:val="26"/>
+        </w:rPr>
+      </w:r>
+    </w:p>
+    <w:p>
+      <w:pPr>
+        <w:pStyle w:val="TextBody"/>
+        <w:widowControl/>
         <w:spacing w:before="0" w:after="0"/>
         <w:ind w:left="0" w:right="0" w:hanging="0"/>
         <w:rPr/>
@@ -13654,7 +14061,6 @@
           <w:ilvl w:val="0"/>
           <w:numId w:val="48"/>
         </w:numPr>
-        <w:pBdr/>
         <w:tabs>
           <w:tab w:val="clear" w:pos="720"/>
           <w:tab w:val="left" w:pos="0" w:leader="none"/>
@@ -13699,7 +14105,6 @@
           <w:ilvl w:val="0"/>
           <w:numId w:val="48"/>
         </w:numPr>
-        <w:pBdr/>
         <w:tabs>
           <w:tab w:val="clear" w:pos="720"/>
           <w:tab w:val="left" w:pos="0" w:leader="none"/>
@@ -13744,7 +14149,6 @@
           <w:ilvl w:val="0"/>
           <w:numId w:val="48"/>
         </w:numPr>
-        <w:pBdr/>
         <w:tabs>
           <w:tab w:val="clear" w:pos="720"/>
           <w:tab w:val="left" w:pos="0" w:leader="none"/>
@@ -13789,7 +14193,6 @@
           <w:ilvl w:val="0"/>
           <w:numId w:val="48"/>
         </w:numPr>
-        <w:pBdr/>
         <w:tabs>
           <w:tab w:val="clear" w:pos="720"/>
           <w:tab w:val="left" w:pos="0" w:leader="none"/>
@@ -13990,6 +14393,246 @@
       </w:pPr>
       <w:r>
         <w:rPr/>
+      </w:r>
+    </w:p>
+    <w:p>
+      <w:pPr>
+        <w:pStyle w:val="Normal"/>
+        <w:widowControl/>
+        <w:bidi w:val="0"/>
+        <w:spacing w:lineRule="auto" w:line="259" w:before="0" w:after="160"/>
+        <w:jc w:val="left"/>
+        <w:rPr/>
+      </w:pPr>
+      <w:r>
+        <w:rPr/>
+        <w:t>sudo update-alternatives --install /usr/bin/java java /usr/lib/jvm/jdk-18/bin/java 1112</w:t>
+      </w:r>
+    </w:p>
+    <w:p>
+      <w:pPr>
+        <w:pStyle w:val="Normal"/>
+        <w:widowControl/>
+        <w:bidi w:val="0"/>
+        <w:spacing w:lineRule="auto" w:line="259" w:before="0" w:after="160"/>
+        <w:jc w:val="left"/>
+        <w:rPr/>
+      </w:pPr>
+      <w:r>
+        <w:rPr/>
+        <w:t>this works ok and in reality what it does under the hood is to update the /</w:t>
+      </w:r>
+      <w:r>
+        <w:rPr>
+          <w:i/>
+          <w:iCs/>
+        </w:rPr>
+        <w:t>usr</w:t>
+      </w:r>
+      <w:r>
+        <w:rPr>
+          <w:i w:val="false"/>
+          <w:iCs w:val="false"/>
+        </w:rPr>
+        <w:t xml:space="preserve">/bin/java link </w:t>
+      </w:r>
+    </w:p>
+    <w:p>
+      <w:pPr>
+        <w:pStyle w:val="Normal"/>
+        <w:widowControl/>
+        <w:bidi w:val="0"/>
+        <w:spacing w:lineRule="auto" w:line="259" w:before="0" w:after="160"/>
+        <w:jc w:val="left"/>
+        <w:rPr/>
+      </w:pPr>
+      <w:r>
+        <w:rPr>
+          <w:i w:val="false"/>
+          <w:iCs w:val="false"/>
+        </w:rPr>
+        <w:t>Then run:</w:t>
+      </w:r>
+    </w:p>
+    <w:p>
+      <w:pPr>
+        <w:pStyle w:val="Normal"/>
+        <w:widowControl/>
+        <w:bidi w:val="0"/>
+        <w:spacing w:lineRule="auto" w:line="259" w:before="0" w:after="160"/>
+        <w:jc w:val="left"/>
+        <w:rPr/>
+      </w:pPr>
+      <w:r>
+        <w:rPr>
+          <w:i w:val="false"/>
+          <w:iCs w:val="false"/>
+        </w:rPr>
+        <w:t>sudo update-alternatives --config java and select the new added entry.</w:t>
+      </w:r>
+    </w:p>
+    <w:p>
+      <w:pPr>
+        <w:pStyle w:val="Normal"/>
+        <w:widowControl/>
+        <w:bidi w:val="0"/>
+        <w:spacing w:lineRule="auto" w:line="259" w:before="0" w:after="160"/>
+        <w:jc w:val="left"/>
+        <w:rPr/>
+      </w:pPr>
+      <w:r>
+        <w:rPr>
+          <w:i w:val="false"/>
+          <w:iCs w:val="false"/>
+        </w:rPr>
+        <w:t>Confirm by just running java --version and you should see the newly selected entry.</w:t>
+      </w:r>
+    </w:p>
+    <w:p>
+      <w:pPr>
+        <w:pStyle w:val="Normal"/>
+        <w:widowControl/>
+        <w:bidi w:val="0"/>
+        <w:spacing w:lineRule="auto" w:line="259" w:before="0" w:after="160"/>
+        <w:jc w:val="left"/>
+        <w:rPr>
+          <w:i w:val="false"/>
+          <w:i w:val="false"/>
+          <w:iCs w:val="false"/>
+        </w:rPr>
+      </w:pPr>
+      <w:r>
+        <w:rPr/>
+      </w:r>
+    </w:p>
+    <w:p>
+      <w:pPr>
+        <w:pStyle w:val="Normal"/>
+        <w:widowControl/>
+        <w:bidi w:val="0"/>
+        <w:spacing w:lineRule="auto" w:line="259" w:before="0" w:after="160"/>
+        <w:jc w:val="left"/>
+        <w:rPr/>
+      </w:pPr>
+      <w:r>
+        <w:rPr>
+          <w:i w:val="false"/>
+          <w:iCs w:val="false"/>
+        </w:rPr>
+        <w:t>Configure IntelliJ to run a java file from anywhere</w:t>
+      </w:r>
+    </w:p>
+    <w:p>
+      <w:pPr>
+        <w:pStyle w:val="Normal"/>
+        <w:widowControl/>
+        <w:bidi w:val="0"/>
+        <w:spacing w:lineRule="auto" w:line="259" w:before="0" w:after="160"/>
+        <w:jc w:val="left"/>
+        <w:rPr/>
+      </w:pPr>
+      <w:r>
+        <w:rPr>
+          <w:i w:val="false"/>
+          <w:iCs w:val="false"/>
+        </w:rPr>
+        <w:t>IntelliJ (and also eclipse) works with “Projects”. When you define a project, the relevant project directories are created and used (i.e src for source, etc).</w:t>
+      </w:r>
+    </w:p>
+    <w:p>
+      <w:pPr>
+        <w:pStyle w:val="Normal"/>
+        <w:widowControl/>
+        <w:bidi w:val="0"/>
+        <w:spacing w:lineRule="auto" w:line="259" w:before="0" w:after="160"/>
+        <w:jc w:val="left"/>
+        <w:rPr/>
+      </w:pPr>
+      <w:r>
+        <w:rPr>
+          <w:i w:val="false"/>
+          <w:iCs w:val="false"/>
+        </w:rPr>
+        <w:t>When a file out of the project is opened , IntelliJ does not recognize it and can not run it or correct synthax error. The workaround is to add the directory of your file to the project roots. To do so go to “Project Settings” gear on the top right of your IntelliJ , open it , Project Strutcture, go to Modules , close as shown bellow previous root and then select add root and select the folder that your standalone java file resides.</w:t>
+      </w:r>
+    </w:p>
+    <w:p>
+      <w:pPr>
+        <w:pStyle w:val="Normal"/>
+        <w:widowControl/>
+        <w:bidi w:val="0"/>
+        <w:spacing w:lineRule="auto" w:line="259" w:before="0" w:after="160"/>
+        <w:jc w:val="left"/>
+        <w:rPr>
+          <w:i w:val="false"/>
+          <w:i w:val="false"/>
+          <w:iCs w:val="false"/>
+        </w:rPr>
+      </w:pPr>
+      <w:r>
+        <w:rPr/>
+      </w:r>
+    </w:p>
+    <w:p>
+      <w:pPr>
+        <w:pStyle w:val="Normal"/>
+        <w:widowControl/>
+        <w:bidi w:val="0"/>
+        <w:spacing w:lineRule="auto" w:line="259" w:before="0" w:after="160"/>
+        <w:jc w:val="left"/>
+        <w:rPr>
+          <w:i w:val="false"/>
+          <w:i w:val="false"/>
+          <w:iCs w:val="false"/>
+        </w:rPr>
+      </w:pPr>
+      <w:r>
+        <w:rPr/>
+        <w:drawing>
+          <wp:anchor behindDoc="0" distT="0" distB="0" distL="0" distR="0" simplePos="0" locked="0" layoutInCell="0" allowOverlap="1" relativeHeight="9">
+            <wp:simplePos x="0" y="0"/>
+            <wp:positionH relativeFrom="column">
+              <wp:align>center</wp:align>
+            </wp:positionH>
+            <wp:positionV relativeFrom="paragraph">
+              <wp:posOffset>635</wp:posOffset>
+            </wp:positionV>
+            <wp:extent cx="6457950" cy="3444875"/>
+            <wp:effectExtent l="0" t="0" r="0" b="0"/>
+            <wp:wrapSquare wrapText="largest"/>
+            <wp:docPr id="8" name="Image1" descr=""/>
+            <wp:cNvGraphicFramePr>
+              <a:graphicFrameLocks xmlns:a="http://schemas.openxmlformats.org/drawingml/2006/main" noChangeAspect="1"/>
+            </wp:cNvGraphicFramePr>
+            <a:graphic xmlns:a="http://schemas.openxmlformats.org/drawingml/2006/main">
+              <a:graphicData uri="http://schemas.openxmlformats.org/drawingml/2006/picture">
+                <pic:pic xmlns:pic="http://schemas.openxmlformats.org/drawingml/2006/picture">
+                  <pic:nvPicPr>
+                    <pic:cNvPr id="8" name="Image1" descr=""/>
+                    <pic:cNvPicPr>
+                      <a:picLocks noChangeAspect="1" noChangeArrowheads="1"/>
+                    </pic:cNvPicPr>
+                  </pic:nvPicPr>
+                  <pic:blipFill>
+                    <a:blip r:embed="rId16"/>
+                    <a:stretch>
+                      <a:fillRect/>
+                    </a:stretch>
+                  </pic:blipFill>
+                  <pic:spPr bwMode="auto">
+                    <a:xfrm>
+                      <a:off x="0" y="0"/>
+                      <a:ext cx="6457950" cy="3444875"/>
+                    </a:xfrm>
+                    <a:prstGeom prst="rect">
+                      <a:avLst/>
+                    </a:prstGeom>
+                  </pic:spPr>
+                </pic:pic>
+              </a:graphicData>
+            </a:graphic>
+          </wp:anchor>
+        </w:drawing>
       </w:r>
     </w:p>
     <w:sectPr>
@@ -20660,7 +21303,6 @@
     </w:lvl>
     <w:lvl w:ilvl="2">
       <w:start w:val="1"/>
-      <w:pStyle w:val="Heading3"/>
       <w:numFmt w:val="none"/>
       <w:suff w:val="nothing"/>
       <w:lvlText w:val=""/>
@@ -21301,6 +21943,7 @@
     <w:qFormat/>
     <w:pPr>
       <w:widowControl/>
+      <w:suppressAutoHyphens w:val="true"/>
       <w:bidi w:val="0"/>
       <w:spacing w:lineRule="auto" w:line="259" w:before="0" w:after="160"/>
       <w:jc w:val="left"/>

--- a/cheatsheets/books/Java Books/LinkedIn Assesment Java-Rev1.docx
+++ b/cheatsheets/books/Java Books/LinkedIn Assesment Java-Rev1.docx
@@ -14502,7 +14502,10 @@
         </w:rPr>
       </w:pPr>
       <w:r>
-        <w:rPr/>
+        <w:rPr>
+          <w:i w:val="false"/>
+          <w:iCs w:val="false"/>
+        </w:rPr>
       </w:r>
     </w:p>
     <w:p>
@@ -14554,6 +14557,145 @@
           <w:iCs w:val="false"/>
         </w:rPr>
         <w:t>When a file out of the project is opened , IntelliJ does not recognize it and can not run it or correct synthax error. The workaround is to add the directory of your file to the project roots. To do so go to “Project Settings” gear on the top right of your IntelliJ , open it , Project Strutcture, go to Modules , close as shown bellow previous root and then select add root and select the folder that your standalone java file resides.</w:t>
+      </w:r>
+    </w:p>
+    <w:p>
+      <w:pPr>
+        <w:pStyle w:val="Normal"/>
+        <w:widowControl/>
+        <w:bidi w:val="0"/>
+        <w:spacing w:lineRule="auto" w:line="259" w:before="0" w:after="160"/>
+        <w:jc w:val="left"/>
+        <w:rPr>
+          <w:i w:val="false"/>
+          <w:i w:val="false"/>
+          <w:iCs w:val="false"/>
+        </w:rPr>
+      </w:pPr>
+      <w:r>
+        <w:rPr>
+          <w:i w:val="false"/>
+          <w:iCs w:val="false"/>
+        </w:rPr>
+      </w:r>
+    </w:p>
+    <w:p>
+      <w:pPr>
+        <w:pStyle w:val="Normal"/>
+        <w:widowControl/>
+        <w:bidi w:val="0"/>
+        <w:spacing w:lineRule="auto" w:line="259" w:before="0" w:after="160"/>
+        <w:jc w:val="left"/>
+        <w:rPr>
+          <w:i w:val="false"/>
+          <w:i w:val="false"/>
+          <w:iCs w:val="false"/>
+        </w:rPr>
+      </w:pPr>
+      <w:r>
+        <w:rPr/>
+      </w:r>
+    </w:p>
+    <w:p>
+      <w:pPr>
+        <w:pStyle w:val="Normal"/>
+        <w:widowControl/>
+        <w:bidi w:val="0"/>
+        <w:spacing w:lineRule="auto" w:line="259" w:before="0" w:after="160"/>
+        <w:jc w:val="left"/>
+        <w:rPr>
+          <w:i w:val="false"/>
+          <w:i w:val="false"/>
+          <w:iCs w:val="false"/>
+        </w:rPr>
+      </w:pPr>
+      <w:r>
+        <w:rPr/>
+      </w:r>
+    </w:p>
+    <w:p>
+      <w:pPr>
+        <w:pStyle w:val="Normal"/>
+        <w:widowControl/>
+        <w:bidi w:val="0"/>
+        <w:spacing w:lineRule="auto" w:line="259" w:before="0" w:after="160"/>
+        <w:jc w:val="left"/>
+        <w:rPr>
+          <w:i w:val="false"/>
+          <w:i w:val="false"/>
+          <w:iCs w:val="false"/>
+        </w:rPr>
+      </w:pPr>
+      <w:r>
+        <w:rPr/>
+      </w:r>
+    </w:p>
+    <w:p>
+      <w:pPr>
+        <w:pStyle w:val="Normal"/>
+        <w:widowControl/>
+        <w:bidi w:val="0"/>
+        <w:spacing w:lineRule="auto" w:line="259" w:before="0" w:after="160"/>
+        <w:jc w:val="left"/>
+        <w:rPr>
+          <w:i w:val="false"/>
+          <w:i w:val="false"/>
+          <w:iCs w:val="false"/>
+        </w:rPr>
+      </w:pPr>
+      <w:r>
+        <w:rPr/>
+      </w:r>
+    </w:p>
+    <w:p>
+      <w:pPr>
+        <w:pStyle w:val="Normal"/>
+        <w:widowControl/>
+        <w:bidi w:val="0"/>
+        <w:spacing w:lineRule="auto" w:line="259" w:before="0" w:after="160"/>
+        <w:jc w:val="left"/>
+        <w:rPr>
+          <w:i w:val="false"/>
+          <w:i w:val="false"/>
+          <w:iCs w:val="false"/>
+        </w:rPr>
+      </w:pPr>
+      <w:r>
+        <w:rPr/>
+      </w:r>
+    </w:p>
+    <w:p>
+      <w:pPr>
+        <w:pStyle w:val="Normal"/>
+        <w:widowControl/>
+        <w:bidi w:val="0"/>
+        <w:spacing w:lineRule="auto" w:line="259" w:before="0" w:after="160"/>
+        <w:jc w:val="left"/>
+        <w:rPr>
+          <w:i w:val="false"/>
+          <w:i w:val="false"/>
+          <w:iCs w:val="false"/>
+        </w:rPr>
+      </w:pPr>
+      <w:r>
+        <w:rPr/>
+      </w:r>
+    </w:p>
+    <w:p>
+      <w:pPr>
+        <w:pStyle w:val="Normal"/>
+        <w:widowControl/>
+        <w:bidi w:val="0"/>
+        <w:spacing w:lineRule="auto" w:line="259" w:before="0" w:after="160"/>
+        <w:jc w:val="left"/>
+        <w:rPr>
+          <w:i w:val="false"/>
+          <w:i w:val="false"/>
+          <w:iCs w:val="false"/>
+        </w:rPr>
+      </w:pPr>
+      <w:r>
+        <w:rPr/>
       </w:r>
     </w:p>
     <w:p>
@@ -14592,10 +14734,10 @@
           <wp:anchor behindDoc="0" distT="0" distB="0" distL="0" distR="0" simplePos="0" locked="0" layoutInCell="0" allowOverlap="1" relativeHeight="9">
             <wp:simplePos x="0" y="0"/>
             <wp:positionH relativeFrom="column">
-              <wp:align>center</wp:align>
+              <wp:posOffset>0</wp:posOffset>
             </wp:positionH>
             <wp:positionV relativeFrom="paragraph">
-              <wp:posOffset>635</wp:posOffset>
+              <wp:posOffset>-101600</wp:posOffset>
             </wp:positionV>
             <wp:extent cx="6457950" cy="3444875"/>
             <wp:effectExtent l="0" t="0" r="0" b="0"/>
@@ -14633,6 +14775,148 @@
             </a:graphic>
           </wp:anchor>
         </w:drawing>
+      </w:r>
+    </w:p>
+    <w:p>
+      <w:pPr>
+        <w:pStyle w:val="Normal"/>
+        <w:widowControl/>
+        <w:bidi w:val="0"/>
+        <w:spacing w:lineRule="auto" w:line="259" w:before="0" w:after="160"/>
+        <w:jc w:val="left"/>
+        <w:rPr>
+          <w:i w:val="false"/>
+          <w:i w:val="false"/>
+          <w:iCs w:val="false"/>
+        </w:rPr>
+      </w:pPr>
+      <w:r>
+        <w:rPr/>
+        <w:t>Object Class: i did create the Triangle Object Class using the LinkedIn Tutoral , by right click on Project Name, new class file -&gt; Triangle -&gt; Triangle.java file was created by IntelliJ.</w:t>
+      </w:r>
+    </w:p>
+    <w:p>
+      <w:pPr>
+        <w:pStyle w:val="Normal"/>
+        <w:widowControl/>
+        <w:bidi w:val="0"/>
+        <w:spacing w:lineRule="auto" w:line="259" w:before="0" w:after="160"/>
+        <w:jc w:val="left"/>
+        <w:rPr>
+          <w:i w:val="false"/>
+          <w:i w:val="false"/>
+          <w:iCs w:val="false"/>
+        </w:rPr>
+      </w:pPr>
+      <w:r>
+        <w:rPr/>
+        <w:t xml:space="preserve">On the next compile, Triangle.class was created in the project “out” directory, together with the rest classes of the same project. If you delete the .class file from there, then it seems that there is no way to make the project work ok as before. </w:t>
+      </w:r>
+    </w:p>
+    <w:p>
+      <w:pPr>
+        <w:pStyle w:val="Normal"/>
+        <w:widowControl/>
+        <w:bidi w:val="0"/>
+        <w:spacing w:lineRule="auto" w:line="259" w:before="0" w:after="160"/>
+        <w:jc w:val="left"/>
+        <w:rPr>
+          <w:i w:val="false"/>
+          <w:i w:val="false"/>
+          <w:iCs w:val="false"/>
+        </w:rPr>
+      </w:pPr>
+      <w:r>
+        <w:rPr/>
+        <w:t>Workaround: Use terminal, goto to Project home directory where Triangle.java is located, compile it (i.e javac Triangle.java) , the Triangle.class is created, and manually copy the class file into the Project out folder.</w:t>
+      </w:r>
+    </w:p>
+    <w:p>
+      <w:pPr>
+        <w:pStyle w:val="Normal"/>
+        <w:widowControl/>
+        <w:bidi w:val="0"/>
+        <w:spacing w:lineRule="auto" w:line="259" w:before="0" w:after="160"/>
+        <w:jc w:val="left"/>
+        <w:rPr>
+          <w:i w:val="false"/>
+          <w:i w:val="false"/>
+          <w:iCs w:val="false"/>
+        </w:rPr>
+      </w:pPr>
+      <w:r>
+        <w:rPr/>
+        <w:t>$ cp Triangle.class ./production/ShowAFrame.java/out/production/ShowAFrame.java/Triangle.class</w:t>
+      </w:r>
+    </w:p>
+    <w:p>
+      <w:pPr>
+        <w:pStyle w:val="Normal"/>
+        <w:widowControl/>
+        <w:bidi w:val="0"/>
+        <w:spacing w:lineRule="auto" w:line="259" w:before="0" w:after="160"/>
+        <w:jc w:val="left"/>
+        <w:rPr>
+          <w:i w:val="false"/>
+          <w:i w:val="false"/>
+          <w:iCs w:val="false"/>
+        </w:rPr>
+      </w:pPr>
+      <w:r>
+        <w:rPr/>
+      </w:r>
+    </w:p>
+    <w:p>
+      <w:pPr>
+        <w:pStyle w:val="Normal"/>
+        <w:widowControl/>
+        <w:bidi w:val="0"/>
+        <w:spacing w:lineRule="auto" w:line="259" w:before="0" w:after="160"/>
+        <w:jc w:val="left"/>
+        <w:rPr>
+          <w:i w:val="false"/>
+          <w:i w:val="false"/>
+          <w:iCs w:val="false"/>
+        </w:rPr>
+      </w:pPr>
+      <w:r>
+        <w:rPr/>
+        <w:t>You can find the correct path from IntelliJ - Project settings - Project Structure - Project Tab - Compiler Output</w:t>
+      </w:r>
+    </w:p>
+    <w:p>
+      <w:pPr>
+        <w:pStyle w:val="Normal"/>
+        <w:widowControl/>
+        <w:bidi w:val="0"/>
+        <w:spacing w:lineRule="auto" w:line="259" w:before="0" w:after="160"/>
+        <w:jc w:val="left"/>
+        <w:rPr>
+          <w:i w:val="false"/>
+          <w:i w:val="false"/>
+          <w:iCs w:val="false"/>
+        </w:rPr>
+      </w:pPr>
+      <w:r>
+        <w:rPr/>
+      </w:r>
+    </w:p>
+    <w:p>
+      <w:pPr>
+        <w:pStyle w:val="Normal"/>
+        <w:widowControl/>
+        <w:bidi w:val="0"/>
+        <w:spacing w:lineRule="auto" w:line="259" w:before="0" w:after="160"/>
+        <w:jc w:val="left"/>
+        <w:rPr>
+          <w:i w:val="false"/>
+          <w:i w:val="false"/>
+          <w:iCs w:val="false"/>
+        </w:rPr>
+      </w:pPr>
+      <w:r>
+        <w:rPr/>
+        <w:t>Tip: if you manually put the main java file /class file and the Triangle.java and .class into a new tmp directory , you can run normally the main class (without errors for not finding Triangle) using geany - compile - run command buttons.</w:t>
       </w:r>
     </w:p>
     <w:sectPr>

--- a/cheatsheets/books/Java Books/LinkedIn Assesment Java-Rev1.docx
+++ b/cheatsheets/books/Java Books/LinkedIn Assesment Java-Rev1.docx
@@ -14593,7 +14593,10 @@
         </w:rPr>
       </w:pPr>
       <w:r>
-        <w:rPr/>
+        <w:rPr>
+          <w:i w:val="false"/>
+          <w:iCs w:val="false"/>
+        </w:rPr>
       </w:r>
     </w:p>
     <w:p>
@@ -14610,7 +14613,10 @@
         </w:rPr>
       </w:pPr>
       <w:r>
-        <w:rPr/>
+        <w:rPr>
+          <w:i w:val="false"/>
+          <w:iCs w:val="false"/>
+        </w:rPr>
       </w:r>
     </w:p>
     <w:p>
@@ -14627,7 +14633,10 @@
         </w:rPr>
       </w:pPr>
       <w:r>
-        <w:rPr/>
+        <w:rPr>
+          <w:i w:val="false"/>
+          <w:iCs w:val="false"/>
+        </w:rPr>
       </w:r>
     </w:p>
     <w:p>
@@ -14644,7 +14653,10 @@
         </w:rPr>
       </w:pPr>
       <w:r>
-        <w:rPr/>
+        <w:rPr>
+          <w:i w:val="false"/>
+          <w:iCs w:val="false"/>
+        </w:rPr>
       </w:r>
     </w:p>
     <w:p>
@@ -14661,7 +14673,10 @@
         </w:rPr>
       </w:pPr>
       <w:r>
-        <w:rPr/>
+        <w:rPr>
+          <w:i w:val="false"/>
+          <w:iCs w:val="false"/>
+        </w:rPr>
       </w:r>
     </w:p>
     <w:p>
@@ -14678,7 +14693,10 @@
         </w:rPr>
       </w:pPr>
       <w:r>
-        <w:rPr/>
+        <w:rPr>
+          <w:i w:val="false"/>
+          <w:iCs w:val="false"/>
+        </w:rPr>
       </w:r>
     </w:p>
     <w:p>
@@ -14695,7 +14713,10 @@
         </w:rPr>
       </w:pPr>
       <w:r>
-        <w:rPr/>
+        <w:rPr>
+          <w:i w:val="false"/>
+          <w:iCs w:val="false"/>
+        </w:rPr>
       </w:r>
     </w:p>
     <w:p>
@@ -14712,7 +14733,10 @@
         </w:rPr>
       </w:pPr>
       <w:r>
-        <w:rPr/>
+        <w:rPr>
+          <w:i w:val="false"/>
+          <w:iCs w:val="false"/>
+        </w:rPr>
       </w:r>
     </w:p>
     <w:p>
@@ -14729,7 +14753,10 @@
         </w:rPr>
       </w:pPr>
       <w:r>
-        <w:rPr/>
+        <w:rPr>
+          <w:i w:val="false"/>
+          <w:iCs w:val="false"/>
+        </w:rPr>
         <w:drawing>
           <wp:anchor behindDoc="0" distT="0" distB="0" distL="0" distR="0" simplePos="0" locked="0" layoutInCell="0" allowOverlap="1" relativeHeight="9">
             <wp:simplePos x="0" y="0"/>
@@ -14863,7 +14890,10 @@
         </w:rPr>
       </w:pPr>
       <w:r>
-        <w:rPr/>
+        <w:rPr>
+          <w:i w:val="false"/>
+          <w:iCs w:val="false"/>
+        </w:rPr>
       </w:r>
     </w:p>
     <w:p>
@@ -14898,7 +14928,10 @@
         </w:rPr>
       </w:pPr>
       <w:r>
-        <w:rPr/>
+        <w:rPr>
+          <w:i w:val="false"/>
+          <w:iCs w:val="false"/>
+        </w:rPr>
       </w:r>
     </w:p>
     <w:p>
@@ -14917,6 +14950,216 @@
       <w:r>
         <w:rPr/>
         <w:t>Tip: if you manually put the main java file /class file and the Triangle.java and .class into a new tmp directory , you can run normally the main class (without errors for not finding Triangle) using geany - compile - run command buttons.</w:t>
+      </w:r>
+    </w:p>
+    <w:p>
+      <w:pPr>
+        <w:pStyle w:val="Normal"/>
+        <w:widowControl/>
+        <w:bidi w:val="0"/>
+        <w:spacing w:lineRule="auto" w:line="259" w:before="0" w:after="160"/>
+        <w:jc w:val="left"/>
+        <w:rPr>
+          <w:i w:val="false"/>
+          <w:i w:val="false"/>
+          <w:iCs w:val="false"/>
+        </w:rPr>
+      </w:pPr>
+      <w:r>
+        <w:rPr/>
+      </w:r>
+    </w:p>
+    <w:p>
+      <w:pPr>
+        <w:pStyle w:val="Normal"/>
+        <w:widowControl/>
+        <w:bidi w:val="0"/>
+        <w:spacing w:lineRule="auto" w:line="259" w:before="0" w:after="160"/>
+        <w:jc w:val="left"/>
+        <w:rPr>
+          <w:i w:val="false"/>
+          <w:i w:val="false"/>
+          <w:iCs w:val="false"/>
+        </w:rPr>
+      </w:pPr>
+      <w:r>
+        <w:rPr>
+          <w:b/>
+          <w:bCs/>
+        </w:rPr>
+        <w:t>Java Method Overload:</w:t>
+      </w:r>
+      <w:r>
+        <w:rPr/>
+        <w:t xml:space="preserve"> Let’s you define a second method / function with the same name but different parameters, or diferent return type.</w:t>
+      </w:r>
+    </w:p>
+    <w:p>
+      <w:pPr>
+        <w:pStyle w:val="Normal"/>
+        <w:widowControl/>
+        <w:bidi w:val="0"/>
+        <w:spacing w:lineRule="auto" w:line="259" w:before="0" w:after="160"/>
+        <w:jc w:val="left"/>
+        <w:rPr>
+          <w:i w:val="false"/>
+          <w:i w:val="false"/>
+          <w:iCs w:val="false"/>
+        </w:rPr>
+      </w:pPr>
+      <w:r>
+        <w:rPr>
+          <w:b/>
+          <w:bCs/>
+        </w:rPr>
+        <w:t>Functions Return Type:</w:t>
+      </w:r>
+      <w:r>
+        <w:rPr/>
+        <w:t xml:space="preserve"> When you add methods in class /objects , you have either to declare the return type of the method (i.e public double FindTriangleArea(...)) or if you want the method to be stand alone you have to declare it as void : </w:t>
+      </w:r>
+    </w:p>
+    <w:p>
+      <w:pPr>
+        <w:pStyle w:val="Normal"/>
+        <w:widowControl/>
+        <w:bidi w:val="0"/>
+        <w:spacing w:lineRule="auto" w:line="259" w:before="0" w:after="160"/>
+        <w:jc w:val="left"/>
+        <w:rPr>
+          <w:i w:val="false"/>
+          <w:i w:val="false"/>
+          <w:iCs w:val="false"/>
+        </w:rPr>
+      </w:pPr>
+      <w:r>
+        <w:rPr/>
+        <w:t>public void SetNewLength(double NewLength) {this.length=NewLength;};</w:t>
+      </w:r>
+    </w:p>
+    <w:p>
+      <w:pPr>
+        <w:pStyle w:val="Normal"/>
+        <w:widowControl/>
+        <w:bidi w:val="0"/>
+        <w:spacing w:lineRule="auto" w:line="259" w:before="0" w:after="160"/>
+        <w:jc w:val="left"/>
+        <w:rPr>
+          <w:i w:val="false"/>
+          <w:i w:val="false"/>
+          <w:iCs w:val="false"/>
+        </w:rPr>
+      </w:pPr>
+      <w:r>
+        <w:rPr/>
+      </w:r>
+    </w:p>
+    <w:p>
+      <w:pPr>
+        <w:pStyle w:val="Normal"/>
+        <w:widowControl/>
+        <w:bidi w:val="0"/>
+        <w:spacing w:lineRule="auto" w:line="259" w:before="0" w:after="160"/>
+        <w:jc w:val="left"/>
+        <w:rPr>
+          <w:i w:val="false"/>
+          <w:i w:val="false"/>
+          <w:iCs w:val="false"/>
+        </w:rPr>
+      </w:pPr>
+      <w:r>
+        <w:rPr>
+          <w:b/>
+          <w:bCs/>
+        </w:rPr>
+        <w:t>Java Method Override:</w:t>
+      </w:r>
+      <w:r>
+        <w:rPr/>
+        <w:t xml:space="preserve"> When working with sub-classes, you can have a method in the sub-class with same method name that exists in parent class but with different functionality.</w:t>
+      </w:r>
+    </w:p>
+    <w:p>
+      <w:pPr>
+        <w:pStyle w:val="Normal"/>
+        <w:widowControl/>
+        <w:bidi w:val="0"/>
+        <w:spacing w:lineRule="auto" w:line="259" w:before="0" w:after="160"/>
+        <w:jc w:val="left"/>
+        <w:rPr>
+          <w:i w:val="false"/>
+          <w:i w:val="false"/>
+          <w:iCs w:val="false"/>
+        </w:rPr>
+      </w:pPr>
+      <w:r>
+        <w:rPr/>
+        <w:t>Tip: You can combine Override + Overflow in the same sub-class</w:t>
+      </w:r>
+    </w:p>
+    <w:p>
+      <w:pPr>
+        <w:pStyle w:val="Normal"/>
+        <w:widowControl/>
+        <w:bidi w:val="0"/>
+        <w:spacing w:lineRule="auto" w:line="259" w:before="0" w:after="160"/>
+        <w:jc w:val="left"/>
+        <w:rPr>
+          <w:i w:val="false"/>
+          <w:i w:val="false"/>
+          <w:iCs w:val="false"/>
+        </w:rPr>
+      </w:pPr>
+      <w:r>
+        <w:rPr/>
+      </w:r>
+    </w:p>
+    <w:p>
+      <w:pPr>
+        <w:pStyle w:val="Normal"/>
+        <w:widowControl/>
+        <w:bidi w:val="0"/>
+        <w:spacing w:lineRule="auto" w:line="259" w:before="0" w:after="160"/>
+        <w:jc w:val="left"/>
+        <w:rPr>
+          <w:i w:val="false"/>
+          <w:i w:val="false"/>
+          <w:iCs w:val="false"/>
+        </w:rPr>
+      </w:pPr>
+      <w:r>
+        <w:rPr/>
+        <w:t>Benefits of Method Override: Parent Class Bank , method TaxInterest , sub-class AXXA , override TaxInterest inside AXXA sub-class and assign a different rate.</w:t>
+      </w:r>
+    </w:p>
+    <w:p>
+      <w:pPr>
+        <w:pStyle w:val="Normal"/>
+        <w:widowControl/>
+        <w:bidi w:val="0"/>
+        <w:spacing w:lineRule="auto" w:line="259" w:before="0" w:after="160"/>
+        <w:jc w:val="left"/>
+        <w:rPr>
+          <w:i w:val="false"/>
+          <w:i w:val="false"/>
+          <w:iCs w:val="false"/>
+        </w:rPr>
+      </w:pPr>
+      <w:r>
+        <w:rPr/>
+        <w:t xml:space="preserve">[gv]: Why to create sub-classes and override methods while it is possible to declare AXXA and other banks as </w:t>
+      </w:r>
+      <w:r>
+        <w:rPr/>
+        <w:t xml:space="preserve">Bank AXXA = </w:t>
+      </w:r>
+      <w:r>
+        <w:rPr/>
+        <w:t>new Bank</w:t>
+      </w:r>
+      <w:r>
+        <w:rPr/>
+        <w:t>(interest); System.out.println(AXXA.TaxInterest). Obviously axxa.taxinterest will refer to axxa object , nbg.taxinterest will refer to taxinterest of nbg class, etc.</w:t>
       </w:r>
     </w:p>
     <w:sectPr>

--- a/cheatsheets/books/Java Books/LinkedIn Assesment Java-Rev1.docx
+++ b/cheatsheets/books/Java Books/LinkedIn Assesment Java-Rev1.docx
@@ -14271,7 +14271,21 @@
         <w:pStyle w:val="Normal"/>
         <w:rPr/>
       </w:pPr>
-      <w:hyperlink r:id="rId9">
+      <w:hyperlink r:id="rId10">
+        <w:r>
+          <w:rPr>
+            <w:rStyle w:val="InternetLink"/>
+          </w:rPr>
+          <w:t>https://www.compilejava.net/</w:t>
+        </w:r>
+      </w:hyperlink>
+    </w:p>
+    <w:p>
+      <w:pPr>
+        <w:pStyle w:val="Normal"/>
+        <w:rPr/>
+      </w:pPr>
+      <w:hyperlink r:id="rId11">
         <w:r>
           <w:rPr>
             <w:rStyle w:val="InternetLink"/>
@@ -14285,16 +14299,27 @@
         <w:pStyle w:val="Normal"/>
         <w:rPr/>
       </w:pPr>
-      <w:r>
-        <w:rPr/>
-      </w:r>
+      <w:hyperlink r:id="rId12">
+        <w:r>
+          <w:rPr>
+            <w:rStyle w:val="InternetLink"/>
+          </w:rPr>
+          <w:t>https://stackoverflow.com/tags/java/info</w:t>
+        </w:r>
+      </w:hyperlink>
+      <w:hyperlink r:id="rId13">
+        <w:r>
+          <w:rPr/>
+          <w:t xml:space="preserve"> </w:t>
+        </w:r>
+      </w:hyperlink>
     </w:p>
     <w:p>
       <w:pPr>
         <w:pStyle w:val="Normal"/>
         <w:rPr/>
       </w:pPr>
-      <w:hyperlink r:id="rId10">
+      <w:hyperlink r:id="rId14">
         <w:r>
           <w:rPr>
             <w:rStyle w:val="InternetLink"/>
@@ -14308,7 +14333,7 @@
         <w:pStyle w:val="Normal"/>
         <w:rPr/>
       </w:pPr>
-      <w:hyperlink r:id="rId11">
+      <w:hyperlink r:id="rId15">
         <w:r>
           <w:rPr>
             <w:rStyle w:val="InternetLink"/>
@@ -14322,7 +14347,7 @@
         <w:pStyle w:val="Normal"/>
         <w:rPr/>
       </w:pPr>
-      <w:hyperlink r:id="rId12">
+      <w:hyperlink r:id="rId16">
         <w:r>
           <w:rPr>
             <w:rStyle w:val="InternetLink"/>
@@ -14336,7 +14361,7 @@
         <w:pStyle w:val="Normal"/>
         <w:rPr/>
       </w:pPr>
-      <w:hyperlink r:id="rId13">
+      <w:hyperlink r:id="rId17">
         <w:r>
           <w:rPr>
             <w:rStyle w:val="InternetLink"/>
@@ -14359,7 +14384,7 @@
         <w:pStyle w:val="Normal"/>
         <w:rPr/>
       </w:pPr>
-      <w:hyperlink r:id="rId14">
+      <w:hyperlink r:id="rId18">
         <w:r>
           <w:rPr>
             <w:rStyle w:val="InternetLink"/>
@@ -14373,7 +14398,7 @@
         <w:pStyle w:val="Normal"/>
         <w:rPr/>
       </w:pPr>
-      <w:hyperlink r:id="rId15">
+      <w:hyperlink r:id="rId19">
         <w:r>
           <w:rPr>
             <w:rStyle w:val="InternetLink"/>
@@ -14567,15 +14592,27 @@
         <w:spacing w:lineRule="auto" w:line="259" w:before="0" w:after="160"/>
         <w:jc w:val="left"/>
         <w:rPr>
+          <w:rFonts w:ascii="Calibri" w:hAnsi="Calibri" w:eastAsia="Calibri" w:cs="" w:asciiTheme="minorHAnsi" w:cstheme="minorBidi" w:eastAsiaTheme="minorHAnsi" w:hAnsiTheme="minorHAnsi"/>
           <w:i w:val="false"/>
           <w:i w:val="false"/>
           <w:iCs w:val="false"/>
-        </w:rPr>
-      </w:pPr>
-      <w:r>
-        <w:rPr>
+          <w:color w:val="auto"/>
+          <w:kern w:val="0"/>
+          <w:sz w:val="22"/>
+          <w:szCs w:val="22"/>
+          <w:lang w:val="el-GR" w:eastAsia="en-US" w:bidi="ar-SA"/>
+        </w:rPr>
+      </w:pPr>
+      <w:r>
+        <w:rPr>
+          <w:rFonts w:eastAsia="Calibri" w:cs="" w:cstheme="minorBidi" w:eastAsiaTheme="minorHAnsi"/>
           <w:i w:val="false"/>
           <w:iCs w:val="false"/>
+          <w:color w:val="auto"/>
+          <w:kern w:val="0"/>
+          <w:sz w:val="22"/>
+          <w:szCs w:val="22"/>
+          <w:lang w:val="el-GR" w:eastAsia="en-US" w:bidi="ar-SA"/>
         </w:rPr>
       </w:r>
     </w:p>
@@ -14587,15 +14624,35 @@
         <w:spacing w:lineRule="auto" w:line="259" w:before="0" w:after="160"/>
         <w:jc w:val="left"/>
         <w:rPr>
+          <w:rFonts w:ascii="Calibri" w:hAnsi="Calibri" w:eastAsia="Calibri" w:cs="" w:asciiTheme="minorHAnsi" w:cstheme="minorBidi" w:eastAsiaTheme="minorHAnsi" w:hAnsiTheme="minorHAnsi"/>
+          <w:b w:val="false"/>
           <w:i w:val="false"/>
           <w:i w:val="false"/>
           <w:iCs w:val="false"/>
-        </w:rPr>
-      </w:pPr>
-      <w:r>
-        <w:rPr>
+          <w:caps w:val="false"/>
+          <w:smallCaps w:val="false"/>
+          <w:color w:val="auto"/>
+          <w:spacing w:val="0"/>
+          <w:kern w:val="0"/>
+          <w:sz w:val="22"/>
+          <w:szCs w:val="22"/>
+          <w:lang w:val="el-GR" w:eastAsia="en-US" w:bidi="ar-SA"/>
+        </w:rPr>
+      </w:pPr>
+      <w:r>
+        <w:rPr>
+          <w:rFonts w:eastAsia="Calibri" w:cs="" w:cstheme="minorBidi" w:eastAsiaTheme="minorHAnsi"/>
+          <w:b w:val="false"/>
           <w:i w:val="false"/>
           <w:iCs w:val="false"/>
+          <w:caps w:val="false"/>
+          <w:smallCaps w:val="false"/>
+          <w:color w:val="auto"/>
+          <w:spacing w:val="0"/>
+          <w:kern w:val="0"/>
+          <w:sz w:val="22"/>
+          <w:szCs w:val="22"/>
+          <w:lang w:val="el-GR" w:eastAsia="en-US" w:bidi="ar-SA"/>
         </w:rPr>
       </w:r>
     </w:p>
@@ -14607,15 +14664,35 @@
         <w:spacing w:lineRule="auto" w:line="259" w:before="0" w:after="160"/>
         <w:jc w:val="left"/>
         <w:rPr>
+          <w:rFonts w:ascii="Calibri" w:hAnsi="Calibri" w:eastAsia="Calibri" w:cs="" w:asciiTheme="minorHAnsi" w:cstheme="minorBidi" w:eastAsiaTheme="minorHAnsi" w:hAnsiTheme="minorHAnsi"/>
+          <w:b w:val="false"/>
           <w:i w:val="false"/>
           <w:i w:val="false"/>
           <w:iCs w:val="false"/>
-        </w:rPr>
-      </w:pPr>
-      <w:r>
-        <w:rPr>
+          <w:caps w:val="false"/>
+          <w:smallCaps w:val="false"/>
+          <w:color w:val="auto"/>
+          <w:spacing w:val="0"/>
+          <w:kern w:val="0"/>
+          <w:sz w:val="22"/>
+          <w:szCs w:val="22"/>
+          <w:lang w:val="el-GR" w:eastAsia="en-US" w:bidi="ar-SA"/>
+        </w:rPr>
+      </w:pPr>
+      <w:r>
+        <w:rPr>
+          <w:rFonts w:eastAsia="Calibri" w:cs="" w:cstheme="minorBidi" w:eastAsiaTheme="minorHAnsi"/>
+          <w:b w:val="false"/>
           <w:i w:val="false"/>
           <w:iCs w:val="false"/>
+          <w:caps w:val="false"/>
+          <w:smallCaps w:val="false"/>
+          <w:color w:val="auto"/>
+          <w:spacing w:val="0"/>
+          <w:kern w:val="0"/>
+          <w:sz w:val="22"/>
+          <w:szCs w:val="22"/>
+          <w:lang w:val="el-GR" w:eastAsia="en-US" w:bidi="ar-SA"/>
         </w:rPr>
       </w:r>
     </w:p>
@@ -14627,15 +14704,27 @@
         <w:spacing w:lineRule="auto" w:line="259" w:before="0" w:after="160"/>
         <w:jc w:val="left"/>
         <w:rPr>
+          <w:rFonts w:ascii="Calibri" w:hAnsi="Calibri" w:eastAsia="Calibri" w:cs="" w:asciiTheme="minorHAnsi" w:cstheme="minorBidi" w:eastAsiaTheme="minorHAnsi" w:hAnsiTheme="minorHAnsi"/>
           <w:i w:val="false"/>
           <w:i w:val="false"/>
           <w:iCs w:val="false"/>
-        </w:rPr>
-      </w:pPr>
-      <w:r>
-        <w:rPr>
+          <w:color w:val="auto"/>
+          <w:kern w:val="0"/>
+          <w:sz w:val="22"/>
+          <w:szCs w:val="22"/>
+          <w:lang w:val="el-GR" w:eastAsia="en-US" w:bidi="ar-SA"/>
+        </w:rPr>
+      </w:pPr>
+      <w:r>
+        <w:rPr>
+          <w:rFonts w:eastAsia="Calibri" w:cs="" w:cstheme="minorBidi" w:eastAsiaTheme="minorHAnsi"/>
           <w:i w:val="false"/>
           <w:iCs w:val="false"/>
+          <w:color w:val="auto"/>
+          <w:kern w:val="0"/>
+          <w:sz w:val="22"/>
+          <w:szCs w:val="22"/>
+          <w:lang w:val="el-GR" w:eastAsia="en-US" w:bidi="ar-SA"/>
         </w:rPr>
       </w:r>
     </w:p>
@@ -14783,7 +14872,7 @@
                     </pic:cNvPicPr>
                   </pic:nvPicPr>
                   <pic:blipFill>
-                    <a:blip r:embed="rId16"/>
+                    <a:blip r:embed="rId20"/>
                     <a:stretch>
                       <a:fillRect/>
                     </a:stretch>
@@ -14966,7 +15055,10 @@
         </w:rPr>
       </w:pPr>
       <w:r>
-        <w:rPr/>
+        <w:rPr>
+          <w:i w:val="false"/>
+          <w:iCs w:val="false"/>
+        </w:rPr>
       </w:r>
     </w:p>
     <w:p>
@@ -15051,7 +15143,10 @@
         </w:rPr>
       </w:pPr>
       <w:r>
-        <w:rPr/>
+        <w:rPr>
+          <w:i w:val="false"/>
+          <w:iCs w:val="false"/>
+        </w:rPr>
       </w:r>
     </w:p>
     <w:p>
@@ -15111,7 +15206,10 @@
         </w:rPr>
       </w:pPr>
       <w:r>
-        <w:rPr/>
+        <w:rPr>
+          <w:i w:val="false"/>
+          <w:iCs w:val="false"/>
+        </w:rPr>
       </w:r>
     </w:p>
     <w:p>
@@ -15147,19 +15245,1313 @@
       </w:pPr>
       <w:r>
         <w:rPr/>
-        <w:t xml:space="preserve">[gv]: Why to create sub-classes and override methods while it is possible to declare AXXA and other banks as </w:t>
-      </w:r>
-      <w:r>
+        <w:t>Example of Method Override and Overload:</w:t>
+      </w:r>
+    </w:p>
+    <w:p>
+      <w:pPr>
+        <w:pStyle w:val="PreformattedText"/>
+        <w:widowControl/>
+        <w:bidi w:val="0"/>
+        <w:spacing w:lineRule="auto" w:line="259" w:before="0" w:after="160"/>
+        <w:jc w:val="left"/>
         <w:rPr/>
-        <w:t xml:space="preserve">Bank AXXA = </w:t>
-      </w:r>
-      <w:r>
+      </w:pPr>
+      <w:r>
+        <w:rPr>
+          <w:rStyle w:val="SourceText"/>
+          <w:rFonts w:ascii="inherit" w:hAnsi="inherit"/>
+          <w:b w:val="false"/>
+          <w:i w:val="false"/>
+          <w:caps w:val="false"/>
+          <w:smallCaps w:val="false"/>
+          <w:color w:val="3465A4"/>
+          <w:spacing w:val="0"/>
+          <w:sz w:val="20"/>
+          <w:shd w:fill="auto" w:val="clear"/>
+        </w:rPr>
+        <w:t>class</w:t>
+      </w:r>
+      <w:r>
+        <w:rPr>
+          <w:rStyle w:val="SourceText"/>
+          <w:rFonts w:ascii="inherit" w:hAnsi="inherit"/>
+          <w:b w:val="false"/>
+          <w:i w:val="false"/>
+          <w:caps w:val="false"/>
+          <w:smallCaps w:val="false"/>
+          <w:color w:val="3465A4"/>
+          <w:spacing w:val="0"/>
+          <w:shd w:fill="auto" w:val="clear"/>
+        </w:rPr>
+        <w:t xml:space="preserve"> </w:t>
+      </w:r>
+      <w:r>
+        <w:rPr>
+          <w:rStyle w:val="SourceText"/>
+          <w:rFonts w:ascii="inherit" w:hAnsi="inherit"/>
+          <w:b w:val="false"/>
+          <w:i w:val="false"/>
+          <w:caps w:val="false"/>
+          <w:smallCaps w:val="false"/>
+          <w:color w:val="3465A4"/>
+          <w:spacing w:val="0"/>
+          <w:sz w:val="20"/>
+          <w:shd w:fill="auto" w:val="clear"/>
+        </w:rPr>
+        <w:t>A</w:t>
+      </w:r>
+      <w:r>
+        <w:rPr>
+          <w:rStyle w:val="SourceText"/>
+          <w:rFonts w:ascii="inherit" w:hAnsi="inherit"/>
+          <w:b w:val="false"/>
+          <w:i w:val="false"/>
+          <w:caps w:val="false"/>
+          <w:smallCaps w:val="false"/>
+          <w:color w:val="3465A4"/>
+          <w:spacing w:val="0"/>
+          <w:shd w:fill="auto" w:val="clear"/>
+        </w:rPr>
+        <w:t xml:space="preserve"> {</w:t>
+      </w:r>
+    </w:p>
+    <w:p>
+      <w:pPr>
+        <w:pStyle w:val="PreformattedText"/>
+        <w:widowControl/>
+        <w:pBdr/>
+        <w:spacing w:before="0" w:after="0"/>
+        <w:ind w:left="0" w:right="0" w:hanging="0"/>
+        <w:jc w:val="left"/>
         <w:rPr/>
-        <w:t>new Bank</w:t>
-      </w:r>
-      <w:r>
+      </w:pPr>
+      <w:r>
+        <w:rPr>
+          <w:rStyle w:val="SourceText"/>
+          <w:caps w:val="false"/>
+          <w:smallCaps w:val="false"/>
+          <w:color w:val="3465A4"/>
+          <w:spacing w:val="0"/>
+          <w:shd w:fill="auto" w:val="clear"/>
+        </w:rPr>
+        <w:t xml:space="preserve">    </w:t>
+      </w:r>
+      <w:r>
+        <w:rPr>
+          <w:rStyle w:val="SourceText"/>
+          <w:rFonts w:ascii="inherit" w:hAnsi="inherit"/>
+          <w:b w:val="false"/>
+          <w:i w:val="false"/>
+          <w:caps w:val="false"/>
+          <w:smallCaps w:val="false"/>
+          <w:color w:val="3465A4"/>
+          <w:spacing w:val="0"/>
+          <w:sz w:val="20"/>
+          <w:shd w:fill="auto" w:val="clear"/>
+        </w:rPr>
+        <w:t>public</w:t>
+      </w:r>
+      <w:r>
+        <w:rPr>
+          <w:rStyle w:val="SourceText"/>
+          <w:rFonts w:ascii="inherit" w:hAnsi="inherit"/>
+          <w:b w:val="false"/>
+          <w:i w:val="false"/>
+          <w:caps w:val="false"/>
+          <w:smallCaps w:val="false"/>
+          <w:color w:val="3465A4"/>
+          <w:spacing w:val="0"/>
+          <w:shd w:fill="auto" w:val="clear"/>
+        </w:rPr>
+        <w:t xml:space="preserve"> </w:t>
+      </w:r>
+      <w:r>
+        <w:rPr>
+          <w:rStyle w:val="SourceText"/>
+          <w:rFonts w:ascii="inherit" w:hAnsi="inherit"/>
+          <w:b w:val="false"/>
+          <w:i w:val="false"/>
+          <w:caps w:val="false"/>
+          <w:smallCaps w:val="false"/>
+          <w:color w:val="3465A4"/>
+          <w:spacing w:val="0"/>
+          <w:sz w:val="20"/>
+          <w:shd w:fill="auto" w:val="clear"/>
+        </w:rPr>
+        <w:t>void</w:t>
+      </w:r>
+      <w:r>
+        <w:rPr>
+          <w:rStyle w:val="SourceText"/>
+          <w:rFonts w:ascii="inherit" w:hAnsi="inherit"/>
+          <w:b w:val="false"/>
+          <w:i w:val="false"/>
+          <w:caps w:val="false"/>
+          <w:smallCaps w:val="false"/>
+          <w:color w:val="3465A4"/>
+          <w:spacing w:val="0"/>
+          <w:shd w:fill="auto" w:val="clear"/>
+        </w:rPr>
+        <w:t xml:space="preserve"> </w:t>
+      </w:r>
+      <w:r>
+        <w:rPr>
+          <w:rStyle w:val="SourceText"/>
+          <w:rFonts w:ascii="inherit" w:hAnsi="inherit"/>
+          <w:b w:val="false"/>
+          <w:i w:val="false"/>
+          <w:caps w:val="false"/>
+          <w:smallCaps w:val="false"/>
+          <w:color w:val="3465A4"/>
+          <w:spacing w:val="0"/>
+          <w:sz w:val="20"/>
+          <w:shd w:fill="auto" w:val="clear"/>
+        </w:rPr>
+        <w:t>doSth()</w:t>
+      </w:r>
+      <w:r>
+        <w:rPr>
+          <w:rStyle w:val="SourceText"/>
+          <w:rFonts w:ascii="inherit" w:hAnsi="inherit"/>
+          <w:b w:val="false"/>
+          <w:i w:val="false"/>
+          <w:caps w:val="false"/>
+          <w:smallCaps w:val="false"/>
+          <w:color w:val="3465A4"/>
+          <w:spacing w:val="0"/>
+          <w:shd w:fill="auto" w:val="clear"/>
+        </w:rPr>
+        <w:t xml:space="preserve"> { </w:t>
+      </w:r>
+      <w:r>
+        <w:rPr>
+          <w:rStyle w:val="SourceText"/>
+          <w:rFonts w:ascii="inherit" w:hAnsi="inherit"/>
+          <w:b w:val="false"/>
+          <w:i w:val="false"/>
+          <w:caps w:val="false"/>
+          <w:smallCaps w:val="false"/>
+          <w:color w:val="3465A4"/>
+          <w:spacing w:val="0"/>
+          <w:sz w:val="20"/>
+          <w:shd w:fill="auto" w:val="clear"/>
+        </w:rPr>
+        <w:t>/// }</w:t>
+      </w:r>
+    </w:p>
+    <w:p>
+      <w:pPr>
+        <w:pStyle w:val="PreformattedText"/>
+        <w:widowControl/>
+        <w:pBdr/>
+        <w:spacing w:before="0" w:after="0"/>
+        <w:jc w:val="left"/>
         <w:rPr/>
-        <w:t>(interest); System.out.println(AXXA.TaxInterest). Obviously axxa.taxinterest will refer to axxa object , nbg.taxinterest will refer to taxinterest of nbg class, etc.</w:t>
+      </w:pPr>
+      <w:r>
+        <w:rPr>
+          <w:rStyle w:val="SourceText"/>
+          <w:rFonts w:ascii="inherit" w:hAnsi="inherit"/>
+          <w:b w:val="false"/>
+          <w:i w:val="false"/>
+          <w:caps w:val="false"/>
+          <w:smallCaps w:val="false"/>
+          <w:color w:val="3465A4"/>
+          <w:spacing w:val="0"/>
+          <w:shd w:fill="auto" w:val="clear"/>
+        </w:rPr>
+        <w:t>}</w:t>
+      </w:r>
+    </w:p>
+    <w:p>
+      <w:pPr>
+        <w:pStyle w:val="PreformattedText"/>
+        <w:widowControl/>
+        <w:pBdr/>
+        <w:spacing w:before="0" w:after="0"/>
+        <w:jc w:val="left"/>
+        <w:rPr>
+          <w:color w:val="3465A4"/>
+        </w:rPr>
+      </w:pPr>
+      <w:r>
+        <w:rPr>
+          <w:color w:val="3465A4"/>
+        </w:rPr>
+      </w:r>
+    </w:p>
+    <w:p>
+      <w:pPr>
+        <w:pStyle w:val="PreformattedText"/>
+        <w:widowControl/>
+        <w:pBdr/>
+        <w:spacing w:before="0" w:after="0"/>
+        <w:ind w:left="0" w:right="0" w:hanging="0"/>
+        <w:jc w:val="left"/>
+        <w:rPr/>
+      </w:pPr>
+      <w:r>
+        <w:rPr>
+          <w:rStyle w:val="SourceText"/>
+          <w:rFonts w:ascii="inherit" w:hAnsi="inherit"/>
+          <w:b w:val="false"/>
+          <w:i w:val="false"/>
+          <w:caps w:val="false"/>
+          <w:smallCaps w:val="false"/>
+          <w:color w:val="3465A4"/>
+          <w:spacing w:val="0"/>
+          <w:sz w:val="20"/>
+          <w:shd w:fill="auto" w:val="clear"/>
+        </w:rPr>
+        <w:t>class</w:t>
+      </w:r>
+      <w:r>
+        <w:rPr>
+          <w:rStyle w:val="SourceText"/>
+          <w:rFonts w:ascii="inherit" w:hAnsi="inherit"/>
+          <w:b w:val="false"/>
+          <w:i w:val="false"/>
+          <w:caps w:val="false"/>
+          <w:smallCaps w:val="false"/>
+          <w:color w:val="3465A4"/>
+          <w:spacing w:val="0"/>
+          <w:shd w:fill="auto" w:val="clear"/>
+        </w:rPr>
+        <w:t xml:space="preserve"> </w:t>
+      </w:r>
+      <w:r>
+        <w:rPr>
+          <w:rStyle w:val="SourceText"/>
+          <w:rFonts w:ascii="inherit" w:hAnsi="inherit"/>
+          <w:b w:val="false"/>
+          <w:i w:val="false"/>
+          <w:caps w:val="false"/>
+          <w:smallCaps w:val="false"/>
+          <w:color w:val="3465A4"/>
+          <w:spacing w:val="0"/>
+          <w:sz w:val="20"/>
+          <w:shd w:fill="auto" w:val="clear"/>
+        </w:rPr>
+        <w:t>B</w:t>
+      </w:r>
+      <w:r>
+        <w:rPr>
+          <w:rStyle w:val="SourceText"/>
+          <w:rFonts w:ascii="inherit" w:hAnsi="inherit"/>
+          <w:b w:val="false"/>
+          <w:i w:val="false"/>
+          <w:caps w:val="false"/>
+          <w:smallCaps w:val="false"/>
+          <w:color w:val="3465A4"/>
+          <w:spacing w:val="0"/>
+          <w:shd w:fill="auto" w:val="clear"/>
+        </w:rPr>
+        <w:t xml:space="preserve"> </w:t>
+      </w:r>
+      <w:r>
+        <w:rPr>
+          <w:rStyle w:val="SourceText"/>
+          <w:rFonts w:ascii="inherit" w:hAnsi="inherit"/>
+          <w:b w:val="false"/>
+          <w:i w:val="false"/>
+          <w:caps w:val="false"/>
+          <w:smallCaps w:val="false"/>
+          <w:color w:val="3465A4"/>
+          <w:spacing w:val="0"/>
+          <w:sz w:val="20"/>
+          <w:shd w:fill="auto" w:val="clear"/>
+        </w:rPr>
+        <w:t>extends</w:t>
+      </w:r>
+      <w:r>
+        <w:rPr>
+          <w:rStyle w:val="SourceText"/>
+          <w:rFonts w:ascii="inherit" w:hAnsi="inherit"/>
+          <w:b w:val="false"/>
+          <w:i w:val="false"/>
+          <w:caps w:val="false"/>
+          <w:smallCaps w:val="false"/>
+          <w:color w:val="3465A4"/>
+          <w:spacing w:val="0"/>
+          <w:shd w:fill="auto" w:val="clear"/>
+        </w:rPr>
+        <w:t xml:space="preserve"> </w:t>
+      </w:r>
+      <w:r>
+        <w:rPr>
+          <w:rStyle w:val="SourceText"/>
+          <w:rFonts w:ascii="inherit" w:hAnsi="inherit"/>
+          <w:b w:val="false"/>
+          <w:i w:val="false"/>
+          <w:caps w:val="false"/>
+          <w:smallCaps w:val="false"/>
+          <w:color w:val="3465A4"/>
+          <w:spacing w:val="0"/>
+          <w:sz w:val="20"/>
+          <w:shd w:fill="auto" w:val="clear"/>
+        </w:rPr>
+        <w:t>A</w:t>
+      </w:r>
+      <w:r>
+        <w:rPr>
+          <w:rStyle w:val="SourceText"/>
+          <w:rFonts w:ascii="inherit" w:hAnsi="inherit"/>
+          <w:b w:val="false"/>
+          <w:i w:val="false"/>
+          <w:caps w:val="false"/>
+          <w:smallCaps w:val="false"/>
+          <w:color w:val="3465A4"/>
+          <w:spacing w:val="0"/>
+          <w:shd w:fill="auto" w:val="clear"/>
+        </w:rPr>
+        <w:t xml:space="preserve"> {</w:t>
+      </w:r>
+    </w:p>
+    <w:p>
+      <w:pPr>
+        <w:pStyle w:val="PreformattedText"/>
+        <w:widowControl/>
+        <w:pBdr/>
+        <w:spacing w:before="0" w:after="0"/>
+        <w:ind w:left="0" w:right="0" w:hanging="0"/>
+        <w:jc w:val="left"/>
+        <w:rPr/>
+      </w:pPr>
+      <w:r>
+        <w:rPr>
+          <w:rStyle w:val="SourceText"/>
+          <w:caps w:val="false"/>
+          <w:smallCaps w:val="false"/>
+          <w:color w:val="3465A4"/>
+          <w:spacing w:val="0"/>
+          <w:shd w:fill="auto" w:val="clear"/>
+        </w:rPr>
+        <w:t xml:space="preserve">    </w:t>
+      </w:r>
+      <w:r>
+        <w:rPr>
+          <w:rStyle w:val="SourceText"/>
+          <w:rFonts w:ascii="inherit" w:hAnsi="inherit"/>
+          <w:b w:val="false"/>
+          <w:i w:val="false"/>
+          <w:caps w:val="false"/>
+          <w:smallCaps w:val="false"/>
+          <w:color w:val="3465A4"/>
+          <w:spacing w:val="0"/>
+          <w:sz w:val="20"/>
+          <w:shd w:fill="auto" w:val="clear"/>
+        </w:rPr>
+        <w:t>public</w:t>
+      </w:r>
+      <w:r>
+        <w:rPr>
+          <w:rStyle w:val="SourceText"/>
+          <w:rFonts w:ascii="inherit" w:hAnsi="inherit"/>
+          <w:b w:val="false"/>
+          <w:i w:val="false"/>
+          <w:caps w:val="false"/>
+          <w:smallCaps w:val="false"/>
+          <w:color w:val="3465A4"/>
+          <w:spacing w:val="0"/>
+          <w:shd w:fill="auto" w:val="clear"/>
+        </w:rPr>
+        <w:t xml:space="preserve"> </w:t>
+      </w:r>
+      <w:r>
+        <w:rPr>
+          <w:rStyle w:val="SourceText"/>
+          <w:rFonts w:ascii="inherit" w:hAnsi="inherit"/>
+          <w:b w:val="false"/>
+          <w:i w:val="false"/>
+          <w:caps w:val="false"/>
+          <w:smallCaps w:val="false"/>
+          <w:color w:val="3465A4"/>
+          <w:spacing w:val="0"/>
+          <w:sz w:val="20"/>
+          <w:shd w:fill="auto" w:val="clear"/>
+        </w:rPr>
+        <w:t>void</w:t>
+      </w:r>
+      <w:r>
+        <w:rPr>
+          <w:rStyle w:val="SourceText"/>
+          <w:rFonts w:ascii="inherit" w:hAnsi="inherit"/>
+          <w:b w:val="false"/>
+          <w:i w:val="false"/>
+          <w:caps w:val="false"/>
+          <w:smallCaps w:val="false"/>
+          <w:color w:val="3465A4"/>
+          <w:spacing w:val="0"/>
+          <w:shd w:fill="auto" w:val="clear"/>
+        </w:rPr>
+        <w:t xml:space="preserve"> </w:t>
+      </w:r>
+      <w:r>
+        <w:rPr>
+          <w:rStyle w:val="SourceText"/>
+          <w:rFonts w:ascii="inherit" w:hAnsi="inherit"/>
+          <w:b w:val="false"/>
+          <w:i w:val="false"/>
+          <w:caps w:val="false"/>
+          <w:smallCaps w:val="false"/>
+          <w:color w:val="3465A4"/>
+          <w:spacing w:val="0"/>
+          <w:sz w:val="20"/>
+          <w:shd w:fill="auto" w:val="clear"/>
+        </w:rPr>
+        <w:t>doSth()</w:t>
+      </w:r>
+      <w:r>
+        <w:rPr>
+          <w:rStyle w:val="SourceText"/>
+          <w:rFonts w:ascii="inherit" w:hAnsi="inherit"/>
+          <w:b w:val="false"/>
+          <w:i w:val="false"/>
+          <w:caps w:val="false"/>
+          <w:smallCaps w:val="false"/>
+          <w:color w:val="3465A4"/>
+          <w:spacing w:val="0"/>
+          <w:shd w:fill="auto" w:val="clear"/>
+        </w:rPr>
+        <w:t xml:space="preserve"> { </w:t>
+      </w:r>
+      <w:r>
+        <w:rPr>
+          <w:rStyle w:val="SourceText"/>
+          <w:rFonts w:ascii="inherit" w:hAnsi="inherit"/>
+          <w:b w:val="false"/>
+          <w:i w:val="false"/>
+          <w:caps w:val="false"/>
+          <w:smallCaps w:val="false"/>
+          <w:color w:val="3465A4"/>
+          <w:spacing w:val="0"/>
+          <w:sz w:val="20"/>
+          <w:shd w:fill="auto" w:val="clear"/>
+        </w:rPr>
+        <w:t>/* method overriden */</w:t>
+      </w:r>
+      <w:r>
+        <w:rPr>
+          <w:rStyle w:val="SourceText"/>
+          <w:rFonts w:ascii="inherit" w:hAnsi="inherit"/>
+          <w:b w:val="false"/>
+          <w:i w:val="false"/>
+          <w:caps w:val="false"/>
+          <w:smallCaps w:val="false"/>
+          <w:color w:val="3465A4"/>
+          <w:spacing w:val="0"/>
+          <w:shd w:fill="auto" w:val="clear"/>
+        </w:rPr>
+        <w:t xml:space="preserve"> }</w:t>
+      </w:r>
+    </w:p>
+    <w:p>
+      <w:pPr>
+        <w:pStyle w:val="PreformattedText"/>
+        <w:widowControl/>
+        <w:pBdr/>
+        <w:spacing w:before="0" w:after="0"/>
+        <w:jc w:val="left"/>
+        <w:rPr>
+          <w:color w:val="3465A4"/>
+        </w:rPr>
+      </w:pPr>
+      <w:r>
+        <w:rPr>
+          <w:color w:val="3465A4"/>
+        </w:rPr>
+      </w:r>
+    </w:p>
+    <w:p>
+      <w:pPr>
+        <w:pStyle w:val="PreformattedText"/>
+        <w:widowControl/>
+        <w:pBdr/>
+        <w:spacing w:before="0" w:after="0"/>
+        <w:ind w:left="0" w:right="0" w:hanging="0"/>
+        <w:jc w:val="left"/>
+        <w:rPr/>
+      </w:pPr>
+      <w:r>
+        <w:rPr>
+          <w:rStyle w:val="SourceText"/>
+          <w:caps w:val="false"/>
+          <w:smallCaps w:val="false"/>
+          <w:color w:val="3465A4"/>
+          <w:spacing w:val="0"/>
+          <w:shd w:fill="auto" w:val="clear"/>
+        </w:rPr>
+        <w:t xml:space="preserve">    </w:t>
+      </w:r>
+      <w:r>
+        <w:rPr>
+          <w:rStyle w:val="SourceText"/>
+          <w:rFonts w:ascii="inherit" w:hAnsi="inherit"/>
+          <w:b w:val="false"/>
+          <w:i w:val="false"/>
+          <w:caps w:val="false"/>
+          <w:smallCaps w:val="false"/>
+          <w:color w:val="3465A4"/>
+          <w:spacing w:val="0"/>
+          <w:sz w:val="20"/>
+          <w:shd w:fill="auto" w:val="clear"/>
+        </w:rPr>
+        <w:t>public</w:t>
+      </w:r>
+      <w:r>
+        <w:rPr>
+          <w:rStyle w:val="SourceText"/>
+          <w:rFonts w:ascii="inherit" w:hAnsi="inherit"/>
+          <w:b w:val="false"/>
+          <w:i w:val="false"/>
+          <w:caps w:val="false"/>
+          <w:smallCaps w:val="false"/>
+          <w:color w:val="3465A4"/>
+          <w:spacing w:val="0"/>
+          <w:shd w:fill="auto" w:val="clear"/>
+        </w:rPr>
+        <w:t xml:space="preserve"> </w:t>
+      </w:r>
+      <w:r>
+        <w:rPr>
+          <w:rStyle w:val="SourceText"/>
+          <w:rFonts w:ascii="inherit" w:hAnsi="inherit"/>
+          <w:b w:val="false"/>
+          <w:i w:val="false"/>
+          <w:caps w:val="false"/>
+          <w:smallCaps w:val="false"/>
+          <w:color w:val="3465A4"/>
+          <w:spacing w:val="0"/>
+          <w:sz w:val="20"/>
+          <w:shd w:fill="auto" w:val="clear"/>
+        </w:rPr>
+        <w:t>void</w:t>
+      </w:r>
+      <w:r>
+        <w:rPr>
+          <w:rStyle w:val="SourceText"/>
+          <w:rFonts w:ascii="inherit" w:hAnsi="inherit"/>
+          <w:b w:val="false"/>
+          <w:i w:val="false"/>
+          <w:caps w:val="false"/>
+          <w:smallCaps w:val="false"/>
+          <w:color w:val="3465A4"/>
+          <w:spacing w:val="0"/>
+          <w:shd w:fill="auto" w:val="clear"/>
+        </w:rPr>
+        <w:t xml:space="preserve"> </w:t>
+      </w:r>
+      <w:r>
+        <w:rPr>
+          <w:rStyle w:val="SourceText"/>
+          <w:rFonts w:ascii="inherit" w:hAnsi="inherit"/>
+          <w:b w:val="false"/>
+          <w:i w:val="false"/>
+          <w:caps w:val="false"/>
+          <w:smallCaps w:val="false"/>
+          <w:color w:val="3465A4"/>
+          <w:spacing w:val="0"/>
+          <w:sz w:val="20"/>
+          <w:shd w:fill="auto" w:val="clear"/>
+        </w:rPr>
+        <w:t>doSth(String b)</w:t>
+      </w:r>
+      <w:r>
+        <w:rPr>
+          <w:rStyle w:val="SourceText"/>
+          <w:rFonts w:ascii="inherit" w:hAnsi="inherit"/>
+          <w:b w:val="false"/>
+          <w:i w:val="false"/>
+          <w:caps w:val="false"/>
+          <w:smallCaps w:val="false"/>
+          <w:color w:val="3465A4"/>
+          <w:spacing w:val="0"/>
+          <w:shd w:fill="auto" w:val="clear"/>
+        </w:rPr>
+        <w:t xml:space="preserve"> { </w:t>
+      </w:r>
+      <w:r>
+        <w:rPr>
+          <w:rStyle w:val="SourceText"/>
+          <w:rFonts w:ascii="inherit" w:hAnsi="inherit"/>
+          <w:b w:val="false"/>
+          <w:i w:val="false"/>
+          <w:caps w:val="false"/>
+          <w:smallCaps w:val="false"/>
+          <w:color w:val="3465A4"/>
+          <w:spacing w:val="0"/>
+          <w:sz w:val="20"/>
+          <w:shd w:fill="auto" w:val="clear"/>
+        </w:rPr>
+        <w:t>/* method overloaded */</w:t>
+      </w:r>
+      <w:r>
+        <w:rPr>
+          <w:rStyle w:val="SourceText"/>
+          <w:rFonts w:ascii="inherit" w:hAnsi="inherit"/>
+          <w:b w:val="false"/>
+          <w:i w:val="false"/>
+          <w:caps w:val="false"/>
+          <w:smallCaps w:val="false"/>
+          <w:color w:val="3465A4"/>
+          <w:spacing w:val="0"/>
+          <w:shd w:fill="auto" w:val="clear"/>
+        </w:rPr>
+        <w:t xml:space="preserve"> }</w:t>
+      </w:r>
+    </w:p>
+    <w:p>
+      <w:pPr>
+        <w:pStyle w:val="PreformattedText"/>
+        <w:widowControl/>
+        <w:pBdr/>
+        <w:spacing w:before="0" w:after="0"/>
+        <w:jc w:val="left"/>
+        <w:rPr>
+          <w:color w:val="3465A4"/>
+        </w:rPr>
+      </w:pPr>
+      <w:r>
+        <w:rPr>
+          <w:color w:val="3465A4"/>
+        </w:rPr>
+      </w:r>
+    </w:p>
+    <w:p>
+      <w:pPr>
+        <w:pStyle w:val="PreformattedText"/>
+        <w:widowControl/>
+        <w:pBdr/>
+        <w:spacing w:before="0" w:after="0"/>
+        <w:jc w:val="left"/>
+        <w:rPr/>
+      </w:pPr>
+      <w:r>
+        <w:rPr>
+          <w:rStyle w:val="SourceText"/>
+          <w:rFonts w:ascii="inherit" w:hAnsi="inherit"/>
+          <w:b w:val="false"/>
+          <w:i w:val="false"/>
+          <w:caps w:val="false"/>
+          <w:smallCaps w:val="false"/>
+          <w:color w:val="3465A4"/>
+          <w:spacing w:val="0"/>
+          <w:shd w:fill="auto" w:val="clear"/>
+        </w:rPr>
+        <w:t>}</w:t>
+      </w:r>
+    </w:p>
+    <w:p>
+      <w:pPr>
+        <w:pStyle w:val="Normal"/>
+        <w:widowControl/>
+        <w:bidi w:val="0"/>
+        <w:spacing w:lineRule="auto" w:line="259" w:before="0" w:after="160"/>
+        <w:jc w:val="left"/>
+        <w:rPr>
+          <w:i w:val="false"/>
+          <w:i w:val="false"/>
+          <w:iCs w:val="false"/>
+        </w:rPr>
+      </w:pPr>
+      <w:r>
+        <w:rPr/>
+      </w:r>
+    </w:p>
+    <w:p>
+      <w:pPr>
+        <w:pStyle w:val="Normal"/>
+        <w:widowControl/>
+        <w:bidi w:val="0"/>
+        <w:spacing w:lineRule="auto" w:line="259" w:before="0" w:after="160"/>
+        <w:jc w:val="left"/>
+        <w:rPr>
+          <w:i w:val="false"/>
+          <w:i w:val="false"/>
+          <w:iCs w:val="false"/>
+        </w:rPr>
+      </w:pPr>
+      <w:r>
+        <w:rPr>
+          <w:color w:val="C9211E"/>
+        </w:rPr>
+        <w:t xml:space="preserve">[gv]: </w:t>
+      </w:r>
+      <w:r>
+        <w:rPr/>
+        <w:t xml:space="preserve">Why to create sub-classes and override methods while it is possible to declare AXXA and other banks as Bank AXXA = new Bank(interest); </w:t>
+      </w:r>
+    </w:p>
+    <w:p>
+      <w:pPr>
+        <w:pStyle w:val="Normal"/>
+        <w:widowControl/>
+        <w:bidi w:val="0"/>
+        <w:spacing w:lineRule="auto" w:line="259" w:before="0" w:after="160"/>
+        <w:jc w:val="left"/>
+        <w:rPr>
+          <w:i w:val="false"/>
+          <w:i w:val="false"/>
+          <w:iCs w:val="false"/>
+        </w:rPr>
+      </w:pPr>
+      <w:r>
+        <w:rPr/>
+        <w:t xml:space="preserve">System.out.println(AXXA.TaxInterest); will refer to axxa object , </w:t>
+      </w:r>
+      <w:r>
+        <w:rPr/>
+        <w:t xml:space="preserve">while </w:t>
+      </w:r>
+      <w:r>
+        <w:rPr/>
+        <w:t>nbg.taxinterest will refer to taxinterest of nbg class, etc.</w:t>
+      </w:r>
+    </w:p>
+    <w:p>
+      <w:pPr>
+        <w:pStyle w:val="Normal"/>
+        <w:widowControl/>
+        <w:bidi w:val="0"/>
+        <w:spacing w:lineRule="auto" w:line="259" w:before="0" w:after="160"/>
+        <w:jc w:val="left"/>
+        <w:rPr>
+          <w:i w:val="false"/>
+          <w:i w:val="false"/>
+          <w:iCs w:val="false"/>
+        </w:rPr>
+      </w:pPr>
+      <w:r>
+        <w:rPr/>
+      </w:r>
+    </w:p>
+    <w:p>
+      <w:pPr>
+        <w:pStyle w:val="TextBody"/>
+        <w:widowControl/>
+        <w:bidi w:val="0"/>
+        <w:spacing w:lineRule="auto" w:line="259" w:before="0" w:after="160"/>
+        <w:jc w:val="left"/>
+        <w:rPr/>
+      </w:pPr>
+      <w:r>
+        <w:rPr>
+          <w:rStyle w:val="StrongEmphasis"/>
+          <w:rFonts w:eastAsia="Calibri" w:cs="" w:cstheme="minorBidi" w:eastAsiaTheme="minorHAnsi"/>
+          <w:b/>
+          <w:i/>
+          <w:caps w:val="false"/>
+          <w:smallCaps w:val="false"/>
+          <w:color w:val="auto"/>
+          <w:spacing w:val="0"/>
+          <w:kern w:val="0"/>
+          <w:sz w:val="22"/>
+          <w:szCs w:val="22"/>
+          <w:lang w:val="el-GR" w:eastAsia="en-US" w:bidi="ar-SA"/>
+        </w:rPr>
+        <w:t>Java Classes vs Interfaces</w:t>
+      </w:r>
+    </w:p>
+    <w:p>
+      <w:pPr>
+        <w:pStyle w:val="TextBody"/>
+        <w:widowControl/>
+        <w:bidi w:val="0"/>
+        <w:spacing w:lineRule="auto" w:line="259" w:before="0" w:after="160"/>
+        <w:jc w:val="left"/>
+        <w:rPr/>
+      </w:pPr>
+      <w:r>
+        <w:rPr>
+          <w:rStyle w:val="StrongEmphasis"/>
+          <w:rFonts w:eastAsia="Calibri" w:cs="" w:cstheme="minorBidi" w:eastAsiaTheme="minorHAnsi"/>
+          <w:b/>
+          <w:i/>
+          <w:caps w:val="false"/>
+          <w:smallCaps w:val="false"/>
+          <w:color w:val="auto"/>
+          <w:spacing w:val="0"/>
+          <w:kern w:val="0"/>
+          <w:sz w:val="22"/>
+          <w:szCs w:val="22"/>
+          <w:lang w:val="el-GR" w:eastAsia="en-US" w:bidi="ar-SA"/>
+        </w:rPr>
+        <w:t xml:space="preserve">Extends </w:t>
+      </w:r>
+      <w:r>
+        <w:rPr>
+          <w:rStyle w:val="StrongEmphasis"/>
+          <w:rFonts w:eastAsia="Calibri" w:cs="" w:cstheme="minorBidi" w:eastAsiaTheme="minorHAnsi"/>
+          <w:b/>
+          <w:i/>
+          <w:caps w:val="false"/>
+          <w:smallCaps w:val="false"/>
+          <w:color w:val="auto"/>
+          <w:spacing w:val="0"/>
+          <w:kern w:val="0"/>
+          <w:sz w:val="22"/>
+          <w:szCs w:val="22"/>
+          <w:lang w:val="el-GR" w:eastAsia="en-US" w:bidi="ar-SA"/>
+        </w:rPr>
+        <w:t>keyword</w:t>
+      </w:r>
+      <w:r>
+        <w:rPr>
+          <w:rFonts w:eastAsia="Calibri" w:cs="" w:cstheme="minorBidi" w:eastAsiaTheme="minorHAnsi"/>
+          <w:b w:val="false"/>
+          <w:i w:val="false"/>
+          <w:caps w:val="false"/>
+          <w:smallCaps w:val="false"/>
+          <w:color w:val="auto"/>
+          <w:spacing w:val="0"/>
+          <w:kern w:val="0"/>
+          <w:sz w:val="22"/>
+          <w:szCs w:val="22"/>
+          <w:lang w:val="el-GR" w:eastAsia="en-US" w:bidi="ar-SA"/>
+        </w:rPr>
+        <w:t>: This is used to get attributes of a parent class into child class and may contain already defined methods that can be overridden in the child class.</w:t>
+      </w:r>
+    </w:p>
+    <w:p>
+      <w:pPr>
+        <w:pStyle w:val="TextBody"/>
+        <w:widowControl/>
+        <w:pBdr/>
+        <w:spacing w:before="0" w:after="0"/>
+        <w:ind w:left="0" w:right="0" w:hanging="0"/>
+        <w:jc w:val="left"/>
+        <w:rPr/>
+      </w:pPr>
+      <w:r>
+        <w:rPr>
+          <w:rStyle w:val="StrongEmphasis"/>
+          <w:rFonts w:eastAsia="Calibri" w:cs="" w:cstheme="minorBidi" w:eastAsiaTheme="minorHAnsi"/>
+          <w:b/>
+          <w:i/>
+          <w:caps w:val="false"/>
+          <w:smallCaps w:val="false"/>
+          <w:color w:val="auto"/>
+          <w:spacing w:val="0"/>
+          <w:kern w:val="0"/>
+          <w:sz w:val="22"/>
+          <w:szCs w:val="22"/>
+          <w:lang w:val="el-GR" w:eastAsia="en-US" w:bidi="ar-SA"/>
+        </w:rPr>
+        <w:t xml:space="preserve">Implements </w:t>
+      </w:r>
+      <w:r>
+        <w:rPr>
+          <w:rStyle w:val="StrongEmphasis"/>
+          <w:rFonts w:eastAsia="Calibri" w:cs="" w:cstheme="minorBidi" w:eastAsiaTheme="minorHAnsi"/>
+          <w:b/>
+          <w:i/>
+          <w:caps w:val="false"/>
+          <w:smallCaps w:val="false"/>
+          <w:color w:val="auto"/>
+          <w:spacing w:val="0"/>
+          <w:kern w:val="0"/>
+          <w:sz w:val="22"/>
+          <w:szCs w:val="22"/>
+          <w:lang w:val="el-GR" w:eastAsia="en-US" w:bidi="ar-SA"/>
+        </w:rPr>
+        <w:t>keyword</w:t>
+      </w:r>
+      <w:r>
+        <w:rPr>
+          <w:rFonts w:eastAsia="Calibri" w:cs="" w:cstheme="minorBidi" w:eastAsiaTheme="minorHAnsi"/>
+          <w:b w:val="false"/>
+          <w:i w:val="false"/>
+          <w:caps w:val="false"/>
+          <w:smallCaps w:val="false"/>
+          <w:color w:val="auto"/>
+          <w:spacing w:val="0"/>
+          <w:kern w:val="0"/>
+          <w:sz w:val="22"/>
+          <w:szCs w:val="22"/>
+          <w:lang w:val="el-GR" w:eastAsia="en-US" w:bidi="ar-SA"/>
+        </w:rPr>
+        <w:t>: This is used to implement an interface (parent class with functions signatures only but not their definitions) by defining it in the child class.</w:t>
+      </w:r>
+    </w:p>
+    <w:p>
+      <w:pPr>
+        <w:pStyle w:val="Normal"/>
+        <w:widowControl/>
+        <w:bidi w:val="0"/>
+        <w:spacing w:lineRule="auto" w:line="259" w:before="0" w:after="160"/>
+        <w:jc w:val="left"/>
+        <w:rPr>
+          <w:i w:val="false"/>
+          <w:i w:val="false"/>
+          <w:iCs w:val="false"/>
+        </w:rPr>
+      </w:pPr>
+      <w:r>
+        <w:rPr/>
+      </w:r>
+    </w:p>
+    <w:p>
+      <w:pPr>
+        <w:pStyle w:val="Normal"/>
+        <w:widowControl/>
+        <w:bidi w:val="0"/>
+        <w:spacing w:lineRule="auto" w:line="259" w:before="0" w:after="160"/>
+        <w:jc w:val="left"/>
+        <w:rPr>
+          <w:i w:val="false"/>
+          <w:i w:val="false"/>
+          <w:iCs w:val="false"/>
+        </w:rPr>
+      </w:pPr>
+      <w:r>
+        <w:rPr/>
+        <w:t>Java Access Modifiers for variables, methods, etc</w:t>
+      </w:r>
+    </w:p>
+    <w:p>
+      <w:pPr>
+        <w:pStyle w:val="Normal"/>
+        <w:widowControl/>
+        <w:bidi w:val="0"/>
+        <w:spacing w:lineRule="auto" w:line="259" w:before="0" w:after="160"/>
+        <w:jc w:val="left"/>
+        <w:rPr>
+          <w:i w:val="false"/>
+          <w:i w:val="false"/>
+          <w:iCs w:val="false"/>
+        </w:rPr>
+      </w:pPr>
+      <w:hyperlink r:id="rId22">
+        <w:r>
+          <w:rPr>
+            <w:rStyle w:val="InternetLink"/>
+          </w:rPr>
+          <w:t>https://www.tutorialspoint.com/java/java_access_modifiers.htm</w:t>
+        </w:r>
+      </w:hyperlink>
+    </w:p>
+    <w:p>
+      <w:pPr>
+        <w:pStyle w:val="Normal"/>
+        <w:widowControl/>
+        <w:bidi w:val="0"/>
+        <w:spacing w:lineRule="auto" w:line="259" w:before="0" w:after="160"/>
+        <w:jc w:val="left"/>
+        <w:rPr>
+          <w:i w:val="false"/>
+          <w:i w:val="false"/>
+          <w:iCs w:val="false"/>
+        </w:rPr>
+      </w:pPr>
+      <w:r>
+        <w:rPr/>
+        <w:t>* No Keyword: Available in all class of the same project</w:t>
+      </w:r>
+    </w:p>
+    <w:p>
+      <w:pPr>
+        <w:pStyle w:val="Normal"/>
+        <w:widowControl/>
+        <w:bidi w:val="0"/>
+        <w:spacing w:lineRule="auto" w:line="259" w:before="0" w:after="160"/>
+        <w:jc w:val="left"/>
+        <w:rPr>
+          <w:i w:val="false"/>
+          <w:i w:val="false"/>
+          <w:iCs w:val="false"/>
+        </w:rPr>
+      </w:pPr>
+      <w:r>
+        <w:rPr/>
+        <w:t xml:space="preserve">* Private: Variables accessible only by the class that creates them. </w:t>
+      </w:r>
+      <w:r>
+        <w:rPr>
+          <w:rFonts w:ascii="Arial;Verdana;Tahoma" w:hAnsi="Arial;Verdana;Tahoma"/>
+          <w:b w:val="false"/>
+          <w:i w:val="false"/>
+          <w:caps w:val="false"/>
+          <w:smallCaps w:val="false"/>
+          <w:color w:val="000000"/>
+          <w:spacing w:val="0"/>
+          <w:sz w:val="24"/>
+        </w:rPr>
+        <w:t xml:space="preserve">if public getter methods are present in the class, </w:t>
+      </w:r>
+      <w:r>
+        <w:rPr>
+          <w:rFonts w:ascii="Arial;Verdana;Tahoma" w:hAnsi="Arial;Verdana;Tahoma"/>
+          <w:b w:val="false"/>
+          <w:i w:val="false"/>
+          <w:caps w:val="false"/>
+          <w:smallCaps w:val="false"/>
+          <w:color w:val="000000"/>
+          <w:spacing w:val="0"/>
+          <w:sz w:val="24"/>
+        </w:rPr>
+        <w:t>then those private variables can be also exposed to the other classes.</w:t>
+      </w:r>
+    </w:p>
+    <w:p>
+      <w:pPr>
+        <w:pStyle w:val="Normal"/>
+        <w:widowControl/>
+        <w:bidi w:val="0"/>
+        <w:spacing w:lineRule="auto" w:line="259" w:before="0" w:after="160"/>
+        <w:jc w:val="left"/>
+        <w:rPr>
+          <w:i w:val="false"/>
+          <w:i w:val="false"/>
+          <w:iCs w:val="false"/>
+        </w:rPr>
+      </w:pPr>
+      <w:r>
+        <w:rPr>
+          <w:rFonts w:ascii="Arial;Verdana;Tahoma" w:hAnsi="Arial;Verdana;Tahoma"/>
+          <w:b w:val="false"/>
+          <w:i w:val="false"/>
+          <w:caps w:val="false"/>
+          <w:smallCaps w:val="false"/>
+          <w:color w:val="000000"/>
+          <w:spacing w:val="0"/>
+          <w:sz w:val="24"/>
+        </w:rPr>
+        <w:t>* public : A class, method, constructor, interface, etc. declared public can be accessed from any other class, even not in the same package (but requires importing)</w:t>
+      </w:r>
+    </w:p>
+    <w:p>
+      <w:pPr>
+        <w:pStyle w:val="Normal"/>
+        <w:widowControl/>
+        <w:bidi w:val="0"/>
+        <w:spacing w:lineRule="auto" w:line="259" w:before="0" w:after="160"/>
+        <w:jc w:val="left"/>
+        <w:rPr>
+          <w:i w:val="false"/>
+          <w:i w:val="false"/>
+          <w:iCs w:val="false"/>
+        </w:rPr>
+      </w:pPr>
+      <w:r>
+        <w:rPr>
+          <w:rFonts w:ascii="Arial;Verdana;Tahoma" w:hAnsi="Arial;Verdana;Tahoma"/>
+          <w:b w:val="false"/>
+          <w:i w:val="false"/>
+          <w:caps w:val="false"/>
+          <w:smallCaps w:val="false"/>
+          <w:color w:val="000000"/>
+          <w:spacing w:val="0"/>
+          <w:sz w:val="24"/>
+        </w:rPr>
+        <w:t xml:space="preserve">* </w:t>
+      </w:r>
+      <w:r>
+        <w:rPr>
+          <w:rFonts w:ascii="Arial;Verdana;Tahoma" w:hAnsi="Arial;Verdana;Tahoma"/>
+          <w:b w:val="false"/>
+          <w:i w:val="false"/>
+          <w:caps w:val="false"/>
+          <w:smallCaps w:val="false"/>
+          <w:color w:val="000000"/>
+          <w:spacing w:val="0"/>
+          <w:sz w:val="24"/>
+        </w:rPr>
+        <w:t>protected</w:t>
+      </w:r>
+    </w:p>
+    <w:p>
+      <w:pPr>
+        <w:pStyle w:val="Normal"/>
+        <w:widowControl/>
+        <w:bidi w:val="0"/>
+        <w:spacing w:lineRule="auto" w:line="259" w:before="0" w:after="160"/>
+        <w:jc w:val="left"/>
+        <w:rPr>
+          <w:i w:val="false"/>
+          <w:i w:val="false"/>
+          <w:iCs w:val="false"/>
+        </w:rPr>
+      </w:pPr>
+      <w:r>
+        <w:rPr>
+          <w:rFonts w:ascii="Arial;Verdana;Tahoma" w:hAnsi="Arial;Verdana;Tahoma"/>
+          <w:b w:val="false"/>
+          <w:i w:val="false"/>
+          <w:caps w:val="false"/>
+          <w:smallCaps w:val="false"/>
+          <w:color w:val="000000"/>
+          <w:spacing w:val="0"/>
+          <w:sz w:val="24"/>
+        </w:rPr>
+        <w:t xml:space="preserve">* </w:t>
+      </w:r>
+    </w:p>
+    <w:p>
+      <w:pPr>
+        <w:pStyle w:val="Normal"/>
+        <w:widowControl/>
+        <w:bidi w:val="0"/>
+        <w:spacing w:lineRule="auto" w:line="259" w:before="0" w:after="160"/>
+        <w:jc w:val="left"/>
+        <w:rPr>
+          <w:rFonts w:ascii="Calibri" w:hAnsi="Calibri" w:eastAsia="Calibri" w:cs="" w:asciiTheme="minorHAnsi" w:cstheme="minorBidi" w:eastAsiaTheme="minorHAnsi" w:hAnsiTheme="minorHAnsi"/>
+          <w:b/>
+          <w:b/>
+          <w:bCs/>
+          <w:i w:val="false"/>
+          <w:i w:val="false"/>
+          <w:iCs w:val="false"/>
+          <w:caps w:val="false"/>
+          <w:smallCaps w:val="false"/>
+          <w:color w:val="auto"/>
+          <w:spacing w:val="0"/>
+          <w:kern w:val="0"/>
+          <w:sz w:val="22"/>
+          <w:szCs w:val="22"/>
+          <w:lang w:val="el-GR" w:eastAsia="en-US" w:bidi="ar-SA"/>
+        </w:rPr>
+      </w:pPr>
+      <w:r>
+        <w:rPr>
+          <w:rFonts w:eastAsia="Calibri" w:cs="" w:cstheme="minorBidi" w:eastAsiaTheme="minorHAnsi"/>
+          <w:b/>
+          <w:bCs/>
+          <w:i w:val="false"/>
+          <w:iCs w:val="false"/>
+          <w:caps w:val="false"/>
+          <w:smallCaps w:val="false"/>
+          <w:color w:val="auto"/>
+          <w:spacing w:val="0"/>
+          <w:kern w:val="0"/>
+          <w:sz w:val="22"/>
+          <w:szCs w:val="22"/>
+          <w:lang w:val="el-GR" w:eastAsia="en-US" w:bidi="ar-SA"/>
+        </w:rPr>
+        <w:t>Sub-Classes</w:t>
+      </w:r>
+    </w:p>
+    <w:p>
+      <w:pPr>
+        <w:pStyle w:val="Normal"/>
+        <w:widowControl/>
+        <w:bidi w:val="0"/>
+        <w:spacing w:lineRule="auto" w:line="259" w:before="0" w:after="160"/>
+        <w:jc w:val="left"/>
+        <w:rPr>
+          <w:i w:val="false"/>
+          <w:i w:val="false"/>
+          <w:iCs w:val="false"/>
+        </w:rPr>
+      </w:pPr>
+      <w:r>
+        <w:rPr>
+          <w:rFonts w:eastAsia="Calibri" w:cs="" w:cstheme="minorBidi" w:eastAsiaTheme="minorHAnsi"/>
+          <w:b w:val="false"/>
+          <w:i w:val="false"/>
+          <w:iCs w:val="false"/>
+          <w:caps w:val="false"/>
+          <w:smallCaps w:val="false"/>
+          <w:color w:val="auto"/>
+          <w:spacing w:val="0"/>
+          <w:kern w:val="0"/>
+          <w:sz w:val="22"/>
+          <w:szCs w:val="22"/>
+          <w:lang w:val="el-GR" w:eastAsia="en-US" w:bidi="ar-SA"/>
+        </w:rPr>
+        <w:t>A subclass is a class that extends another class.Inheritance is a way for classes to add specialized behavior ontop of generalized behavior. This is often represented by the phrase "is a" relationship.</w:t>
+      </w:r>
+    </w:p>
+    <w:p>
+      <w:pPr>
+        <w:pStyle w:val="Normal"/>
+        <w:widowControl/>
+        <w:bidi w:val="0"/>
+        <w:spacing w:lineRule="auto" w:line="259" w:before="0" w:after="160"/>
+        <w:jc w:val="left"/>
+        <w:rPr>
+          <w:i w:val="false"/>
+          <w:i w:val="false"/>
+          <w:iCs w:val="false"/>
+        </w:rPr>
+      </w:pPr>
+      <w:r>
+        <w:rPr>
+          <w:rFonts w:eastAsia="Calibri" w:cs="" w:cstheme="minorBidi" w:eastAsiaTheme="minorHAnsi"/>
+          <w:b w:val="false"/>
+          <w:i w:val="false"/>
+          <w:iCs w:val="false"/>
+          <w:caps w:val="false"/>
+          <w:smallCaps w:val="false"/>
+          <w:color w:val="auto"/>
+          <w:spacing w:val="0"/>
+          <w:kern w:val="0"/>
+          <w:sz w:val="22"/>
+          <w:szCs w:val="22"/>
+          <w:lang w:val="el-GR" w:eastAsia="en-US" w:bidi="ar-SA"/>
+        </w:rPr>
+      </w:r>
+    </w:p>
+    <w:p>
+      <w:pPr>
+        <w:pStyle w:val="Normal"/>
+        <w:widowControl/>
+        <w:bidi w:val="0"/>
+        <w:spacing w:lineRule="auto" w:line="259" w:before="0" w:after="160"/>
+        <w:jc w:val="left"/>
+        <w:rPr>
+          <w:i w:val="false"/>
+          <w:i w:val="false"/>
+          <w:iCs w:val="false"/>
+        </w:rPr>
+      </w:pPr>
+      <w:r>
+        <w:rPr>
+          <w:rFonts w:eastAsia="Calibri" w:cs="" w:cstheme="minorBidi" w:eastAsiaTheme="minorHAnsi"/>
+          <w:b w:val="false"/>
+          <w:i w:val="false"/>
+          <w:iCs w:val="false"/>
+          <w:caps w:val="false"/>
+          <w:smallCaps w:val="false"/>
+          <w:color w:val="auto"/>
+          <w:spacing w:val="0"/>
+          <w:kern w:val="0"/>
+          <w:sz w:val="22"/>
+          <w:szCs w:val="22"/>
+          <w:lang w:val="el-GR" w:eastAsia="en-US" w:bidi="ar-SA"/>
+        </w:rPr>
+        <w:t>Java Keywords:</w:t>
+      </w:r>
+    </w:p>
+    <w:p>
+      <w:pPr>
+        <w:pStyle w:val="Normal"/>
+        <w:widowControl/>
+        <w:bidi w:val="0"/>
+        <w:spacing w:lineRule="auto" w:line="259" w:before="0" w:after="160"/>
+        <w:jc w:val="left"/>
+        <w:rPr>
+          <w:i w:val="false"/>
+          <w:i w:val="false"/>
+          <w:iCs w:val="false"/>
+        </w:rPr>
+      </w:pPr>
+      <w:r>
+        <w:rPr>
+          <w:rFonts w:eastAsia="Calibri" w:cs="" w:cstheme="minorBidi" w:eastAsiaTheme="minorHAnsi"/>
+          <w:b w:val="false"/>
+          <w:i w:val="false"/>
+          <w:iCs w:val="false"/>
+          <w:caps w:val="false"/>
+          <w:smallCaps w:val="false"/>
+          <w:color w:val="auto"/>
+          <w:spacing w:val="0"/>
+          <w:kern w:val="0"/>
+          <w:sz w:val="22"/>
+          <w:szCs w:val="22"/>
+          <w:lang w:val="el-GR" w:eastAsia="en-US" w:bidi="ar-SA"/>
+        </w:rPr>
+        <w:t xml:space="preserve">this : refers to the current class / current object. </w:t>
       </w:r>
     </w:p>
     <w:sectPr>
@@ -22548,6 +23940,21 @@
       <w:rFonts w:ascii="OpenSymbol" w:hAnsi="OpenSymbol" w:eastAsia="OpenSymbol" w:cs="OpenSymbol"/>
     </w:rPr>
   </w:style>
+  <w:style w:type="character" w:styleId="Emphasis">
+    <w:name w:val="Emphasis"/>
+    <w:qFormat/>
+    <w:rPr>
+      <w:i/>
+      <w:iCs/>
+    </w:rPr>
+  </w:style>
+  <w:style w:type="character" w:styleId="SourceText">
+    <w:name w:val="Source Text"/>
+    <w:qFormat/>
+    <w:rPr>
+      <w:rFonts w:ascii="Liberation Mono" w:hAnsi="Liberation Mono" w:eastAsia="Liberation Mono" w:cs="Liberation Mono"/>
+    </w:rPr>
+  </w:style>
   <w:style w:type="paragraph" w:styleId="Heading">
     <w:name w:val="Heading"/>
     <w:basedOn w:val="Normal"/>
@@ -22605,6 +24012,19 @@
     <w:rPr>
       <w:rFonts w:cs="FreeSans"/>
       <w:lang w:val="zxx" w:eastAsia="zxx" w:bidi="zxx"/>
+    </w:rPr>
+  </w:style>
+  <w:style w:type="paragraph" w:styleId="PreformattedText">
+    <w:name w:val="Preformatted Text"/>
+    <w:basedOn w:val="Normal"/>
+    <w:qFormat/>
+    <w:pPr>
+      <w:spacing w:before="0" w:after="0"/>
+    </w:pPr>
+    <w:rPr>
+      <w:rFonts w:ascii="Liberation Mono" w:hAnsi="Liberation Mono" w:eastAsia="Liberation Mono" w:cs="Liberation Mono"/>
+      <w:sz w:val="20"/>
+      <w:szCs w:val="20"/>
     </w:rPr>
   </w:style>
   <w:style w:type="numbering" w:styleId="NoList" w:default="1">
